--- a/W21/2019-05-26_Sunday/26.05.2019_LPSC_Inter_The side-effects of losing weight quickly_tuanpa.docx
+++ b/W21/2019-05-26_Sunday/26.05.2019_LPSC_Inter_The side-effects of losing weight quickly_tuanpa.docx
@@ -1,6 +1,6 @@
 
 <file path=word/document.xml><?xml version="1.0" encoding="utf-8"?>
-<w:document xmlns:wpc="http://schemas.microsoft.com/office/word/2010/wordprocessingCanvas" xmlns:mc="http://schemas.openxmlformats.org/markup-compatibility/2006" xmlns:o="urn:schemas-microsoft-com:office:office" xmlns:r="http://schemas.openxmlformats.org/officeDocument/2006/relationships" xmlns:m="http://schemas.openxmlformats.org/officeDocument/2006/math" xmlns:v="urn:schemas-microsoft-com:vml" xmlns:wp14="http://schemas.microsoft.com/office/word/2010/wordprocessingDrawing" xmlns:wp="http://schemas.openxmlformats.org/drawingml/2006/wordprocessingDrawing" xmlns:w10="urn:schemas-microsoft-com:office:word" xmlns:w="http://schemas.openxmlformats.org/wordprocessingml/2006/main" xmlns:w14="http://schemas.microsoft.com/office/word/2010/wordml" xmlns:wpg="http://schemas.microsoft.com/office/word/2010/wordprocessingGroup" xmlns:wpi="http://schemas.microsoft.com/office/word/2010/wordprocessingInk" xmlns:wne="http://schemas.microsoft.com/office/word/2006/wordml" xmlns:wps="http://schemas.microsoft.com/office/word/2010/wordprocessingShape" mc:Ignorable="w14 wp14">
+<w:document xmlns:wpc="http://schemas.microsoft.com/office/word/2010/wordprocessingCanvas" xmlns:cx="http://schemas.microsoft.com/office/drawing/2014/chartex" xmlns:cx1="http://schemas.microsoft.com/office/drawing/2015/9/8/chartex" xmlns:cx2="http://schemas.microsoft.com/office/drawing/2015/10/21/chartex" xmlns:cx3="http://schemas.microsoft.com/office/drawing/2016/5/9/chartex" xmlns:cx4="http://schemas.microsoft.com/office/drawing/2016/5/10/chartex" xmlns:cx5="http://schemas.microsoft.com/office/drawing/2016/5/11/chartex" xmlns:cx6="http://schemas.microsoft.com/office/drawing/2016/5/12/chartex" xmlns:cx7="http://schemas.microsoft.com/office/drawing/2016/5/13/chartex" xmlns:cx8="http://schemas.microsoft.com/office/drawing/2016/5/14/chartex" xmlns:mc="http://schemas.openxmlformats.org/markup-compatibility/2006" xmlns:aink="http://schemas.microsoft.com/office/drawing/2016/ink" xmlns:am3d="http://schemas.microsoft.com/office/drawing/2017/model3d" xmlns:o="urn:schemas-microsoft-com:office:office" xmlns:r="http://schemas.openxmlformats.org/officeDocument/2006/relationships" xmlns:m="http://schemas.openxmlformats.org/officeDocument/2006/math" xmlns:v="urn:schemas-microsoft-com:vml" xmlns:wp14="http://schemas.microsoft.com/office/word/2010/wordprocessingDrawing" xmlns:wp="http://schemas.openxmlformats.org/drawingml/2006/wordprocessingDrawing" xmlns:w10="urn:schemas-microsoft-com:office:word" xmlns:w="http://schemas.openxmlformats.org/wordprocessingml/2006/main" xmlns:w14="http://schemas.microsoft.com/office/word/2010/wordml" xmlns:w15="http://schemas.microsoft.com/office/word/2012/wordml" xmlns:w16cid="http://schemas.microsoft.com/office/word/2016/wordml/cid" xmlns:w16se="http://schemas.microsoft.com/office/word/2015/wordml/symex" xmlns:wpg="http://schemas.microsoft.com/office/word/2010/wordprocessingGroup" xmlns:wpi="http://schemas.microsoft.com/office/word/2010/wordprocessingInk" xmlns:wne="http://schemas.microsoft.com/office/word/2006/wordml" xmlns:wps="http://schemas.microsoft.com/office/word/2010/wordprocessingShape" mc:Ignorable="w14 w15 w16se w16cid wp14">
   <w:body>
     <w:p>
       <w:pPr>
@@ -10,8 +10,6 @@
           <w:rFonts w:ascii="Arial" w:hAnsi="Arial" w:cs="Arial"/>
           <w:b/>
           <w:bCs/>
-          <w:sz w:val="24"/>
-          <w:szCs w:val="24"/>
         </w:rPr>
       </w:pPr>
       <w:r>
@@ -19,8 +17,6 @@
           <w:rFonts w:ascii="Arial" w:hAnsi="Arial" w:cs="Arial"/>
           <w:b/>
           <w:bCs/>
-          <w:sz w:val="24"/>
-          <w:szCs w:val="24"/>
         </w:rPr>
         <w:t>LESSON PLAN</w:t>
       </w:r>
@@ -33,8 +29,6 @@
           <w:rFonts w:ascii="Arial" w:hAnsi="Arial" w:cs="Arial"/>
           <w:b/>
           <w:bCs/>
-          <w:sz w:val="24"/>
-          <w:szCs w:val="24"/>
         </w:rPr>
       </w:pPr>
       <w:r>
@@ -42,8 +36,6 @@
           <w:rFonts w:ascii="Arial" w:hAnsi="Arial" w:cs="Arial"/>
           <w:b/>
           <w:bCs/>
-          <w:sz w:val="24"/>
-          <w:szCs w:val="24"/>
         </w:rPr>
         <w:t xml:space="preserve">THE SIDE-EFFECTS OF LOSING WEIGHT QUICKLY </w:t>
       </w:r>
@@ -100,25 +92,21 @@
           </w:tcPr>
           <w:p>
             <w:pPr>
-              <w:spacing w:after="0" w:line="360" w:lineRule="auto"/>
+              <w:spacing w:line="360" w:lineRule="auto"/>
               <w:jc w:val="center"/>
               <w:rPr>
-                <w:rFonts w:ascii="Arial" w:eastAsia="Times New Roman" w:hAnsi="Arial" w:cs="Arial"/>
+                <w:rFonts w:ascii="Arial" w:hAnsi="Arial" w:cs="Arial"/>
                 <w:b/>
                 <w:bCs/>
                 <w:color w:val="DBAC69"/>
-                <w:sz w:val="24"/>
-                <w:szCs w:val="24"/>
-              </w:rPr>
-            </w:pPr>
-            <w:r>
-              <w:rPr>
-                <w:rFonts w:ascii="Arial" w:eastAsia="Times New Roman" w:hAnsi="Arial" w:cs="Arial"/>
+              </w:rPr>
+            </w:pPr>
+            <w:r>
+              <w:rPr>
+                <w:rFonts w:ascii="Arial" w:hAnsi="Arial" w:cs="Arial"/>
                 <w:b/>
                 <w:bCs/>
                 <w:color w:val="DBAC69"/>
-                <w:sz w:val="24"/>
-                <w:szCs w:val="24"/>
               </w:rPr>
               <w:t>Slide</w:t>
             </w:r>
@@ -146,25 +134,21 @@
           </w:tcPr>
           <w:p>
             <w:pPr>
-              <w:spacing w:after="0" w:line="360" w:lineRule="auto"/>
+              <w:spacing w:line="360" w:lineRule="auto"/>
               <w:jc w:val="center"/>
               <w:rPr>
-                <w:rFonts w:ascii="Arial" w:eastAsia="Times New Roman" w:hAnsi="Arial" w:cs="Arial"/>
+                <w:rFonts w:ascii="Arial" w:hAnsi="Arial" w:cs="Arial"/>
                 <w:b/>
                 <w:bCs/>
                 <w:color w:val="DBAC69"/>
-                <w:sz w:val="24"/>
-                <w:szCs w:val="24"/>
-              </w:rPr>
-            </w:pPr>
-            <w:r>
-              <w:rPr>
-                <w:rFonts w:ascii="Arial" w:eastAsia="Times New Roman" w:hAnsi="Arial" w:cs="Arial"/>
+              </w:rPr>
+            </w:pPr>
+            <w:r>
+              <w:rPr>
+                <w:rFonts w:ascii="Arial" w:hAnsi="Arial" w:cs="Arial"/>
                 <w:b/>
                 <w:bCs/>
                 <w:color w:val="DBAC69"/>
-                <w:sz w:val="24"/>
-                <w:szCs w:val="24"/>
               </w:rPr>
               <w:t>Aims</w:t>
             </w:r>
@@ -192,25 +176,21 @@
           </w:tcPr>
           <w:p>
             <w:pPr>
-              <w:spacing w:after="0" w:line="360" w:lineRule="auto"/>
+              <w:spacing w:line="360" w:lineRule="auto"/>
               <w:jc w:val="center"/>
               <w:rPr>
-                <w:rFonts w:ascii="Arial" w:eastAsia="Times New Roman" w:hAnsi="Arial" w:cs="Arial"/>
+                <w:rFonts w:ascii="Arial" w:hAnsi="Arial" w:cs="Arial"/>
                 <w:b/>
                 <w:bCs/>
                 <w:color w:val="DBAC69"/>
-                <w:sz w:val="24"/>
-                <w:szCs w:val="24"/>
-              </w:rPr>
-            </w:pPr>
-            <w:r>
-              <w:rPr>
-                <w:rFonts w:ascii="Arial" w:eastAsia="Times New Roman" w:hAnsi="Arial" w:cs="Arial"/>
+              </w:rPr>
+            </w:pPr>
+            <w:r>
+              <w:rPr>
+                <w:rFonts w:ascii="Arial" w:hAnsi="Arial" w:cs="Arial"/>
                 <w:b/>
                 <w:bCs/>
                 <w:color w:val="DBAC69"/>
-                <w:sz w:val="24"/>
-                <w:szCs w:val="24"/>
               </w:rPr>
               <w:t>Teacher</w:t>
             </w:r>
@@ -238,25 +218,21 @@
           </w:tcPr>
           <w:p>
             <w:pPr>
-              <w:spacing w:after="0" w:line="360" w:lineRule="auto"/>
+              <w:spacing w:line="360" w:lineRule="auto"/>
               <w:jc w:val="center"/>
               <w:rPr>
-                <w:rFonts w:ascii="Arial" w:eastAsia="Times New Roman" w:hAnsi="Arial" w:cs="Arial"/>
+                <w:rFonts w:ascii="Arial" w:hAnsi="Arial" w:cs="Arial"/>
                 <w:b/>
                 <w:bCs/>
                 <w:color w:val="DBAC69"/>
-                <w:sz w:val="24"/>
-                <w:szCs w:val="24"/>
-              </w:rPr>
-            </w:pPr>
-            <w:r>
-              <w:rPr>
-                <w:rFonts w:ascii="Arial" w:eastAsia="Times New Roman" w:hAnsi="Arial" w:cs="Arial"/>
+              </w:rPr>
+            </w:pPr>
+            <w:r>
+              <w:rPr>
+                <w:rFonts w:ascii="Arial" w:hAnsi="Arial" w:cs="Arial"/>
                 <w:b/>
                 <w:bCs/>
                 <w:color w:val="DBAC69"/>
-                <w:sz w:val="24"/>
-                <w:szCs w:val="24"/>
               </w:rPr>
               <w:t>Students</w:t>
             </w:r>
@@ -283,15 +259,13 @@
           </w:tcPr>
           <w:p>
             <w:pPr>
-              <w:spacing w:after="0" w:line="360" w:lineRule="auto"/>
+              <w:spacing w:line="360" w:lineRule="auto"/>
               <w:jc w:val="both"/>
               <w:rPr>
-                <w:rFonts w:ascii="Arial" w:eastAsia="Times New Roman" w:hAnsi="Arial" w:cs="Arial"/>
+                <w:rFonts w:ascii="Arial" w:hAnsi="Arial" w:cs="Arial"/>
                 <w:b/>
                 <w:bCs/>
                 <w:color w:val="DBAC69"/>
-                <w:sz w:val="24"/>
-                <w:szCs w:val="24"/>
               </w:rPr>
             </w:pPr>
           </w:p>
@@ -312,15 +286,13 @@
           </w:tcPr>
           <w:p>
             <w:pPr>
-              <w:spacing w:after="0" w:line="360" w:lineRule="auto"/>
+              <w:spacing w:line="360" w:lineRule="auto"/>
               <w:jc w:val="both"/>
               <w:rPr>
-                <w:rFonts w:ascii="Arial" w:eastAsia="Times New Roman" w:hAnsi="Arial" w:cs="Arial"/>
+                <w:rFonts w:ascii="Arial" w:hAnsi="Arial" w:cs="Arial"/>
                 <w:b/>
                 <w:bCs/>
                 <w:color w:val="DBAC69"/>
-                <w:sz w:val="24"/>
-                <w:szCs w:val="24"/>
               </w:rPr>
             </w:pPr>
           </w:p>
@@ -346,25 +318,21 @@
           </w:tcPr>
           <w:p>
             <w:pPr>
-              <w:spacing w:after="0" w:line="360" w:lineRule="auto"/>
+              <w:spacing w:line="360" w:lineRule="auto"/>
               <w:jc w:val="center"/>
               <w:rPr>
-                <w:rFonts w:ascii="Arial" w:eastAsia="Times New Roman" w:hAnsi="Arial" w:cs="Arial"/>
+                <w:rFonts w:ascii="Arial" w:hAnsi="Arial" w:cs="Arial"/>
                 <w:b/>
                 <w:bCs/>
                 <w:color w:val="DBAC69"/>
-                <w:sz w:val="24"/>
-                <w:szCs w:val="24"/>
-              </w:rPr>
-            </w:pPr>
-            <w:r>
-              <w:rPr>
-                <w:rFonts w:ascii="Arial" w:eastAsia="Times New Roman" w:hAnsi="Arial" w:cs="Arial"/>
+              </w:rPr>
+            </w:pPr>
+            <w:r>
+              <w:rPr>
+                <w:rFonts w:ascii="Arial" w:hAnsi="Arial" w:cs="Arial"/>
                 <w:b/>
                 <w:bCs/>
                 <w:color w:val="DBAC69"/>
-                <w:sz w:val="24"/>
-                <w:szCs w:val="24"/>
               </w:rPr>
               <w:t>Action</w:t>
             </w:r>
@@ -391,25 +359,21 @@
           </w:tcPr>
           <w:p>
             <w:pPr>
-              <w:spacing w:after="0" w:line="360" w:lineRule="auto"/>
+              <w:spacing w:line="360" w:lineRule="auto"/>
               <w:jc w:val="center"/>
               <w:rPr>
-                <w:rFonts w:ascii="Arial" w:eastAsia="Times New Roman" w:hAnsi="Arial" w:cs="Arial"/>
+                <w:rFonts w:ascii="Arial" w:hAnsi="Arial" w:cs="Arial"/>
                 <w:b/>
                 <w:bCs/>
                 <w:color w:val="DBAC69"/>
-                <w:sz w:val="24"/>
-                <w:szCs w:val="24"/>
-              </w:rPr>
-            </w:pPr>
-            <w:r>
-              <w:rPr>
-                <w:rFonts w:ascii="Arial" w:eastAsia="Times New Roman" w:hAnsi="Arial" w:cs="Arial"/>
+              </w:rPr>
+            </w:pPr>
+            <w:r>
+              <w:rPr>
+                <w:rFonts w:ascii="Arial" w:hAnsi="Arial" w:cs="Arial"/>
                 <w:b/>
                 <w:bCs/>
                 <w:color w:val="DBAC69"/>
-                <w:sz w:val="24"/>
-                <w:szCs w:val="24"/>
               </w:rPr>
               <w:t>Suggestions</w:t>
             </w:r>
@@ -436,25 +400,21 @@
           </w:tcPr>
           <w:p>
             <w:pPr>
-              <w:spacing w:after="0" w:line="360" w:lineRule="auto"/>
+              <w:spacing w:line="360" w:lineRule="auto"/>
               <w:jc w:val="center"/>
               <w:rPr>
-                <w:rFonts w:ascii="Arial" w:eastAsia="Times New Roman" w:hAnsi="Arial" w:cs="Arial"/>
+                <w:rFonts w:ascii="Arial" w:hAnsi="Arial" w:cs="Arial"/>
                 <w:b/>
                 <w:bCs/>
                 <w:color w:val="DBAC69"/>
-                <w:sz w:val="24"/>
-                <w:szCs w:val="24"/>
-              </w:rPr>
-            </w:pPr>
-            <w:r>
-              <w:rPr>
-                <w:rFonts w:ascii="Arial" w:eastAsia="Times New Roman" w:hAnsi="Arial" w:cs="Arial"/>
+              </w:rPr>
+            </w:pPr>
+            <w:r>
+              <w:rPr>
+                <w:rFonts w:ascii="Arial" w:hAnsi="Arial" w:cs="Arial"/>
                 <w:b/>
                 <w:bCs/>
                 <w:color w:val="DBAC69"/>
-                <w:sz w:val="24"/>
-                <w:szCs w:val="24"/>
               </w:rPr>
               <w:t>Timing</w:t>
             </w:r>
@@ -481,25 +441,21 @@
           </w:tcPr>
           <w:p>
             <w:pPr>
-              <w:spacing w:after="0" w:line="360" w:lineRule="auto"/>
+              <w:spacing w:line="360" w:lineRule="auto"/>
               <w:jc w:val="center"/>
               <w:rPr>
-                <w:rFonts w:ascii="Arial" w:eastAsia="Times New Roman" w:hAnsi="Arial" w:cs="Arial"/>
+                <w:rFonts w:ascii="Arial" w:hAnsi="Arial" w:cs="Arial"/>
                 <w:b/>
                 <w:bCs/>
                 <w:color w:val="DBAC69"/>
-                <w:sz w:val="24"/>
-                <w:szCs w:val="24"/>
-              </w:rPr>
-            </w:pPr>
-            <w:r>
-              <w:rPr>
-                <w:rFonts w:ascii="Arial" w:eastAsia="Times New Roman" w:hAnsi="Arial" w:cs="Arial"/>
+              </w:rPr>
+            </w:pPr>
+            <w:r>
+              <w:rPr>
+                <w:rFonts w:ascii="Arial" w:hAnsi="Arial" w:cs="Arial"/>
                 <w:b/>
                 <w:bCs/>
                 <w:color w:val="DBAC69"/>
-                <w:sz w:val="24"/>
-                <w:szCs w:val="24"/>
               </w:rPr>
               <w:t>Performance</w:t>
             </w:r>
@@ -526,25 +482,21 @@
           </w:tcPr>
           <w:p>
             <w:pPr>
-              <w:spacing w:after="0" w:line="360" w:lineRule="auto"/>
+              <w:spacing w:line="360" w:lineRule="auto"/>
               <w:jc w:val="center"/>
               <w:rPr>
-                <w:rFonts w:ascii="Arial" w:eastAsia="Times New Roman" w:hAnsi="Arial" w:cs="Arial"/>
+                <w:rFonts w:ascii="Arial" w:hAnsi="Arial" w:cs="Arial"/>
                 <w:b/>
                 <w:bCs/>
                 <w:color w:val="DBAC69"/>
-                <w:sz w:val="24"/>
-                <w:szCs w:val="24"/>
-              </w:rPr>
-            </w:pPr>
-            <w:r>
-              <w:rPr>
-                <w:rFonts w:ascii="Arial" w:eastAsia="Times New Roman" w:hAnsi="Arial" w:cs="Arial"/>
+              </w:rPr>
+            </w:pPr>
+            <w:r>
+              <w:rPr>
+                <w:rFonts w:ascii="Arial" w:hAnsi="Arial" w:cs="Arial"/>
                 <w:b/>
                 <w:bCs/>
                 <w:color w:val="DBAC69"/>
-                <w:sz w:val="24"/>
-                <w:szCs w:val="24"/>
               </w:rPr>
               <w:t>Timing</w:t>
             </w:r>
@@ -576,22 +528,18 @@
           </w:tcPr>
           <w:p>
             <w:pPr>
-              <w:spacing w:after="0" w:line="360" w:lineRule="auto"/>
-              <w:rPr>
-                <w:rFonts w:ascii="Arial" w:eastAsia="Times New Roman" w:hAnsi="Arial" w:cs="Arial"/>
-                <w:b/>
-                <w:bCs/>
-                <w:sz w:val="24"/>
-                <w:szCs w:val="24"/>
-              </w:rPr>
-            </w:pPr>
-            <w:r>
-              <w:rPr>
-                <w:rFonts w:ascii="Arial" w:eastAsia="Times New Roman" w:hAnsi="Arial" w:cs="Arial"/>
-                <w:b/>
-                <w:bCs/>
-                <w:sz w:val="24"/>
-                <w:szCs w:val="24"/>
+              <w:spacing w:line="360" w:lineRule="auto"/>
+              <w:rPr>
+                <w:rFonts w:ascii="Arial" w:hAnsi="Arial" w:cs="Arial"/>
+                <w:b/>
+                <w:bCs/>
+              </w:rPr>
+            </w:pPr>
+            <w:r>
+              <w:rPr>
+                <w:rFonts w:ascii="Arial" w:hAnsi="Arial" w:cs="Arial"/>
+                <w:b/>
+                <w:bCs/>
               </w:rPr>
               <w:t>Introduction (7 minutes)</w:t>
             </w:r>
@@ -617,18 +565,14 @@
           </w:tcPr>
           <w:p>
             <w:pPr>
-              <w:spacing w:after="0" w:line="360" w:lineRule="auto"/>
-              <w:rPr>
-                <w:rFonts w:ascii="Arial" w:eastAsia="Times New Roman" w:hAnsi="Arial" w:cs="Arial"/>
-                <w:sz w:val="24"/>
-                <w:szCs w:val="24"/>
-              </w:rPr>
-            </w:pPr>
-            <w:r>
-              <w:rPr>
-                <w:rFonts w:ascii="Arial" w:eastAsia="Times New Roman" w:hAnsi="Arial" w:cs="Arial"/>
-                <w:sz w:val="24"/>
-                <w:szCs w:val="24"/>
+              <w:spacing w:line="360" w:lineRule="auto"/>
+              <w:rPr>
+                <w:rFonts w:ascii="Arial" w:hAnsi="Arial" w:cs="Arial"/>
+              </w:rPr>
+            </w:pPr>
+            <w:r>
+              <w:rPr>
+                <w:rFonts w:ascii="Arial" w:hAnsi="Arial" w:cs="Arial"/>
               </w:rPr>
               <w:t>To let students get to know each other and their teacher</w:t>
             </w:r>
@@ -653,125 +597,95 @@
           </w:tcPr>
           <w:p>
             <w:pPr>
-              <w:spacing w:after="0" w:line="360" w:lineRule="auto"/>
-              <w:rPr>
-                <w:rFonts w:ascii="Arial" w:eastAsia="Times New Roman" w:hAnsi="Arial" w:cs="Arial"/>
-                <w:sz w:val="24"/>
-                <w:szCs w:val="24"/>
-              </w:rPr>
-            </w:pPr>
-            <w:r>
-              <w:rPr>
-                <w:rFonts w:ascii="Arial" w:eastAsia="Times New Roman" w:hAnsi="Arial" w:cs="Arial"/>
-                <w:sz w:val="24"/>
-                <w:szCs w:val="24"/>
+              <w:spacing w:line="360" w:lineRule="auto"/>
+              <w:rPr>
+                <w:rFonts w:ascii="Arial" w:hAnsi="Arial" w:cs="Arial"/>
+              </w:rPr>
+            </w:pPr>
+            <w:r>
+              <w:rPr>
+                <w:rFonts w:ascii="Arial" w:hAnsi="Arial" w:cs="Arial"/>
               </w:rPr>
               <w:t>Teacher</w:t>
             </w:r>
             <w:r>
               <w:rPr>
-                <w:rFonts w:ascii="Arial" w:eastAsia="Times New Roman" w:hAnsi="Arial" w:cs="Arial"/>
-                <w:sz w:val="24"/>
-                <w:szCs w:val="24"/>
+                <w:rFonts w:ascii="Arial" w:hAnsi="Arial" w:cs="Arial"/>
               </w:rPr>
               <w:t xml:space="preserve">: </w:t>
             </w:r>
             <w:r>
               <w:rPr>
-                <w:rFonts w:ascii="Arial" w:eastAsia="Times New Roman" w:hAnsi="Arial" w:cs="Arial"/>
-                <w:sz w:val="24"/>
-                <w:szCs w:val="24"/>
+                <w:rFonts w:ascii="Arial" w:hAnsi="Arial" w:cs="Arial"/>
               </w:rPr>
               <w:br/>
               <w:t xml:space="preserve">- </w:t>
             </w:r>
             <w:r>
               <w:rPr>
-                <w:rFonts w:ascii="Arial" w:eastAsia="Times New Roman" w:hAnsi="Arial" w:cs="Arial"/>
+                <w:rFonts w:ascii="Arial" w:hAnsi="Arial" w:cs="Arial"/>
                 <w:color w:val="000000" w:themeColor="text1"/>
-                <w:sz w:val="24"/>
-                <w:szCs w:val="24"/>
               </w:rPr>
               <w:t>Reveal</w:t>
             </w:r>
             <w:r>
               <w:rPr>
-                <w:rFonts w:ascii="Arial" w:eastAsia="Times New Roman" w:hAnsi="Arial" w:cs="Arial"/>
-                <w:sz w:val="24"/>
-                <w:szCs w:val="24"/>
+                <w:rFonts w:ascii="Arial" w:hAnsi="Arial" w:cs="Arial"/>
               </w:rPr>
               <w:t xml:space="preserve"> some </w:t>
             </w:r>
             <w:r>
               <w:rPr>
-                <w:rFonts w:ascii="Arial" w:eastAsia="Times New Roman" w:hAnsi="Arial" w:cs="Arial"/>
-                <w:sz w:val="24"/>
-                <w:szCs w:val="24"/>
+                <w:rFonts w:ascii="Arial" w:hAnsi="Arial" w:cs="Arial"/>
               </w:rPr>
               <w:t xml:space="preserve">personal </w:t>
             </w:r>
             <w:r>
               <w:rPr>
-                <w:rFonts w:ascii="Arial" w:eastAsia="Times New Roman" w:hAnsi="Arial" w:cs="Arial"/>
-                <w:sz w:val="24"/>
-                <w:szCs w:val="24"/>
+                <w:rFonts w:ascii="Arial" w:hAnsi="Arial" w:cs="Arial"/>
               </w:rPr>
               <w:t>information</w:t>
             </w:r>
             <w:r>
               <w:rPr>
-                <w:rFonts w:ascii="Arial" w:eastAsia="Times New Roman" w:hAnsi="Arial" w:cs="Arial"/>
-                <w:sz w:val="24"/>
-                <w:szCs w:val="24"/>
+                <w:rFonts w:ascii="Arial" w:hAnsi="Arial" w:cs="Arial"/>
               </w:rPr>
               <w:t>.</w:t>
             </w:r>
             <w:r>
               <w:rPr>
-                <w:rFonts w:ascii="Arial" w:eastAsia="Times New Roman" w:hAnsi="Arial" w:cs="Arial"/>
-                <w:sz w:val="24"/>
-                <w:szCs w:val="24"/>
+                <w:rFonts w:ascii="Arial" w:hAnsi="Arial" w:cs="Arial"/>
               </w:rPr>
               <w:br/>
               <w:t>- Ask</w:t>
             </w:r>
             <w:r>
               <w:rPr>
-                <w:rFonts w:ascii="Arial" w:eastAsia="Times New Roman" w:hAnsi="Arial" w:cs="Arial"/>
-                <w:sz w:val="24"/>
-                <w:szCs w:val="24"/>
+                <w:rFonts w:ascii="Arial" w:hAnsi="Arial" w:cs="Arial"/>
               </w:rPr>
               <w:t xml:space="preserve"> all students </w:t>
             </w:r>
             <w:r>
               <w:rPr>
-                <w:rFonts w:ascii="Arial" w:eastAsia="Times New Roman" w:hAnsi="Arial" w:cs="Arial"/>
-                <w:sz w:val="24"/>
-                <w:szCs w:val="24"/>
+                <w:rFonts w:ascii="Arial" w:hAnsi="Arial" w:cs="Arial"/>
               </w:rPr>
               <w:t xml:space="preserve">to </w:t>
             </w:r>
             <w:r>
               <w:rPr>
-                <w:rFonts w:ascii="Arial" w:eastAsia="Times New Roman" w:hAnsi="Arial" w:cs="Arial"/>
-                <w:sz w:val="24"/>
-                <w:szCs w:val="24"/>
+                <w:rFonts w:ascii="Arial" w:hAnsi="Arial" w:cs="Arial"/>
               </w:rPr>
               <w:t>introduce thems</w:t>
             </w:r>
             <w:r>
               <w:rPr>
-                <w:rFonts w:ascii="Arial" w:eastAsia="Times New Roman" w:hAnsi="Arial" w:cs="Arial"/>
-                <w:sz w:val="24"/>
-                <w:szCs w:val="24"/>
+                <w:rFonts w:ascii="Arial" w:hAnsi="Arial" w:cs="Arial"/>
               </w:rPr>
               <w:t>elves based on the information o</w:t>
             </w:r>
             <w:r>
               <w:rPr>
-                <w:rFonts w:ascii="Arial" w:eastAsia="Times New Roman" w:hAnsi="Arial" w:cs="Arial"/>
-                <w:sz w:val="24"/>
-                <w:szCs w:val="24"/>
+                <w:rFonts w:ascii="Arial" w:hAnsi="Arial" w:cs="Arial"/>
               </w:rPr>
               <w:t>n the slide</w:t>
             </w:r>
@@ -796,85 +710,67 @@
           </w:tcPr>
           <w:p>
             <w:pPr>
-              <w:spacing w:after="0" w:line="360" w:lineRule="auto"/>
-              <w:rPr>
-                <w:rFonts w:ascii="Arial" w:eastAsia="Times New Roman" w:hAnsi="Arial" w:cs="Arial"/>
+              <w:spacing w:line="360" w:lineRule="auto"/>
+              <w:rPr>
+                <w:rFonts w:ascii="Arial" w:hAnsi="Arial" w:cs="Arial"/>
                 <w:i/>
-                <w:sz w:val="24"/>
-                <w:szCs w:val="24"/>
-              </w:rPr>
-            </w:pPr>
-            <w:r>
-              <w:rPr>
-                <w:rFonts w:ascii="Arial" w:eastAsia="Times New Roman" w:hAnsi="Arial" w:cs="Arial"/>
+              </w:rPr>
+            </w:pPr>
+            <w:r>
+              <w:rPr>
+                <w:rFonts w:ascii="Arial" w:hAnsi="Arial" w:cs="Arial"/>
                 <w:i/>
-                <w:sz w:val="24"/>
-                <w:szCs w:val="24"/>
               </w:rPr>
               <w:t>Welcome class! My name is</w:t>
             </w:r>
             <w:r>
               <w:rPr>
-                <w:rFonts w:ascii="Arial" w:eastAsia="Times New Roman" w:hAnsi="Arial" w:cs="Arial"/>
+                <w:rFonts w:ascii="Arial" w:hAnsi="Arial" w:cs="Arial"/>
                 <w:i/>
-                <w:sz w:val="24"/>
-                <w:szCs w:val="24"/>
               </w:rPr>
               <w:t>...</w:t>
             </w:r>
             <w:r>
               <w:rPr>
-                <w:rFonts w:ascii="Arial" w:eastAsia="Times New Roman" w:hAnsi="Arial" w:cs="Arial"/>
+                <w:rFonts w:ascii="Arial" w:hAnsi="Arial" w:cs="Arial"/>
                 <w:i/>
-                <w:sz w:val="24"/>
-                <w:szCs w:val="24"/>
               </w:rPr>
               <w:t xml:space="preserve"> I’m … years old and I’m your teacher for this class. Now I would like you guys to </w:t>
             </w:r>
             <w:r>
               <w:rPr>
-                <w:rFonts w:ascii="Arial" w:eastAsia="Times New Roman" w:hAnsi="Arial" w:cs="Arial"/>
+                <w:rFonts w:ascii="Arial" w:hAnsi="Arial" w:cs="Arial"/>
                 <w:i/>
-                <w:sz w:val="24"/>
-                <w:szCs w:val="24"/>
               </w:rPr>
               <w:t>take turn and introduce yourselves</w:t>
             </w:r>
             <w:r>
               <w:rPr>
-                <w:rFonts w:ascii="Arial" w:eastAsia="Times New Roman" w:hAnsi="Arial" w:cs="Arial"/>
+                <w:rFonts w:ascii="Arial" w:hAnsi="Arial" w:cs="Arial"/>
                 <w:i/>
-                <w:sz w:val="24"/>
-                <w:szCs w:val="24"/>
               </w:rPr>
               <w:t xml:space="preserve"> using the following information. </w:t>
             </w:r>
             <w:r>
               <w:rPr>
-                <w:rFonts w:ascii="Arial" w:eastAsia="Times New Roman" w:hAnsi="Arial" w:cs="Arial"/>
+                <w:rFonts w:ascii="Arial" w:hAnsi="Arial" w:cs="Arial"/>
                 <w:i/>
-                <w:sz w:val="24"/>
-                <w:szCs w:val="24"/>
               </w:rPr>
               <w:br/>
               <w:t>Name:</w:t>
             </w:r>
             <w:r>
               <w:rPr>
-                <w:rFonts w:ascii="Arial" w:eastAsia="Times New Roman" w:hAnsi="Arial" w:cs="Arial"/>
+                <w:rFonts w:ascii="Arial" w:hAnsi="Arial" w:cs="Arial"/>
                 <w:i/>
-                <w:sz w:val="24"/>
-                <w:szCs w:val="24"/>
               </w:rPr>
               <w:br/>
               <w:t>Age:</w:t>
             </w:r>
             <w:r>
               <w:rPr>
-                <w:rFonts w:ascii="Arial" w:eastAsia="Times New Roman" w:hAnsi="Arial" w:cs="Arial"/>
+                <w:rFonts w:ascii="Arial" w:hAnsi="Arial" w:cs="Arial"/>
                 <w:i/>
-                <w:sz w:val="24"/>
-                <w:szCs w:val="24"/>
               </w:rPr>
               <w:br/>
               <w:t>Job:</w:t>
@@ -882,42 +778,530 @@
           </w:p>
           <w:p>
             <w:pPr>
-              <w:spacing w:after="0" w:line="360" w:lineRule="auto"/>
-              <w:rPr>
-                <w:rFonts w:ascii="Arial" w:eastAsia="Times New Roman" w:hAnsi="Arial" w:cs="Arial"/>
+              <w:spacing w:line="360" w:lineRule="auto"/>
+              <w:rPr>
+                <w:rFonts w:ascii="Arial" w:hAnsi="Arial" w:cs="Arial"/>
                 <w:i/>
-                <w:sz w:val="24"/>
-                <w:szCs w:val="24"/>
-              </w:rPr>
-            </w:pPr>
-            <w:r>
-              <w:rPr>
-                <w:rFonts w:ascii="Arial" w:eastAsia="Times New Roman" w:hAnsi="Arial" w:cs="Arial"/>
+              </w:rPr>
+            </w:pPr>
+            <w:r>
+              <w:rPr>
+                <w:rFonts w:ascii="Arial" w:hAnsi="Arial" w:cs="Arial"/>
                 <w:i/>
-                <w:sz w:val="24"/>
-                <w:szCs w:val="24"/>
               </w:rPr>
               <w:t>Address:</w:t>
             </w:r>
             <w:r>
               <w:rPr>
-                <w:rFonts w:ascii="Arial" w:eastAsia="Times New Roman" w:hAnsi="Arial" w:cs="Arial"/>
+                <w:rFonts w:ascii="Arial" w:hAnsi="Arial" w:cs="Arial"/>
                 <w:i/>
-                <w:sz w:val="24"/>
-                <w:szCs w:val="24"/>
               </w:rPr>
               <w:br/>
               <w:t>Hobby</w:t>
             </w:r>
             <w:r>
               <w:rPr>
-                <w:rFonts w:ascii="Arial" w:eastAsia="Times New Roman" w:hAnsi="Arial" w:cs="Arial"/>
+                <w:rFonts w:ascii="Arial" w:hAnsi="Arial" w:cs="Arial"/>
                 <w:i/>
-                <w:sz w:val="24"/>
-                <w:szCs w:val="24"/>
               </w:rPr>
               <w:t>:</w:t>
             </w:r>
+          </w:p>
+          <w:p>
+            <w:pPr>
+              <w:pStyle w:val="examiner"/>
+              <w:shd w:val="clear" w:color="auto" w:fill="DDDDDD"/>
+              <w:spacing w:before="480" w:beforeAutospacing="0"/>
+              <w:rPr>
+                <w:rFonts w:ascii="Georgia" w:hAnsi="Georgia"/>
+                <w:color w:val="000000"/>
+                <w:sz w:val="30"/>
+                <w:szCs w:val="30"/>
+              </w:rPr>
+            </w:pPr>
+            <w:r>
+              <w:rPr>
+                <w:rFonts w:ascii="Georgia" w:hAnsi="Georgia"/>
+                <w:color w:val="000000"/>
+                <w:sz w:val="30"/>
+                <w:szCs w:val="30"/>
+              </w:rPr>
+              <w:t>What do you do to stay healthy?</w:t>
+            </w:r>
+            <w:r>
+              <w:rPr>
+                <w:rStyle w:val="apple-converted-space"/>
+                <w:rFonts w:ascii="Georgia" w:hAnsi="Georgia"/>
+                <w:color w:val="000000"/>
+                <w:sz w:val="30"/>
+                <w:szCs w:val="30"/>
+              </w:rPr>
+              <w:t> </w:t>
+            </w:r>
+          </w:p>
+          <w:p>
+            <w:pPr>
+              <w:pStyle w:val="candidate"/>
+              <w:rPr>
+                <w:rFonts w:ascii="Georgia" w:hAnsi="Georgia"/>
+                <w:color w:val="777777"/>
+                <w:sz w:val="30"/>
+                <w:szCs w:val="30"/>
+              </w:rPr>
+            </w:pPr>
+            <w:r>
+              <w:rPr>
+                <w:rFonts w:ascii="Georgia" w:hAnsi="Georgia"/>
+                <w:color w:val="777777"/>
+                <w:sz w:val="30"/>
+                <w:szCs w:val="30"/>
+              </w:rPr>
+              <w:t>I try to eat healthy food and do regular exercises...</w:t>
+            </w:r>
+            <w:r>
+              <w:rPr>
+                <w:rStyle w:val="apple-converted-space"/>
+                <w:rFonts w:ascii="Georgia" w:hAnsi="Georgia"/>
+                <w:color w:val="777777"/>
+                <w:sz w:val="30"/>
+                <w:szCs w:val="30"/>
+              </w:rPr>
+              <w:t> </w:t>
+            </w:r>
+            <w:r>
+              <w:rPr>
+                <w:rStyle w:val="linking"/>
+                <w:rFonts w:ascii="Georgia" w:hAnsi="Georgia"/>
+                <w:i/>
+                <w:iCs/>
+                <w:color w:val="1B89C3"/>
+                <w:sz w:val="30"/>
+                <w:szCs w:val="30"/>
+              </w:rPr>
+              <w:t>Also</w:t>
+            </w:r>
+            <w:r>
+              <w:rPr>
+                <w:rFonts w:ascii="Georgia" w:hAnsi="Georgia"/>
+                <w:color w:val="777777"/>
+                <w:sz w:val="30"/>
+                <w:szCs w:val="30"/>
+              </w:rPr>
+              <w:t>, I think it's very important to develop a healthy lifestyle and stick to it...</w:t>
+            </w:r>
+            <w:r>
+              <w:rPr>
+                <w:rStyle w:val="apple-converted-space"/>
+                <w:rFonts w:ascii="Georgia" w:hAnsi="Georgia"/>
+                <w:color w:val="777777"/>
+                <w:sz w:val="30"/>
+                <w:szCs w:val="30"/>
+              </w:rPr>
+              <w:t> </w:t>
+            </w:r>
+            <w:r>
+              <w:rPr>
+                <w:rStyle w:val="linking"/>
+                <w:rFonts w:ascii="Georgia" w:hAnsi="Georgia"/>
+                <w:i/>
+                <w:iCs/>
+                <w:color w:val="1B89C3"/>
+                <w:sz w:val="30"/>
+                <w:szCs w:val="30"/>
+              </w:rPr>
+              <w:t>For example</w:t>
+            </w:r>
+            <w:r>
+              <w:rPr>
+                <w:rFonts w:ascii="Georgia" w:hAnsi="Georgia"/>
+                <w:color w:val="777777"/>
+                <w:sz w:val="30"/>
+                <w:szCs w:val="30"/>
+              </w:rPr>
+              <w:t>, I try to avoid eating</w:t>
+            </w:r>
+            <w:r>
+              <w:rPr>
+                <w:rStyle w:val="apple-converted-space"/>
+                <w:rFonts w:ascii="Georgia" w:hAnsi="Georgia"/>
+                <w:color w:val="777777"/>
+                <w:sz w:val="30"/>
+                <w:szCs w:val="30"/>
+              </w:rPr>
+              <w:t> </w:t>
+            </w:r>
+            <w:r>
+              <w:rPr>
+                <w:rStyle w:val="phrase"/>
+                <w:rFonts w:ascii="Georgia" w:hAnsi="Georgia"/>
+                <w:b/>
+                <w:bCs/>
+                <w:color w:val="000000"/>
+                <w:sz w:val="30"/>
+                <w:szCs w:val="30"/>
+                <w:u w:val="single"/>
+              </w:rPr>
+              <w:t>junk food</w:t>
+            </w:r>
+            <w:r>
+              <w:rPr>
+                <w:rFonts w:ascii="Georgia" w:hAnsi="Georgia"/>
+                <w:color w:val="777777"/>
+                <w:sz w:val="30"/>
+                <w:szCs w:val="30"/>
+              </w:rPr>
+              <w:t>.</w:t>
+            </w:r>
+          </w:p>
+          <w:p>
+            <w:pPr>
+              <w:pStyle w:val="examiner"/>
+              <w:shd w:val="clear" w:color="auto" w:fill="DDDDDD"/>
+              <w:spacing w:before="480" w:beforeAutospacing="0"/>
+              <w:rPr>
+                <w:rFonts w:ascii="Georgia" w:hAnsi="Georgia"/>
+                <w:color w:val="000000"/>
+                <w:sz w:val="30"/>
+                <w:szCs w:val="30"/>
+              </w:rPr>
+            </w:pPr>
+            <w:r>
+              <w:rPr>
+                <w:rFonts w:ascii="Georgia" w:hAnsi="Georgia"/>
+                <w:color w:val="000000"/>
+                <w:sz w:val="30"/>
+                <w:szCs w:val="30"/>
+              </w:rPr>
+              <w:t>Do you have any unhealthy habits?</w:t>
+            </w:r>
+            <w:r>
+              <w:rPr>
+                <w:rStyle w:val="apple-converted-space"/>
+                <w:rFonts w:ascii="Georgia" w:hAnsi="Georgia"/>
+                <w:color w:val="000000"/>
+                <w:sz w:val="30"/>
+                <w:szCs w:val="30"/>
+              </w:rPr>
+              <w:t> </w:t>
+            </w:r>
+          </w:p>
+          <w:p>
+            <w:pPr>
+              <w:pStyle w:val="candidate"/>
+              <w:rPr>
+                <w:rFonts w:ascii="Georgia" w:hAnsi="Georgia"/>
+                <w:color w:val="777777"/>
+                <w:sz w:val="30"/>
+                <w:szCs w:val="30"/>
+              </w:rPr>
+            </w:pPr>
+            <w:r>
+              <w:rPr>
+                <w:rStyle w:val="linking"/>
+                <w:rFonts w:ascii="Georgia" w:hAnsi="Georgia"/>
+                <w:i/>
+                <w:iCs/>
+                <w:color w:val="1B89C3"/>
+                <w:sz w:val="30"/>
+                <w:szCs w:val="30"/>
+              </w:rPr>
+              <w:lastRenderedPageBreak/>
+              <w:t>Well</w:t>
+            </w:r>
+            <w:r>
+              <w:rPr>
+                <w:rFonts w:ascii="Georgia" w:hAnsi="Georgia"/>
+                <w:color w:val="777777"/>
+                <w:sz w:val="30"/>
+                <w:szCs w:val="30"/>
+              </w:rPr>
+              <w:t>,</w:t>
+            </w:r>
+            <w:r>
+              <w:rPr>
+                <w:rStyle w:val="apple-converted-space"/>
+                <w:rFonts w:ascii="Georgia" w:hAnsi="Georgia"/>
+                <w:color w:val="777777"/>
+                <w:sz w:val="30"/>
+                <w:szCs w:val="30"/>
+              </w:rPr>
+              <w:t> </w:t>
+            </w:r>
+            <w:r>
+              <w:rPr>
+                <w:rStyle w:val="linking"/>
+                <w:rFonts w:ascii="Georgia" w:hAnsi="Georgia"/>
+                <w:i/>
+                <w:iCs/>
+                <w:color w:val="1B89C3"/>
+                <w:sz w:val="30"/>
+                <w:szCs w:val="30"/>
+              </w:rPr>
+              <w:t>actually</w:t>
+            </w:r>
+            <w:r>
+              <w:rPr>
+                <w:rStyle w:val="apple-converted-space"/>
+                <w:rFonts w:ascii="Georgia" w:hAnsi="Georgia"/>
+                <w:color w:val="777777"/>
+                <w:sz w:val="30"/>
+                <w:szCs w:val="30"/>
+              </w:rPr>
+              <w:t> </w:t>
+            </w:r>
+            <w:r>
+              <w:rPr>
+                <w:rFonts w:ascii="Georgia" w:hAnsi="Georgia"/>
+                <w:color w:val="777777"/>
+                <w:sz w:val="30"/>
+                <w:szCs w:val="30"/>
+              </w:rPr>
+              <w:t>I do... When I'm stressed, I</w:t>
+            </w:r>
+            <w:r>
+              <w:rPr>
+                <w:rStyle w:val="apple-converted-space"/>
+                <w:rFonts w:ascii="Georgia" w:hAnsi="Georgia"/>
+                <w:color w:val="777777"/>
+                <w:sz w:val="30"/>
+                <w:szCs w:val="30"/>
+              </w:rPr>
+              <w:t> </w:t>
+            </w:r>
+            <w:r>
+              <w:rPr>
+                <w:rStyle w:val="phrase"/>
+                <w:rFonts w:ascii="Georgia" w:hAnsi="Georgia"/>
+                <w:b/>
+                <w:bCs/>
+                <w:color w:val="000000"/>
+                <w:sz w:val="30"/>
+                <w:szCs w:val="30"/>
+                <w:u w:val="single"/>
+              </w:rPr>
+              <w:t>bite my lips</w:t>
+            </w:r>
+            <w:r>
+              <w:rPr>
+                <w:rStyle w:val="apple-converted-space"/>
+                <w:rFonts w:ascii="Georgia" w:hAnsi="Georgia"/>
+                <w:color w:val="777777"/>
+                <w:sz w:val="30"/>
+                <w:szCs w:val="30"/>
+              </w:rPr>
+              <w:t> </w:t>
+            </w:r>
+            <w:r>
+              <w:rPr>
+                <w:rFonts w:ascii="Georgia" w:hAnsi="Georgia"/>
+                <w:color w:val="777777"/>
+                <w:sz w:val="30"/>
+                <w:szCs w:val="30"/>
+              </w:rPr>
+              <w:t>and</w:t>
+            </w:r>
+            <w:r>
+              <w:rPr>
+                <w:rStyle w:val="apple-converted-space"/>
+                <w:rFonts w:ascii="Georgia" w:hAnsi="Georgia"/>
+                <w:color w:val="777777"/>
+                <w:sz w:val="30"/>
+                <w:szCs w:val="30"/>
+              </w:rPr>
+              <w:t> </w:t>
+            </w:r>
+            <w:r>
+              <w:rPr>
+                <w:rStyle w:val="phrase"/>
+                <w:rFonts w:ascii="Georgia" w:hAnsi="Georgia"/>
+                <w:b/>
+                <w:bCs/>
+                <w:color w:val="000000"/>
+                <w:sz w:val="30"/>
+                <w:szCs w:val="30"/>
+                <w:u w:val="single"/>
+              </w:rPr>
+              <w:t>pick my nails</w:t>
+            </w:r>
+            <w:r>
+              <w:rPr>
+                <w:rFonts w:ascii="Georgia" w:hAnsi="Georgia"/>
+                <w:color w:val="777777"/>
+                <w:sz w:val="30"/>
+                <w:szCs w:val="30"/>
+              </w:rPr>
+              <w:t>.</w:t>
+            </w:r>
+            <w:r>
+              <w:rPr>
+                <w:rStyle w:val="apple-converted-space"/>
+                <w:rFonts w:ascii="Georgia" w:hAnsi="Georgia"/>
+                <w:color w:val="777777"/>
+                <w:sz w:val="30"/>
+                <w:szCs w:val="30"/>
+              </w:rPr>
+              <w:t> </w:t>
+            </w:r>
+            <w:r>
+              <w:rPr>
+                <w:rStyle w:val="linking"/>
+                <w:rFonts w:ascii="Georgia" w:hAnsi="Georgia"/>
+                <w:i/>
+                <w:iCs/>
+                <w:color w:val="1B89C3"/>
+                <w:sz w:val="30"/>
+                <w:szCs w:val="30"/>
+              </w:rPr>
+              <w:t>Moreover</w:t>
+            </w:r>
+            <w:r>
+              <w:rPr>
+                <w:rFonts w:ascii="Georgia" w:hAnsi="Georgia"/>
+                <w:color w:val="777777"/>
+                <w:sz w:val="30"/>
+                <w:szCs w:val="30"/>
+              </w:rPr>
+              <w:t>, I used to smoke cigarettes a few years ago, but</w:t>
+            </w:r>
+            <w:r>
+              <w:rPr>
+                <w:rStyle w:val="apple-converted-space"/>
+                <w:rFonts w:ascii="Georgia" w:hAnsi="Georgia"/>
+                <w:color w:val="777777"/>
+                <w:sz w:val="30"/>
+                <w:szCs w:val="30"/>
+              </w:rPr>
+              <w:t> </w:t>
+            </w:r>
+            <w:r>
+              <w:rPr>
+                <w:rStyle w:val="linking"/>
+                <w:rFonts w:ascii="Georgia" w:hAnsi="Georgia"/>
+                <w:i/>
+                <w:iCs/>
+                <w:color w:val="1B89C3"/>
+                <w:sz w:val="30"/>
+                <w:szCs w:val="30"/>
+              </w:rPr>
+              <w:t>hopefully</w:t>
+            </w:r>
+            <w:r>
+              <w:rPr>
+                <w:rStyle w:val="apple-converted-space"/>
+                <w:rFonts w:ascii="Georgia" w:hAnsi="Georgia"/>
+                <w:color w:val="777777"/>
+                <w:sz w:val="30"/>
+                <w:szCs w:val="30"/>
+              </w:rPr>
+              <w:t> </w:t>
+            </w:r>
+            <w:r>
+              <w:rPr>
+                <w:rFonts w:ascii="Georgia" w:hAnsi="Georgia"/>
+                <w:color w:val="777777"/>
+                <w:sz w:val="30"/>
+                <w:szCs w:val="30"/>
+              </w:rPr>
+              <w:t>I managed to</w:t>
+            </w:r>
+            <w:r>
+              <w:rPr>
+                <w:rStyle w:val="apple-converted-space"/>
+                <w:rFonts w:ascii="Georgia" w:hAnsi="Georgia"/>
+                <w:color w:val="777777"/>
+                <w:sz w:val="30"/>
+                <w:szCs w:val="30"/>
+              </w:rPr>
+              <w:t> </w:t>
+            </w:r>
+            <w:r>
+              <w:rPr>
+                <w:rStyle w:val="phrase"/>
+                <w:rFonts w:ascii="Georgia" w:hAnsi="Georgia"/>
+                <w:b/>
+                <w:bCs/>
+                <w:color w:val="000000"/>
+                <w:sz w:val="30"/>
+                <w:szCs w:val="30"/>
+                <w:u w:val="single"/>
+              </w:rPr>
+              <w:t>break this habit</w:t>
+            </w:r>
+            <w:r>
+              <w:rPr>
+                <w:rFonts w:ascii="Georgia" w:hAnsi="Georgia"/>
+                <w:color w:val="777777"/>
+                <w:sz w:val="30"/>
+                <w:szCs w:val="30"/>
+              </w:rPr>
+              <w:t>.</w:t>
+            </w:r>
+          </w:p>
+          <w:p>
+            <w:r>
+              <w:rPr>
+                <w:rFonts w:ascii="Verdana" w:hAnsi="Verdana"/>
+                <w:color w:val="000000"/>
+              </w:rPr>
+              <w:t>Have you ever tried to slim down</w:t>
+            </w:r>
+          </w:p>
+          <w:p>
+            <w:r>
+              <w:rPr>
+                <w:rStyle w:val="apple-converted-space"/>
+                <w:rFonts w:ascii="Verdana" w:hAnsi="Verdana"/>
+                <w:color w:val="000000"/>
+                <w:shd w:val="clear" w:color="auto" w:fill="E8F0D8"/>
+              </w:rPr>
+              <w:t> </w:t>
+            </w:r>
+            <w:proofErr w:type="spellStart"/>
+            <w:r>
+              <w:rPr>
+                <w:rFonts w:ascii="Verdana" w:hAnsi="Verdana"/>
+                <w:color w:val="000000"/>
+                <w:shd w:val="clear" w:color="auto" w:fill="E8F0D8"/>
+              </w:rPr>
+              <w:t>wanna</w:t>
+            </w:r>
+            <w:proofErr w:type="spellEnd"/>
+            <w:r>
+              <w:rPr>
+                <w:rFonts w:ascii="Verdana" w:hAnsi="Verdana"/>
+                <w:color w:val="000000"/>
+                <w:shd w:val="clear" w:color="auto" w:fill="E8F0D8"/>
+              </w:rPr>
+              <w:t xml:space="preserve"> talk about losing weight. I suppose many people agree that this is such an important topic for girls</w:t>
+            </w:r>
+          </w:p>
+          <w:p>
+            <w:r>
+              <w:rPr>
+                <w:rStyle w:val="apple-converted-space"/>
+                <w:rFonts w:ascii="Verdana" w:hAnsi="Verdana"/>
+                <w:color w:val="000000"/>
+                <w:shd w:val="clear" w:color="auto" w:fill="E8F0D8"/>
+              </w:rPr>
+              <w:t> </w:t>
+            </w:r>
+            <w:r>
+              <w:rPr>
+                <w:rFonts w:ascii="Verdana" w:hAnsi="Verdana"/>
+                <w:color w:val="000000"/>
+                <w:shd w:val="clear" w:color="auto" w:fill="E8F0D8"/>
+              </w:rPr>
+              <w:t>they know that if they are not in good shape, they’ll be considered ugly or in general not attractive at al</w:t>
+            </w:r>
+          </w:p>
+          <w:p>
+            <w:pPr>
+              <w:spacing w:line="360" w:lineRule="auto"/>
+              <w:rPr>
+                <w:rFonts w:ascii="Arial" w:hAnsi="Arial" w:cs="Arial"/>
+                <w:i/>
+              </w:rPr>
+            </w:pPr>
           </w:p>
         </w:tc>
         <w:tc>
@@ -940,23 +1324,20 @@
           </w:tcPr>
           <w:p>
             <w:pPr>
-              <w:spacing w:after="0" w:line="360" w:lineRule="auto"/>
-              <w:rPr>
-                <w:rFonts w:ascii="Arial" w:eastAsia="Times New Roman" w:hAnsi="Arial" w:cs="Arial"/>
-                <w:b/>
-                <w:bCs/>
-                <w:sz w:val="24"/>
-                <w:szCs w:val="24"/>
-              </w:rPr>
-            </w:pPr>
-            <w:r>
-              <w:rPr>
-                <w:rFonts w:ascii="Arial" w:eastAsia="Times New Roman" w:hAnsi="Arial" w:cs="Arial"/>
-                <w:b/>
-                <w:bCs/>
-                <w:sz w:val="24"/>
-                <w:szCs w:val="24"/>
-              </w:rPr>
+              <w:spacing w:line="360" w:lineRule="auto"/>
+              <w:rPr>
+                <w:rFonts w:ascii="Arial" w:hAnsi="Arial" w:cs="Arial"/>
+                <w:b/>
+                <w:bCs/>
+              </w:rPr>
+            </w:pPr>
+            <w:r>
+              <w:rPr>
+                <w:rFonts w:ascii="Arial" w:hAnsi="Arial" w:cs="Arial"/>
+                <w:b/>
+                <w:bCs/>
+              </w:rPr>
+              <w:lastRenderedPageBreak/>
               <w:t>40 seconds</w:t>
             </w:r>
           </w:p>
@@ -980,52 +1361,40 @@
           </w:tcPr>
           <w:p>
             <w:pPr>
-              <w:spacing w:after="0" w:line="360" w:lineRule="auto"/>
-              <w:rPr>
-                <w:rFonts w:ascii="Arial" w:eastAsia="Times New Roman" w:hAnsi="Arial" w:cs="Arial"/>
-                <w:sz w:val="24"/>
-                <w:szCs w:val="24"/>
-              </w:rPr>
-            </w:pPr>
-            <w:r>
-              <w:rPr>
-                <w:rFonts w:ascii="Arial" w:eastAsia="Times New Roman" w:hAnsi="Arial" w:cs="Arial"/>
-                <w:sz w:val="24"/>
-                <w:szCs w:val="24"/>
+              <w:spacing w:line="360" w:lineRule="auto"/>
+              <w:rPr>
+                <w:rFonts w:ascii="Arial" w:hAnsi="Arial" w:cs="Arial"/>
+              </w:rPr>
+            </w:pPr>
+            <w:r>
+              <w:rPr>
+                <w:rFonts w:ascii="Arial" w:hAnsi="Arial" w:cs="Arial"/>
               </w:rPr>
               <w:t xml:space="preserve">Introduce yourself using the following information. </w:t>
             </w:r>
             <w:r>
               <w:rPr>
-                <w:rFonts w:ascii="Arial" w:eastAsia="Times New Roman" w:hAnsi="Arial" w:cs="Arial"/>
-                <w:sz w:val="24"/>
-                <w:szCs w:val="24"/>
+                <w:rFonts w:ascii="Arial" w:hAnsi="Arial" w:cs="Arial"/>
               </w:rPr>
               <w:br/>
               <w:t>Na</w:t>
             </w:r>
             <w:r>
               <w:rPr>
-                <w:rFonts w:ascii="Arial" w:eastAsia="Times New Roman" w:hAnsi="Arial" w:cs="Arial"/>
-                <w:sz w:val="24"/>
-                <w:szCs w:val="24"/>
+                <w:rFonts w:ascii="Arial" w:hAnsi="Arial" w:cs="Arial"/>
               </w:rPr>
               <w:t xml:space="preserve">me: </w:t>
             </w:r>
             <w:r>
               <w:rPr>
-                <w:rFonts w:ascii="Arial" w:eastAsia="Times New Roman" w:hAnsi="Arial" w:cs="Arial"/>
-                <w:sz w:val="24"/>
-                <w:szCs w:val="24"/>
+                <w:rFonts w:ascii="Arial" w:hAnsi="Arial" w:cs="Arial"/>
               </w:rPr>
               <w:br/>
               <w:t>Age:</w:t>
             </w:r>
             <w:r>
               <w:rPr>
-                <w:rFonts w:ascii="Arial" w:eastAsia="Times New Roman" w:hAnsi="Arial" w:cs="Arial"/>
-                <w:sz w:val="24"/>
-                <w:szCs w:val="24"/>
+                <w:rFonts w:ascii="Arial" w:hAnsi="Arial" w:cs="Arial"/>
               </w:rPr>
               <w:br/>
               <w:t>Job:</w:t>
@@ -1033,44 +1402,34 @@
           </w:p>
           <w:p>
             <w:pPr>
-              <w:spacing w:after="0" w:line="360" w:lineRule="auto"/>
-              <w:rPr>
-                <w:rFonts w:ascii="Arial" w:eastAsia="Times New Roman" w:hAnsi="Arial" w:cs="Arial"/>
-                <w:sz w:val="24"/>
-                <w:szCs w:val="24"/>
-              </w:rPr>
-            </w:pPr>
-            <w:r>
-              <w:rPr>
-                <w:rFonts w:ascii="Arial" w:eastAsia="Times New Roman" w:hAnsi="Arial" w:cs="Arial"/>
-                <w:sz w:val="24"/>
-                <w:szCs w:val="24"/>
+              <w:spacing w:line="360" w:lineRule="auto"/>
+              <w:rPr>
+                <w:rFonts w:ascii="Arial" w:hAnsi="Arial" w:cs="Arial"/>
+              </w:rPr>
+            </w:pPr>
+            <w:r>
+              <w:rPr>
+                <w:rFonts w:ascii="Arial" w:hAnsi="Arial" w:cs="Arial"/>
               </w:rPr>
               <w:t>Address:</w:t>
             </w:r>
           </w:p>
           <w:p>
             <w:pPr>
-              <w:spacing w:after="0" w:line="360" w:lineRule="auto"/>
-              <w:rPr>
-                <w:rFonts w:ascii="Arial" w:eastAsia="Times New Roman" w:hAnsi="Arial" w:cs="Arial"/>
-                <w:sz w:val="24"/>
-                <w:szCs w:val="24"/>
-              </w:rPr>
-            </w:pPr>
-            <w:r>
-              <w:rPr>
-                <w:rFonts w:ascii="Arial" w:eastAsia="Times New Roman" w:hAnsi="Arial" w:cs="Arial"/>
-                <w:sz w:val="24"/>
-                <w:szCs w:val="24"/>
+              <w:spacing w:line="360" w:lineRule="auto"/>
+              <w:rPr>
+                <w:rFonts w:ascii="Arial" w:hAnsi="Arial" w:cs="Arial"/>
+              </w:rPr>
+            </w:pPr>
+            <w:r>
+              <w:rPr>
+                <w:rFonts w:ascii="Arial" w:hAnsi="Arial" w:cs="Arial"/>
               </w:rPr>
               <w:t>Hobby</w:t>
             </w:r>
             <w:r>
               <w:rPr>
-                <w:rFonts w:ascii="Arial" w:eastAsia="Times New Roman" w:hAnsi="Arial" w:cs="Arial"/>
-                <w:sz w:val="24"/>
-                <w:szCs w:val="24"/>
+                <w:rFonts w:ascii="Arial" w:hAnsi="Arial" w:cs="Arial"/>
               </w:rPr>
               <w:t>:</w:t>
             </w:r>
@@ -1096,22 +1455,18 @@
           </w:tcPr>
           <w:p>
             <w:pPr>
-              <w:spacing w:after="0" w:line="360" w:lineRule="auto"/>
-              <w:rPr>
-                <w:rFonts w:ascii="Arial" w:eastAsia="Times New Roman" w:hAnsi="Arial" w:cs="Arial"/>
-                <w:b/>
-                <w:bCs/>
-                <w:sz w:val="24"/>
-                <w:szCs w:val="24"/>
-              </w:rPr>
-            </w:pPr>
-            <w:r>
-              <w:rPr>
-                <w:rFonts w:ascii="Arial" w:eastAsia="Times New Roman" w:hAnsi="Arial" w:cs="Arial"/>
-                <w:b/>
-                <w:bCs/>
-                <w:sz w:val="24"/>
-                <w:szCs w:val="24"/>
+              <w:spacing w:line="360" w:lineRule="auto"/>
+              <w:rPr>
+                <w:rFonts w:ascii="Arial" w:hAnsi="Arial" w:cs="Arial"/>
+                <w:b/>
+                <w:bCs/>
+              </w:rPr>
+            </w:pPr>
+            <w:r>
+              <w:rPr>
+                <w:rFonts w:ascii="Arial" w:hAnsi="Arial" w:cs="Arial"/>
+                <w:b/>
+                <w:bCs/>
               </w:rPr>
               <w:t>1 minute/student</w:t>
             </w:r>
@@ -1137,13 +1492,11 @@
           </w:tcPr>
           <w:p>
             <w:pPr>
-              <w:spacing w:after="0" w:line="360" w:lineRule="auto"/>
-              <w:rPr>
-                <w:rFonts w:ascii="Arial" w:eastAsia="Times New Roman" w:hAnsi="Arial" w:cs="Arial"/>
-                <w:b/>
-                <w:bCs/>
-                <w:sz w:val="24"/>
-                <w:szCs w:val="24"/>
+              <w:spacing w:line="360" w:lineRule="auto"/>
+              <w:rPr>
+                <w:rFonts w:ascii="Arial" w:hAnsi="Arial" w:cs="Arial"/>
+                <w:b/>
+                <w:bCs/>
               </w:rPr>
             </w:pPr>
           </w:p>
@@ -1168,18 +1521,14 @@
           </w:tcPr>
           <w:p>
             <w:pPr>
-              <w:spacing w:after="0" w:line="360" w:lineRule="auto"/>
-              <w:rPr>
-                <w:rFonts w:ascii="Arial" w:eastAsia="Times New Roman" w:hAnsi="Arial" w:cs="Arial"/>
-                <w:sz w:val="24"/>
-                <w:szCs w:val="24"/>
-              </w:rPr>
-            </w:pPr>
-            <w:r>
-              <w:rPr>
-                <w:rFonts w:ascii="Arial" w:eastAsia="Times New Roman" w:hAnsi="Arial" w:cs="Arial"/>
-                <w:sz w:val="24"/>
-                <w:szCs w:val="24"/>
+              <w:spacing w:line="360" w:lineRule="auto"/>
+              <w:rPr>
+                <w:rFonts w:ascii="Arial" w:hAnsi="Arial" w:cs="Arial"/>
+              </w:rPr>
+            </w:pPr>
+            <w:r>
+              <w:rPr>
+                <w:rFonts w:ascii="Arial" w:hAnsi="Arial" w:cs="Arial"/>
               </w:rPr>
               <w:t xml:space="preserve">To introduce the lesson </w:t>
             </w:r>
@@ -1204,18 +1553,14 @@
           </w:tcPr>
           <w:p>
             <w:pPr>
-              <w:spacing w:after="0" w:line="360" w:lineRule="auto"/>
-              <w:rPr>
-                <w:rFonts w:ascii="Arial" w:eastAsia="Times New Roman" w:hAnsi="Arial" w:cs="Arial"/>
-                <w:sz w:val="24"/>
-                <w:szCs w:val="24"/>
-              </w:rPr>
-            </w:pPr>
-            <w:r>
-              <w:rPr>
-                <w:rFonts w:ascii="Arial" w:eastAsia="Times New Roman" w:hAnsi="Arial" w:cs="Arial"/>
-                <w:sz w:val="24"/>
-                <w:szCs w:val="24"/>
+              <w:spacing w:line="360" w:lineRule="auto"/>
+              <w:rPr>
+                <w:rFonts w:ascii="Arial" w:hAnsi="Arial" w:cs="Arial"/>
+              </w:rPr>
+            </w:pPr>
+            <w:r>
+              <w:rPr>
+                <w:rFonts w:ascii="Arial" w:hAnsi="Arial" w:cs="Arial"/>
               </w:rPr>
               <w:t>- Teacher introduces the lesson</w:t>
             </w:r>
@@ -1240,118 +1585,92 @@
           </w:tcPr>
           <w:p>
             <w:pPr>
-              <w:spacing w:after="0" w:line="360" w:lineRule="auto"/>
-              <w:rPr>
-                <w:rFonts w:ascii="Arial" w:eastAsia="Times New Roman" w:hAnsi="Arial" w:cs="Arial"/>
-                <w:sz w:val="24"/>
-                <w:szCs w:val="24"/>
-              </w:rPr>
-            </w:pPr>
-            <w:r>
-              <w:rPr>
-                <w:rFonts w:ascii="Arial" w:eastAsia="Times New Roman" w:hAnsi="Arial" w:cs="Arial"/>
+              <w:spacing w:line="360" w:lineRule="auto"/>
+              <w:rPr>
+                <w:rFonts w:ascii="Arial" w:hAnsi="Arial" w:cs="Arial"/>
+              </w:rPr>
+            </w:pPr>
+            <w:r>
+              <w:rPr>
+                <w:rFonts w:ascii="Arial" w:hAnsi="Arial" w:cs="Arial"/>
                 <w:i/>
-                <w:sz w:val="24"/>
-                <w:szCs w:val="24"/>
               </w:rPr>
               <w:t>The</w:t>
             </w:r>
             <w:r>
               <w:rPr>
-                <w:rFonts w:ascii="Arial" w:eastAsia="Times New Roman" w:hAnsi="Arial" w:cs="Arial"/>
+                <w:rFonts w:ascii="Arial" w:hAnsi="Arial" w:cs="Arial"/>
                 <w:i/>
-                <w:sz w:val="24"/>
-                <w:szCs w:val="24"/>
               </w:rPr>
               <w:t xml:space="preserve"> topic</w:t>
             </w:r>
             <w:r>
               <w:rPr>
-                <w:rFonts w:ascii="Arial" w:eastAsia="Times New Roman" w:hAnsi="Arial" w:cs="Arial"/>
+                <w:rFonts w:ascii="Arial" w:hAnsi="Arial" w:cs="Arial"/>
                 <w:i/>
-                <w:sz w:val="24"/>
-                <w:szCs w:val="24"/>
               </w:rPr>
               <w:t xml:space="preserve"> for the discussion</w:t>
             </w:r>
             <w:r>
               <w:rPr>
-                <w:rFonts w:ascii="Arial" w:eastAsia="Times New Roman" w:hAnsi="Arial" w:cs="Arial"/>
+                <w:rFonts w:ascii="Arial" w:hAnsi="Arial" w:cs="Arial"/>
                 <w:i/>
-                <w:sz w:val="24"/>
-                <w:szCs w:val="24"/>
               </w:rPr>
               <w:t xml:space="preserve"> today is:</w:t>
             </w:r>
             <w:r>
               <w:rPr>
-                <w:rFonts w:ascii="Arial" w:eastAsia="Times New Roman" w:hAnsi="Arial" w:cs="Arial"/>
-                <w:b/>
-                <w:sz w:val="24"/>
-                <w:szCs w:val="24"/>
+                <w:rFonts w:ascii="Arial" w:hAnsi="Arial" w:cs="Arial"/>
+                <w:b/>
               </w:rPr>
               <w:t xml:space="preserve"> </w:t>
             </w:r>
             <w:r>
               <w:rPr>
-                <w:rFonts w:ascii="Arial" w:eastAsia="Times New Roman" w:hAnsi="Arial" w:cs="Arial"/>
-                <w:b/>
-                <w:sz w:val="24"/>
-                <w:szCs w:val="24"/>
+                <w:rFonts w:ascii="Arial" w:hAnsi="Arial" w:cs="Arial"/>
+                <w:b/>
               </w:rPr>
               <w:t>The side-effects of losing weight quickly</w:t>
             </w:r>
             <w:r>
               <w:rPr>
-                <w:rFonts w:ascii="Arial" w:eastAsia="Times New Roman" w:hAnsi="Arial" w:cs="Arial"/>
-                <w:b/>
-                <w:sz w:val="24"/>
-                <w:szCs w:val="24"/>
+                <w:rFonts w:ascii="Arial" w:hAnsi="Arial" w:cs="Arial"/>
+                <w:b/>
               </w:rPr>
               <w:t xml:space="preserve"> </w:t>
             </w:r>
             <w:r>
               <w:rPr>
-                <w:rFonts w:ascii="Arial" w:eastAsia="Times New Roman" w:hAnsi="Arial" w:cs="Arial"/>
+                <w:rFonts w:ascii="Arial" w:hAnsi="Arial" w:cs="Arial"/>
                 <w:i/>
-                <w:sz w:val="24"/>
-                <w:szCs w:val="24"/>
               </w:rPr>
               <w:t>and I hop</w:t>
             </w:r>
             <w:r>
               <w:rPr>
-                <w:rFonts w:ascii="Arial" w:eastAsia="Times New Roman" w:hAnsi="Arial" w:cs="Arial"/>
+                <w:rFonts w:ascii="Arial" w:hAnsi="Arial" w:cs="Arial"/>
                 <w:i/>
-                <w:sz w:val="24"/>
-                <w:szCs w:val="24"/>
               </w:rPr>
               <w:t xml:space="preserve">e after today’s lesson you will </w:t>
             </w:r>
             <w:r>
               <w:rPr>
-                <w:rFonts w:ascii="Arial" w:eastAsia="Times New Roman" w:hAnsi="Arial" w:cs="Arial"/>
+                <w:rFonts w:ascii="Arial" w:hAnsi="Arial" w:cs="Arial"/>
                 <w:i/>
-                <w:sz w:val="24"/>
-                <w:szCs w:val="24"/>
               </w:rPr>
               <w:t>be</w:t>
             </w:r>
             <w:r>
               <w:rPr>
-                <w:rFonts w:ascii="Arial" w:eastAsia="Times New Roman" w:hAnsi="Arial" w:cs="Arial"/>
+                <w:rFonts w:ascii="Arial" w:hAnsi="Arial" w:cs="Arial"/>
                 <w:i/>
-                <w:sz w:val="24"/>
-                <w:szCs w:val="24"/>
               </w:rPr>
               <w:t xml:space="preserve"> able to express your ideas</w:t>
             </w:r>
             <w:r>
               <w:rPr>
-                <w:rFonts w:ascii="Arial" w:eastAsia="Times New Roman" w:hAnsi="Arial" w:cs="Arial"/>
+                <w:rFonts w:ascii="Arial" w:hAnsi="Arial" w:cs="Arial"/>
                 <w:i/>
-                <w:sz w:val="24"/>
-                <w:szCs w:val="24"/>
               </w:rPr>
               <w:t xml:space="preserve"> related to the topic fluently.</w:t>
             </w:r>
@@ -1377,22 +1696,18 @@
           </w:tcPr>
           <w:p>
             <w:pPr>
-              <w:spacing w:after="0" w:line="360" w:lineRule="auto"/>
-              <w:rPr>
-                <w:rFonts w:ascii="Arial" w:eastAsia="Times New Roman" w:hAnsi="Arial" w:cs="Arial"/>
-                <w:b/>
-                <w:bCs/>
-                <w:sz w:val="24"/>
-                <w:szCs w:val="24"/>
-              </w:rPr>
-            </w:pPr>
-            <w:r>
-              <w:rPr>
-                <w:rFonts w:ascii="Arial" w:eastAsia="Times New Roman" w:hAnsi="Arial" w:cs="Arial"/>
-                <w:b/>
-                <w:bCs/>
-                <w:sz w:val="24"/>
-                <w:szCs w:val="24"/>
+              <w:spacing w:line="360" w:lineRule="auto"/>
+              <w:rPr>
+                <w:rFonts w:ascii="Arial" w:hAnsi="Arial" w:cs="Arial"/>
+                <w:b/>
+                <w:bCs/>
+              </w:rPr>
+            </w:pPr>
+            <w:r>
+              <w:rPr>
+                <w:rFonts w:ascii="Arial" w:hAnsi="Arial" w:cs="Arial"/>
+                <w:b/>
+                <w:bCs/>
               </w:rPr>
               <w:t>20 seconds</w:t>
             </w:r>
@@ -1418,11 +1733,9 @@
           </w:tcPr>
           <w:p>
             <w:pPr>
-              <w:spacing w:after="0" w:line="360" w:lineRule="auto"/>
-              <w:rPr>
-                <w:rFonts w:ascii="Arial" w:eastAsia="Times New Roman" w:hAnsi="Arial" w:cs="Arial"/>
-                <w:sz w:val="24"/>
-                <w:szCs w:val="24"/>
+              <w:spacing w:line="360" w:lineRule="auto"/>
+              <w:rPr>
+                <w:rFonts w:ascii="Arial" w:hAnsi="Arial" w:cs="Arial"/>
               </w:rPr>
             </w:pPr>
           </w:p>
@@ -1447,11 +1760,9 @@
           </w:tcPr>
           <w:p>
             <w:pPr>
-              <w:spacing w:after="0" w:line="360" w:lineRule="auto"/>
-              <w:rPr>
-                <w:rFonts w:ascii="Arial" w:eastAsia="Times New Roman" w:hAnsi="Arial" w:cs="Arial"/>
-                <w:sz w:val="24"/>
-                <w:szCs w:val="24"/>
+              <w:spacing w:line="360" w:lineRule="auto"/>
+              <w:rPr>
+                <w:rFonts w:ascii="Arial" w:hAnsi="Arial" w:cs="Arial"/>
               </w:rPr>
             </w:pPr>
           </w:p>
@@ -1481,22 +1792,18 @@
           </w:tcPr>
           <w:p>
             <w:pPr>
-              <w:spacing w:after="0" w:line="360" w:lineRule="auto"/>
-              <w:rPr>
-                <w:rFonts w:ascii="Arial" w:eastAsia="Times New Roman" w:hAnsi="Arial" w:cs="Arial"/>
-                <w:b/>
-                <w:bCs/>
-                <w:sz w:val="24"/>
-                <w:szCs w:val="24"/>
-              </w:rPr>
-            </w:pPr>
-            <w:r>
-              <w:rPr>
-                <w:rFonts w:ascii="Arial" w:eastAsia="Times New Roman" w:hAnsi="Arial" w:cs="Arial"/>
-                <w:b/>
-                <w:bCs/>
-                <w:sz w:val="24"/>
-                <w:szCs w:val="24"/>
+              <w:spacing w:line="360" w:lineRule="auto"/>
+              <w:rPr>
+                <w:rFonts w:ascii="Arial" w:hAnsi="Arial" w:cs="Arial"/>
+                <w:b/>
+                <w:bCs/>
+              </w:rPr>
+            </w:pPr>
+            <w:r>
+              <w:rPr>
+                <w:rFonts w:ascii="Arial" w:hAnsi="Arial" w:cs="Arial"/>
+                <w:b/>
+                <w:bCs/>
               </w:rPr>
               <w:t>Class rule (30 seconds)</w:t>
             </w:r>
@@ -1522,18 +1829,14 @@
           </w:tcPr>
           <w:p>
             <w:pPr>
-              <w:spacing w:after="0" w:line="360" w:lineRule="auto"/>
-              <w:rPr>
-                <w:rFonts w:ascii="Arial" w:eastAsia="Times New Roman" w:hAnsi="Arial" w:cs="Arial"/>
-                <w:sz w:val="24"/>
-                <w:szCs w:val="24"/>
-              </w:rPr>
-            </w:pPr>
-            <w:r>
-              <w:rPr>
-                <w:rFonts w:ascii="Arial" w:eastAsia="Times New Roman" w:hAnsi="Arial" w:cs="Arial"/>
-                <w:sz w:val="24"/>
-                <w:szCs w:val="24"/>
+              <w:spacing w:line="360" w:lineRule="auto"/>
+              <w:rPr>
+                <w:rFonts w:ascii="Arial" w:hAnsi="Arial" w:cs="Arial"/>
+              </w:rPr>
+            </w:pPr>
+            <w:r>
+              <w:rPr>
+                <w:rFonts w:ascii="Arial" w:hAnsi="Arial" w:cs="Arial"/>
               </w:rPr>
               <w:t>To let students understand the class rules</w:t>
             </w:r>
@@ -1558,18 +1861,14 @@
           </w:tcPr>
           <w:p>
             <w:pPr>
-              <w:spacing w:after="0" w:line="360" w:lineRule="auto"/>
-              <w:rPr>
-                <w:rFonts w:ascii="Arial" w:eastAsia="Times New Roman" w:hAnsi="Arial" w:cs="Arial"/>
-                <w:sz w:val="24"/>
-                <w:szCs w:val="24"/>
-              </w:rPr>
-            </w:pPr>
-            <w:r>
-              <w:rPr>
-                <w:rFonts w:ascii="Arial" w:eastAsia="Times New Roman" w:hAnsi="Arial" w:cs="Arial"/>
-                <w:sz w:val="24"/>
-                <w:szCs w:val="24"/>
+              <w:spacing w:line="360" w:lineRule="auto"/>
+              <w:rPr>
+                <w:rFonts w:ascii="Arial" w:hAnsi="Arial" w:cs="Arial"/>
+              </w:rPr>
+            </w:pPr>
+            <w:r>
+              <w:rPr>
+                <w:rFonts w:ascii="Arial" w:hAnsi="Arial" w:cs="Arial"/>
               </w:rPr>
               <w:t>- Teacher reads three rules and makes sure the students understand all those rules.</w:t>
             </w:r>
@@ -1594,77 +1893,61 @@
           </w:tcPr>
           <w:p>
             <w:pPr>
-              <w:spacing w:after="0" w:line="360" w:lineRule="auto"/>
-              <w:rPr>
-                <w:rFonts w:ascii="Arial" w:eastAsia="Times New Roman" w:hAnsi="Arial" w:cs="Arial"/>
+              <w:spacing w:line="360" w:lineRule="auto"/>
+              <w:rPr>
+                <w:rFonts w:ascii="Arial" w:hAnsi="Arial" w:cs="Arial"/>
                 <w:i/>
-                <w:sz w:val="24"/>
-                <w:szCs w:val="24"/>
-              </w:rPr>
-            </w:pPr>
-            <w:r>
-              <w:rPr>
-                <w:rFonts w:ascii="Arial" w:eastAsia="Times New Roman" w:hAnsi="Arial" w:cs="Arial"/>
+              </w:rPr>
+            </w:pPr>
+            <w:r>
+              <w:rPr>
+                <w:rFonts w:ascii="Arial" w:hAnsi="Arial" w:cs="Arial"/>
                 <w:i/>
-                <w:sz w:val="24"/>
-                <w:szCs w:val="24"/>
               </w:rPr>
               <w:t xml:space="preserve">Before starting today's lesson, here are three rules I want you guys to follow: </w:t>
             </w:r>
             <w:r>
               <w:rPr>
-                <w:rFonts w:ascii="Arial" w:eastAsia="Times New Roman" w:hAnsi="Arial" w:cs="Arial"/>
+                <w:rFonts w:ascii="Arial" w:hAnsi="Arial" w:cs="Arial"/>
                 <w:i/>
-                <w:sz w:val="24"/>
-                <w:szCs w:val="24"/>
               </w:rPr>
               <w:br/>
               <w:t>- Use Eng</w:t>
             </w:r>
             <w:r>
               <w:rPr>
-                <w:rFonts w:ascii="Arial" w:eastAsia="Times New Roman" w:hAnsi="Arial" w:cs="Arial"/>
+                <w:rFonts w:ascii="Arial" w:hAnsi="Arial" w:cs="Arial"/>
                 <w:i/>
-                <w:sz w:val="24"/>
-                <w:szCs w:val="24"/>
               </w:rPr>
               <w:t>lish only</w:t>
             </w:r>
             <w:r>
               <w:rPr>
-                <w:rFonts w:ascii="Arial" w:eastAsia="Times New Roman" w:hAnsi="Arial" w:cs="Arial"/>
+                <w:rFonts w:ascii="Arial" w:hAnsi="Arial" w:cs="Arial"/>
                 <w:i/>
-                <w:sz w:val="24"/>
-                <w:szCs w:val="24"/>
               </w:rPr>
               <w:br/>
               <w:t>- Practice speaking about</w:t>
             </w:r>
             <w:r>
               <w:rPr>
-                <w:rFonts w:ascii="Arial" w:eastAsia="Times New Roman" w:hAnsi="Arial" w:cs="Arial"/>
+                <w:rFonts w:ascii="Arial" w:hAnsi="Arial" w:cs="Arial"/>
                 <w:i/>
-                <w:sz w:val="24"/>
-                <w:szCs w:val="24"/>
               </w:rPr>
               <w:t xml:space="preserve"> a topic under the guidance of </w:t>
             </w:r>
             <w:r>
               <w:rPr>
-                <w:rFonts w:ascii="Arial" w:eastAsia="Times New Roman" w:hAnsi="Arial" w:cs="Arial"/>
+                <w:rFonts w:ascii="Arial" w:hAnsi="Arial" w:cs="Arial"/>
                 <w:i/>
-                <w:sz w:val="24"/>
-                <w:szCs w:val="24"/>
               </w:rPr>
               <w:lastRenderedPageBreak/>
               <w:t>the teacher</w:t>
             </w:r>
             <w:r>
               <w:rPr>
-                <w:rFonts w:ascii="Arial" w:eastAsia="Times New Roman" w:hAnsi="Arial" w:cs="Arial"/>
+                <w:rFonts w:ascii="Arial" w:hAnsi="Arial" w:cs="Arial"/>
                 <w:i/>
-                <w:sz w:val="24"/>
-                <w:szCs w:val="24"/>
               </w:rPr>
               <w:br/>
               <w:t>- Don’t do personal things in the class</w:t>
@@ -1691,22 +1974,18 @@
           </w:tcPr>
           <w:p>
             <w:pPr>
-              <w:spacing w:after="0" w:line="360" w:lineRule="auto"/>
-              <w:rPr>
-                <w:rFonts w:ascii="Arial" w:eastAsia="Times New Roman" w:hAnsi="Arial" w:cs="Arial"/>
-                <w:b/>
-                <w:bCs/>
-                <w:sz w:val="24"/>
-                <w:szCs w:val="24"/>
-              </w:rPr>
-            </w:pPr>
-            <w:r>
-              <w:rPr>
-                <w:rFonts w:ascii="Arial" w:eastAsia="Times New Roman" w:hAnsi="Arial" w:cs="Arial"/>
-                <w:b/>
-                <w:bCs/>
-                <w:sz w:val="24"/>
-                <w:szCs w:val="24"/>
+              <w:spacing w:line="360" w:lineRule="auto"/>
+              <w:rPr>
+                <w:rFonts w:ascii="Arial" w:hAnsi="Arial" w:cs="Arial"/>
+                <w:b/>
+                <w:bCs/>
+              </w:rPr>
+            </w:pPr>
+            <w:r>
+              <w:rPr>
+                <w:rFonts w:ascii="Arial" w:hAnsi="Arial" w:cs="Arial"/>
+                <w:b/>
+                <w:bCs/>
               </w:rPr>
               <w:lastRenderedPageBreak/>
               <w:t>30 seconds</w:t>
@@ -1732,18 +2011,14 @@
           </w:tcPr>
           <w:p>
             <w:pPr>
-              <w:spacing w:after="0" w:line="360" w:lineRule="auto"/>
-              <w:rPr>
-                <w:rFonts w:ascii="Arial" w:eastAsia="Times New Roman" w:hAnsi="Arial" w:cs="Arial"/>
-                <w:sz w:val="24"/>
-                <w:szCs w:val="24"/>
-              </w:rPr>
-            </w:pPr>
-            <w:r>
-              <w:rPr>
-                <w:rFonts w:ascii="Arial" w:eastAsia="Times New Roman" w:hAnsi="Arial" w:cs="Arial"/>
-                <w:sz w:val="24"/>
-                <w:szCs w:val="24"/>
+              <w:spacing w:line="360" w:lineRule="auto"/>
+              <w:rPr>
+                <w:rFonts w:ascii="Arial" w:hAnsi="Arial" w:cs="Arial"/>
+              </w:rPr>
+            </w:pPr>
+            <w:r>
+              <w:rPr>
+                <w:rFonts w:ascii="Arial" w:hAnsi="Arial" w:cs="Arial"/>
               </w:rPr>
               <w:t>Listen and follow the class rules</w:t>
             </w:r>
@@ -1769,11 +2044,9 @@
           </w:tcPr>
           <w:p>
             <w:pPr>
-              <w:spacing w:after="0" w:line="360" w:lineRule="auto"/>
-              <w:rPr>
-                <w:rFonts w:ascii="Arial" w:eastAsia="Times New Roman" w:hAnsi="Arial" w:cs="Arial"/>
-                <w:sz w:val="24"/>
-                <w:szCs w:val="24"/>
+              <w:spacing w:line="360" w:lineRule="auto"/>
+              <w:rPr>
+                <w:rFonts w:ascii="Arial" w:hAnsi="Arial" w:cs="Arial"/>
               </w:rPr>
             </w:pPr>
           </w:p>
@@ -1804,33 +2077,26 @@
           </w:tcPr>
           <w:p>
             <w:pPr>
-              <w:spacing w:after="0" w:line="360" w:lineRule="auto"/>
-              <w:rPr>
-                <w:rFonts w:ascii="Arial" w:eastAsia="Times New Roman" w:hAnsi="Arial" w:cs="Arial"/>
-                <w:b/>
-                <w:bCs/>
-                <w:sz w:val="24"/>
-                <w:szCs w:val="24"/>
-              </w:rPr>
-            </w:pPr>
-            <w:r>
-              <w:rPr>
-                <w:rFonts w:ascii="Arial" w:eastAsia="Times New Roman" w:hAnsi="Arial" w:cs="Arial"/>
-                <w:b/>
-                <w:bCs/>
-                <w:sz w:val="24"/>
-                <w:szCs w:val="24"/>
-              </w:rPr>
-              <w:lastRenderedPageBreak/>
+              <w:spacing w:line="360" w:lineRule="auto"/>
+              <w:rPr>
+                <w:rFonts w:ascii="Arial" w:hAnsi="Arial" w:cs="Arial"/>
+                <w:b/>
+                <w:bCs/>
+              </w:rPr>
+            </w:pPr>
+            <w:r>
+              <w:rPr>
+                <w:rFonts w:ascii="Arial" w:hAnsi="Arial" w:cs="Arial"/>
+                <w:b/>
+                <w:bCs/>
+              </w:rPr>
               <w:t>Teacher - Student</w:t>
             </w:r>
             <w:r>
               <w:rPr>
-                <w:rFonts w:ascii="Arial" w:eastAsia="Times New Roman" w:hAnsi="Arial" w:cs="Arial"/>
-                <w:b/>
-                <w:bCs/>
-                <w:sz w:val="24"/>
-                <w:szCs w:val="24"/>
+                <w:rFonts w:ascii="Arial" w:hAnsi="Arial" w:cs="Arial"/>
+                <w:b/>
+                <w:bCs/>
               </w:rPr>
               <w:br/>
               <w:t>(16 minutes)</w:t>
@@ -1858,42 +2124,32 @@
           </w:tcPr>
           <w:p>
             <w:pPr>
-              <w:spacing w:after="0" w:line="360" w:lineRule="auto"/>
-              <w:rPr>
-                <w:rFonts w:ascii="Arial" w:eastAsia="Times New Roman" w:hAnsi="Arial" w:cs="Arial"/>
-                <w:sz w:val="24"/>
-                <w:szCs w:val="24"/>
-              </w:rPr>
-            </w:pPr>
-            <w:r>
-              <w:rPr>
-                <w:rFonts w:ascii="Arial" w:eastAsia="Times New Roman" w:hAnsi="Arial" w:cs="Arial"/>
-                <w:sz w:val="24"/>
-                <w:szCs w:val="24"/>
+              <w:spacing w:line="360" w:lineRule="auto"/>
+              <w:rPr>
+                <w:rFonts w:ascii="Arial" w:hAnsi="Arial" w:cs="Arial"/>
+              </w:rPr>
+            </w:pPr>
+            <w:r>
+              <w:rPr>
+                <w:rFonts w:ascii="Arial" w:hAnsi="Arial" w:cs="Arial"/>
               </w:rPr>
               <w:t xml:space="preserve">To let students </w:t>
             </w:r>
             <w:r>
               <w:rPr>
-                <w:rFonts w:ascii="Arial" w:eastAsia="Times New Roman" w:hAnsi="Arial" w:cs="Arial"/>
-                <w:sz w:val="24"/>
-                <w:szCs w:val="24"/>
+                <w:rFonts w:ascii="Arial" w:hAnsi="Arial" w:cs="Arial"/>
               </w:rPr>
               <w:t xml:space="preserve">review the previous </w:t>
             </w:r>
             <w:r>
               <w:rPr>
-                <w:rFonts w:ascii="Arial" w:eastAsia="Times New Roman" w:hAnsi="Arial" w:cs="Arial"/>
-                <w:sz w:val="24"/>
-                <w:szCs w:val="24"/>
+                <w:rFonts w:ascii="Arial" w:hAnsi="Arial" w:cs="Arial"/>
               </w:rPr>
               <w:t xml:space="preserve">lesson </w:t>
             </w:r>
             <w:r>
               <w:rPr>
-                <w:rFonts w:ascii="Arial" w:eastAsia="Times New Roman" w:hAnsi="Arial" w:cs="Arial"/>
-                <w:sz w:val="24"/>
-                <w:szCs w:val="24"/>
+                <w:rFonts w:ascii="Arial" w:hAnsi="Arial" w:cs="Arial"/>
               </w:rPr>
               <w:t>and express their ideas about the topic with their teacher.</w:t>
             </w:r>
@@ -1918,67 +2174,51 @@
           </w:tcPr>
           <w:p>
             <w:pPr>
-              <w:spacing w:after="0" w:line="360" w:lineRule="auto"/>
-              <w:rPr>
-                <w:rFonts w:ascii="Arial" w:eastAsia="Times New Roman" w:hAnsi="Arial" w:cs="Arial"/>
-                <w:sz w:val="24"/>
-                <w:szCs w:val="24"/>
-              </w:rPr>
-            </w:pPr>
-            <w:r>
-              <w:rPr>
-                <w:rFonts w:ascii="Arial" w:eastAsia="Times New Roman" w:hAnsi="Arial" w:cs="Arial"/>
-                <w:b/>
-                <w:sz w:val="24"/>
-                <w:szCs w:val="24"/>
+              <w:spacing w:line="360" w:lineRule="auto"/>
+              <w:rPr>
+                <w:rFonts w:ascii="Arial" w:hAnsi="Arial" w:cs="Arial"/>
+              </w:rPr>
+            </w:pPr>
+            <w:r>
+              <w:rPr>
+                <w:rFonts w:ascii="Arial" w:hAnsi="Arial" w:cs="Arial"/>
+                <w:b/>
               </w:rPr>
               <w:t>Question 1:</w:t>
             </w:r>
             <w:r>
               <w:rPr>
-                <w:rFonts w:ascii="Arial" w:eastAsia="Times New Roman" w:hAnsi="Arial" w:cs="Arial"/>
-                <w:sz w:val="24"/>
-                <w:szCs w:val="24"/>
+                <w:rFonts w:ascii="Arial" w:hAnsi="Arial" w:cs="Arial"/>
               </w:rPr>
               <w:t xml:space="preserve"> Teacher explains the game, extend</w:t>
             </w:r>
             <w:r>
               <w:rPr>
-                <w:rFonts w:ascii="Arial" w:eastAsia="Times New Roman" w:hAnsi="Arial" w:cs="Arial"/>
-                <w:sz w:val="24"/>
-                <w:szCs w:val="24"/>
+                <w:rFonts w:ascii="Arial" w:hAnsi="Arial" w:cs="Arial"/>
               </w:rPr>
               <w:t>s</w:t>
             </w:r>
             <w:r>
               <w:rPr>
-                <w:rFonts w:ascii="Arial" w:eastAsia="Times New Roman" w:hAnsi="Arial" w:cs="Arial"/>
-                <w:sz w:val="24"/>
-                <w:szCs w:val="24"/>
+                <w:rFonts w:ascii="Arial" w:hAnsi="Arial" w:cs="Arial"/>
               </w:rPr>
               <w:t xml:space="preserve"> to the students </w:t>
             </w:r>
             <w:r>
               <w:rPr>
-                <w:rFonts w:ascii="Arial" w:eastAsia="Times New Roman" w:hAnsi="Arial" w:cs="Arial"/>
-                <w:sz w:val="24"/>
-                <w:szCs w:val="24"/>
+                <w:rFonts w:ascii="Arial" w:hAnsi="Arial" w:cs="Arial"/>
               </w:rPr>
               <w:t xml:space="preserve">some </w:t>
             </w:r>
             <w:r>
               <w:rPr>
-                <w:rFonts w:ascii="Arial" w:eastAsia="Times New Roman" w:hAnsi="Arial" w:cs="Arial"/>
-                <w:sz w:val="24"/>
-                <w:szCs w:val="24"/>
+                <w:rFonts w:ascii="Arial" w:hAnsi="Arial" w:cs="Arial"/>
               </w:rPr>
               <w:t>sentences</w:t>
             </w:r>
             <w:r>
               <w:rPr>
-                <w:rFonts w:ascii="Arial" w:eastAsia="Times New Roman" w:hAnsi="Arial" w:cs="Arial"/>
-                <w:sz w:val="24"/>
-                <w:szCs w:val="24"/>
+                <w:rFonts w:ascii="Arial" w:hAnsi="Arial" w:cs="Arial"/>
               </w:rPr>
               <w:t xml:space="preserve"> using these words.</w:t>
             </w:r>
@@ -2005,27 +2245,21 @@
             <w:pPr>
               <w:spacing w:line="360" w:lineRule="auto"/>
               <w:rPr>
-                <w:rFonts w:ascii="Arial" w:eastAsia="Times New Roman" w:hAnsi="Arial" w:cs="Arial"/>
-                <w:b/>
-                <w:sz w:val="24"/>
-                <w:szCs w:val="24"/>
-              </w:rPr>
-            </w:pPr>
-            <w:r>
-              <w:rPr>
-                <w:rFonts w:ascii="Arial" w:eastAsia="Times New Roman" w:hAnsi="Arial" w:cs="Arial"/>
-                <w:b/>
-                <w:sz w:val="24"/>
-                <w:szCs w:val="24"/>
+                <w:rFonts w:ascii="Arial" w:hAnsi="Arial" w:cs="Arial"/>
+                <w:b/>
+              </w:rPr>
+            </w:pPr>
+            <w:r>
+              <w:rPr>
+                <w:rFonts w:ascii="Arial" w:hAnsi="Arial" w:cs="Arial"/>
+                <w:b/>
               </w:rPr>
               <w:t xml:space="preserve">Vocabulary game: </w:t>
             </w:r>
             <w:r>
               <w:rPr>
-                <w:rFonts w:ascii="Arial" w:eastAsia="Times New Roman" w:hAnsi="Arial" w:cs="Arial"/>
-                <w:b/>
-                <w:sz w:val="24"/>
-                <w:szCs w:val="24"/>
+                <w:rFonts w:ascii="Arial" w:hAnsi="Arial" w:cs="Arial"/>
+                <w:b/>
               </w:rPr>
               <w:t>Complete the table:</w:t>
             </w:r>
@@ -2034,18 +2268,14 @@
             <w:pPr>
               <w:spacing w:line="360" w:lineRule="auto"/>
               <w:rPr>
-                <w:rFonts w:ascii="Arial" w:eastAsia="Times New Roman" w:hAnsi="Arial" w:cs="Arial"/>
-                <w:b/>
-                <w:sz w:val="24"/>
-                <w:szCs w:val="24"/>
-              </w:rPr>
-            </w:pPr>
-            <w:r>
-              <w:rPr>
-                <w:rFonts w:ascii="Arial" w:eastAsia="Times New Roman" w:hAnsi="Arial" w:cs="Arial"/>
-                <w:b/>
-                <w:sz w:val="24"/>
-                <w:szCs w:val="24"/>
+                <w:rFonts w:ascii="Arial" w:hAnsi="Arial" w:cs="Arial"/>
+                <w:b/>
+              </w:rPr>
+            </w:pPr>
+            <w:r>
+              <w:rPr>
+                <w:rFonts w:ascii="Arial" w:hAnsi="Arial" w:cs="Arial"/>
+                <w:b/>
               </w:rPr>
               <w:t>Suggestions:</w:t>
             </w:r>
@@ -2178,17 +2408,13 @@
             <w:pPr>
               <w:spacing w:line="360" w:lineRule="auto"/>
               <w:rPr>
-                <w:rFonts w:ascii="Arial" w:eastAsia="Times New Roman" w:hAnsi="Arial" w:cs="Arial"/>
-                <w:sz w:val="24"/>
-                <w:szCs w:val="24"/>
-              </w:rPr>
-            </w:pPr>
-            <w:r>
-              <w:rPr>
-                <w:rFonts w:ascii="Arial" w:eastAsia="Times New Roman" w:hAnsi="Arial" w:cs="Arial"/>
-                <w:b/>
-                <w:sz w:val="24"/>
-                <w:szCs w:val="24"/>
+                <w:rFonts w:ascii="Arial" w:hAnsi="Arial" w:cs="Arial"/>
+              </w:rPr>
+            </w:pPr>
+            <w:r>
+              <w:rPr>
+                <w:rFonts w:ascii="Arial" w:hAnsi="Arial" w:cs="Arial"/>
+                <w:b/>
               </w:rPr>
               <w:t xml:space="preserve">  </w:t>
             </w:r>
@@ -2214,22 +2440,18 @@
           </w:tcPr>
           <w:p>
             <w:pPr>
-              <w:spacing w:after="0" w:line="360" w:lineRule="auto"/>
-              <w:rPr>
-                <w:rFonts w:ascii="Arial" w:eastAsia="Times New Roman" w:hAnsi="Arial" w:cs="Arial"/>
-                <w:b/>
-                <w:bCs/>
-                <w:sz w:val="24"/>
-                <w:szCs w:val="24"/>
-              </w:rPr>
-            </w:pPr>
-            <w:r>
-              <w:rPr>
-                <w:rFonts w:ascii="Arial" w:eastAsia="Times New Roman" w:hAnsi="Arial" w:cs="Arial"/>
-                <w:b/>
-                <w:bCs/>
-                <w:sz w:val="24"/>
-                <w:szCs w:val="24"/>
+              <w:spacing w:line="360" w:lineRule="auto"/>
+              <w:rPr>
+                <w:rFonts w:ascii="Arial" w:hAnsi="Arial" w:cs="Arial"/>
+                <w:b/>
+                <w:bCs/>
+              </w:rPr>
+            </w:pPr>
+            <w:r>
+              <w:rPr>
+                <w:rFonts w:ascii="Arial" w:hAnsi="Arial" w:cs="Arial"/>
+                <w:b/>
+                <w:bCs/>
               </w:rPr>
               <w:t>1 minute</w:t>
             </w:r>
@@ -2255,18 +2477,14 @@
           </w:tcPr>
           <w:p>
             <w:pPr>
-              <w:spacing w:after="0" w:line="360" w:lineRule="auto"/>
-              <w:rPr>
-                <w:rFonts w:ascii="Arial" w:eastAsia="Times New Roman" w:hAnsi="Arial" w:cs="Arial"/>
-                <w:sz w:val="24"/>
-                <w:szCs w:val="24"/>
-              </w:rPr>
-            </w:pPr>
-            <w:r>
-              <w:rPr>
-                <w:rFonts w:ascii="Arial" w:eastAsia="Times New Roman" w:hAnsi="Arial" w:cs="Arial"/>
-                <w:sz w:val="24"/>
-                <w:szCs w:val="24"/>
+              <w:spacing w:line="360" w:lineRule="auto"/>
+              <w:rPr>
+                <w:rFonts w:ascii="Arial" w:hAnsi="Arial" w:cs="Arial"/>
+              </w:rPr>
+            </w:pPr>
+            <w:r>
+              <w:rPr>
+                <w:rFonts w:ascii="Arial" w:hAnsi="Arial" w:cs="Arial"/>
               </w:rPr>
               <w:t>List words and phrases</w:t>
             </w:r>
@@ -2292,22 +2510,18 @@
           </w:tcPr>
           <w:p>
             <w:pPr>
-              <w:spacing w:after="0" w:line="360" w:lineRule="auto"/>
-              <w:rPr>
-                <w:rFonts w:ascii="Arial" w:eastAsia="Times New Roman" w:hAnsi="Arial" w:cs="Arial"/>
-                <w:b/>
-                <w:bCs/>
-                <w:sz w:val="24"/>
-                <w:szCs w:val="24"/>
-              </w:rPr>
-            </w:pPr>
-            <w:r>
-              <w:rPr>
-                <w:rFonts w:ascii="Arial" w:eastAsia="Times New Roman" w:hAnsi="Arial" w:cs="Arial"/>
-                <w:b/>
-                <w:bCs/>
-                <w:sz w:val="24"/>
-                <w:szCs w:val="24"/>
+              <w:spacing w:line="360" w:lineRule="auto"/>
+              <w:rPr>
+                <w:rFonts w:ascii="Arial" w:hAnsi="Arial" w:cs="Arial"/>
+                <w:b/>
+                <w:bCs/>
+              </w:rPr>
+            </w:pPr>
+            <w:r>
+              <w:rPr>
+                <w:rFonts w:ascii="Arial" w:hAnsi="Arial" w:cs="Arial"/>
+                <w:b/>
+                <w:bCs/>
               </w:rPr>
               <w:t>1 minute/student</w:t>
             </w:r>
@@ -2333,13 +2547,11 @@
           </w:tcPr>
           <w:p>
             <w:pPr>
-              <w:spacing w:after="0" w:line="360" w:lineRule="auto"/>
-              <w:rPr>
-                <w:rFonts w:ascii="Arial" w:eastAsia="Times New Roman" w:hAnsi="Arial" w:cs="Arial"/>
-                <w:b/>
-                <w:bCs/>
-                <w:sz w:val="24"/>
-                <w:szCs w:val="24"/>
+              <w:spacing w:line="360" w:lineRule="auto"/>
+              <w:rPr>
+                <w:rFonts w:ascii="Arial" w:hAnsi="Arial" w:cs="Arial"/>
+                <w:b/>
+                <w:bCs/>
               </w:rPr>
             </w:pPr>
           </w:p>
@@ -2359,11 +2571,9 @@
           </w:tcPr>
           <w:p>
             <w:pPr>
-              <w:spacing w:after="0" w:line="360" w:lineRule="auto"/>
-              <w:rPr>
-                <w:rFonts w:ascii="Arial" w:eastAsia="Times New Roman" w:hAnsi="Arial" w:cs="Arial"/>
-                <w:sz w:val="24"/>
-                <w:szCs w:val="24"/>
+              <w:spacing w:line="360" w:lineRule="auto"/>
+              <w:rPr>
+                <w:rFonts w:ascii="Arial" w:hAnsi="Arial" w:cs="Arial"/>
               </w:rPr>
             </w:pPr>
           </w:p>
@@ -2387,98 +2597,83 @@
           </w:tcPr>
           <w:p>
             <w:pPr>
-              <w:spacing w:after="0" w:line="360" w:lineRule="auto"/>
-              <w:rPr>
-                <w:rFonts w:ascii="Arial" w:eastAsia="Times New Roman" w:hAnsi="Arial" w:cs="Arial"/>
-                <w:b/>
-                <w:sz w:val="24"/>
-                <w:szCs w:val="24"/>
-              </w:rPr>
-            </w:pPr>
-            <w:r>
-              <w:rPr>
-                <w:rFonts w:ascii="Arial" w:eastAsia="Times New Roman" w:hAnsi="Arial" w:cs="Arial"/>
-                <w:b/>
-                <w:sz w:val="24"/>
-                <w:szCs w:val="24"/>
+              <w:spacing w:line="360" w:lineRule="auto"/>
+              <w:rPr>
+                <w:rFonts w:ascii="Arial" w:hAnsi="Arial" w:cs="Arial"/>
+                <w:b/>
+              </w:rPr>
+            </w:pPr>
+            <w:r>
+              <w:rPr>
+                <w:rFonts w:ascii="Arial" w:hAnsi="Arial" w:cs="Arial"/>
+                <w:b/>
               </w:rPr>
               <w:t xml:space="preserve">Question 2: </w:t>
             </w:r>
           </w:p>
           <w:p>
             <w:pPr>
-              <w:spacing w:after="0" w:line="360" w:lineRule="auto"/>
-              <w:rPr>
-                <w:rFonts w:ascii="Arial" w:eastAsia="Times New Roman" w:hAnsi="Arial" w:cs="Arial"/>
-                <w:sz w:val="24"/>
-                <w:szCs w:val="24"/>
-              </w:rPr>
-            </w:pPr>
-            <w:r>
-              <w:rPr>
-                <w:rFonts w:ascii="Arial" w:eastAsia="Times New Roman" w:hAnsi="Arial" w:cs="Arial"/>
-                <w:sz w:val="24"/>
-                <w:szCs w:val="24"/>
+              <w:spacing w:line="360" w:lineRule="auto"/>
+              <w:rPr>
+                <w:rFonts w:ascii="Arial" w:hAnsi="Arial" w:cs="Arial"/>
+              </w:rPr>
+            </w:pPr>
+            <w:r>
+              <w:rPr>
+                <w:rFonts w:ascii="Arial" w:hAnsi="Arial" w:cs="Arial"/>
               </w:rPr>
               <w:t>Teacher explains the given question(s) to the students</w:t>
             </w:r>
           </w:p>
           <w:p>
             <w:pPr>
-              <w:spacing w:after="0" w:line="360" w:lineRule="auto"/>
-              <w:rPr>
-                <w:rFonts w:ascii="Arial" w:eastAsia="Times New Roman" w:hAnsi="Arial" w:cs="Arial"/>
-                <w:sz w:val="24"/>
-                <w:szCs w:val="24"/>
-              </w:rPr>
-            </w:pPr>
-          </w:p>
-          <w:p>
-            <w:pPr>
-              <w:spacing w:after="0" w:line="360" w:lineRule="auto"/>
-              <w:rPr>
-                <w:rFonts w:ascii="Arial" w:eastAsia="Times New Roman" w:hAnsi="Arial" w:cs="Arial"/>
-                <w:sz w:val="24"/>
-                <w:szCs w:val="24"/>
-              </w:rPr>
-            </w:pPr>
-            <w:r>
-              <w:rPr>
-                <w:rFonts w:ascii="Arial" w:eastAsia="Times New Roman" w:hAnsi="Arial" w:cs="Arial"/>
-                <w:sz w:val="24"/>
-                <w:szCs w:val="24"/>
+              <w:spacing w:line="360" w:lineRule="auto"/>
+              <w:rPr>
+                <w:rFonts w:ascii="Arial" w:hAnsi="Arial" w:cs="Arial"/>
+              </w:rPr>
+            </w:pPr>
+          </w:p>
+          <w:p>
+            <w:pPr>
+              <w:spacing w:line="360" w:lineRule="auto"/>
+              <w:rPr>
+                <w:rFonts w:ascii="Arial" w:hAnsi="Arial" w:cs="Arial"/>
+              </w:rPr>
+            </w:pPr>
+            <w:r>
+              <w:rPr>
+                <w:rFonts w:ascii="Arial" w:hAnsi="Arial" w:cs="Arial"/>
               </w:rPr>
               <w:t>Teacher</w:t>
             </w:r>
             <w:r>
               <w:rPr>
-                <w:rFonts w:ascii="Arial" w:eastAsia="Times New Roman" w:hAnsi="Arial" w:cs="Arial"/>
-                <w:sz w:val="24"/>
-                <w:szCs w:val="24"/>
-              </w:rPr>
-              <w:t xml:space="preserve"> can cut in</w:t>
-            </w:r>
-            <w:r>
-              <w:rPr>
-                <w:rFonts w:ascii="Arial" w:eastAsia="Times New Roman" w:hAnsi="Arial" w:cs="Arial"/>
-                <w:sz w:val="24"/>
-                <w:szCs w:val="24"/>
+                <w:rFonts w:ascii="Arial" w:hAnsi="Arial" w:cs="Arial"/>
+              </w:rPr>
+              <w:t xml:space="preserve"> can cut </w:t>
+            </w:r>
+            <w:r>
+              <w:rPr>
+                <w:rFonts w:ascii="Arial" w:hAnsi="Arial" w:cs="Arial"/>
+              </w:rPr>
+              <w:lastRenderedPageBreak/>
+              <w:t>in</w:t>
+            </w:r>
+            <w:r>
+              <w:rPr>
+                <w:rFonts w:ascii="Arial" w:hAnsi="Arial" w:cs="Arial"/>
               </w:rPr>
               <w:t xml:space="preserve"> politely students if they go off the topic</w:t>
             </w:r>
             <w:r>
               <w:rPr>
-                <w:rFonts w:ascii="Arial" w:eastAsia="Times New Roman" w:hAnsi="Arial" w:cs="Arial"/>
-                <w:sz w:val="24"/>
-                <w:szCs w:val="24"/>
+                <w:rFonts w:ascii="Arial" w:hAnsi="Arial" w:cs="Arial"/>
               </w:rPr>
               <w:t xml:space="preserve">. </w:t>
             </w:r>
             <w:r>
               <w:rPr>
-                <w:rFonts w:ascii="Arial" w:eastAsia="Times New Roman" w:hAnsi="Arial" w:cs="Arial"/>
-                <w:sz w:val="24"/>
-                <w:szCs w:val="24"/>
+                <w:rFonts w:ascii="Arial" w:hAnsi="Arial" w:cs="Arial"/>
               </w:rPr>
               <w:br/>
             </w:r>
@@ -2503,21 +2698,17 @@
           </w:tcPr>
           <w:p>
             <w:pPr>
-              <w:spacing w:after="0" w:line="360" w:lineRule="auto"/>
-              <w:rPr>
-                <w:rFonts w:ascii="Arial" w:eastAsia="Times New Roman" w:hAnsi="Arial" w:cs="Arial"/>
-                <w:b/>
-                <w:sz w:val="24"/>
-                <w:szCs w:val="24"/>
-              </w:rPr>
-            </w:pPr>
-            <w:r>
-              <w:rPr>
-                <w:rFonts w:ascii="Arial" w:eastAsia="Times New Roman" w:hAnsi="Arial" w:cs="Arial"/>
-                <w:b/>
-                <w:bCs/>
-                <w:sz w:val="24"/>
-                <w:szCs w:val="24"/>
+              <w:spacing w:line="360" w:lineRule="auto"/>
+              <w:rPr>
+                <w:rFonts w:ascii="Arial" w:hAnsi="Arial" w:cs="Arial"/>
+                <w:b/>
+              </w:rPr>
+            </w:pPr>
+            <w:r>
+              <w:rPr>
+                <w:rFonts w:ascii="Arial" w:hAnsi="Arial" w:cs="Arial"/>
+                <w:b/>
+                <w:bCs/>
               </w:rPr>
               <w:lastRenderedPageBreak/>
               <w:t xml:space="preserve">What are the most efficient ways to lose weight? </w:t>
@@ -2526,19 +2717,94 @@
           <w:p>
             <w:pPr>
               <w:rPr>
-                <w:rFonts w:ascii="Arial" w:eastAsia="Times New Roman" w:hAnsi="Arial" w:cs="Arial"/>
-                <w:sz w:val="24"/>
-                <w:szCs w:val="24"/>
-              </w:rPr>
-            </w:pPr>
-            <w:r>
-              <w:rPr>
-                <w:rFonts w:ascii="Arial" w:eastAsia="Times New Roman" w:hAnsi="Arial" w:cs="Arial"/>
-                <w:sz w:val="24"/>
-                <w:szCs w:val="24"/>
+                <w:rFonts w:ascii="Arial" w:hAnsi="Arial" w:cs="Arial"/>
+              </w:rPr>
+            </w:pPr>
+            <w:r>
+              <w:rPr>
+                <w:rFonts w:ascii="Arial" w:hAnsi="Arial" w:cs="Arial"/>
               </w:rPr>
               <w:t>=&gt; If students do not have any experiences in the situation, the teacher can give some suggestions:</w:t>
             </w:r>
+          </w:p>
+          <w:p>
+            <w:pPr>
+              <w:rPr>
+                <w:rFonts w:ascii="Arial" w:hAnsi="Arial" w:cs="Arial"/>
+              </w:rPr>
+            </w:pPr>
+            <w:r>
+              <w:rPr>
+                <w:rFonts w:ascii="Arial" w:hAnsi="Arial" w:cs="Arial"/>
+              </w:rPr>
+              <w:t>Fresh/seasonal food</w:t>
+            </w:r>
+          </w:p>
+          <w:p>
+            <w:r>
+              <w:rPr>
+                <w:rStyle w:val="Strong"/>
+                <w:rFonts w:ascii="Lato" w:hAnsi="Lato"/>
+                <w:color w:val="1E1E1E"/>
+                <w:sz w:val="23"/>
+                <w:szCs w:val="23"/>
+              </w:rPr>
+              <w:t>1. Listen to your body</w:t>
+            </w:r>
+          </w:p>
+          <w:p>
+            <w:r>
+              <w:rPr>
+                <w:rStyle w:val="Strong"/>
+                <w:rFonts w:ascii="Lato" w:hAnsi="Lato"/>
+                <w:color w:val="1E1E1E"/>
+                <w:sz w:val="23"/>
+                <w:szCs w:val="23"/>
+              </w:rPr>
+              <w:t>2. Choose an exercise you love</w:t>
+            </w:r>
+          </w:p>
+          <w:p>
+            <w:r>
+              <w:rPr>
+                <w:rStyle w:val="Strong"/>
+                <w:rFonts w:ascii="Lato" w:hAnsi="Lato"/>
+                <w:color w:val="1E1E1E"/>
+                <w:sz w:val="23"/>
+                <w:szCs w:val="23"/>
+              </w:rPr>
+              <w:t>. Skip the diet foods</w:t>
+            </w:r>
+          </w:p>
+          <w:p>
+            <w:r>
+              <w:rPr>
+                <w:rStyle w:val="Strong"/>
+                <w:rFonts w:ascii="Lato" w:hAnsi="Lato"/>
+                <w:color w:val="1E1E1E"/>
+                <w:sz w:val="23"/>
+                <w:szCs w:val="23"/>
+              </w:rPr>
+              <w:t>4. Don’t make anything off-</w:t>
+            </w:r>
+            <w:r>
+              <w:rPr>
+                <w:rStyle w:val="Strong"/>
+                <w:rFonts w:ascii="Lato" w:hAnsi="Lato"/>
+                <w:color w:val="1E1E1E"/>
+                <w:sz w:val="23"/>
+                <w:szCs w:val="23"/>
+              </w:rPr>
+              <w:lastRenderedPageBreak/>
+              <w:t>limits</w:t>
+            </w:r>
+          </w:p>
+          <w:p>
+            <w:pPr>
+              <w:rPr>
+                <w:rFonts w:ascii="Arial" w:hAnsi="Arial" w:cs="Arial"/>
+              </w:rPr>
+            </w:pPr>
           </w:p>
           <w:p>
             <w:pPr>
@@ -2561,17 +2827,7 @@
                 <w:sz w:val="24"/>
                 <w:szCs w:val="24"/>
               </w:rPr>
-              <w:t xml:space="preserve">Eat a high-protein </w:t>
-            </w:r>
-            <w:r>
-              <w:rPr>
-                <w:rFonts w:ascii="Arial" w:eastAsia="Times New Roman" w:hAnsi="Arial" w:cs="Arial"/>
-                <w:b/>
-                <w:sz w:val="24"/>
-                <w:szCs w:val="24"/>
-              </w:rPr>
-              <w:lastRenderedPageBreak/>
-              <w:t xml:space="preserve">breakfast. </w:t>
+              <w:t xml:space="preserve">Eat a high-protein breakfast. </w:t>
             </w:r>
           </w:p>
           <w:p>
@@ -2763,22 +3019,18 @@
           </w:tcPr>
           <w:p>
             <w:pPr>
-              <w:spacing w:after="0" w:line="360" w:lineRule="auto"/>
-              <w:rPr>
-                <w:rFonts w:ascii="Arial" w:eastAsia="Times New Roman" w:hAnsi="Arial" w:cs="Arial"/>
-                <w:b/>
-                <w:bCs/>
-                <w:sz w:val="24"/>
-                <w:szCs w:val="24"/>
-              </w:rPr>
-            </w:pPr>
-            <w:r>
-              <w:rPr>
-                <w:rFonts w:ascii="Arial" w:eastAsia="Times New Roman" w:hAnsi="Arial" w:cs="Arial"/>
-                <w:b/>
-                <w:bCs/>
-                <w:sz w:val="24"/>
-                <w:szCs w:val="24"/>
+              <w:spacing w:line="360" w:lineRule="auto"/>
+              <w:rPr>
+                <w:rFonts w:ascii="Arial" w:hAnsi="Arial" w:cs="Arial"/>
+                <w:b/>
+                <w:bCs/>
+              </w:rPr>
+            </w:pPr>
+            <w:r>
+              <w:rPr>
+                <w:rFonts w:ascii="Arial" w:hAnsi="Arial" w:cs="Arial"/>
+                <w:b/>
+                <w:bCs/>
               </w:rPr>
               <w:lastRenderedPageBreak/>
               <w:t>1 minute</w:t>
@@ -2804,63 +3056,49 @@
           </w:tcPr>
           <w:p>
             <w:pPr>
-              <w:spacing w:after="0" w:line="360" w:lineRule="auto"/>
-              <w:rPr>
-                <w:rFonts w:ascii="Arial" w:eastAsia="Times New Roman" w:hAnsi="Arial" w:cs="Arial"/>
-                <w:sz w:val="24"/>
-                <w:szCs w:val="24"/>
-              </w:rPr>
-            </w:pPr>
-            <w:r>
-              <w:rPr>
-                <w:rFonts w:ascii="Arial" w:eastAsia="Times New Roman" w:hAnsi="Arial" w:cs="Arial"/>
-                <w:sz w:val="24"/>
-                <w:szCs w:val="24"/>
+              <w:spacing w:line="360" w:lineRule="auto"/>
+              <w:rPr>
+                <w:rFonts w:ascii="Arial" w:hAnsi="Arial" w:cs="Arial"/>
+              </w:rPr>
+            </w:pPr>
+            <w:r>
+              <w:rPr>
+                <w:rFonts w:ascii="Arial" w:hAnsi="Arial" w:cs="Arial"/>
               </w:rPr>
               <w:t xml:space="preserve"> Students</w:t>
             </w:r>
             <w:r>
               <w:rPr>
-                <w:rFonts w:ascii="Arial" w:eastAsia="Times New Roman" w:hAnsi="Arial" w:cs="Arial"/>
-                <w:sz w:val="24"/>
-                <w:szCs w:val="24"/>
+                <w:rFonts w:ascii="Arial" w:hAnsi="Arial" w:cs="Arial"/>
               </w:rPr>
               <w:t xml:space="preserve"> apply the vocabular</w:t>
             </w:r>
             <w:r>
               <w:rPr>
-                <w:rFonts w:ascii="Arial" w:eastAsia="Times New Roman" w:hAnsi="Arial" w:cs="Arial"/>
-                <w:sz w:val="24"/>
-                <w:szCs w:val="24"/>
-              </w:rPr>
-              <w:t xml:space="preserve">y, structures they have learned to answer the </w:t>
-            </w:r>
-            <w:r>
-              <w:rPr>
-                <w:rFonts w:ascii="Arial" w:eastAsia="Times New Roman" w:hAnsi="Arial" w:cs="Arial"/>
-                <w:sz w:val="24"/>
-                <w:szCs w:val="24"/>
+                <w:rFonts w:ascii="Arial" w:hAnsi="Arial" w:cs="Arial"/>
+              </w:rPr>
+              <w:t xml:space="preserve">y, structures they have learned to answer the question(s) </w:t>
+            </w:r>
+          </w:p>
+          <w:p>
+            <w:pPr>
+              <w:spacing w:line="360" w:lineRule="auto"/>
+              <w:rPr>
+                <w:rFonts w:ascii="Arial" w:hAnsi="Arial" w:cs="Arial"/>
+              </w:rPr>
+            </w:pPr>
+            <w:r>
+              <w:rPr>
+                <w:rFonts w:ascii="Arial" w:hAnsi="Arial" w:cs="Arial"/>
+              </w:rPr>
+              <w:t xml:space="preserve">(from 3 to 5 </w:t>
+            </w:r>
+            <w:r>
+              <w:rPr>
+                <w:rFonts w:ascii="Arial" w:hAnsi="Arial" w:cs="Arial"/>
               </w:rPr>
               <w:lastRenderedPageBreak/>
-              <w:t xml:space="preserve">question(s) </w:t>
-            </w:r>
-          </w:p>
-          <w:p>
-            <w:pPr>
-              <w:spacing w:after="0" w:line="360" w:lineRule="auto"/>
-              <w:rPr>
-                <w:rFonts w:ascii="Arial" w:eastAsia="Times New Roman" w:hAnsi="Arial" w:cs="Arial"/>
-                <w:sz w:val="24"/>
-                <w:szCs w:val="24"/>
-              </w:rPr>
-            </w:pPr>
-            <w:r>
-              <w:rPr>
-                <w:rFonts w:ascii="Arial" w:eastAsia="Times New Roman" w:hAnsi="Arial" w:cs="Arial"/>
-                <w:sz w:val="24"/>
-                <w:szCs w:val="24"/>
-              </w:rPr>
-              <w:t>(from 3 to 5 sentences)</w:t>
+              <w:t>sentences)</w:t>
             </w:r>
           </w:p>
         </w:tc>
@@ -2884,22 +3122,18 @@
           </w:tcPr>
           <w:p>
             <w:pPr>
-              <w:spacing w:after="0" w:line="360" w:lineRule="auto"/>
-              <w:rPr>
-                <w:rFonts w:ascii="Arial" w:eastAsia="Times New Roman" w:hAnsi="Arial" w:cs="Arial"/>
-                <w:b/>
-                <w:bCs/>
-                <w:sz w:val="24"/>
-                <w:szCs w:val="24"/>
-              </w:rPr>
-            </w:pPr>
-            <w:r>
-              <w:rPr>
-                <w:rFonts w:ascii="Arial" w:eastAsia="Times New Roman" w:hAnsi="Arial" w:cs="Arial"/>
-                <w:b/>
-                <w:bCs/>
-                <w:sz w:val="24"/>
-                <w:szCs w:val="24"/>
+              <w:spacing w:line="360" w:lineRule="auto"/>
+              <w:rPr>
+                <w:rFonts w:ascii="Arial" w:hAnsi="Arial" w:cs="Arial"/>
+                <w:b/>
+                <w:bCs/>
+              </w:rPr>
+            </w:pPr>
+            <w:r>
+              <w:rPr>
+                <w:rFonts w:ascii="Arial" w:hAnsi="Arial" w:cs="Arial"/>
+                <w:b/>
+                <w:bCs/>
               </w:rPr>
               <w:lastRenderedPageBreak/>
               <w:t>1 minute/student</w:t>
@@ -2926,13 +3160,11 @@
           </w:tcPr>
           <w:p>
             <w:pPr>
-              <w:spacing w:after="0" w:line="360" w:lineRule="auto"/>
-              <w:rPr>
-                <w:rFonts w:ascii="Arial" w:eastAsia="Times New Roman" w:hAnsi="Arial" w:cs="Arial"/>
-                <w:b/>
-                <w:bCs/>
-                <w:sz w:val="24"/>
-                <w:szCs w:val="24"/>
+              <w:spacing w:line="360" w:lineRule="auto"/>
+              <w:rPr>
+                <w:rFonts w:ascii="Arial" w:hAnsi="Arial" w:cs="Arial"/>
+                <w:b/>
+                <w:bCs/>
               </w:rPr>
             </w:pPr>
           </w:p>
@@ -2952,11 +3184,9 @@
           </w:tcPr>
           <w:p>
             <w:pPr>
-              <w:spacing w:after="0" w:line="360" w:lineRule="auto"/>
-              <w:rPr>
-                <w:rFonts w:ascii="Arial" w:eastAsia="Times New Roman" w:hAnsi="Arial" w:cs="Arial"/>
-                <w:sz w:val="24"/>
-                <w:szCs w:val="24"/>
+              <w:spacing w:line="360" w:lineRule="auto"/>
+              <w:rPr>
+                <w:rFonts w:ascii="Arial" w:hAnsi="Arial" w:cs="Arial"/>
               </w:rPr>
             </w:pPr>
           </w:p>
@@ -2980,26 +3210,20 @@
           </w:tcPr>
           <w:p>
             <w:pPr>
-              <w:spacing w:after="0" w:line="360" w:lineRule="auto"/>
-              <w:rPr>
-                <w:rFonts w:ascii="Arial" w:eastAsia="Times New Roman" w:hAnsi="Arial" w:cs="Arial"/>
-                <w:sz w:val="24"/>
-                <w:szCs w:val="24"/>
-              </w:rPr>
-            </w:pPr>
-            <w:r>
-              <w:rPr>
-                <w:rFonts w:ascii="Arial" w:eastAsia="Times New Roman" w:hAnsi="Arial" w:cs="Arial"/>
-                <w:sz w:val="24"/>
-                <w:szCs w:val="24"/>
+              <w:spacing w:line="360" w:lineRule="auto"/>
+              <w:rPr>
+                <w:rFonts w:ascii="Arial" w:hAnsi="Arial" w:cs="Arial"/>
+              </w:rPr>
+            </w:pPr>
+            <w:r>
+              <w:rPr>
+                <w:rFonts w:ascii="Arial" w:hAnsi="Arial" w:cs="Arial"/>
               </w:rPr>
               <w:t>Teacher corrects students’ mistakes</w:t>
             </w:r>
             <w:r>
               <w:rPr>
-                <w:rFonts w:ascii="Arial" w:eastAsia="Times New Roman" w:hAnsi="Arial" w:cs="Arial"/>
-                <w:sz w:val="24"/>
-                <w:szCs w:val="24"/>
+                <w:rFonts w:ascii="Arial" w:hAnsi="Arial" w:cs="Arial"/>
               </w:rPr>
               <w:t>.</w:t>
             </w:r>
@@ -3024,74 +3248,56 @@
           </w:tcPr>
           <w:p>
             <w:pPr>
-              <w:spacing w:after="0" w:line="360" w:lineRule="auto"/>
-              <w:rPr>
-                <w:rFonts w:ascii="Arial" w:eastAsia="Times New Roman" w:hAnsi="Arial" w:cs="Arial"/>
-                <w:sz w:val="24"/>
-                <w:szCs w:val="24"/>
-              </w:rPr>
-            </w:pPr>
-            <w:r>
-              <w:rPr>
-                <w:rFonts w:ascii="Arial" w:eastAsia="Times New Roman" w:hAnsi="Arial" w:cs="Arial"/>
-                <w:sz w:val="24"/>
-                <w:szCs w:val="24"/>
+              <w:spacing w:line="360" w:lineRule="auto"/>
+              <w:rPr>
+                <w:rFonts w:ascii="Arial" w:hAnsi="Arial" w:cs="Arial"/>
+              </w:rPr>
+            </w:pPr>
+            <w:r>
+              <w:rPr>
+                <w:rFonts w:ascii="Arial" w:hAnsi="Arial" w:cs="Arial"/>
               </w:rPr>
               <w:t>You will correc</w:t>
             </w:r>
             <w:r>
               <w:rPr>
-                <w:rFonts w:ascii="Arial" w:eastAsia="Times New Roman" w:hAnsi="Arial" w:cs="Arial"/>
-                <w:sz w:val="24"/>
-                <w:szCs w:val="24"/>
+                <w:rFonts w:ascii="Arial" w:hAnsi="Arial" w:cs="Arial"/>
               </w:rPr>
               <w:t>t mistakes (grammar, vocabulary</w:t>
             </w:r>
             <w:r>
               <w:rPr>
-                <w:rFonts w:ascii="Arial" w:eastAsia="Times New Roman" w:hAnsi="Arial" w:cs="Arial"/>
-                <w:sz w:val="24"/>
-                <w:szCs w:val="24"/>
+                <w:rFonts w:ascii="Arial" w:hAnsi="Arial" w:cs="Arial"/>
               </w:rPr>
               <w:t>, pronunciation</w:t>
             </w:r>
             <w:r>
               <w:rPr>
-                <w:rFonts w:ascii="Arial" w:eastAsia="Times New Roman" w:hAnsi="Arial" w:cs="Arial"/>
-                <w:sz w:val="24"/>
-                <w:szCs w:val="24"/>
+                <w:rFonts w:ascii="Arial" w:hAnsi="Arial" w:cs="Arial"/>
               </w:rPr>
               <w:t xml:space="preserve">) which </w:t>
             </w:r>
             <w:r>
               <w:rPr>
-                <w:rFonts w:ascii="Arial" w:eastAsia="Times New Roman" w:hAnsi="Arial" w:cs="Arial"/>
-                <w:sz w:val="24"/>
-                <w:szCs w:val="24"/>
+                <w:rFonts w:ascii="Arial" w:hAnsi="Arial" w:cs="Arial"/>
               </w:rPr>
               <w:t xml:space="preserve">are </w:t>
             </w:r>
             <w:r>
               <w:rPr>
-                <w:rFonts w:ascii="Arial" w:eastAsia="Times New Roman" w:hAnsi="Arial" w:cs="Arial"/>
-                <w:sz w:val="24"/>
-                <w:szCs w:val="24"/>
+                <w:rFonts w:ascii="Arial" w:hAnsi="Arial" w:cs="Arial"/>
               </w:rPr>
               <w:t xml:space="preserve">related to </w:t>
             </w:r>
             <w:r>
               <w:rPr>
-                <w:rFonts w:ascii="Arial" w:eastAsia="Times New Roman" w:hAnsi="Arial" w:cs="Arial"/>
-                <w:sz w:val="24"/>
-                <w:szCs w:val="24"/>
+                <w:rFonts w:ascii="Arial" w:hAnsi="Arial" w:cs="Arial"/>
               </w:rPr>
               <w:t xml:space="preserve">the </w:t>
             </w:r>
             <w:r>
               <w:rPr>
-                <w:rFonts w:ascii="Arial" w:eastAsia="Times New Roman" w:hAnsi="Arial" w:cs="Arial"/>
-                <w:sz w:val="24"/>
-                <w:szCs w:val="24"/>
+                <w:rFonts w:ascii="Arial" w:hAnsi="Arial" w:cs="Arial"/>
               </w:rPr>
               <w:t>topic.</w:t>
             </w:r>
@@ -3117,22 +3323,18 @@
           </w:tcPr>
           <w:p>
             <w:pPr>
-              <w:spacing w:after="0" w:line="360" w:lineRule="auto"/>
-              <w:rPr>
-                <w:rFonts w:ascii="Arial" w:eastAsia="Times New Roman" w:hAnsi="Arial" w:cs="Arial"/>
-                <w:b/>
-                <w:bCs/>
-                <w:sz w:val="24"/>
-                <w:szCs w:val="24"/>
-              </w:rPr>
-            </w:pPr>
-            <w:r>
-              <w:rPr>
-                <w:rFonts w:ascii="Arial" w:eastAsia="Times New Roman" w:hAnsi="Arial" w:cs="Arial"/>
-                <w:b/>
-                <w:bCs/>
-                <w:sz w:val="24"/>
-                <w:szCs w:val="24"/>
+              <w:spacing w:line="360" w:lineRule="auto"/>
+              <w:rPr>
+                <w:rFonts w:ascii="Arial" w:hAnsi="Arial" w:cs="Arial"/>
+                <w:b/>
+                <w:bCs/>
+              </w:rPr>
+            </w:pPr>
+            <w:r>
+              <w:rPr>
+                <w:rFonts w:ascii="Arial" w:hAnsi="Arial" w:cs="Arial"/>
+                <w:b/>
+                <w:bCs/>
               </w:rPr>
               <w:t>2 minutes</w:t>
             </w:r>
@@ -3157,18 +3359,14 @@
           </w:tcPr>
           <w:p>
             <w:pPr>
-              <w:spacing w:after="0" w:line="360" w:lineRule="auto"/>
-              <w:rPr>
-                <w:rFonts w:ascii="Arial" w:eastAsia="Times New Roman" w:hAnsi="Arial" w:cs="Arial"/>
-                <w:sz w:val="24"/>
-                <w:szCs w:val="24"/>
-              </w:rPr>
-            </w:pPr>
-            <w:r>
-              <w:rPr>
-                <w:rFonts w:ascii="Arial" w:eastAsia="Times New Roman" w:hAnsi="Arial" w:cs="Arial"/>
-                <w:sz w:val="24"/>
-                <w:szCs w:val="24"/>
+              <w:spacing w:line="360" w:lineRule="auto"/>
+              <w:rPr>
+                <w:rFonts w:ascii="Arial" w:hAnsi="Arial" w:cs="Arial"/>
+              </w:rPr>
+            </w:pPr>
+            <w:r>
+              <w:rPr>
+                <w:rFonts w:ascii="Arial" w:hAnsi="Arial" w:cs="Arial"/>
               </w:rPr>
               <w:t>Listen and take note of teacher’s comments.</w:t>
             </w:r>
@@ -3194,11 +3392,9 @@
           </w:tcPr>
           <w:p>
             <w:pPr>
-              <w:spacing w:after="0" w:line="360" w:lineRule="auto"/>
-              <w:rPr>
-                <w:rFonts w:ascii="Arial" w:eastAsia="Times New Roman" w:hAnsi="Arial" w:cs="Arial"/>
-                <w:sz w:val="24"/>
-                <w:szCs w:val="24"/>
+              <w:spacing w:line="360" w:lineRule="auto"/>
+              <w:rPr>
+                <w:rFonts w:ascii="Arial" w:hAnsi="Arial" w:cs="Arial"/>
               </w:rPr>
             </w:pPr>
           </w:p>
@@ -3229,32 +3425,26 @@
           </w:tcPr>
           <w:p>
             <w:pPr>
-              <w:spacing w:after="0" w:line="360" w:lineRule="auto"/>
-              <w:rPr>
-                <w:rFonts w:ascii="Arial" w:eastAsia="Times New Roman" w:hAnsi="Arial" w:cs="Arial"/>
-                <w:b/>
-                <w:bCs/>
-                <w:sz w:val="24"/>
-                <w:szCs w:val="24"/>
-              </w:rPr>
-            </w:pPr>
-            <w:r>
-              <w:rPr>
-                <w:rFonts w:ascii="Arial" w:eastAsia="Times New Roman" w:hAnsi="Arial" w:cs="Arial"/>
-                <w:b/>
-                <w:bCs/>
-                <w:sz w:val="24"/>
-                <w:szCs w:val="24"/>
+              <w:spacing w:line="360" w:lineRule="auto"/>
+              <w:rPr>
+                <w:rFonts w:ascii="Arial" w:hAnsi="Arial" w:cs="Arial"/>
+                <w:b/>
+                <w:bCs/>
+              </w:rPr>
+            </w:pPr>
+            <w:r>
+              <w:rPr>
+                <w:rFonts w:ascii="Arial" w:hAnsi="Arial" w:cs="Arial"/>
+                <w:b/>
+                <w:bCs/>
               </w:rPr>
               <w:t>Student - Student</w:t>
             </w:r>
             <w:r>
               <w:rPr>
-                <w:rFonts w:ascii="Arial" w:eastAsia="Times New Roman" w:hAnsi="Arial" w:cs="Arial"/>
-                <w:b/>
-                <w:bCs/>
-                <w:sz w:val="24"/>
-                <w:szCs w:val="24"/>
+                <w:rFonts w:ascii="Arial" w:hAnsi="Arial" w:cs="Arial"/>
+                <w:b/>
+                <w:bCs/>
               </w:rPr>
               <w:br/>
               <w:t>(21 minutes)</w:t>
@@ -3282,26 +3472,20 @@
           </w:tcPr>
           <w:p>
             <w:pPr>
-              <w:spacing w:after="0" w:line="360" w:lineRule="auto"/>
-              <w:rPr>
-                <w:rFonts w:ascii="Arial" w:eastAsia="Times New Roman" w:hAnsi="Arial" w:cs="Arial"/>
-                <w:sz w:val="24"/>
-                <w:szCs w:val="24"/>
-              </w:rPr>
-            </w:pPr>
-            <w:r>
-              <w:rPr>
-                <w:rFonts w:ascii="Arial" w:eastAsia="Times New Roman" w:hAnsi="Arial" w:cs="Arial"/>
-                <w:sz w:val="24"/>
-                <w:szCs w:val="24"/>
+              <w:spacing w:line="360" w:lineRule="auto"/>
+              <w:rPr>
+                <w:rFonts w:ascii="Arial" w:hAnsi="Arial" w:cs="Arial"/>
+              </w:rPr>
+            </w:pPr>
+            <w:r>
+              <w:rPr>
+                <w:rFonts w:ascii="Arial" w:hAnsi="Arial" w:cs="Arial"/>
               </w:rPr>
               <w:t>To let stude</w:t>
             </w:r>
             <w:r>
               <w:rPr>
-                <w:rFonts w:ascii="Arial" w:eastAsia="Times New Roman" w:hAnsi="Arial" w:cs="Arial"/>
-                <w:sz w:val="24"/>
-                <w:szCs w:val="24"/>
+                <w:rFonts w:ascii="Arial" w:hAnsi="Arial" w:cs="Arial"/>
               </w:rPr>
               <w:t>nts express their ideas related to the topic</w:t>
             </w:r>
@@ -3326,88 +3510,75 @@
           </w:tcPr>
           <w:p>
             <w:pPr>
-              <w:spacing w:after="0" w:line="360" w:lineRule="auto"/>
-              <w:rPr>
-                <w:rFonts w:ascii="Arial" w:eastAsia="Times New Roman" w:hAnsi="Arial" w:cs="Arial"/>
-                <w:sz w:val="24"/>
-                <w:szCs w:val="24"/>
-              </w:rPr>
-            </w:pPr>
-            <w:r>
-              <w:rPr>
-                <w:rFonts w:ascii="Arial" w:eastAsia="Times New Roman" w:hAnsi="Arial" w:cs="Arial"/>
-                <w:b/>
-                <w:sz w:val="24"/>
-                <w:szCs w:val="24"/>
+              <w:spacing w:line="360" w:lineRule="auto"/>
+              <w:rPr>
+                <w:rFonts w:ascii="Arial" w:hAnsi="Arial" w:cs="Arial"/>
+              </w:rPr>
+            </w:pPr>
+            <w:r>
+              <w:rPr>
+                <w:rFonts w:ascii="Arial" w:hAnsi="Arial" w:cs="Arial"/>
+                <w:b/>
               </w:rPr>
               <w:t>Question 3</w:t>
             </w:r>
             <w:r>
               <w:rPr>
-                <w:rFonts w:ascii="Arial" w:eastAsia="Times New Roman" w:hAnsi="Arial" w:cs="Arial"/>
-                <w:sz w:val="24"/>
-                <w:szCs w:val="24"/>
+                <w:rFonts w:ascii="Arial" w:hAnsi="Arial" w:cs="Arial"/>
               </w:rPr>
               <w:t>: Teacher</w:t>
             </w:r>
             <w:r>
               <w:rPr>
-                <w:rFonts w:ascii="Arial" w:eastAsia="Times New Roman" w:hAnsi="Arial" w:cs="Arial"/>
-                <w:sz w:val="24"/>
-                <w:szCs w:val="24"/>
+                <w:rFonts w:ascii="Arial" w:hAnsi="Arial" w:cs="Arial"/>
               </w:rPr>
               <w:t xml:space="preserve">: </w:t>
             </w:r>
             <w:r>
               <w:rPr>
-                <w:rFonts w:ascii="Arial" w:eastAsia="Times New Roman" w:hAnsi="Arial" w:cs="Arial"/>
-                <w:sz w:val="24"/>
-                <w:szCs w:val="24"/>
+                <w:rFonts w:ascii="Arial" w:hAnsi="Arial" w:cs="Arial"/>
               </w:rPr>
               <w:br/>
               <w:t xml:space="preserve">- Let students work in pairs </w:t>
             </w:r>
             <w:r>
               <w:rPr>
-                <w:rFonts w:ascii="Arial" w:eastAsia="Times New Roman" w:hAnsi="Arial" w:cs="Arial"/>
-                <w:sz w:val="24"/>
-                <w:szCs w:val="24"/>
+                <w:rFonts w:ascii="Arial" w:hAnsi="Arial" w:cs="Arial"/>
               </w:rPr>
               <w:br/>
               <w:t>- Stop</w:t>
             </w:r>
             <w:r>
               <w:rPr>
-                <w:rFonts w:ascii="Arial" w:eastAsia="Times New Roman" w:hAnsi="Arial" w:cs="Arial"/>
-                <w:sz w:val="24"/>
-                <w:szCs w:val="24"/>
+                <w:rFonts w:ascii="Arial" w:hAnsi="Arial" w:cs="Arial"/>
               </w:rPr>
               <w:t xml:space="preserve"> students politely when they speak more than the</w:t>
             </w:r>
             <w:r>
               <w:rPr>
-                <w:rFonts w:ascii="Arial" w:eastAsia="Times New Roman" w:hAnsi="Arial" w:cs="Arial"/>
-                <w:sz w:val="24"/>
-                <w:szCs w:val="24"/>
+                <w:rFonts w:ascii="Arial" w:hAnsi="Arial" w:cs="Arial"/>
               </w:rPr>
               <w:t xml:space="preserve"> allowed amount of time.</w:t>
             </w:r>
             <w:r>
               <w:rPr>
-                <w:rFonts w:ascii="Arial" w:eastAsia="Times New Roman" w:hAnsi="Arial" w:cs="Arial"/>
-                <w:sz w:val="24"/>
-                <w:szCs w:val="24"/>
+                <w:rFonts w:ascii="Arial" w:hAnsi="Arial" w:cs="Arial"/>
               </w:rPr>
               <w:br/>
               <w:t>- Give</w:t>
             </w:r>
             <w:r>
               <w:rPr>
-                <w:rFonts w:ascii="Arial" w:eastAsia="Times New Roman" w:hAnsi="Arial" w:cs="Arial"/>
-                <w:sz w:val="24"/>
-                <w:szCs w:val="24"/>
-              </w:rPr>
-              <w:t xml:space="preserve"> suggestions if necessary (write in chat box).</w:t>
+                <w:rFonts w:ascii="Arial" w:hAnsi="Arial" w:cs="Arial"/>
+              </w:rPr>
+              <w:t xml:space="preserve"> suggestions if necessary (write in chat </w:t>
+            </w:r>
+            <w:r>
+              <w:rPr>
+                <w:rFonts w:ascii="Arial" w:hAnsi="Arial" w:cs="Arial"/>
+              </w:rPr>
+              <w:lastRenderedPageBreak/>
+              <w:t>box).</w:t>
             </w:r>
           </w:p>
         </w:tc>
@@ -3430,20 +3601,25 @@
           </w:tcPr>
           <w:p>
             <w:pPr>
-              <w:spacing w:after="0" w:line="360" w:lineRule="auto"/>
-              <w:rPr>
-                <w:rFonts w:ascii="Arial" w:eastAsia="Times New Roman" w:hAnsi="Arial" w:cs="Arial"/>
-                <w:sz w:val="24"/>
-                <w:szCs w:val="24"/>
-              </w:rPr>
-            </w:pPr>
-            <w:r>
-              <w:rPr>
-                <w:rFonts w:ascii="Arial" w:eastAsia="Times New Roman" w:hAnsi="Arial" w:cs="Arial"/>
+              <w:pStyle w:val="Heading3"/>
+              <w:spacing w:after="375" w:afterAutospacing="0"/>
+              <w:rPr>
+                <w:rFonts w:ascii="Lato" w:hAnsi="Lato"/>
+                <w:b w:val="0"/>
+                <w:bCs w:val="0"/>
+                <w:color w:val="B3A26C"/>
+                <w:sz w:val="48"/>
+                <w:szCs w:val="48"/>
+              </w:rPr>
+            </w:pPr>
+            <w:r>
+              <w:rPr>
+                <w:rFonts w:ascii="Arial" w:hAnsi="Arial" w:cs="Arial"/>
                 <w:i/>
                 <w:sz w:val="24"/>
                 <w:szCs w:val="24"/>
               </w:rPr>
+              <w:lastRenderedPageBreak/>
               <w:t>Ok let's start with question 3: you guys will work in pairs.</w:t>
             </w:r>
             <w:r>
@@ -3454,8 +3630,7 @@
             </w:r>
             <w:r>
               <w:rPr>
-                <w:rFonts w:ascii="Arial" w:eastAsia="Times New Roman" w:hAnsi="Arial" w:cs="Arial"/>
-                <w:b/>
+                <w:rFonts w:ascii="Arial" w:hAnsi="Arial" w:cs="Arial"/>
                 <w:sz w:val="24"/>
                 <w:szCs w:val="24"/>
               </w:rPr>
@@ -3463,83 +3638,376 @@
             </w:r>
             <w:r>
               <w:rPr>
-                <w:rFonts w:ascii="Arial" w:eastAsia="Times New Roman" w:hAnsi="Arial" w:cs="Arial"/>
-                <w:b/>
+                <w:rFonts w:ascii="Arial" w:hAnsi="Arial" w:cs="Arial"/>
                 <w:sz w:val="24"/>
                 <w:szCs w:val="24"/>
               </w:rPr>
               <w:br/>
             </w:r>
-            <w:r>
-              <w:rPr>
-                <w:rFonts w:ascii="Arial" w:eastAsia="Times New Roman" w:hAnsi="Arial" w:cs="Arial"/>
-                <w:sz w:val="24"/>
-                <w:szCs w:val="24"/>
+            <w:proofErr w:type="spellStart"/>
+            <w:r>
+              <w:rPr>
+                <w:rFonts w:ascii="Lato" w:hAnsi="Lato"/>
+                <w:b w:val="0"/>
+                <w:bCs w:val="0"/>
+                <w:color w:val="B3A26C"/>
+                <w:sz w:val="48"/>
+                <w:szCs w:val="48"/>
+              </w:rPr>
+              <w:t>Energised</w:t>
+            </w:r>
+            <w:proofErr w:type="spellEnd"/>
+            <w:r>
+              <w:rPr>
+                <w:rFonts w:ascii="Lato" w:hAnsi="Lato"/>
+                <w:b w:val="0"/>
+                <w:bCs w:val="0"/>
+                <w:color w:val="B3A26C"/>
+                <w:sz w:val="48"/>
+                <w:szCs w:val="48"/>
+              </w:rPr>
+              <w:t>? In shape?</w:t>
+            </w:r>
+          </w:p>
+          <w:p>
+            <w:pPr>
+              <w:pStyle w:val="Heading2"/>
+              <w:spacing w:before="75" w:after="150" w:line="258" w:lineRule="atLeast"/>
+              <w:rPr>
+                <w:rFonts w:ascii="Arial" w:hAnsi="Arial" w:cs="Arial"/>
+                <w:color w:val="292929"/>
+                <w:sz w:val="60"/>
+                <w:szCs w:val="60"/>
+              </w:rPr>
+            </w:pPr>
+            <w:r>
+              <w:rPr>
+                <w:rStyle w:val="hw"/>
+                <w:rFonts w:ascii="Arial" w:hAnsi="Arial" w:cs="Arial"/>
+                <w:color w:val="292929"/>
+                <w:sz w:val="60"/>
+                <w:szCs w:val="60"/>
+              </w:rPr>
+              <w:t>wellness</w:t>
+            </w:r>
+          </w:p>
+          <w:p>
+            <w:hyperlink r:id="rId6" w:tooltip="Ý nghĩa cho health" w:history="1">
+              <w:r>
+                <w:rPr>
+                  <w:rStyle w:val="x-h"/>
+                  <w:rFonts w:ascii="Arial" w:eastAsiaTheme="majorEastAsia" w:hAnsi="Arial" w:cs="Arial"/>
+                  <w:b/>
+                  <w:bCs/>
+                  <w:color w:val="234B9A"/>
+                </w:rPr>
+                <w:t>health</w:t>
+              </w:r>
+            </w:hyperlink>
+          </w:p>
+          <w:p>
+            <w:pPr>
+              <w:pStyle w:val="Heading3"/>
+              <w:spacing w:after="375" w:afterAutospacing="0"/>
+              <w:rPr>
+                <w:rFonts w:ascii="Lato" w:hAnsi="Lato"/>
+                <w:b w:val="0"/>
+                <w:bCs w:val="0"/>
+                <w:color w:val="B3A26C"/>
+                <w:sz w:val="48"/>
+                <w:szCs w:val="48"/>
+              </w:rPr>
+            </w:pPr>
+            <w:r>
+              <w:rPr>
+                <w:rFonts w:ascii="Lato" w:hAnsi="Lato"/>
+                <w:b w:val="0"/>
+                <w:bCs w:val="0"/>
+                <w:color w:val="B3A26C"/>
+                <w:sz w:val="48"/>
+                <w:szCs w:val="48"/>
+              </w:rPr>
+              <w:t xml:space="preserve">It’s easy to believe weight </w:t>
+            </w:r>
+            <w:r>
+              <w:rPr>
+                <w:rFonts w:ascii="Lato" w:hAnsi="Lato"/>
+                <w:b w:val="0"/>
+                <w:bCs w:val="0"/>
+                <w:color w:val="B3A26C"/>
+                <w:sz w:val="48"/>
+                <w:szCs w:val="48"/>
+              </w:rPr>
+              <w:lastRenderedPageBreak/>
+              <w:t>loss is the key to wellness.</w:t>
+            </w:r>
+            <w:r>
+              <w:rPr>
+                <w:rStyle w:val="apple-converted-space"/>
+                <w:rFonts w:ascii="Lato" w:hAnsi="Lato"/>
+                <w:b w:val="0"/>
+                <w:bCs w:val="0"/>
+                <w:color w:val="B3A26C"/>
+                <w:sz w:val="48"/>
+                <w:szCs w:val="48"/>
+              </w:rPr>
+              <w:t> </w:t>
+            </w:r>
+            <w:r>
+              <w:rPr>
+                <w:rStyle w:val="Strong"/>
+                <w:rFonts w:ascii="Lato" w:eastAsiaTheme="majorEastAsia" w:hAnsi="Lato"/>
+                <w:b/>
+                <w:bCs/>
+                <w:color w:val="B3A26C"/>
+                <w:sz w:val="48"/>
+                <w:szCs w:val="48"/>
+              </w:rPr>
+              <w:t>But slim does not mean happy - healthy does.</w:t>
+            </w:r>
+          </w:p>
+          <w:p>
+            <w:pPr>
+              <w:spacing w:line="360" w:lineRule="auto"/>
+              <w:rPr>
+                <w:rFonts w:ascii="Arial" w:hAnsi="Arial" w:cs="Arial"/>
+                <w:lang w:val="vi-VN"/>
+              </w:rPr>
+            </w:pPr>
+            <w:r>
+              <w:rPr>
+                <w:rFonts w:ascii="Arial" w:hAnsi="Arial" w:cs="Arial"/>
+              </w:rPr>
+              <w:t>Reduce</w:t>
+            </w:r>
+            <w:r>
+              <w:rPr>
+                <w:rFonts w:ascii="Arial" w:hAnsi="Arial" w:cs="Arial"/>
+                <w:lang w:val="vi-VN"/>
+              </w:rPr>
+              <w:t xml:space="preserve"> body fat</w:t>
+            </w:r>
+          </w:p>
+          <w:p>
+            <w:pPr>
+              <w:spacing w:line="360" w:lineRule="auto"/>
+              <w:rPr>
+                <w:rFonts w:ascii="Arial" w:hAnsi="Arial" w:cs="Arial"/>
+              </w:rPr>
+            </w:pPr>
+            <w:r>
+              <w:rPr>
+                <w:rFonts w:ascii="Arial" w:hAnsi="Arial" w:cs="Arial"/>
+              </w:rPr>
+              <w:t>Torch/burn</w:t>
+            </w:r>
+            <w:r>
+              <w:rPr>
+                <w:rFonts w:ascii="Arial" w:hAnsi="Arial" w:cs="Arial"/>
+                <w:lang w:val="vi-VN"/>
+              </w:rPr>
+              <w:t xml:space="preserve"> </w:t>
+            </w:r>
+            <w:r>
+              <w:rPr>
+                <w:rFonts w:ascii="Arial" w:hAnsi="Arial" w:cs="Arial"/>
+              </w:rPr>
+              <w:t>calories</w:t>
+            </w:r>
+          </w:p>
+          <w:p>
+            <w:pPr>
+              <w:spacing w:line="360" w:lineRule="auto"/>
+              <w:rPr>
+                <w:rFonts w:ascii="Arial" w:hAnsi="Arial" w:cs="Arial"/>
+              </w:rPr>
+            </w:pPr>
+            <w:r>
+              <w:rPr>
+                <w:rFonts w:ascii="Arial" w:hAnsi="Arial" w:cs="Arial"/>
+              </w:rPr>
+              <w:t>Lose weight</w:t>
+            </w:r>
+          </w:p>
+          <w:p>
+            <w:pPr>
+              <w:spacing w:line="360" w:lineRule="auto"/>
+              <w:rPr>
+                <w:rFonts w:ascii="Arial" w:hAnsi="Arial" w:cs="Arial"/>
+              </w:rPr>
+            </w:pPr>
+            <w:r>
+              <w:rPr>
+                <w:rFonts w:ascii="Arial" w:hAnsi="Arial" w:cs="Arial"/>
+              </w:rPr>
+              <w:t>Work out /exercise/physical activity</w:t>
+            </w:r>
+          </w:p>
+          <w:p>
+            <w:pPr>
+              <w:spacing w:line="360" w:lineRule="auto"/>
+              <w:rPr>
+                <w:rFonts w:ascii="Arial" w:hAnsi="Arial" w:cs="Arial"/>
+              </w:rPr>
+            </w:pPr>
+            <w:r>
+              <w:rPr>
+                <w:rFonts w:ascii="Arial" w:hAnsi="Arial" w:cs="Arial"/>
+              </w:rPr>
+              <w:t>Boost your mood</w:t>
+            </w:r>
+          </w:p>
+          <w:p>
+            <w:pPr>
+              <w:spacing w:line="360" w:lineRule="auto"/>
+              <w:rPr>
+                <w:rFonts w:ascii="Arial" w:hAnsi="Arial" w:cs="Arial"/>
+              </w:rPr>
+            </w:pPr>
+            <w:proofErr w:type="spellStart"/>
+            <w:r>
+              <w:rPr>
+                <w:rFonts w:ascii="Arial" w:hAnsi="Arial" w:cs="Arial"/>
+              </w:rPr>
+              <w:t>Strenghth</w:t>
+            </w:r>
+            <w:proofErr w:type="spellEnd"/>
+            <w:r>
+              <w:rPr>
+                <w:rFonts w:ascii="Arial" w:hAnsi="Arial" w:cs="Arial"/>
+              </w:rPr>
+              <w:t xml:space="preserve"> your heart</w:t>
+            </w:r>
+          </w:p>
+          <w:p>
+            <w:pPr>
+              <w:spacing w:line="360" w:lineRule="auto"/>
+              <w:rPr>
+                <w:rFonts w:ascii="Arial" w:hAnsi="Arial" w:cs="Arial"/>
+              </w:rPr>
+            </w:pPr>
+            <w:r>
+              <w:rPr>
+                <w:rFonts w:ascii="Arial" w:hAnsi="Arial" w:cs="Arial"/>
+              </w:rPr>
+              <w:t>Reduce the risk of cancer</w:t>
+            </w:r>
+          </w:p>
+          <w:p>
+            <w:pPr>
+              <w:spacing w:line="360" w:lineRule="auto"/>
+              <w:rPr>
+                <w:rFonts w:ascii="Arial" w:hAnsi="Arial" w:cs="Arial"/>
+              </w:rPr>
+            </w:pPr>
+            <w:r>
+              <w:rPr>
+                <w:rFonts w:ascii="Arial" w:hAnsi="Arial" w:cs="Arial"/>
+              </w:rPr>
+              <w:t>And diabetes</w:t>
+            </w:r>
+          </w:p>
+          <w:p>
+            <w:pPr>
+              <w:spacing w:line="360" w:lineRule="auto"/>
+              <w:rPr>
+                <w:rFonts w:ascii="Arial" w:hAnsi="Arial" w:cs="Arial"/>
+              </w:rPr>
+            </w:pPr>
+            <w:r>
+              <w:rPr>
+                <w:rFonts w:ascii="Arial" w:hAnsi="Arial" w:cs="Arial"/>
+              </w:rPr>
+              <w:t>Ward off viruses</w:t>
+            </w:r>
+          </w:p>
+          <w:p>
+            <w:pPr>
+              <w:spacing w:line="360" w:lineRule="auto"/>
+              <w:rPr>
+                <w:rFonts w:ascii="Arial" w:hAnsi="Arial" w:cs="Arial"/>
+              </w:rPr>
+            </w:pPr>
+            <w:r>
+              <w:rPr>
+                <w:rFonts w:ascii="Arial" w:hAnsi="Arial" w:cs="Arial"/>
+              </w:rPr>
+              <w:t>Detoxify your body</w:t>
+            </w:r>
+          </w:p>
+          <w:p>
+            <w:pPr>
+              <w:spacing w:line="360" w:lineRule="auto"/>
+              <w:rPr>
+                <w:rFonts w:ascii="Arial" w:hAnsi="Arial" w:cs="Arial"/>
+              </w:rPr>
+            </w:pPr>
+            <w:r>
+              <w:rPr>
+                <w:rFonts w:ascii="Arial" w:hAnsi="Arial" w:cs="Arial"/>
+              </w:rPr>
+              <w:t>If your focus is on slimness, you may not be doing what’s best for your body</w:t>
+            </w:r>
+          </w:p>
+          <w:p>
+            <w:pPr>
+              <w:spacing w:line="360" w:lineRule="auto"/>
+              <w:rPr>
+                <w:rFonts w:ascii="Arial" w:hAnsi="Arial" w:cs="Arial"/>
+              </w:rPr>
+            </w:pPr>
+            <w:r>
+              <w:rPr>
+                <w:rFonts w:ascii="Arial" w:hAnsi="Arial" w:cs="Arial"/>
               </w:rPr>
               <w:br/>
               <w:t xml:space="preserve">=&gt; If </w:t>
             </w:r>
             <w:r>
               <w:rPr>
-                <w:rFonts w:ascii="Arial" w:eastAsia="Times New Roman" w:hAnsi="Arial" w:cs="Arial"/>
-                <w:sz w:val="24"/>
-                <w:szCs w:val="24"/>
+                <w:rFonts w:ascii="Arial" w:hAnsi="Arial" w:cs="Arial"/>
               </w:rPr>
               <w:t>students do not have</w:t>
             </w:r>
             <w:r>
               <w:rPr>
-                <w:rFonts w:ascii="Arial" w:eastAsia="Times New Roman" w:hAnsi="Arial" w:cs="Arial"/>
-                <w:sz w:val="24"/>
-                <w:szCs w:val="24"/>
+                <w:rFonts w:ascii="Arial" w:hAnsi="Arial" w:cs="Arial"/>
               </w:rPr>
               <w:t xml:space="preserve"> any </w:t>
             </w:r>
             <w:r>
               <w:rPr>
-                <w:rFonts w:ascii="Arial" w:eastAsia="Times New Roman" w:hAnsi="Arial" w:cs="Arial"/>
-                <w:sz w:val="24"/>
-                <w:szCs w:val="24"/>
+                <w:rFonts w:ascii="Arial" w:hAnsi="Arial" w:cs="Arial"/>
               </w:rPr>
               <w:t xml:space="preserve"> experience</w:t>
             </w:r>
             <w:r>
               <w:rPr>
-                <w:rFonts w:ascii="Arial" w:eastAsia="Times New Roman" w:hAnsi="Arial" w:cs="Arial"/>
-                <w:sz w:val="24"/>
-                <w:szCs w:val="24"/>
+                <w:rFonts w:ascii="Arial" w:hAnsi="Arial" w:cs="Arial"/>
               </w:rPr>
               <w:t>s in</w:t>
             </w:r>
             <w:r>
               <w:rPr>
-                <w:rFonts w:ascii="Arial" w:eastAsia="Times New Roman" w:hAnsi="Arial" w:cs="Arial"/>
-                <w:sz w:val="24"/>
-                <w:szCs w:val="24"/>
+                <w:rFonts w:ascii="Arial" w:hAnsi="Arial" w:cs="Arial"/>
               </w:rPr>
               <w:t xml:space="preserve"> the situation, the teacher can </w:t>
             </w:r>
             <w:r>
               <w:rPr>
-                <w:rFonts w:ascii="Arial" w:eastAsia="Times New Roman" w:hAnsi="Arial" w:cs="Arial"/>
-                <w:sz w:val="24"/>
-                <w:szCs w:val="24"/>
+                <w:rFonts w:ascii="Arial" w:hAnsi="Arial" w:cs="Arial"/>
               </w:rPr>
               <w:t>give</w:t>
             </w:r>
             <w:r>
               <w:rPr>
-                <w:rFonts w:ascii="Arial" w:eastAsia="Times New Roman" w:hAnsi="Arial" w:cs="Arial"/>
-                <w:sz w:val="24"/>
-                <w:szCs w:val="24"/>
+                <w:rFonts w:ascii="Arial" w:hAnsi="Arial" w:cs="Arial"/>
               </w:rPr>
               <w:t xml:space="preserve"> them</w:t>
             </w:r>
             <w:r>
               <w:rPr>
-                <w:rFonts w:ascii="Arial" w:eastAsia="Times New Roman" w:hAnsi="Arial" w:cs="Arial"/>
-                <w:sz w:val="24"/>
-                <w:szCs w:val="24"/>
+                <w:rFonts w:ascii="Arial" w:hAnsi="Arial" w:cs="Arial"/>
               </w:rPr>
               <w:t xml:space="preserve"> some suggestions:</w:t>
             </w:r>
@@ -3591,17 +4059,8 @@
                 <w:sz w:val="24"/>
                 <w:szCs w:val="24"/>
               </w:rPr>
-              <w:t xml:space="preserve">Healthy is about habits. Being healthy isn’t about following one fad </w:t>
-            </w:r>
-            <w:r>
-              <w:rPr>
-                <w:rFonts w:ascii="Arial" w:eastAsia="Times New Roman" w:hAnsi="Arial" w:cs="Arial"/>
-                <w:b/>
-                <w:sz w:val="24"/>
-                <w:szCs w:val="24"/>
-              </w:rPr>
               <w:lastRenderedPageBreak/>
-              <w:t>diet and workout today and one fad diet and workout tomorrow.</w:t>
+              <w:t>Healthy is about habits. Being healthy isn’t about following one fad diet and workout today and one fad diet and workout tomorrow.</w:t>
             </w:r>
           </w:p>
           <w:p>
@@ -3716,22 +4175,18 @@
           </w:tcPr>
           <w:p>
             <w:pPr>
-              <w:spacing w:after="0" w:line="360" w:lineRule="auto"/>
-              <w:rPr>
-                <w:rFonts w:ascii="Arial" w:eastAsia="Times New Roman" w:hAnsi="Arial" w:cs="Arial"/>
-                <w:b/>
-                <w:bCs/>
-                <w:sz w:val="24"/>
-                <w:szCs w:val="24"/>
-              </w:rPr>
-            </w:pPr>
-            <w:r>
-              <w:rPr>
-                <w:rFonts w:ascii="Arial" w:eastAsia="Times New Roman" w:hAnsi="Arial" w:cs="Arial"/>
-                <w:b/>
-                <w:bCs/>
-                <w:sz w:val="24"/>
-                <w:szCs w:val="24"/>
+              <w:spacing w:line="360" w:lineRule="auto"/>
+              <w:rPr>
+                <w:rFonts w:ascii="Arial" w:hAnsi="Arial" w:cs="Arial"/>
+                <w:b/>
+                <w:bCs/>
+              </w:rPr>
+            </w:pPr>
+            <w:r>
+              <w:rPr>
+                <w:rFonts w:ascii="Arial" w:hAnsi="Arial" w:cs="Arial"/>
+                <w:b/>
+                <w:bCs/>
               </w:rPr>
               <w:lastRenderedPageBreak/>
               <w:t>45 seconds</w:t>
@@ -3757,18 +4212,14 @@
           </w:tcPr>
           <w:p>
             <w:pPr>
-              <w:spacing w:after="0" w:line="360" w:lineRule="auto"/>
-              <w:rPr>
-                <w:rFonts w:ascii="Arial" w:eastAsia="Times New Roman" w:hAnsi="Arial" w:cs="Arial"/>
-                <w:sz w:val="24"/>
-                <w:szCs w:val="24"/>
-              </w:rPr>
-            </w:pPr>
-            <w:r>
-              <w:rPr>
-                <w:rFonts w:ascii="Arial" w:eastAsia="Times New Roman" w:hAnsi="Arial" w:cs="Arial"/>
-                <w:sz w:val="24"/>
-                <w:szCs w:val="24"/>
+              <w:spacing w:line="360" w:lineRule="auto"/>
+              <w:rPr>
+                <w:rFonts w:ascii="Arial" w:hAnsi="Arial" w:cs="Arial"/>
+              </w:rPr>
+            </w:pPr>
+            <w:r>
+              <w:rPr>
+                <w:rFonts w:ascii="Arial" w:hAnsi="Arial" w:cs="Arial"/>
               </w:rPr>
               <w:t>Have a short conversation with a partner.</w:t>
             </w:r>
@@ -3794,22 +4245,18 @@
           </w:tcPr>
           <w:p>
             <w:pPr>
-              <w:spacing w:after="0" w:line="360" w:lineRule="auto"/>
-              <w:rPr>
-                <w:rFonts w:ascii="Arial" w:eastAsia="Times New Roman" w:hAnsi="Arial" w:cs="Arial"/>
-                <w:b/>
-                <w:bCs/>
-                <w:sz w:val="24"/>
-                <w:szCs w:val="24"/>
-              </w:rPr>
-            </w:pPr>
-            <w:r>
-              <w:rPr>
-                <w:rFonts w:ascii="Arial" w:eastAsia="Times New Roman" w:hAnsi="Arial" w:cs="Arial"/>
-                <w:b/>
-                <w:bCs/>
-                <w:sz w:val="24"/>
-                <w:szCs w:val="24"/>
+              <w:spacing w:line="360" w:lineRule="auto"/>
+              <w:rPr>
+                <w:rFonts w:ascii="Arial" w:hAnsi="Arial" w:cs="Arial"/>
+                <w:b/>
+                <w:bCs/>
+              </w:rPr>
+            </w:pPr>
+            <w:r>
+              <w:rPr>
+                <w:rFonts w:ascii="Arial" w:hAnsi="Arial" w:cs="Arial"/>
+                <w:b/>
+                <w:bCs/>
               </w:rPr>
               <w:t>1 minute 30 seconds /student</w:t>
             </w:r>
@@ -3835,13 +4282,11 @@
           </w:tcPr>
           <w:p>
             <w:pPr>
-              <w:spacing w:after="0" w:line="360" w:lineRule="auto"/>
-              <w:rPr>
-                <w:rFonts w:ascii="Arial" w:eastAsia="Times New Roman" w:hAnsi="Arial" w:cs="Arial"/>
-                <w:b/>
-                <w:bCs/>
-                <w:sz w:val="24"/>
-                <w:szCs w:val="24"/>
+              <w:spacing w:line="360" w:lineRule="auto"/>
+              <w:rPr>
+                <w:rFonts w:ascii="Arial" w:hAnsi="Arial" w:cs="Arial"/>
+                <w:b/>
+                <w:bCs/>
               </w:rPr>
             </w:pPr>
           </w:p>
@@ -3861,11 +4306,9 @@
           </w:tcPr>
           <w:p>
             <w:pPr>
-              <w:spacing w:after="0" w:line="360" w:lineRule="auto"/>
-              <w:rPr>
-                <w:rFonts w:ascii="Arial" w:eastAsia="Times New Roman" w:hAnsi="Arial" w:cs="Arial"/>
-                <w:sz w:val="24"/>
-                <w:szCs w:val="24"/>
+              <w:spacing w:line="360" w:lineRule="auto"/>
+              <w:rPr>
+                <w:rFonts w:ascii="Arial" w:hAnsi="Arial" w:cs="Arial"/>
               </w:rPr>
             </w:pPr>
           </w:p>
@@ -3889,42 +4332,32 @@
           </w:tcPr>
           <w:p>
             <w:pPr>
-              <w:spacing w:after="0" w:line="360" w:lineRule="auto"/>
-              <w:rPr>
-                <w:rFonts w:ascii="Arial" w:eastAsia="Times New Roman" w:hAnsi="Arial" w:cs="Arial"/>
-                <w:sz w:val="24"/>
-                <w:szCs w:val="24"/>
-              </w:rPr>
-            </w:pPr>
-            <w:r>
-              <w:rPr>
-                <w:rFonts w:ascii="Arial" w:eastAsia="Times New Roman" w:hAnsi="Arial" w:cs="Arial"/>
-                <w:sz w:val="24"/>
-                <w:szCs w:val="24"/>
+              <w:spacing w:line="360" w:lineRule="auto"/>
+              <w:rPr>
+                <w:rFonts w:ascii="Arial" w:hAnsi="Arial" w:cs="Arial"/>
+              </w:rPr>
+            </w:pPr>
+            <w:r>
+              <w:rPr>
+                <w:rFonts w:ascii="Arial" w:hAnsi="Arial" w:cs="Arial"/>
               </w:rPr>
               <w:t>- Correct</w:t>
             </w:r>
             <w:r>
               <w:rPr>
-                <w:rFonts w:ascii="Arial" w:eastAsia="Times New Roman" w:hAnsi="Arial" w:cs="Arial"/>
-                <w:sz w:val="24"/>
-                <w:szCs w:val="24"/>
+                <w:rFonts w:ascii="Arial" w:hAnsi="Arial" w:cs="Arial"/>
               </w:rPr>
               <w:t xml:space="preserve"> </w:t>
             </w:r>
             <w:r>
               <w:rPr>
-                <w:rFonts w:ascii="Arial" w:eastAsia="Times New Roman" w:hAnsi="Arial" w:cs="Arial"/>
-                <w:sz w:val="24"/>
-                <w:szCs w:val="24"/>
+                <w:rFonts w:ascii="Arial" w:hAnsi="Arial" w:cs="Arial"/>
               </w:rPr>
               <w:t xml:space="preserve">the </w:t>
             </w:r>
             <w:r>
               <w:rPr>
-                <w:rFonts w:ascii="Arial" w:eastAsia="Times New Roman" w:hAnsi="Arial" w:cs="Arial"/>
-                <w:sz w:val="24"/>
-                <w:szCs w:val="24"/>
+                <w:rFonts w:ascii="Arial" w:hAnsi="Arial" w:cs="Arial"/>
               </w:rPr>
               <w:t>most common mistakes</w:t>
             </w:r>
@@ -3950,11 +4383,9 @@
           </w:tcPr>
           <w:p>
             <w:pPr>
-              <w:spacing w:after="0" w:line="360" w:lineRule="auto"/>
-              <w:rPr>
-                <w:rFonts w:ascii="Arial" w:eastAsia="Times New Roman" w:hAnsi="Arial" w:cs="Arial"/>
-                <w:sz w:val="24"/>
-                <w:szCs w:val="24"/>
+              <w:spacing w:line="360" w:lineRule="auto"/>
+              <w:rPr>
+                <w:rFonts w:ascii="Arial" w:hAnsi="Arial" w:cs="Arial"/>
               </w:rPr>
             </w:pPr>
           </w:p>
@@ -3979,22 +4410,18 @@
           </w:tcPr>
           <w:p>
             <w:pPr>
-              <w:spacing w:after="0" w:line="360" w:lineRule="auto"/>
-              <w:rPr>
-                <w:rFonts w:ascii="Arial" w:eastAsia="Times New Roman" w:hAnsi="Arial" w:cs="Arial"/>
-                <w:b/>
-                <w:bCs/>
-                <w:sz w:val="24"/>
-                <w:szCs w:val="24"/>
-              </w:rPr>
-            </w:pPr>
-            <w:r>
-              <w:rPr>
-                <w:rFonts w:ascii="Arial" w:eastAsia="Times New Roman" w:hAnsi="Arial" w:cs="Arial"/>
-                <w:b/>
-                <w:bCs/>
-                <w:sz w:val="24"/>
-                <w:szCs w:val="24"/>
+              <w:spacing w:line="360" w:lineRule="auto"/>
+              <w:rPr>
+                <w:rFonts w:ascii="Arial" w:hAnsi="Arial" w:cs="Arial"/>
+                <w:b/>
+                <w:bCs/>
+              </w:rPr>
+            </w:pPr>
+            <w:r>
+              <w:rPr>
+                <w:rFonts w:ascii="Arial" w:hAnsi="Arial" w:cs="Arial"/>
+                <w:b/>
+                <w:bCs/>
               </w:rPr>
               <w:t>45 seconds</w:t>
             </w:r>
@@ -4019,18 +4446,14 @@
           </w:tcPr>
           <w:p>
             <w:pPr>
-              <w:spacing w:after="0" w:line="360" w:lineRule="auto"/>
-              <w:rPr>
-                <w:rFonts w:ascii="Arial" w:eastAsia="Times New Roman" w:hAnsi="Arial" w:cs="Arial"/>
-                <w:sz w:val="24"/>
-                <w:szCs w:val="24"/>
-              </w:rPr>
-            </w:pPr>
-            <w:r>
-              <w:rPr>
-                <w:rFonts w:ascii="Arial" w:eastAsia="Times New Roman" w:hAnsi="Arial" w:cs="Arial"/>
-                <w:sz w:val="24"/>
-                <w:szCs w:val="24"/>
+              <w:spacing w:line="360" w:lineRule="auto"/>
+              <w:rPr>
+                <w:rFonts w:ascii="Arial" w:hAnsi="Arial" w:cs="Arial"/>
+              </w:rPr>
+            </w:pPr>
+            <w:r>
+              <w:rPr>
+                <w:rFonts w:ascii="Arial" w:hAnsi="Arial" w:cs="Arial"/>
               </w:rPr>
               <w:t>Listen and take note of teacher’s comments.</w:t>
             </w:r>
@@ -4056,11 +4479,9 @@
           </w:tcPr>
           <w:p>
             <w:pPr>
-              <w:spacing w:after="0" w:line="360" w:lineRule="auto"/>
-              <w:rPr>
-                <w:rFonts w:ascii="Arial" w:eastAsia="Times New Roman" w:hAnsi="Arial" w:cs="Arial"/>
-                <w:sz w:val="24"/>
-                <w:szCs w:val="24"/>
+              <w:spacing w:line="360" w:lineRule="auto"/>
+              <w:rPr>
+                <w:rFonts w:ascii="Arial" w:hAnsi="Arial" w:cs="Arial"/>
               </w:rPr>
             </w:pPr>
           </w:p>
@@ -4085,13 +4506,11 @@
           </w:tcPr>
           <w:p>
             <w:pPr>
-              <w:spacing w:after="0" w:line="360" w:lineRule="auto"/>
-              <w:rPr>
-                <w:rFonts w:ascii="Arial" w:eastAsia="Times New Roman" w:hAnsi="Arial" w:cs="Arial"/>
-                <w:b/>
-                <w:bCs/>
-                <w:sz w:val="24"/>
-                <w:szCs w:val="24"/>
+              <w:spacing w:line="360" w:lineRule="auto"/>
+              <w:rPr>
+                <w:rFonts w:ascii="Arial" w:hAnsi="Arial" w:cs="Arial"/>
+                <w:b/>
+                <w:bCs/>
               </w:rPr>
             </w:pPr>
           </w:p>
@@ -4111,11 +4530,9 @@
           </w:tcPr>
           <w:p>
             <w:pPr>
-              <w:spacing w:after="0" w:line="360" w:lineRule="auto"/>
-              <w:rPr>
-                <w:rFonts w:ascii="Arial" w:eastAsia="Times New Roman" w:hAnsi="Arial" w:cs="Arial"/>
-                <w:sz w:val="24"/>
-                <w:szCs w:val="24"/>
+              <w:spacing w:line="360" w:lineRule="auto"/>
+              <w:rPr>
+                <w:rFonts w:ascii="Arial" w:hAnsi="Arial" w:cs="Arial"/>
               </w:rPr>
             </w:pPr>
           </w:p>
@@ -4139,187 +4556,138 @@
           </w:tcPr>
           <w:p>
             <w:pPr>
-              <w:spacing w:after="0" w:line="360" w:lineRule="auto"/>
-              <w:rPr>
-                <w:rFonts w:ascii="Arial" w:eastAsia="Times New Roman" w:hAnsi="Arial" w:cs="Arial"/>
-                <w:sz w:val="24"/>
-                <w:szCs w:val="24"/>
-              </w:rPr>
-            </w:pPr>
-            <w:r>
-              <w:rPr>
-                <w:rFonts w:ascii="Arial" w:eastAsia="Times New Roman" w:hAnsi="Arial" w:cs="Arial"/>
-                <w:b/>
-                <w:sz w:val="24"/>
-                <w:szCs w:val="24"/>
+              <w:spacing w:line="360" w:lineRule="auto"/>
+              <w:rPr>
+                <w:rFonts w:ascii="Arial" w:hAnsi="Arial" w:cs="Arial"/>
+              </w:rPr>
+            </w:pPr>
+            <w:r>
+              <w:rPr>
+                <w:rFonts w:ascii="Arial" w:hAnsi="Arial" w:cs="Arial"/>
+                <w:b/>
               </w:rPr>
               <w:t>Question 4:</w:t>
             </w:r>
             <w:r>
               <w:rPr>
-                <w:rFonts w:ascii="Arial" w:eastAsia="Times New Roman" w:hAnsi="Arial" w:cs="Arial"/>
-                <w:sz w:val="24"/>
-                <w:szCs w:val="24"/>
+                <w:rFonts w:ascii="Arial" w:hAnsi="Arial" w:cs="Arial"/>
               </w:rPr>
               <w:t xml:space="preserve"> Role-play: students will apply the knowledge they have learned </w:t>
             </w:r>
             <w:r>
               <w:rPr>
-                <w:rFonts w:ascii="Arial" w:eastAsia="Times New Roman" w:hAnsi="Arial" w:cs="Arial"/>
-                <w:sz w:val="24"/>
-                <w:szCs w:val="24"/>
+                <w:rFonts w:ascii="Arial" w:hAnsi="Arial" w:cs="Arial"/>
               </w:rPr>
               <w:t xml:space="preserve">and </w:t>
             </w:r>
             <w:r>
               <w:rPr>
-                <w:rFonts w:ascii="Arial" w:eastAsia="Times New Roman" w:hAnsi="Arial" w:cs="Arial"/>
-                <w:sz w:val="24"/>
-                <w:szCs w:val="24"/>
+                <w:rFonts w:ascii="Arial" w:hAnsi="Arial" w:cs="Arial"/>
               </w:rPr>
               <w:t>act in the context.</w:t>
             </w:r>
             <w:r>
               <w:rPr>
-                <w:rFonts w:ascii="Arial" w:eastAsia="Times New Roman" w:hAnsi="Arial" w:cs="Arial"/>
-                <w:sz w:val="24"/>
-                <w:szCs w:val="24"/>
+                <w:rFonts w:ascii="Arial" w:hAnsi="Arial" w:cs="Arial"/>
               </w:rPr>
               <w:br/>
               <w:t>Teacher</w:t>
             </w:r>
             <w:r>
               <w:rPr>
-                <w:rFonts w:ascii="Arial" w:eastAsia="Times New Roman" w:hAnsi="Arial" w:cs="Arial"/>
-                <w:sz w:val="24"/>
-                <w:szCs w:val="24"/>
+                <w:rFonts w:ascii="Arial" w:hAnsi="Arial" w:cs="Arial"/>
               </w:rPr>
               <w:t xml:space="preserve">: </w:t>
             </w:r>
             <w:r>
               <w:rPr>
-                <w:rFonts w:ascii="Arial" w:eastAsia="Times New Roman" w:hAnsi="Arial" w:cs="Arial"/>
-                <w:sz w:val="24"/>
-                <w:szCs w:val="24"/>
+                <w:rFonts w:ascii="Arial" w:hAnsi="Arial" w:cs="Arial"/>
               </w:rPr>
               <w:br/>
               <w:t>- Explain the situation.</w:t>
             </w:r>
             <w:r>
               <w:rPr>
-                <w:rFonts w:ascii="Arial" w:eastAsia="Times New Roman" w:hAnsi="Arial" w:cs="Arial"/>
-                <w:sz w:val="24"/>
-                <w:szCs w:val="24"/>
+                <w:rFonts w:ascii="Arial" w:hAnsi="Arial" w:cs="Arial"/>
               </w:rPr>
               <w:br/>
               <w:t>- Let</w:t>
             </w:r>
             <w:r>
               <w:rPr>
-                <w:rFonts w:ascii="Arial" w:eastAsia="Times New Roman" w:hAnsi="Arial" w:cs="Arial"/>
-                <w:sz w:val="24"/>
-                <w:szCs w:val="24"/>
+                <w:rFonts w:ascii="Arial" w:hAnsi="Arial" w:cs="Arial"/>
               </w:rPr>
               <w:t xml:space="preserve"> student</w:t>
             </w:r>
             <w:r>
               <w:rPr>
-                <w:rFonts w:ascii="Arial" w:eastAsia="Times New Roman" w:hAnsi="Arial" w:cs="Arial"/>
-                <w:sz w:val="24"/>
-                <w:szCs w:val="24"/>
+                <w:rFonts w:ascii="Arial" w:hAnsi="Arial" w:cs="Arial"/>
               </w:rPr>
               <w:t>s</w:t>
             </w:r>
             <w:r>
               <w:rPr>
-                <w:rFonts w:ascii="Arial" w:eastAsia="Times New Roman" w:hAnsi="Arial" w:cs="Arial"/>
-                <w:sz w:val="24"/>
-                <w:szCs w:val="24"/>
+                <w:rFonts w:ascii="Arial" w:hAnsi="Arial" w:cs="Arial"/>
               </w:rPr>
               <w:t xml:space="preserve"> practice with </w:t>
             </w:r>
             <w:r>
               <w:rPr>
-                <w:rFonts w:ascii="Arial" w:eastAsia="Times New Roman" w:hAnsi="Arial" w:cs="Arial"/>
-                <w:sz w:val="24"/>
-                <w:szCs w:val="24"/>
-              </w:rPr>
+                <w:rFonts w:ascii="Arial" w:hAnsi="Arial" w:cs="Arial"/>
+              </w:rPr>
+              <w:lastRenderedPageBreak/>
               <w:t>their partner/classmate.</w:t>
             </w:r>
             <w:r>
               <w:rPr>
-                <w:rFonts w:ascii="Arial" w:eastAsia="Times New Roman" w:hAnsi="Arial" w:cs="Arial"/>
-                <w:sz w:val="24"/>
-                <w:szCs w:val="24"/>
+                <w:rFonts w:ascii="Arial" w:hAnsi="Arial" w:cs="Arial"/>
               </w:rPr>
               <w:br/>
-            </w:r>
-            <w:r>
-              <w:rPr>
-                <w:rFonts w:ascii="Arial" w:eastAsia="Times New Roman" w:hAnsi="Arial" w:cs="Arial"/>
-                <w:sz w:val="24"/>
-                <w:szCs w:val="24"/>
-              </w:rPr>
-              <w:lastRenderedPageBreak/>
               <w:t>- Give</w:t>
             </w:r>
             <w:r>
               <w:rPr>
-                <w:rFonts w:ascii="Arial" w:eastAsia="Times New Roman" w:hAnsi="Arial" w:cs="Arial"/>
-                <w:sz w:val="24"/>
-                <w:szCs w:val="24"/>
+                <w:rFonts w:ascii="Arial" w:hAnsi="Arial" w:cs="Arial"/>
               </w:rPr>
               <w:t xml:space="preserve"> sug</w:t>
             </w:r>
             <w:r>
               <w:rPr>
-                <w:rFonts w:ascii="Arial" w:eastAsia="Times New Roman" w:hAnsi="Arial" w:cs="Arial"/>
-                <w:sz w:val="24"/>
-                <w:szCs w:val="24"/>
+                <w:rFonts w:ascii="Arial" w:hAnsi="Arial" w:cs="Arial"/>
               </w:rPr>
               <w:t>gestions if necessary</w:t>
             </w:r>
             <w:r>
               <w:rPr>
-                <w:rFonts w:ascii="Arial" w:eastAsia="Times New Roman" w:hAnsi="Arial" w:cs="Arial"/>
-                <w:sz w:val="24"/>
-                <w:szCs w:val="24"/>
+                <w:rFonts w:ascii="Arial" w:hAnsi="Arial" w:cs="Arial"/>
               </w:rPr>
               <w:br/>
               <w:t>- Correct</w:t>
             </w:r>
             <w:r>
               <w:rPr>
-                <w:rFonts w:ascii="Arial" w:eastAsia="Times New Roman" w:hAnsi="Arial" w:cs="Arial"/>
-                <w:sz w:val="24"/>
-                <w:szCs w:val="24"/>
+                <w:rFonts w:ascii="Arial" w:hAnsi="Arial" w:cs="Arial"/>
               </w:rPr>
               <w:t xml:space="preserve"> </w:t>
             </w:r>
             <w:r>
               <w:rPr>
-                <w:rFonts w:ascii="Arial" w:eastAsia="Times New Roman" w:hAnsi="Arial" w:cs="Arial"/>
-                <w:sz w:val="24"/>
-                <w:szCs w:val="24"/>
+                <w:rFonts w:ascii="Arial" w:hAnsi="Arial" w:cs="Arial"/>
               </w:rPr>
               <w:t xml:space="preserve">the </w:t>
             </w:r>
             <w:r>
               <w:rPr>
-                <w:rFonts w:ascii="Arial" w:eastAsia="Times New Roman" w:hAnsi="Arial" w:cs="Arial"/>
-                <w:sz w:val="24"/>
-                <w:szCs w:val="24"/>
+                <w:rFonts w:ascii="Arial" w:hAnsi="Arial" w:cs="Arial"/>
               </w:rPr>
               <w:t>most common mistakes</w:t>
             </w:r>
           </w:p>
           <w:p>
             <w:pPr>
-              <w:spacing w:after="0" w:line="360" w:lineRule="auto"/>
-              <w:rPr>
-                <w:rFonts w:ascii="Arial" w:eastAsia="Times New Roman" w:hAnsi="Arial" w:cs="Arial"/>
-                <w:sz w:val="24"/>
-                <w:szCs w:val="24"/>
+              <w:spacing w:line="360" w:lineRule="auto"/>
+              <w:rPr>
+                <w:rFonts w:ascii="Arial" w:hAnsi="Arial" w:cs="Arial"/>
               </w:rPr>
             </w:pPr>
           </w:p>
@@ -4343,65 +4711,53 @@
           </w:tcPr>
           <w:p>
             <w:pPr>
-              <w:spacing w:after="0"/>
-              <w:rPr>
-                <w:rFonts w:ascii="Arial" w:eastAsia="Times New Roman" w:hAnsi="Arial" w:cs="Arial"/>
-                <w:b/>
-                <w:bCs/>
-              </w:rPr>
-            </w:pPr>
-            <w:r>
-              <w:rPr>
-                <w:rFonts w:ascii="Arial" w:eastAsia="Times New Roman" w:hAnsi="Arial" w:cs="Arial"/>
+              <w:rPr>
+                <w:rFonts w:ascii="Arial" w:hAnsi="Arial" w:cs="Arial"/>
+                <w:b/>
+                <w:bCs/>
+              </w:rPr>
+            </w:pPr>
+            <w:r>
+              <w:rPr>
+                <w:rFonts w:ascii="Arial" w:hAnsi="Arial" w:cs="Arial"/>
                 <w:i/>
-                <w:sz w:val="24"/>
-                <w:szCs w:val="24"/>
               </w:rPr>
               <w:lastRenderedPageBreak/>
               <w:t>In the last question, you guys will also work in pairs. Let’s choose one role and act it out with your partner in 3 minutes.</w:t>
             </w:r>
             <w:r>
               <w:rPr>
-                <w:rFonts w:ascii="Arial" w:eastAsia="Times New Roman" w:hAnsi="Arial" w:cs="Arial"/>
-                <w:sz w:val="24"/>
-                <w:szCs w:val="24"/>
+                <w:rFonts w:ascii="Arial" w:hAnsi="Arial" w:cs="Arial"/>
               </w:rPr>
               <w:br/>
               <w:t>- Read the situation for students</w:t>
             </w:r>
             <w:r>
               <w:rPr>
-                <w:rFonts w:ascii="Arial" w:eastAsia="Times New Roman" w:hAnsi="Arial" w:cs="Arial"/>
-                <w:sz w:val="24"/>
-                <w:szCs w:val="24"/>
+                <w:rFonts w:ascii="Arial" w:hAnsi="Arial" w:cs="Arial"/>
               </w:rPr>
               <w:br/>
             </w:r>
           </w:p>
           <w:p>
             <w:pPr>
-              <w:spacing w:after="0"/>
-              <w:rPr>
-                <w:rFonts w:ascii="Arial" w:eastAsia="Times New Roman" w:hAnsi="Arial" w:cs="Arial"/>
-                <w:b/>
-                <w:bCs/>
-              </w:rPr>
-            </w:pPr>
-          </w:p>
-          <w:p>
-            <w:pPr>
-              <w:spacing w:after="0" w:line="360" w:lineRule="auto"/>
-              <w:rPr>
-                <w:rFonts w:ascii="Arial" w:eastAsia="Times New Roman" w:hAnsi="Arial" w:cs="Arial"/>
-                <w:sz w:val="24"/>
-                <w:szCs w:val="24"/>
-              </w:rPr>
-            </w:pPr>
-            <w:r>
-              <w:rPr>
-                <w:rFonts w:ascii="Arial" w:eastAsia="Times New Roman" w:hAnsi="Arial" w:cs="Arial"/>
-                <w:sz w:val="24"/>
-                <w:szCs w:val="24"/>
+              <w:rPr>
+                <w:rFonts w:ascii="Arial" w:hAnsi="Arial" w:cs="Arial"/>
+                <w:b/>
+                <w:bCs/>
+              </w:rPr>
+            </w:pPr>
+          </w:p>
+          <w:p>
+            <w:pPr>
+              <w:spacing w:line="360" w:lineRule="auto"/>
+              <w:rPr>
+                <w:rFonts w:ascii="Arial" w:hAnsi="Arial" w:cs="Arial"/>
+              </w:rPr>
+            </w:pPr>
+            <w:r>
+              <w:rPr>
+                <w:rFonts w:ascii="Arial" w:hAnsi="Arial" w:cs="Arial"/>
               </w:rPr>
               <w:t>Vegetables are low in calories and fat, I think I will lose weight if I eat only vegetables everyday</w:t>
             </w:r>
@@ -4459,6 +4815,457 @@
             </w:r>
           </w:p>
           <w:p>
+            <w:r>
+              <w:rPr>
+                <w:rFonts w:ascii="Arial" w:hAnsi="Arial" w:cs="Arial"/>
+                <w:b/>
+              </w:rPr>
+              <w:lastRenderedPageBreak/>
+              <w:t xml:space="preserve">It can lead to deficiency in certain nutrients. Nutrient deficiencies can lead to health problems such as </w:t>
+            </w:r>
+            <w:r>
+              <w:rPr>
+                <w:rFonts w:ascii="Arial" w:hAnsi="Arial" w:cs="Arial"/>
+                <w:b/>
+                <w:color w:val="FF0000"/>
+              </w:rPr>
+              <w:t>dehydration</w:t>
+            </w:r>
+            <w:r>
+              <w:rPr>
+                <w:rFonts w:ascii="Arial" w:hAnsi="Arial" w:cs="Arial"/>
+                <w:b/>
+                <w:color w:val="FF0000"/>
+              </w:rPr>
+              <w:t>(</w:t>
+            </w:r>
+            <w:r>
+              <w:rPr>
+                <w:rStyle w:val="Hyperlink"/>
+              </w:rPr>
+              <w:t>a </w:t>
+            </w:r>
+            <w:hyperlink r:id="rId7" w:tooltip="drop" w:history="1">
+              <w:r>
+                <w:rPr>
+                  <w:rStyle w:val="Hyperlink"/>
+                </w:rPr>
+                <w:t>drop</w:t>
+              </w:r>
+            </w:hyperlink>
+            <w:r>
+              <w:rPr>
+                <w:rStyle w:val="Hyperlink"/>
+              </w:rPr>
+              <w:t> below </w:t>
+            </w:r>
+            <w:hyperlink r:id="rId8" w:tooltip="normal" w:history="1">
+              <w:r>
+                <w:rPr>
+                  <w:rStyle w:val="Hyperlink"/>
+                </w:rPr>
+                <w:t>normal</w:t>
+              </w:r>
+            </w:hyperlink>
+            <w:r>
+              <w:rPr>
+                <w:rStyle w:val="Hyperlink"/>
+              </w:rPr>
+              <w:t> </w:t>
+            </w:r>
+            <w:hyperlink r:id="rId9" w:tooltip="levels" w:history="1">
+              <w:r>
+                <w:rPr>
+                  <w:rStyle w:val="Hyperlink"/>
+                </w:rPr>
+                <w:t>levels</w:t>
+              </w:r>
+            </w:hyperlink>
+            <w:r>
+              <w:rPr>
+                <w:rStyle w:val="Hyperlink"/>
+              </w:rPr>
+              <w:t> of </w:t>
+            </w:r>
+            <w:hyperlink r:id="rId10" w:tooltip="water" w:history="1">
+              <w:r>
+                <w:rPr>
+                  <w:rStyle w:val="Hyperlink"/>
+                </w:rPr>
+                <w:t>water</w:t>
+              </w:r>
+            </w:hyperlink>
+            <w:r>
+              <w:rPr>
+                <w:rStyle w:val="Hyperlink"/>
+              </w:rPr>
+              <w:t> in the </w:t>
+            </w:r>
+            <w:hyperlink r:id="rId11" w:tooltip="body" w:history="1">
+              <w:r>
+                <w:rPr>
+                  <w:rStyle w:val="Hyperlink"/>
+                </w:rPr>
+                <w:t>body</w:t>
+              </w:r>
+            </w:hyperlink>
+            <w:r>
+              <w:rPr>
+                <w:rStyle w:val="Hyperlink"/>
+              </w:rPr>
+              <w:t>)</w:t>
+            </w:r>
+            <w:r>
+              <w:rPr>
+                <w:rStyle w:val="Hyperlink"/>
+              </w:rPr>
+              <w:t>,</w:t>
+            </w:r>
+            <w:r>
+              <w:rPr>
+                <w:rFonts w:ascii="Arial" w:hAnsi="Arial" w:cs="Arial"/>
+                <w:b/>
+                <w:color w:val="FF0000"/>
+              </w:rPr>
+              <w:t xml:space="preserve"> anemia</w:t>
+            </w:r>
+            <w:r>
+              <w:rPr>
+                <w:rFonts w:ascii="Arial" w:hAnsi="Arial" w:cs="Arial"/>
+                <w:b/>
+                <w:color w:val="FF0000"/>
+              </w:rPr>
+              <w:t xml:space="preserve"> (</w:t>
+            </w:r>
+            <w:r>
+              <w:rPr>
+                <w:rStyle w:val="Hyperlink"/>
+              </w:rPr>
+              <w:t>a </w:t>
+            </w:r>
+            <w:hyperlink r:id="rId12" w:tooltip="medical" w:history="1">
+              <w:r>
+                <w:rPr>
+                  <w:rStyle w:val="Hyperlink"/>
+                  <w:rFonts w:ascii="Arial" w:hAnsi="Arial" w:cs="Arial"/>
+                  <w:b/>
+                  <w:bCs/>
+                </w:rPr>
+                <w:t>medical</w:t>
+              </w:r>
+            </w:hyperlink>
+            <w:r>
+              <w:rPr>
+                <w:rStyle w:val="Hyperlink"/>
+              </w:rPr>
+              <w:t> </w:t>
+            </w:r>
+            <w:hyperlink r:id="rId13" w:tooltip="condition" w:history="1">
+              <w:r>
+                <w:rPr>
+                  <w:rStyle w:val="Hyperlink"/>
+                  <w:rFonts w:ascii="Arial" w:hAnsi="Arial" w:cs="Arial"/>
+                  <w:b/>
+                  <w:bCs/>
+                </w:rPr>
+                <w:t>condition</w:t>
+              </w:r>
+            </w:hyperlink>
+            <w:r>
+              <w:rPr>
+                <w:rStyle w:val="Hyperlink"/>
+              </w:rPr>
+              <w:t> in which there are not enough </w:t>
+            </w:r>
+            <w:hyperlink r:id="rId14" w:tooltip="red" w:history="1">
+              <w:r>
+                <w:rPr>
+                  <w:rStyle w:val="Hyperlink"/>
+                  <w:rFonts w:ascii="Arial" w:hAnsi="Arial" w:cs="Arial"/>
+                  <w:b/>
+                  <w:bCs/>
+                </w:rPr>
+                <w:t>red</w:t>
+              </w:r>
+            </w:hyperlink>
+            <w:r>
+              <w:rPr>
+                <w:rStyle w:val="Hyperlink"/>
+              </w:rPr>
+              <w:t> </w:t>
+            </w:r>
+            <w:hyperlink r:id="rId15" w:tooltip="blood" w:history="1">
+              <w:r>
+                <w:rPr>
+                  <w:rStyle w:val="Hyperlink"/>
+                  <w:rFonts w:ascii="Arial" w:hAnsi="Arial" w:cs="Arial"/>
+                  <w:b/>
+                  <w:bCs/>
+                </w:rPr>
+                <w:t>blood</w:t>
+              </w:r>
+            </w:hyperlink>
+            <w:r>
+              <w:rPr>
+                <w:rStyle w:val="Hyperlink"/>
+              </w:rPr>
+              <w:t> </w:t>
+            </w:r>
+            <w:hyperlink r:id="rId16" w:tooltip="cells" w:history="1">
+              <w:r>
+                <w:rPr>
+                  <w:rStyle w:val="Hyperlink"/>
+                  <w:rFonts w:ascii="Arial" w:hAnsi="Arial" w:cs="Arial"/>
+                  <w:b/>
+                  <w:bCs/>
+                </w:rPr>
+                <w:t>cells</w:t>
+              </w:r>
+            </w:hyperlink>
+            <w:r>
+              <w:rPr>
+                <w:rStyle w:val="Hyperlink"/>
+              </w:rPr>
+              <w:t> in the </w:t>
+            </w:r>
+            <w:hyperlink r:id="rId17" w:tooltip="blood" w:history="1">
+              <w:r>
+                <w:rPr>
+                  <w:rStyle w:val="Hyperlink"/>
+                  <w:rFonts w:ascii="Arial" w:hAnsi="Arial" w:cs="Arial"/>
+                  <w:b/>
+                  <w:bCs/>
+                </w:rPr>
+                <w:t>blood</w:t>
+              </w:r>
+            </w:hyperlink>
+            <w:r>
+              <w:rPr>
+                <w:rStyle w:val="Hyperlink"/>
+                <w:rFonts w:ascii="Arial" w:hAnsi="Arial" w:cs="Arial"/>
+                <w:b/>
+                <w:bCs/>
+              </w:rPr>
+              <w:t>)</w:t>
+            </w:r>
+            <w:r>
+              <w:rPr>
+                <w:rStyle w:val="Hyperlink"/>
+                <w:bCs/>
+              </w:rPr>
+              <w:t>,</w:t>
+            </w:r>
+            <w:r>
+              <w:rPr>
+                <w:rFonts w:ascii="Arial" w:hAnsi="Arial" w:cs="Arial"/>
+                <w:b/>
+                <w:color w:val="FF0000"/>
+              </w:rPr>
+              <w:t xml:space="preserve"> lethargy</w:t>
+            </w:r>
+            <w:r>
+              <w:rPr>
+                <w:rFonts w:ascii="Arial" w:hAnsi="Arial" w:cs="Arial"/>
+                <w:b/>
+                <w:color w:val="FF0000"/>
+              </w:rPr>
+              <w:t xml:space="preserve"> (</w:t>
+            </w:r>
+            <w:r>
+              <w:rPr>
+                <w:rFonts w:ascii="Arial" w:hAnsi="Arial" w:cs="Arial"/>
+                <w:b/>
+                <w:bCs/>
+                <w:color w:val="292929"/>
+              </w:rPr>
+              <w:t>the</w:t>
+            </w:r>
+            <w:r>
+              <w:rPr>
+                <w:rStyle w:val="apple-converted-space"/>
+                <w:rFonts w:ascii="Arial" w:hAnsi="Arial" w:cs="Arial"/>
+                <w:b/>
+                <w:bCs/>
+                <w:color w:val="292929"/>
+              </w:rPr>
+              <w:t> </w:t>
+            </w:r>
+            <w:hyperlink r:id="rId18" w:tooltip="feeling" w:history="1">
+              <w:r>
+                <w:rPr>
+                  <w:rStyle w:val="Hyperlink"/>
+                  <w:rFonts w:ascii="Arial" w:hAnsi="Arial" w:cs="Arial"/>
+                  <w:b/>
+                  <w:bCs/>
+                </w:rPr>
+                <w:t>feeling</w:t>
+              </w:r>
+            </w:hyperlink>
+            <w:r>
+              <w:rPr>
+                <w:rStyle w:val="apple-converted-space"/>
+                <w:rFonts w:ascii="Arial" w:hAnsi="Arial" w:cs="Arial"/>
+                <w:b/>
+                <w:bCs/>
+                <w:color w:val="292929"/>
+              </w:rPr>
+              <w:t> </w:t>
+            </w:r>
+            <w:r>
+              <w:rPr>
+                <w:rFonts w:ascii="Arial" w:hAnsi="Arial" w:cs="Arial"/>
+                <w:b/>
+                <w:bCs/>
+                <w:color w:val="292929"/>
+              </w:rPr>
+              <w:t>of having little</w:t>
+            </w:r>
+            <w:r>
+              <w:rPr>
+                <w:rStyle w:val="apple-converted-space"/>
+                <w:rFonts w:ascii="Arial" w:hAnsi="Arial" w:cs="Arial"/>
+                <w:b/>
+                <w:bCs/>
+                <w:color w:val="292929"/>
+              </w:rPr>
+              <w:t> </w:t>
+            </w:r>
+            <w:hyperlink r:id="rId19" w:tooltip="energy" w:history="1">
+              <w:r>
+                <w:rPr>
+                  <w:rStyle w:val="Hyperlink"/>
+                  <w:rFonts w:ascii="Arial" w:hAnsi="Arial" w:cs="Arial"/>
+                  <w:b/>
+                  <w:bCs/>
+                </w:rPr>
+                <w:t>energy</w:t>
+              </w:r>
+            </w:hyperlink>
+            <w:r>
+              <w:rPr>
+                <w:rStyle w:val="apple-converted-space"/>
+                <w:rFonts w:ascii="Arial" w:hAnsi="Arial" w:cs="Arial"/>
+                <w:b/>
+                <w:bCs/>
+                <w:color w:val="292929"/>
+              </w:rPr>
+              <w:t> </w:t>
+            </w:r>
+            <w:r>
+              <w:rPr>
+                <w:rFonts w:ascii="Arial" w:hAnsi="Arial" w:cs="Arial"/>
+                <w:b/>
+                <w:bCs/>
+                <w:color w:val="292929"/>
+              </w:rPr>
+              <w:t>or of being</w:t>
+            </w:r>
+            <w:r>
+              <w:rPr>
+                <w:rStyle w:val="apple-converted-space"/>
+                <w:rFonts w:ascii="Arial" w:hAnsi="Arial" w:cs="Arial"/>
+                <w:b/>
+                <w:bCs/>
+                <w:color w:val="292929"/>
+              </w:rPr>
+              <w:t> </w:t>
+            </w:r>
+            <w:hyperlink r:id="rId20" w:tooltip="unable" w:history="1">
+              <w:r>
+                <w:rPr>
+                  <w:rStyle w:val="Hyperlink"/>
+                  <w:rFonts w:ascii="Arial" w:hAnsi="Arial" w:cs="Arial"/>
+                  <w:b/>
+                  <w:bCs/>
+                </w:rPr>
+                <w:t>unable</w:t>
+              </w:r>
+            </w:hyperlink>
+            <w:r>
+              <w:rPr>
+                <w:rStyle w:val="apple-converted-space"/>
+                <w:rFonts w:ascii="Arial" w:hAnsi="Arial" w:cs="Arial"/>
+                <w:b/>
+                <w:bCs/>
+                <w:color w:val="292929"/>
+              </w:rPr>
+              <w:t> </w:t>
+            </w:r>
+            <w:r>
+              <w:rPr>
+                <w:rFonts w:ascii="Arial" w:hAnsi="Arial" w:cs="Arial"/>
+                <w:b/>
+                <w:bCs/>
+                <w:color w:val="292929"/>
+              </w:rPr>
+              <w:t>or</w:t>
+            </w:r>
+            <w:r>
+              <w:rPr>
+                <w:rStyle w:val="apple-converted-space"/>
+                <w:rFonts w:ascii="Arial" w:hAnsi="Arial" w:cs="Arial"/>
+                <w:b/>
+                <w:bCs/>
+                <w:color w:val="292929"/>
+              </w:rPr>
+              <w:t> </w:t>
+            </w:r>
+            <w:hyperlink r:id="rId21" w:tooltip="unwilling" w:history="1">
+              <w:r>
+                <w:rPr>
+                  <w:rStyle w:val="Hyperlink"/>
+                  <w:rFonts w:ascii="Arial" w:hAnsi="Arial" w:cs="Arial"/>
+                  <w:b/>
+                  <w:bCs/>
+                </w:rPr>
+                <w:t>unwilling</w:t>
+              </w:r>
+            </w:hyperlink>
+            <w:r>
+              <w:rPr>
+                <w:rStyle w:val="apple-converted-space"/>
+                <w:rFonts w:ascii="Arial" w:hAnsi="Arial" w:cs="Arial"/>
+                <w:b/>
+                <w:bCs/>
+                <w:color w:val="292929"/>
+              </w:rPr>
+              <w:t> </w:t>
+            </w:r>
+            <w:r>
+              <w:rPr>
+                <w:rFonts w:ascii="Arial" w:hAnsi="Arial" w:cs="Arial"/>
+                <w:b/>
+                <w:bCs/>
+                <w:color w:val="292929"/>
+              </w:rPr>
+              <w:t>to do anything</w:t>
+            </w:r>
+            <w:r>
+              <w:rPr>
+                <w:rFonts w:ascii="Arial" w:hAnsi="Arial" w:cs="Arial"/>
+                <w:b/>
+                <w:bCs/>
+                <w:color w:val="292929"/>
+              </w:rPr>
+              <w:t>)</w:t>
+            </w:r>
+            <w:r>
+              <w:rPr>
+                <w:rFonts w:ascii="Arial" w:hAnsi="Arial" w:cs="Arial"/>
+                <w:b/>
+                <w:color w:val="FF0000"/>
+              </w:rPr>
+              <w:t>, muscle loss and poor bone health</w:t>
+            </w:r>
+            <w:r>
+              <w:rPr>
+                <w:rFonts w:ascii="Arial" w:hAnsi="Arial" w:cs="Arial"/>
+                <w:b/>
+              </w:rPr>
+              <w:t>.</w:t>
+            </w:r>
+          </w:p>
+          <w:p>
             <w:pPr>
               <w:pStyle w:val="ListParagraph"/>
               <w:numPr>
@@ -4468,7 +5275,6 @@
               <w:spacing w:after="0"/>
               <w:rPr>
                 <w:rFonts w:ascii="Arial" w:eastAsia="Times New Roman" w:hAnsi="Arial" w:cs="Arial"/>
-                <w:b/>
                 <w:sz w:val="24"/>
                 <w:szCs w:val="24"/>
               </w:rPr>
@@ -4480,17 +5286,28 @@
                 <w:sz w:val="24"/>
                 <w:szCs w:val="24"/>
               </w:rPr>
-              <w:t xml:space="preserve">It can lead to deficiency in certain nutrients. Nutrient deficiencies </w:t>
-            </w:r>
+              <w:t xml:space="preserve">Vegetables are poor sources of fat, a nutrient that your body needs for vital functions such as making cell membranes, regulating temperature, producing energy and reducing </w:t>
+            </w:r>
+            <w:bookmarkStart w:id="0" w:name="_GoBack"/>
             <w:r>
               <w:rPr>
                 <w:rFonts w:ascii="Arial" w:eastAsia="Times New Roman" w:hAnsi="Arial" w:cs="Arial"/>
                 <w:b/>
+                <w:color w:val="FF0000"/>
                 <w:sz w:val="24"/>
                 <w:szCs w:val="24"/>
               </w:rPr>
-              <w:lastRenderedPageBreak/>
-              <w:t>can lead to health problems such as dehydration, anemia, lethargy, muscle loss and poor bone health.</w:t>
+              <w:t>inflammation</w:t>
+            </w:r>
+            <w:bookmarkEnd w:id="0"/>
+            <w:r>
+              <w:rPr>
+                <w:rFonts w:ascii="Arial" w:eastAsia="Times New Roman" w:hAnsi="Arial" w:cs="Arial"/>
+                <w:b/>
+                <w:sz w:val="24"/>
+                <w:szCs w:val="24"/>
+              </w:rPr>
+              <w:t>.</w:t>
             </w:r>
           </w:p>
           <w:p>
@@ -4510,11 +5327,10 @@
             <w:r>
               <w:rPr>
                 <w:rFonts w:ascii="Arial" w:eastAsia="Times New Roman" w:hAnsi="Arial" w:cs="Arial"/>
-                <w:b/>
                 <w:sz w:val="24"/>
                 <w:szCs w:val="24"/>
               </w:rPr>
-              <w:t>Vegetables are poor sources of fat, a nutrient that your body needs for vital functions such as making cell membranes, regulating temperature, producing energy and reducing inflammation.</w:t>
+              <w:t>a red, painful, and often swollen area in or on a part of your body:</w:t>
             </w:r>
           </w:p>
         </w:tc>
@@ -4538,22 +5354,18 @@
           </w:tcPr>
           <w:p>
             <w:pPr>
-              <w:spacing w:after="0" w:line="360" w:lineRule="auto"/>
-              <w:rPr>
-                <w:rFonts w:ascii="Arial" w:eastAsia="Times New Roman" w:hAnsi="Arial" w:cs="Arial"/>
-                <w:b/>
-                <w:bCs/>
-                <w:sz w:val="24"/>
-                <w:szCs w:val="24"/>
-              </w:rPr>
-            </w:pPr>
-            <w:r>
-              <w:rPr>
-                <w:rFonts w:ascii="Arial" w:eastAsia="Times New Roman" w:hAnsi="Arial" w:cs="Arial"/>
-                <w:b/>
-                <w:bCs/>
-                <w:sz w:val="24"/>
-                <w:szCs w:val="24"/>
+              <w:spacing w:line="360" w:lineRule="auto"/>
+              <w:rPr>
+                <w:rFonts w:ascii="Arial" w:hAnsi="Arial" w:cs="Arial"/>
+                <w:b/>
+                <w:bCs/>
+              </w:rPr>
+            </w:pPr>
+            <w:r>
+              <w:rPr>
+                <w:rFonts w:ascii="Arial" w:hAnsi="Arial" w:cs="Arial"/>
+                <w:b/>
+                <w:bCs/>
               </w:rPr>
               <w:lastRenderedPageBreak/>
               <w:t>1 minute 30 seconds</w:t>
@@ -4579,46 +5391,36 @@
           </w:tcPr>
           <w:p>
             <w:pPr>
-              <w:spacing w:after="0" w:line="360" w:lineRule="auto"/>
-              <w:rPr>
-                <w:rFonts w:ascii="Arial" w:eastAsia="Times New Roman" w:hAnsi="Arial" w:cs="Arial"/>
-                <w:sz w:val="24"/>
-                <w:szCs w:val="24"/>
-              </w:rPr>
-            </w:pPr>
-            <w:r>
-              <w:rPr>
-                <w:rFonts w:ascii="Arial" w:eastAsia="Times New Roman" w:hAnsi="Arial" w:cs="Arial"/>
-                <w:sz w:val="24"/>
-                <w:szCs w:val="24"/>
+              <w:spacing w:line="360" w:lineRule="auto"/>
+              <w:rPr>
+                <w:rFonts w:ascii="Arial" w:hAnsi="Arial" w:cs="Arial"/>
+              </w:rPr>
+            </w:pPr>
+            <w:r>
+              <w:rPr>
+                <w:rFonts w:ascii="Arial" w:hAnsi="Arial" w:cs="Arial"/>
               </w:rPr>
               <w:t>Do the requirements of the lesson.</w:t>
             </w:r>
           </w:p>
           <w:p>
             <w:pPr>
-              <w:spacing w:after="0" w:line="360" w:lineRule="auto"/>
-              <w:rPr>
-                <w:rFonts w:ascii="Arial" w:eastAsia="Times New Roman" w:hAnsi="Arial" w:cs="Arial"/>
-                <w:sz w:val="24"/>
-                <w:szCs w:val="24"/>
-              </w:rPr>
-            </w:pPr>
-          </w:p>
-          <w:p>
-            <w:pPr>
-              <w:spacing w:after="0" w:line="360" w:lineRule="auto"/>
-              <w:rPr>
-                <w:rFonts w:ascii="Arial" w:eastAsia="Times New Roman" w:hAnsi="Arial" w:cs="Arial"/>
-                <w:sz w:val="24"/>
-                <w:szCs w:val="24"/>
-              </w:rPr>
-            </w:pPr>
-            <w:r>
-              <w:rPr>
-                <w:rFonts w:ascii="Arial" w:eastAsia="Times New Roman" w:hAnsi="Arial" w:cs="Arial"/>
-                <w:sz w:val="24"/>
-                <w:szCs w:val="24"/>
+              <w:spacing w:line="360" w:lineRule="auto"/>
+              <w:rPr>
+                <w:rFonts w:ascii="Arial" w:hAnsi="Arial" w:cs="Arial"/>
+              </w:rPr>
+            </w:pPr>
+          </w:p>
+          <w:p>
+            <w:pPr>
+              <w:spacing w:line="360" w:lineRule="auto"/>
+              <w:rPr>
+                <w:rFonts w:ascii="Arial" w:hAnsi="Arial" w:cs="Arial"/>
+              </w:rPr>
+            </w:pPr>
+            <w:r>
+              <w:rPr>
+                <w:rFonts w:ascii="Arial" w:hAnsi="Arial" w:cs="Arial"/>
               </w:rPr>
               <w:t>Listen and take note of the teacher’s comments</w:t>
             </w:r>
@@ -4644,22 +5446,18 @@
           </w:tcPr>
           <w:p>
             <w:pPr>
-              <w:spacing w:after="0" w:line="360" w:lineRule="auto"/>
-              <w:rPr>
-                <w:rFonts w:ascii="Arial" w:eastAsia="Times New Roman" w:hAnsi="Arial" w:cs="Arial"/>
-                <w:b/>
-                <w:bCs/>
-                <w:sz w:val="24"/>
-                <w:szCs w:val="24"/>
-              </w:rPr>
-            </w:pPr>
-            <w:r>
-              <w:rPr>
-                <w:rFonts w:ascii="Arial" w:eastAsia="Times New Roman" w:hAnsi="Arial" w:cs="Arial"/>
-                <w:b/>
-                <w:bCs/>
-                <w:sz w:val="24"/>
-                <w:szCs w:val="24"/>
+              <w:spacing w:line="360" w:lineRule="auto"/>
+              <w:rPr>
+                <w:rFonts w:ascii="Arial" w:hAnsi="Arial" w:cs="Arial"/>
+                <w:b/>
+                <w:bCs/>
+              </w:rPr>
+            </w:pPr>
+            <w:r>
+              <w:rPr>
+                <w:rFonts w:ascii="Arial" w:hAnsi="Arial" w:cs="Arial"/>
+                <w:b/>
+                <w:bCs/>
               </w:rPr>
               <w:t>1 minute 30 seconds /student</w:t>
             </w:r>
@@ -4684,57 +5482,46 @@
           </w:tcPr>
           <w:p>
             <w:pPr>
-              <w:spacing w:after="0" w:line="360" w:lineRule="auto"/>
-              <w:rPr>
-                <w:rFonts w:ascii="Arial" w:eastAsia="Times New Roman" w:hAnsi="Arial" w:cs="Arial"/>
-                <w:b/>
-                <w:bCs/>
-                <w:sz w:val="24"/>
-                <w:szCs w:val="24"/>
-              </w:rPr>
-            </w:pPr>
-            <w:r>
-              <w:rPr>
-                <w:rFonts w:ascii="Arial" w:eastAsia="Times New Roman" w:hAnsi="Arial" w:cs="Arial"/>
-                <w:b/>
-                <w:bCs/>
-                <w:sz w:val="24"/>
-                <w:szCs w:val="24"/>
-              </w:rPr>
-              <w:lastRenderedPageBreak/>
+              <w:spacing w:line="360" w:lineRule="auto"/>
+              <w:rPr>
+                <w:rFonts w:ascii="Arial" w:hAnsi="Arial" w:cs="Arial"/>
+                <w:b/>
+                <w:bCs/>
+              </w:rPr>
+            </w:pPr>
+            <w:r>
+              <w:rPr>
+                <w:rFonts w:ascii="Arial" w:hAnsi="Arial" w:cs="Arial"/>
+                <w:b/>
+                <w:bCs/>
+              </w:rPr>
               <w:t>Wrap-up</w:t>
             </w:r>
           </w:p>
           <w:p>
             <w:pPr>
-              <w:spacing w:after="0" w:line="360" w:lineRule="auto"/>
-              <w:rPr>
-                <w:rFonts w:ascii="Arial" w:eastAsia="Times New Roman" w:hAnsi="Arial" w:cs="Arial"/>
-                <w:b/>
-                <w:bCs/>
-                <w:sz w:val="24"/>
-                <w:szCs w:val="24"/>
-              </w:rPr>
-            </w:pPr>
-          </w:p>
-          <w:p>
-            <w:pPr>
-              <w:spacing w:after="0" w:line="360" w:lineRule="auto"/>
-              <w:rPr>
-                <w:rFonts w:ascii="Arial" w:eastAsia="Times New Roman" w:hAnsi="Arial" w:cs="Arial"/>
-                <w:b/>
-                <w:bCs/>
-                <w:sz w:val="24"/>
-                <w:szCs w:val="24"/>
-              </w:rPr>
-            </w:pPr>
-            <w:r>
-              <w:rPr>
-                <w:rFonts w:ascii="Arial" w:eastAsia="Times New Roman" w:hAnsi="Arial" w:cs="Arial"/>
-                <w:b/>
-                <w:bCs/>
-                <w:sz w:val="24"/>
-                <w:szCs w:val="24"/>
+              <w:spacing w:line="360" w:lineRule="auto"/>
+              <w:rPr>
+                <w:rFonts w:ascii="Arial" w:hAnsi="Arial" w:cs="Arial"/>
+                <w:b/>
+                <w:bCs/>
+              </w:rPr>
+            </w:pPr>
+          </w:p>
+          <w:p>
+            <w:pPr>
+              <w:spacing w:line="360" w:lineRule="auto"/>
+              <w:rPr>
+                <w:rFonts w:ascii="Arial" w:hAnsi="Arial" w:cs="Arial"/>
+                <w:b/>
+                <w:bCs/>
+              </w:rPr>
+            </w:pPr>
+            <w:r>
+              <w:rPr>
+                <w:rFonts w:ascii="Arial" w:hAnsi="Arial" w:cs="Arial"/>
+                <w:b/>
+                <w:bCs/>
               </w:rPr>
               <w:t>(30 seconds)</w:t>
             </w:r>
@@ -4754,18 +5541,14 @@
           </w:tcPr>
           <w:p>
             <w:pPr>
-              <w:spacing w:after="0" w:line="360" w:lineRule="auto"/>
-              <w:rPr>
-                <w:rFonts w:ascii="Arial" w:eastAsia="Times New Roman" w:hAnsi="Arial" w:cs="Arial"/>
-                <w:sz w:val="24"/>
-                <w:szCs w:val="24"/>
-              </w:rPr>
-            </w:pPr>
-            <w:r>
-              <w:rPr>
-                <w:rFonts w:ascii="Arial" w:eastAsia="Times New Roman" w:hAnsi="Arial" w:cs="Arial"/>
-                <w:sz w:val="24"/>
-                <w:szCs w:val="24"/>
+              <w:spacing w:line="360" w:lineRule="auto"/>
+              <w:rPr>
+                <w:rFonts w:ascii="Arial" w:hAnsi="Arial" w:cs="Arial"/>
+              </w:rPr>
+            </w:pPr>
+            <w:r>
+              <w:rPr>
+                <w:rFonts w:ascii="Arial" w:hAnsi="Arial" w:cs="Arial"/>
               </w:rPr>
               <w:t>Put things together</w:t>
             </w:r>
@@ -4790,42 +5573,32 @@
           </w:tcPr>
           <w:p>
             <w:pPr>
-              <w:spacing w:after="0" w:line="360" w:lineRule="auto"/>
-              <w:rPr>
-                <w:rFonts w:ascii="Arial" w:eastAsia="Times New Roman" w:hAnsi="Arial" w:cs="Arial"/>
-                <w:sz w:val="24"/>
-                <w:szCs w:val="24"/>
-              </w:rPr>
-            </w:pPr>
-            <w:r>
-              <w:rPr>
-                <w:rFonts w:ascii="Arial" w:eastAsia="Times New Roman" w:hAnsi="Arial" w:cs="Arial"/>
-                <w:sz w:val="24"/>
-                <w:szCs w:val="24"/>
+              <w:spacing w:line="360" w:lineRule="auto"/>
+              <w:rPr>
+                <w:rFonts w:ascii="Arial" w:hAnsi="Arial" w:cs="Arial"/>
+              </w:rPr>
+            </w:pPr>
+            <w:r>
+              <w:rPr>
+                <w:rFonts w:ascii="Arial" w:hAnsi="Arial" w:cs="Arial"/>
               </w:rPr>
               <w:t xml:space="preserve">Let </w:t>
             </w:r>
             <w:r>
               <w:rPr>
-                <w:rFonts w:ascii="Arial" w:eastAsia="Times New Roman" w:hAnsi="Arial" w:cs="Arial"/>
-                <w:sz w:val="24"/>
-                <w:szCs w:val="24"/>
+                <w:rFonts w:ascii="Arial" w:hAnsi="Arial" w:cs="Arial"/>
               </w:rPr>
               <w:t xml:space="preserve">students have an overview </w:t>
             </w:r>
             <w:r>
               <w:rPr>
-                <w:rFonts w:ascii="Arial" w:eastAsia="Times New Roman" w:hAnsi="Arial" w:cs="Arial"/>
-                <w:sz w:val="24"/>
-                <w:szCs w:val="24"/>
+                <w:rFonts w:ascii="Arial" w:hAnsi="Arial" w:cs="Arial"/>
               </w:rPr>
               <w:t>of the</w:t>
             </w:r>
             <w:r>
               <w:rPr>
-                <w:rFonts w:ascii="Arial" w:eastAsia="Times New Roman" w:hAnsi="Arial" w:cs="Arial"/>
-                <w:sz w:val="24"/>
-                <w:szCs w:val="24"/>
+                <w:rFonts w:ascii="Arial" w:hAnsi="Arial" w:cs="Arial"/>
               </w:rPr>
               <w:t xml:space="preserve"> aspects related to the topic they have discussed.</w:t>
             </w:r>
@@ -4850,160 +5623,2295 @@
           </w:tcPr>
           <w:p>
             <w:pPr>
-              <w:spacing w:after="0" w:line="360" w:lineRule="auto"/>
-              <w:rPr>
-                <w:rFonts w:ascii="Arial" w:eastAsia="Times New Roman" w:hAnsi="Arial" w:cs="Arial"/>
+              <w:spacing w:line="360" w:lineRule="auto"/>
+              <w:rPr>
+                <w:rFonts w:ascii="Arial" w:hAnsi="Arial" w:cs="Arial"/>
                 <w:b/>
                 <w:i/>
-                <w:sz w:val="24"/>
-                <w:szCs w:val="24"/>
-              </w:rPr>
-            </w:pPr>
-            <w:r>
-              <w:rPr>
-                <w:rFonts w:ascii="Arial" w:eastAsia="Times New Roman" w:hAnsi="Arial" w:cs="Arial"/>
+              </w:rPr>
+            </w:pPr>
+            <w:r>
+              <w:rPr>
+                <w:rFonts w:ascii="Arial" w:hAnsi="Arial" w:cs="Arial"/>
                 <w:i/>
-                <w:sz w:val="24"/>
-                <w:szCs w:val="24"/>
               </w:rPr>
               <w:t>- So, in today’s lesson, we have discussed…</w:t>
             </w:r>
           </w:p>
           <w:p>
             <w:pPr>
-              <w:spacing w:after="0" w:line="360" w:lineRule="auto"/>
-              <w:rPr>
-                <w:rFonts w:ascii="Arial" w:eastAsia="Times New Roman" w:hAnsi="Arial" w:cs="Arial"/>
+              <w:spacing w:line="360" w:lineRule="auto"/>
+              <w:rPr>
+                <w:rFonts w:ascii="Arial" w:hAnsi="Arial" w:cs="Arial"/>
                 <w:i/>
-                <w:sz w:val="24"/>
-                <w:szCs w:val="24"/>
-              </w:rPr>
-            </w:pPr>
-            <w:r>
-              <w:rPr>
-                <w:rFonts w:ascii="Arial" w:eastAsia="Times New Roman" w:hAnsi="Arial" w:cs="Arial"/>
+              </w:rPr>
+            </w:pPr>
+            <w:r>
+              <w:rPr>
+                <w:rFonts w:ascii="Arial" w:hAnsi="Arial" w:cs="Arial"/>
                 <w:i/>
-                <w:sz w:val="24"/>
-                <w:szCs w:val="24"/>
-              </w:rPr>
-              <w:t>- Finally, I kindly request you guys to open the Outline</w:t>
-            </w:r>
-            <w:r>
-              <w:rPr>
-                <w:rFonts w:ascii="Arial" w:eastAsia="Times New Roman" w:hAnsi="Arial" w:cs="Arial"/>
+              </w:rPr>
+              <w:t>- Finally, I kindly request you guys to open the Outline and click on the link on page 5 to practice more at home.</w:t>
+            </w:r>
+          </w:p>
+          <w:p>
+            <w:pPr>
+              <w:spacing w:line="360" w:lineRule="auto"/>
+              <w:rPr>
+                <w:rFonts w:ascii="Arial" w:hAnsi="Arial" w:cs="Arial"/>
                 <w:i/>
-                <w:sz w:val="24"/>
-                <w:szCs w:val="24"/>
-              </w:rPr>
-              <w:t xml:space="preserve"> and click on the link on page 5</w:t>
-            </w:r>
-            <w:r>
-              <w:rPr>
-                <w:rFonts w:ascii="Arial" w:eastAsia="Times New Roman" w:hAnsi="Arial" w:cs="Arial"/>
+              </w:rPr>
+            </w:pPr>
+          </w:p>
+          <w:p>
+            <w:pPr>
+              <w:spacing w:line="360" w:lineRule="auto"/>
+              <w:rPr>
+                <w:rFonts w:ascii="Arial" w:hAnsi="Arial" w:cs="Arial"/>
                 <w:i/>
-                <w:sz w:val="24"/>
-                <w:szCs w:val="24"/>
-              </w:rPr>
-              <w:t xml:space="preserve"> to practice more at home.</w:t>
-            </w:r>
-          </w:p>
-          <w:p>
-            <w:pPr>
-              <w:spacing w:after="0" w:line="360" w:lineRule="auto"/>
-              <w:rPr>
-                <w:rFonts w:ascii="Arial" w:eastAsia="Times New Roman" w:hAnsi="Arial" w:cs="Arial"/>
+              </w:rPr>
+            </w:pPr>
+            <w:r>
+              <w:rPr>
+                <w:rFonts w:ascii="Arial" w:hAnsi="Arial" w:cs="Arial"/>
                 <w:i/>
-                <w:sz w:val="24"/>
-                <w:szCs w:val="24"/>
-              </w:rPr>
-            </w:pPr>
-          </w:p>
-          <w:p>
-            <w:pPr>
-              <w:spacing w:after="0" w:line="360" w:lineRule="auto"/>
-              <w:rPr>
-                <w:rFonts w:ascii="Arial" w:eastAsia="Times New Roman" w:hAnsi="Arial" w:cs="Arial"/>
-                <w:i/>
-                <w:sz w:val="24"/>
-                <w:szCs w:val="24"/>
-              </w:rPr>
-            </w:pPr>
-            <w:r>
-              <w:rPr>
-                <w:rFonts w:ascii="Arial" w:eastAsia="Times New Roman" w:hAnsi="Arial" w:cs="Arial"/>
-                <w:i/>
-                <w:sz w:val="24"/>
-                <w:szCs w:val="24"/>
               </w:rPr>
               <w:t>Link:</w:t>
             </w:r>
           </w:p>
-          <w:bookmarkStart w:id="0" w:name="_GoBack"/>
-          <w:p>
-            <w:pPr>
-              <w:spacing w:after="0" w:line="360" w:lineRule="auto"/>
-              <w:rPr>
-                <w:rFonts w:ascii="Arial" w:eastAsia="Times New Roman" w:hAnsi="Arial" w:cs="Arial"/>
-                <w:i/>
-                <w:sz w:val="24"/>
-                <w:szCs w:val="24"/>
-              </w:rPr>
-            </w:pPr>
-            <w:r>
+          <w:p>
+            <w:pPr>
+              <w:spacing w:line="360" w:lineRule="auto"/>
               <w:rPr>
                 <w:rFonts w:ascii="Arial" w:hAnsi="Arial" w:cs="Arial"/>
                 <w:i/>
                 <w:color w:val="1155CC"/>
-                <w:sz w:val="24"/>
                 <w:szCs w:val="18"/>
                 <w:u w:val="single"/>
               </w:rPr>
-              <w:fldChar w:fldCharType="begin"/>
-            </w:r>
-            <w:r>
+            </w:pPr>
+            <w:hyperlink r:id="rId22" w:tgtFrame="_blank" w:history="1">
+              <w:r>
+                <w:rPr>
+                  <w:rStyle w:val="Hyperlink"/>
+                  <w:rFonts w:ascii="Arial" w:hAnsi="Arial" w:cs="Arial"/>
+                  <w:i/>
+                  <w:szCs w:val="18"/>
+                </w:rPr>
+                <w:t>https://lmsvo.topicanative.edu.vn/activities/lesson/by-resource/5a16e8651ce6856e</w:t>
+              </w:r>
+              <w:r>
+                <w:rPr>
+                  <w:rStyle w:val="Hyperlink"/>
+                  <w:rFonts w:ascii="Arial" w:hAnsi="Arial" w:cs="Arial"/>
+                  <w:i/>
+                  <w:szCs w:val="18"/>
+                </w:rPr>
+                <w:lastRenderedPageBreak/>
+                <w:t>f2cfcdb5/</w:t>
+              </w:r>
+            </w:hyperlink>
+          </w:p>
+          <w:p>
+            <w:r>
+              <w:rPr>
+                <w:rFonts w:ascii="Arial" w:hAnsi="Arial" w:cs="Arial"/>
+                <w:color w:val="1C1E21"/>
+                <w:sz w:val="21"/>
+                <w:szCs w:val="21"/>
+                <w:shd w:val="clear" w:color="auto" w:fill="FFFFFF"/>
+              </w:rPr>
+              <w:t xml:space="preserve">maintain a healthy weight: </w:t>
+            </w:r>
+            <w:proofErr w:type="spellStart"/>
+            <w:r>
+              <w:rPr>
+                <w:rFonts w:ascii="Arial" w:hAnsi="Arial" w:cs="Arial"/>
+                <w:color w:val="1C1E21"/>
+                <w:sz w:val="21"/>
+                <w:szCs w:val="21"/>
+                <w:shd w:val="clear" w:color="auto" w:fill="FFFFFF"/>
+              </w:rPr>
+              <w:t>duy</w:t>
+            </w:r>
+            <w:proofErr w:type="spellEnd"/>
+            <w:r>
+              <w:rPr>
+                <w:rFonts w:ascii="Arial" w:hAnsi="Arial" w:cs="Arial"/>
+                <w:color w:val="1C1E21"/>
+                <w:sz w:val="21"/>
+                <w:szCs w:val="21"/>
+                <w:shd w:val="clear" w:color="auto" w:fill="FFFFFF"/>
+              </w:rPr>
+              <w:t xml:space="preserve"> </w:t>
+            </w:r>
+            <w:proofErr w:type="spellStart"/>
+            <w:r>
+              <w:rPr>
+                <w:rFonts w:ascii="Arial" w:hAnsi="Arial" w:cs="Arial"/>
+                <w:color w:val="1C1E21"/>
+                <w:sz w:val="21"/>
+                <w:szCs w:val="21"/>
+                <w:shd w:val="clear" w:color="auto" w:fill="FFFFFF"/>
+              </w:rPr>
+              <w:t>trì</w:t>
+            </w:r>
+            <w:proofErr w:type="spellEnd"/>
+            <w:r>
+              <w:rPr>
+                <w:rFonts w:ascii="Arial" w:hAnsi="Arial" w:cs="Arial"/>
+                <w:color w:val="1C1E21"/>
+                <w:sz w:val="21"/>
+                <w:szCs w:val="21"/>
+                <w:shd w:val="clear" w:color="auto" w:fill="FFFFFF"/>
+              </w:rPr>
+              <w:t xml:space="preserve"> </w:t>
+            </w:r>
+            <w:proofErr w:type="spellStart"/>
+            <w:r>
+              <w:rPr>
+                <w:rFonts w:ascii="Arial" w:hAnsi="Arial" w:cs="Arial"/>
+                <w:color w:val="1C1E21"/>
+                <w:sz w:val="21"/>
+                <w:szCs w:val="21"/>
+                <w:shd w:val="clear" w:color="auto" w:fill="FFFFFF"/>
+              </w:rPr>
+              <w:t>cân</w:t>
+            </w:r>
+            <w:proofErr w:type="spellEnd"/>
+            <w:r>
+              <w:rPr>
+                <w:rFonts w:ascii="Arial" w:hAnsi="Arial" w:cs="Arial"/>
+                <w:color w:val="1C1E21"/>
+                <w:sz w:val="21"/>
+                <w:szCs w:val="21"/>
+                <w:shd w:val="clear" w:color="auto" w:fill="FFFFFF"/>
+              </w:rPr>
+              <w:t xml:space="preserve"> </w:t>
+            </w:r>
+            <w:proofErr w:type="spellStart"/>
+            <w:r>
+              <w:rPr>
+                <w:rFonts w:ascii="Arial" w:hAnsi="Arial" w:cs="Arial"/>
+                <w:color w:val="1C1E21"/>
+                <w:sz w:val="21"/>
+                <w:szCs w:val="21"/>
+                <w:shd w:val="clear" w:color="auto" w:fill="FFFFFF"/>
+              </w:rPr>
+              <w:t>nặng</w:t>
+            </w:r>
+            <w:proofErr w:type="spellEnd"/>
+            <w:r>
+              <w:rPr>
+                <w:rFonts w:ascii="Arial" w:hAnsi="Arial" w:cs="Arial"/>
+                <w:color w:val="1C1E21"/>
+                <w:sz w:val="21"/>
+                <w:szCs w:val="21"/>
+                <w:shd w:val="clear" w:color="auto" w:fill="FFFFFF"/>
+              </w:rPr>
+              <w:t xml:space="preserve"> </w:t>
+            </w:r>
+            <w:proofErr w:type="spellStart"/>
+            <w:r>
+              <w:rPr>
+                <w:rFonts w:ascii="Arial" w:hAnsi="Arial" w:cs="Arial"/>
+                <w:color w:val="1C1E21"/>
+                <w:sz w:val="21"/>
+                <w:szCs w:val="21"/>
+                <w:shd w:val="clear" w:color="auto" w:fill="FFFFFF"/>
+              </w:rPr>
+              <w:t>khoẻ</w:t>
+            </w:r>
+            <w:proofErr w:type="spellEnd"/>
+            <w:r>
+              <w:rPr>
+                <w:rFonts w:ascii="Arial" w:hAnsi="Arial" w:cs="Arial"/>
+                <w:color w:val="1C1E21"/>
+                <w:sz w:val="21"/>
+                <w:szCs w:val="21"/>
+                <w:shd w:val="clear" w:color="auto" w:fill="FFFFFF"/>
+              </w:rPr>
+              <w:t xml:space="preserve"> </w:t>
+            </w:r>
+            <w:proofErr w:type="spellStart"/>
+            <w:r>
+              <w:rPr>
+                <w:rFonts w:ascii="Arial" w:hAnsi="Arial" w:cs="Arial"/>
+                <w:color w:val="1C1E21"/>
+                <w:sz w:val="21"/>
+                <w:szCs w:val="21"/>
+                <w:shd w:val="clear" w:color="auto" w:fill="FFFFFF"/>
+              </w:rPr>
+              <w:t>mạnh</w:t>
+            </w:r>
+            <w:proofErr w:type="spellEnd"/>
+            <w:r>
+              <w:rPr>
+                <w:rFonts w:ascii="Arial" w:hAnsi="Arial" w:cs="Arial"/>
+                <w:color w:val="1C1E21"/>
+                <w:sz w:val="21"/>
+                <w:szCs w:val="21"/>
+              </w:rPr>
+              <w:br/>
+            </w:r>
+            <w:r>
+              <w:rPr>
+                <w:rFonts w:ascii="Arial" w:hAnsi="Arial" w:cs="Arial"/>
+                <w:color w:val="1C1E21"/>
+                <w:sz w:val="21"/>
+                <w:szCs w:val="21"/>
+                <w:shd w:val="clear" w:color="auto" w:fill="FFFFFF"/>
+              </w:rPr>
+              <w:t xml:space="preserve">2) go on a diet: </w:t>
+            </w:r>
+            <w:proofErr w:type="spellStart"/>
+            <w:r>
+              <w:rPr>
+                <w:rFonts w:ascii="Arial" w:hAnsi="Arial" w:cs="Arial"/>
+                <w:color w:val="1C1E21"/>
+                <w:sz w:val="21"/>
+                <w:szCs w:val="21"/>
+                <w:shd w:val="clear" w:color="auto" w:fill="FFFFFF"/>
+              </w:rPr>
+              <w:t>ăn</w:t>
+            </w:r>
+            <w:proofErr w:type="spellEnd"/>
+            <w:r>
+              <w:rPr>
+                <w:rFonts w:ascii="Arial" w:hAnsi="Arial" w:cs="Arial"/>
+                <w:color w:val="1C1E21"/>
+                <w:sz w:val="21"/>
+                <w:szCs w:val="21"/>
+                <w:shd w:val="clear" w:color="auto" w:fill="FFFFFF"/>
+              </w:rPr>
+              <w:t xml:space="preserve"> </w:t>
+            </w:r>
+            <w:proofErr w:type="spellStart"/>
+            <w:r>
+              <w:rPr>
+                <w:rFonts w:ascii="Arial" w:hAnsi="Arial" w:cs="Arial"/>
+                <w:color w:val="1C1E21"/>
+                <w:sz w:val="21"/>
+                <w:szCs w:val="21"/>
+                <w:shd w:val="clear" w:color="auto" w:fill="FFFFFF"/>
+              </w:rPr>
+              <w:t>kiêng</w:t>
+            </w:r>
+            <w:proofErr w:type="spellEnd"/>
+            <w:r>
+              <w:rPr>
+                <w:rFonts w:ascii="Arial" w:hAnsi="Arial" w:cs="Arial"/>
+                <w:color w:val="1C1E21"/>
+                <w:sz w:val="21"/>
+                <w:szCs w:val="21"/>
+              </w:rPr>
+              <w:br/>
+            </w:r>
+            <w:r>
+              <w:rPr>
+                <w:rFonts w:ascii="Arial" w:hAnsi="Arial" w:cs="Arial"/>
+                <w:color w:val="1C1E21"/>
+                <w:sz w:val="21"/>
+                <w:szCs w:val="21"/>
+                <w:shd w:val="clear" w:color="auto" w:fill="FFFFFF"/>
+              </w:rPr>
+              <w:t xml:space="preserve">3) keep the weight off: </w:t>
+            </w:r>
+            <w:proofErr w:type="spellStart"/>
+            <w:r>
+              <w:rPr>
+                <w:rFonts w:ascii="Arial" w:hAnsi="Arial" w:cs="Arial"/>
+                <w:color w:val="1C1E21"/>
+                <w:sz w:val="21"/>
+                <w:szCs w:val="21"/>
+                <w:shd w:val="clear" w:color="auto" w:fill="FFFFFF"/>
+              </w:rPr>
+              <w:t>giữ</w:t>
+            </w:r>
+            <w:proofErr w:type="spellEnd"/>
+            <w:r>
+              <w:rPr>
+                <w:rFonts w:ascii="Arial" w:hAnsi="Arial" w:cs="Arial"/>
+                <w:color w:val="1C1E21"/>
+                <w:sz w:val="21"/>
+                <w:szCs w:val="21"/>
+                <w:shd w:val="clear" w:color="auto" w:fill="FFFFFF"/>
+              </w:rPr>
+              <w:t xml:space="preserve"> </w:t>
+            </w:r>
+            <w:proofErr w:type="spellStart"/>
+            <w:r>
+              <w:rPr>
+                <w:rFonts w:ascii="Arial" w:hAnsi="Arial" w:cs="Arial"/>
+                <w:color w:val="1C1E21"/>
+                <w:sz w:val="21"/>
+                <w:szCs w:val="21"/>
+                <w:shd w:val="clear" w:color="auto" w:fill="FFFFFF"/>
+              </w:rPr>
+              <w:t>không</w:t>
+            </w:r>
+            <w:proofErr w:type="spellEnd"/>
+            <w:r>
+              <w:rPr>
+                <w:rFonts w:ascii="Arial" w:hAnsi="Arial" w:cs="Arial"/>
+                <w:color w:val="1C1E21"/>
+                <w:sz w:val="21"/>
+                <w:szCs w:val="21"/>
+                <w:shd w:val="clear" w:color="auto" w:fill="FFFFFF"/>
+              </w:rPr>
+              <w:t xml:space="preserve"> </w:t>
+            </w:r>
+            <w:proofErr w:type="spellStart"/>
+            <w:r>
+              <w:rPr>
+                <w:rFonts w:ascii="Arial" w:hAnsi="Arial" w:cs="Arial"/>
+                <w:color w:val="1C1E21"/>
+                <w:sz w:val="21"/>
+                <w:szCs w:val="21"/>
+                <w:shd w:val="clear" w:color="auto" w:fill="FFFFFF"/>
+              </w:rPr>
+              <w:t>cho</w:t>
+            </w:r>
+            <w:proofErr w:type="spellEnd"/>
+            <w:r>
+              <w:rPr>
+                <w:rFonts w:ascii="Arial" w:hAnsi="Arial" w:cs="Arial"/>
+                <w:color w:val="1C1E21"/>
+                <w:sz w:val="21"/>
+                <w:szCs w:val="21"/>
+                <w:shd w:val="clear" w:color="auto" w:fill="FFFFFF"/>
+              </w:rPr>
+              <w:t xml:space="preserve"> </w:t>
+            </w:r>
+            <w:proofErr w:type="spellStart"/>
+            <w:r>
+              <w:rPr>
+                <w:rFonts w:ascii="Arial" w:hAnsi="Arial" w:cs="Arial"/>
+                <w:color w:val="1C1E21"/>
+                <w:sz w:val="21"/>
+                <w:szCs w:val="21"/>
+                <w:shd w:val="clear" w:color="auto" w:fill="FFFFFF"/>
+              </w:rPr>
+              <w:t>tăng</w:t>
+            </w:r>
+            <w:proofErr w:type="spellEnd"/>
+            <w:r>
+              <w:rPr>
+                <w:rFonts w:ascii="Arial" w:hAnsi="Arial" w:cs="Arial"/>
+                <w:color w:val="1C1E21"/>
+                <w:sz w:val="21"/>
+                <w:szCs w:val="21"/>
+                <w:shd w:val="clear" w:color="auto" w:fill="FFFFFF"/>
+              </w:rPr>
+              <w:t xml:space="preserve"> </w:t>
+            </w:r>
+            <w:proofErr w:type="spellStart"/>
+            <w:r>
+              <w:rPr>
+                <w:rFonts w:ascii="Arial" w:hAnsi="Arial" w:cs="Arial"/>
+                <w:color w:val="1C1E21"/>
+                <w:sz w:val="21"/>
+                <w:szCs w:val="21"/>
+                <w:shd w:val="clear" w:color="auto" w:fill="FFFFFF"/>
+              </w:rPr>
+              <w:t>cân</w:t>
+            </w:r>
+            <w:proofErr w:type="spellEnd"/>
+            <w:r>
+              <w:rPr>
+                <w:rFonts w:ascii="Arial" w:hAnsi="Arial" w:cs="Arial"/>
+                <w:color w:val="1C1E21"/>
+                <w:sz w:val="21"/>
+                <w:szCs w:val="21"/>
+              </w:rPr>
+              <w:br/>
+            </w:r>
+            <w:r>
+              <w:rPr>
+                <w:rFonts w:ascii="Arial" w:hAnsi="Arial" w:cs="Arial"/>
+                <w:color w:val="1C1E21"/>
+                <w:sz w:val="21"/>
+                <w:szCs w:val="21"/>
+                <w:shd w:val="clear" w:color="auto" w:fill="FFFFFF"/>
+              </w:rPr>
+              <w:t xml:space="preserve">4) eating habits: </w:t>
+            </w:r>
+            <w:proofErr w:type="spellStart"/>
+            <w:r>
+              <w:rPr>
+                <w:rFonts w:ascii="Arial" w:hAnsi="Arial" w:cs="Arial"/>
+                <w:color w:val="1C1E21"/>
+                <w:sz w:val="21"/>
+                <w:szCs w:val="21"/>
+                <w:shd w:val="clear" w:color="auto" w:fill="FFFFFF"/>
+              </w:rPr>
+              <w:t>những</w:t>
+            </w:r>
+            <w:proofErr w:type="spellEnd"/>
+            <w:r>
+              <w:rPr>
+                <w:rFonts w:ascii="Arial" w:hAnsi="Arial" w:cs="Arial"/>
+                <w:color w:val="1C1E21"/>
+                <w:sz w:val="21"/>
+                <w:szCs w:val="21"/>
+                <w:shd w:val="clear" w:color="auto" w:fill="FFFFFF"/>
+              </w:rPr>
+              <w:t xml:space="preserve"> </w:t>
+            </w:r>
+            <w:proofErr w:type="spellStart"/>
+            <w:r>
+              <w:rPr>
+                <w:rFonts w:ascii="Arial" w:hAnsi="Arial" w:cs="Arial"/>
+                <w:color w:val="1C1E21"/>
+                <w:sz w:val="21"/>
+                <w:szCs w:val="21"/>
+                <w:shd w:val="clear" w:color="auto" w:fill="FFFFFF"/>
+              </w:rPr>
+              <w:t>thói</w:t>
+            </w:r>
+            <w:proofErr w:type="spellEnd"/>
+            <w:r>
+              <w:rPr>
+                <w:rFonts w:ascii="Arial" w:hAnsi="Arial" w:cs="Arial"/>
+                <w:color w:val="1C1E21"/>
+                <w:sz w:val="21"/>
+                <w:szCs w:val="21"/>
+                <w:shd w:val="clear" w:color="auto" w:fill="FFFFFF"/>
+              </w:rPr>
+              <w:t xml:space="preserve"> </w:t>
+            </w:r>
+            <w:proofErr w:type="spellStart"/>
+            <w:r>
+              <w:rPr>
+                <w:rFonts w:ascii="Arial" w:hAnsi="Arial" w:cs="Arial"/>
+                <w:color w:val="1C1E21"/>
+                <w:sz w:val="21"/>
+                <w:szCs w:val="21"/>
+                <w:shd w:val="clear" w:color="auto" w:fill="FFFFFF"/>
+              </w:rPr>
+              <w:t>quen</w:t>
+            </w:r>
+            <w:proofErr w:type="spellEnd"/>
+            <w:r>
+              <w:rPr>
+                <w:rFonts w:ascii="Arial" w:hAnsi="Arial" w:cs="Arial"/>
+                <w:color w:val="1C1E21"/>
+                <w:sz w:val="21"/>
+                <w:szCs w:val="21"/>
+                <w:shd w:val="clear" w:color="auto" w:fill="FFFFFF"/>
+              </w:rPr>
+              <w:t xml:space="preserve"> </w:t>
+            </w:r>
+            <w:proofErr w:type="spellStart"/>
+            <w:r>
+              <w:rPr>
+                <w:rFonts w:ascii="Arial" w:hAnsi="Arial" w:cs="Arial"/>
+                <w:color w:val="1C1E21"/>
+                <w:sz w:val="21"/>
+                <w:szCs w:val="21"/>
+                <w:shd w:val="clear" w:color="auto" w:fill="FFFFFF"/>
+              </w:rPr>
+              <w:t>ăn</w:t>
+            </w:r>
+            <w:proofErr w:type="spellEnd"/>
+            <w:r>
+              <w:rPr>
+                <w:rFonts w:ascii="Arial" w:hAnsi="Arial" w:cs="Arial"/>
+                <w:color w:val="1C1E21"/>
+                <w:sz w:val="21"/>
+                <w:szCs w:val="21"/>
+                <w:shd w:val="clear" w:color="auto" w:fill="FFFFFF"/>
+              </w:rPr>
+              <w:t xml:space="preserve"> </w:t>
+            </w:r>
+            <w:proofErr w:type="spellStart"/>
+            <w:r>
+              <w:rPr>
+                <w:rFonts w:ascii="Arial" w:hAnsi="Arial" w:cs="Arial"/>
+                <w:color w:val="1C1E21"/>
+                <w:sz w:val="21"/>
+                <w:szCs w:val="21"/>
+                <w:shd w:val="clear" w:color="auto" w:fill="FFFFFF"/>
+              </w:rPr>
+              <w:t>uống</w:t>
+            </w:r>
+            <w:proofErr w:type="spellEnd"/>
+            <w:r>
+              <w:rPr>
+                <w:rFonts w:ascii="Arial" w:hAnsi="Arial" w:cs="Arial"/>
+                <w:color w:val="1C1E21"/>
+                <w:sz w:val="21"/>
+                <w:szCs w:val="21"/>
+              </w:rPr>
+              <w:br/>
+            </w:r>
+            <w:r>
+              <w:rPr>
+                <w:rFonts w:ascii="Arial" w:hAnsi="Arial" w:cs="Arial"/>
+                <w:color w:val="1C1E21"/>
+                <w:sz w:val="21"/>
+                <w:szCs w:val="21"/>
+                <w:shd w:val="clear" w:color="auto" w:fill="FFFFFF"/>
+              </w:rPr>
+              <w:t xml:space="preserve">5) weight loss: </w:t>
+            </w:r>
+            <w:proofErr w:type="spellStart"/>
+            <w:r>
+              <w:rPr>
+                <w:rFonts w:ascii="Arial" w:hAnsi="Arial" w:cs="Arial"/>
+                <w:color w:val="1C1E21"/>
+                <w:sz w:val="21"/>
+                <w:szCs w:val="21"/>
+                <w:shd w:val="clear" w:color="auto" w:fill="FFFFFF"/>
+              </w:rPr>
+              <w:t>việc</w:t>
+            </w:r>
+            <w:proofErr w:type="spellEnd"/>
+            <w:r>
+              <w:rPr>
+                <w:rFonts w:ascii="Arial" w:hAnsi="Arial" w:cs="Arial"/>
+                <w:color w:val="1C1E21"/>
+                <w:sz w:val="21"/>
+                <w:szCs w:val="21"/>
+                <w:shd w:val="clear" w:color="auto" w:fill="FFFFFF"/>
+              </w:rPr>
+              <w:t xml:space="preserve"> </w:t>
+            </w:r>
+            <w:proofErr w:type="spellStart"/>
+            <w:r>
+              <w:rPr>
+                <w:rFonts w:ascii="Arial" w:hAnsi="Arial" w:cs="Arial"/>
+                <w:color w:val="1C1E21"/>
+                <w:sz w:val="21"/>
+                <w:szCs w:val="21"/>
+                <w:shd w:val="clear" w:color="auto" w:fill="FFFFFF"/>
+              </w:rPr>
+              <w:t>giảm</w:t>
+            </w:r>
+            <w:proofErr w:type="spellEnd"/>
+            <w:r>
+              <w:rPr>
+                <w:rFonts w:ascii="Arial" w:hAnsi="Arial" w:cs="Arial"/>
+                <w:color w:val="1C1E21"/>
+                <w:sz w:val="21"/>
+                <w:szCs w:val="21"/>
+                <w:shd w:val="clear" w:color="auto" w:fill="FFFFFF"/>
+              </w:rPr>
+              <w:t xml:space="preserve"> </w:t>
+            </w:r>
+            <w:proofErr w:type="spellStart"/>
+            <w:r>
+              <w:rPr>
+                <w:rFonts w:ascii="Arial" w:hAnsi="Arial" w:cs="Arial"/>
+                <w:color w:val="1C1E21"/>
+                <w:sz w:val="21"/>
+                <w:szCs w:val="21"/>
+                <w:shd w:val="clear" w:color="auto" w:fill="FFFFFF"/>
+              </w:rPr>
+              <w:t>cân</w:t>
+            </w:r>
+            <w:proofErr w:type="spellEnd"/>
+            <w:r>
+              <w:rPr>
+                <w:rFonts w:ascii="Arial" w:hAnsi="Arial" w:cs="Arial"/>
+                <w:color w:val="1C1E21"/>
+                <w:sz w:val="21"/>
+                <w:szCs w:val="21"/>
+              </w:rPr>
+              <w:br/>
+            </w:r>
+            <w:r>
+              <w:rPr>
+                <w:rFonts w:ascii="Arial" w:hAnsi="Arial" w:cs="Arial"/>
+                <w:color w:val="1C1E21"/>
+                <w:sz w:val="21"/>
+                <w:szCs w:val="21"/>
+                <w:shd w:val="clear" w:color="auto" w:fill="FFFFFF"/>
+              </w:rPr>
+              <w:t xml:space="preserve">6) boost </w:t>
+            </w:r>
+            <w:proofErr w:type="spellStart"/>
+            <w:r>
+              <w:rPr>
+                <w:rFonts w:ascii="Arial" w:hAnsi="Arial" w:cs="Arial"/>
+                <w:color w:val="1C1E21"/>
+                <w:sz w:val="21"/>
+                <w:szCs w:val="21"/>
+                <w:shd w:val="clear" w:color="auto" w:fill="FFFFFF"/>
+              </w:rPr>
+              <w:t>sb's</w:t>
+            </w:r>
+            <w:proofErr w:type="spellEnd"/>
+            <w:r>
+              <w:rPr>
+                <w:rFonts w:ascii="Arial" w:hAnsi="Arial" w:cs="Arial"/>
+                <w:color w:val="1C1E21"/>
+                <w:sz w:val="21"/>
+                <w:szCs w:val="21"/>
+                <w:shd w:val="clear" w:color="auto" w:fill="FFFFFF"/>
+              </w:rPr>
+              <w:t xml:space="preserve"> confidence/self-esteem: </w:t>
+            </w:r>
+            <w:proofErr w:type="spellStart"/>
+            <w:r>
+              <w:rPr>
+                <w:rFonts w:ascii="Arial" w:hAnsi="Arial" w:cs="Arial"/>
+                <w:color w:val="1C1E21"/>
+                <w:sz w:val="21"/>
+                <w:szCs w:val="21"/>
+                <w:shd w:val="clear" w:color="auto" w:fill="FFFFFF"/>
+              </w:rPr>
+              <w:t>tăng</w:t>
+            </w:r>
+            <w:proofErr w:type="spellEnd"/>
+            <w:r>
+              <w:rPr>
+                <w:rFonts w:ascii="Arial" w:hAnsi="Arial" w:cs="Arial"/>
+                <w:color w:val="1C1E21"/>
+                <w:sz w:val="21"/>
+                <w:szCs w:val="21"/>
+                <w:shd w:val="clear" w:color="auto" w:fill="FFFFFF"/>
+              </w:rPr>
+              <w:t xml:space="preserve"> </w:t>
+            </w:r>
+            <w:proofErr w:type="spellStart"/>
+            <w:r>
+              <w:rPr>
+                <w:rFonts w:ascii="Arial" w:hAnsi="Arial" w:cs="Arial"/>
+                <w:color w:val="1C1E21"/>
+                <w:sz w:val="21"/>
+                <w:szCs w:val="21"/>
+                <w:shd w:val="clear" w:color="auto" w:fill="FFFFFF"/>
+              </w:rPr>
+              <w:t>sự</w:t>
+            </w:r>
+            <w:proofErr w:type="spellEnd"/>
+            <w:r>
+              <w:rPr>
+                <w:rFonts w:ascii="Arial" w:hAnsi="Arial" w:cs="Arial"/>
+                <w:color w:val="1C1E21"/>
+                <w:sz w:val="21"/>
+                <w:szCs w:val="21"/>
+                <w:shd w:val="clear" w:color="auto" w:fill="FFFFFF"/>
+              </w:rPr>
+              <w:t xml:space="preserve"> </w:t>
+            </w:r>
+            <w:proofErr w:type="spellStart"/>
+            <w:r>
+              <w:rPr>
+                <w:rFonts w:ascii="Arial" w:hAnsi="Arial" w:cs="Arial"/>
+                <w:color w:val="1C1E21"/>
+                <w:sz w:val="21"/>
+                <w:szCs w:val="21"/>
+                <w:shd w:val="clear" w:color="auto" w:fill="FFFFFF"/>
+              </w:rPr>
+              <w:t>tự</w:t>
+            </w:r>
+            <w:proofErr w:type="spellEnd"/>
+            <w:r>
+              <w:rPr>
+                <w:rFonts w:ascii="Arial" w:hAnsi="Arial" w:cs="Arial"/>
+                <w:color w:val="1C1E21"/>
+                <w:sz w:val="21"/>
+                <w:szCs w:val="21"/>
+                <w:shd w:val="clear" w:color="auto" w:fill="FFFFFF"/>
+              </w:rPr>
+              <w:t xml:space="preserve"> tin</w:t>
+            </w:r>
+            <w:r>
+              <w:rPr>
+                <w:rFonts w:ascii="Arial" w:hAnsi="Arial" w:cs="Arial"/>
+                <w:color w:val="1C1E21"/>
+                <w:sz w:val="21"/>
+                <w:szCs w:val="21"/>
+              </w:rPr>
+              <w:br/>
+            </w:r>
+            <w:r>
+              <w:rPr>
+                <w:rFonts w:ascii="Arial" w:hAnsi="Arial" w:cs="Arial"/>
+                <w:color w:val="1C1E21"/>
+                <w:sz w:val="21"/>
+                <w:szCs w:val="21"/>
+                <w:shd w:val="clear" w:color="auto" w:fill="FFFFFF"/>
+              </w:rPr>
+              <w:t xml:space="preserve">7) a crash/fad diet: </w:t>
+            </w:r>
+            <w:proofErr w:type="spellStart"/>
+            <w:r>
+              <w:rPr>
+                <w:rFonts w:ascii="Arial" w:hAnsi="Arial" w:cs="Arial"/>
+                <w:color w:val="1C1E21"/>
+                <w:sz w:val="21"/>
+                <w:szCs w:val="21"/>
+                <w:shd w:val="clear" w:color="auto" w:fill="FFFFFF"/>
+              </w:rPr>
+              <w:t>chế</w:t>
+            </w:r>
+            <w:proofErr w:type="spellEnd"/>
+            <w:r>
+              <w:rPr>
+                <w:rFonts w:ascii="Arial" w:hAnsi="Arial" w:cs="Arial"/>
+                <w:color w:val="1C1E21"/>
+                <w:sz w:val="21"/>
+                <w:szCs w:val="21"/>
+                <w:shd w:val="clear" w:color="auto" w:fill="FFFFFF"/>
+              </w:rPr>
+              <w:t xml:space="preserve"> </w:t>
+            </w:r>
+            <w:proofErr w:type="spellStart"/>
+            <w:r>
+              <w:rPr>
+                <w:rFonts w:ascii="Arial" w:hAnsi="Arial" w:cs="Arial"/>
+                <w:color w:val="1C1E21"/>
+                <w:sz w:val="21"/>
+                <w:szCs w:val="21"/>
+                <w:shd w:val="clear" w:color="auto" w:fill="FFFFFF"/>
+              </w:rPr>
+              <w:t>độ</w:t>
+            </w:r>
+            <w:proofErr w:type="spellEnd"/>
+            <w:r>
+              <w:rPr>
+                <w:rFonts w:ascii="Arial" w:hAnsi="Arial" w:cs="Arial"/>
+                <w:color w:val="1C1E21"/>
+                <w:sz w:val="21"/>
+                <w:szCs w:val="21"/>
+                <w:shd w:val="clear" w:color="auto" w:fill="FFFFFF"/>
+              </w:rPr>
+              <w:t xml:space="preserve"> </w:t>
+            </w:r>
+            <w:proofErr w:type="spellStart"/>
+            <w:r>
+              <w:rPr>
+                <w:rFonts w:ascii="Arial" w:hAnsi="Arial" w:cs="Arial"/>
+                <w:color w:val="1C1E21"/>
+                <w:sz w:val="21"/>
+                <w:szCs w:val="21"/>
+                <w:shd w:val="clear" w:color="auto" w:fill="FFFFFF"/>
+              </w:rPr>
+              <w:t>ăn</w:t>
+            </w:r>
+            <w:proofErr w:type="spellEnd"/>
+            <w:r>
+              <w:rPr>
+                <w:rFonts w:ascii="Arial" w:hAnsi="Arial" w:cs="Arial"/>
+                <w:color w:val="1C1E21"/>
+                <w:sz w:val="21"/>
+                <w:szCs w:val="21"/>
+                <w:shd w:val="clear" w:color="auto" w:fill="FFFFFF"/>
+              </w:rPr>
+              <w:t xml:space="preserve"> </w:t>
+            </w:r>
+            <w:proofErr w:type="spellStart"/>
+            <w:r>
+              <w:rPr>
+                <w:rFonts w:ascii="Arial" w:hAnsi="Arial" w:cs="Arial"/>
+                <w:color w:val="1C1E21"/>
+                <w:sz w:val="21"/>
+                <w:szCs w:val="21"/>
+                <w:shd w:val="clear" w:color="auto" w:fill="FFFFFF"/>
+              </w:rPr>
+              <w:t>kiêng</w:t>
+            </w:r>
+            <w:proofErr w:type="spellEnd"/>
+            <w:r>
+              <w:rPr>
+                <w:rFonts w:ascii="Arial" w:hAnsi="Arial" w:cs="Arial"/>
+                <w:color w:val="1C1E21"/>
+                <w:sz w:val="21"/>
+                <w:szCs w:val="21"/>
+                <w:shd w:val="clear" w:color="auto" w:fill="FFFFFF"/>
+              </w:rPr>
+              <w:t xml:space="preserve"> </w:t>
+            </w:r>
+            <w:proofErr w:type="spellStart"/>
+            <w:r>
+              <w:rPr>
+                <w:rFonts w:ascii="Arial" w:hAnsi="Arial" w:cs="Arial"/>
+                <w:color w:val="1C1E21"/>
+                <w:sz w:val="21"/>
+                <w:szCs w:val="21"/>
+                <w:shd w:val="clear" w:color="auto" w:fill="FFFFFF"/>
+              </w:rPr>
+              <w:t>để</w:t>
+            </w:r>
+            <w:proofErr w:type="spellEnd"/>
+            <w:r>
+              <w:rPr>
+                <w:rFonts w:ascii="Arial" w:hAnsi="Arial" w:cs="Arial"/>
+                <w:color w:val="1C1E21"/>
+                <w:sz w:val="21"/>
+                <w:szCs w:val="21"/>
+                <w:shd w:val="clear" w:color="auto" w:fill="FFFFFF"/>
+              </w:rPr>
+              <w:t xml:space="preserve"> </w:t>
+            </w:r>
+            <w:proofErr w:type="spellStart"/>
+            <w:r>
+              <w:rPr>
+                <w:rFonts w:ascii="Arial" w:hAnsi="Arial" w:cs="Arial"/>
+                <w:color w:val="1C1E21"/>
+                <w:sz w:val="21"/>
+                <w:szCs w:val="21"/>
+                <w:shd w:val="clear" w:color="auto" w:fill="FFFFFF"/>
+              </w:rPr>
+              <w:t>xuống</w:t>
+            </w:r>
+            <w:proofErr w:type="spellEnd"/>
+            <w:r>
+              <w:rPr>
+                <w:rFonts w:ascii="Arial" w:hAnsi="Arial" w:cs="Arial"/>
+                <w:color w:val="1C1E21"/>
+                <w:sz w:val="21"/>
+                <w:szCs w:val="21"/>
+                <w:shd w:val="clear" w:color="auto" w:fill="FFFFFF"/>
+              </w:rPr>
+              <w:t xml:space="preserve"> </w:t>
+            </w:r>
+            <w:proofErr w:type="spellStart"/>
+            <w:r>
+              <w:rPr>
+                <w:rFonts w:ascii="Arial" w:hAnsi="Arial" w:cs="Arial"/>
+                <w:color w:val="1C1E21"/>
+                <w:sz w:val="21"/>
+                <w:szCs w:val="21"/>
+                <w:shd w:val="clear" w:color="auto" w:fill="FFFFFF"/>
+              </w:rPr>
+              <w:t>cân</w:t>
+            </w:r>
+            <w:proofErr w:type="spellEnd"/>
+            <w:r>
+              <w:rPr>
+                <w:rFonts w:ascii="Arial" w:hAnsi="Arial" w:cs="Arial"/>
+                <w:color w:val="1C1E21"/>
+                <w:sz w:val="21"/>
+                <w:szCs w:val="21"/>
+                <w:shd w:val="clear" w:color="auto" w:fill="FFFFFF"/>
+              </w:rPr>
+              <w:t xml:space="preserve"> </w:t>
+            </w:r>
+            <w:proofErr w:type="spellStart"/>
+            <w:r>
+              <w:rPr>
+                <w:rFonts w:ascii="Arial" w:hAnsi="Arial" w:cs="Arial"/>
+                <w:color w:val="1C1E21"/>
+                <w:sz w:val="21"/>
+                <w:szCs w:val="21"/>
+                <w:shd w:val="clear" w:color="auto" w:fill="FFFFFF"/>
+              </w:rPr>
+              <w:t>nhanh</w:t>
+            </w:r>
+            <w:proofErr w:type="spellEnd"/>
+            <w:r>
+              <w:rPr>
+                <w:rFonts w:ascii="Arial" w:hAnsi="Arial" w:cs="Arial"/>
+                <w:color w:val="1C1E21"/>
+                <w:sz w:val="21"/>
+                <w:szCs w:val="21"/>
+                <w:shd w:val="clear" w:color="auto" w:fill="FFFFFF"/>
+              </w:rPr>
+              <w:t xml:space="preserve"> </w:t>
+            </w:r>
+            <w:proofErr w:type="spellStart"/>
+            <w:r>
+              <w:rPr>
+                <w:rFonts w:ascii="Arial" w:hAnsi="Arial" w:cs="Arial"/>
+                <w:color w:val="1C1E21"/>
+                <w:sz w:val="21"/>
+                <w:szCs w:val="21"/>
+                <w:shd w:val="clear" w:color="auto" w:fill="FFFFFF"/>
+              </w:rPr>
+              <w:t>chóng</w:t>
+            </w:r>
+            <w:proofErr w:type="spellEnd"/>
+            <w:r>
+              <w:rPr>
+                <w:rFonts w:ascii="Arial" w:hAnsi="Arial" w:cs="Arial"/>
+                <w:color w:val="1C1E21"/>
+                <w:sz w:val="21"/>
+                <w:szCs w:val="21"/>
+                <w:shd w:val="clear" w:color="auto" w:fill="FFFFFF"/>
+              </w:rPr>
+              <w:t xml:space="preserve"> </w:t>
+            </w:r>
+            <w:proofErr w:type="spellStart"/>
+            <w:r>
+              <w:rPr>
+                <w:rFonts w:ascii="Arial" w:hAnsi="Arial" w:cs="Arial"/>
+                <w:color w:val="1C1E21"/>
+                <w:sz w:val="21"/>
+                <w:szCs w:val="21"/>
+                <w:shd w:val="clear" w:color="auto" w:fill="FFFFFF"/>
+              </w:rPr>
+              <w:t>thường</w:t>
+            </w:r>
+            <w:proofErr w:type="spellEnd"/>
+            <w:r>
+              <w:rPr>
+                <w:rFonts w:ascii="Arial" w:hAnsi="Arial" w:cs="Arial"/>
+                <w:color w:val="1C1E21"/>
+                <w:sz w:val="21"/>
+                <w:szCs w:val="21"/>
+                <w:shd w:val="clear" w:color="auto" w:fill="FFFFFF"/>
+              </w:rPr>
+              <w:t xml:space="preserve"> </w:t>
+            </w:r>
+            <w:proofErr w:type="spellStart"/>
+            <w:r>
+              <w:rPr>
+                <w:rFonts w:ascii="Arial" w:hAnsi="Arial" w:cs="Arial"/>
+                <w:color w:val="1C1E21"/>
+                <w:sz w:val="21"/>
+                <w:szCs w:val="21"/>
+                <w:shd w:val="clear" w:color="auto" w:fill="FFFFFF"/>
+              </w:rPr>
+              <w:t>là</w:t>
+            </w:r>
+            <w:proofErr w:type="spellEnd"/>
+            <w:r>
+              <w:rPr>
+                <w:rFonts w:ascii="Arial" w:hAnsi="Arial" w:cs="Arial"/>
+                <w:color w:val="1C1E21"/>
+                <w:sz w:val="21"/>
+                <w:szCs w:val="21"/>
+                <w:shd w:val="clear" w:color="auto" w:fill="FFFFFF"/>
+              </w:rPr>
+              <w:t xml:space="preserve"> </w:t>
+            </w:r>
+            <w:proofErr w:type="spellStart"/>
+            <w:r>
+              <w:rPr>
+                <w:rFonts w:ascii="Arial" w:hAnsi="Arial" w:cs="Arial"/>
+                <w:color w:val="1C1E21"/>
+                <w:sz w:val="21"/>
+                <w:szCs w:val="21"/>
+                <w:shd w:val="clear" w:color="auto" w:fill="FFFFFF"/>
+              </w:rPr>
+              <w:t>nhịn</w:t>
+            </w:r>
+            <w:proofErr w:type="spellEnd"/>
+            <w:r>
+              <w:rPr>
+                <w:rFonts w:ascii="Arial" w:hAnsi="Arial" w:cs="Arial"/>
+                <w:color w:val="1C1E21"/>
+                <w:sz w:val="21"/>
+                <w:szCs w:val="21"/>
+                <w:shd w:val="clear" w:color="auto" w:fill="FFFFFF"/>
+              </w:rPr>
+              <w:t xml:space="preserve"> </w:t>
+            </w:r>
+            <w:proofErr w:type="spellStart"/>
+            <w:r>
+              <w:rPr>
+                <w:rFonts w:ascii="Arial" w:hAnsi="Arial" w:cs="Arial"/>
+                <w:color w:val="1C1E21"/>
+                <w:sz w:val="21"/>
+                <w:szCs w:val="21"/>
+                <w:shd w:val="clear" w:color="auto" w:fill="FFFFFF"/>
+              </w:rPr>
+              <w:t>ăn</w:t>
+            </w:r>
+            <w:proofErr w:type="spellEnd"/>
+            <w:r>
+              <w:rPr>
+                <w:rFonts w:ascii="Arial" w:hAnsi="Arial" w:cs="Arial"/>
+                <w:color w:val="1C1E21"/>
+                <w:sz w:val="21"/>
+                <w:szCs w:val="21"/>
+                <w:shd w:val="clear" w:color="auto" w:fill="FFFFFF"/>
+              </w:rPr>
+              <w:t xml:space="preserve"> </w:t>
+            </w:r>
+            <w:proofErr w:type="spellStart"/>
+            <w:r>
+              <w:rPr>
+                <w:rFonts w:ascii="Arial" w:hAnsi="Arial" w:cs="Arial"/>
+                <w:color w:val="1C1E21"/>
+                <w:sz w:val="21"/>
+                <w:szCs w:val="21"/>
+                <w:shd w:val="clear" w:color="auto" w:fill="FFFFFF"/>
+              </w:rPr>
+              <w:t>và</w:t>
+            </w:r>
+            <w:proofErr w:type="spellEnd"/>
+            <w:r>
+              <w:rPr>
+                <w:rFonts w:ascii="Arial" w:hAnsi="Arial" w:cs="Arial"/>
+                <w:color w:val="1C1E21"/>
+                <w:sz w:val="21"/>
+                <w:szCs w:val="21"/>
+                <w:shd w:val="clear" w:color="auto" w:fill="FFFFFF"/>
+              </w:rPr>
+              <w:t xml:space="preserve"> </w:t>
+            </w:r>
+            <w:proofErr w:type="spellStart"/>
+            <w:r>
+              <w:rPr>
+                <w:rFonts w:ascii="Arial" w:hAnsi="Arial" w:cs="Arial"/>
+                <w:color w:val="1C1E21"/>
+                <w:sz w:val="21"/>
+                <w:szCs w:val="21"/>
+                <w:shd w:val="clear" w:color="auto" w:fill="FFFFFF"/>
+              </w:rPr>
+              <w:t>tập</w:t>
+            </w:r>
+            <w:proofErr w:type="spellEnd"/>
+            <w:r>
+              <w:rPr>
+                <w:rFonts w:ascii="Arial" w:hAnsi="Arial" w:cs="Arial"/>
+                <w:color w:val="1C1E21"/>
+                <w:sz w:val="21"/>
+                <w:szCs w:val="21"/>
+                <w:shd w:val="clear" w:color="auto" w:fill="FFFFFF"/>
+              </w:rPr>
+              <w:t xml:space="preserve"> </w:t>
+            </w:r>
+            <w:proofErr w:type="spellStart"/>
+            <w:r>
+              <w:rPr>
+                <w:rFonts w:ascii="Arial" w:hAnsi="Arial" w:cs="Arial"/>
+                <w:color w:val="1C1E21"/>
+                <w:sz w:val="21"/>
+                <w:szCs w:val="21"/>
+                <w:shd w:val="clear" w:color="auto" w:fill="FFFFFF"/>
+              </w:rPr>
+              <w:t>thể</w:t>
+            </w:r>
+            <w:proofErr w:type="spellEnd"/>
+            <w:r>
+              <w:rPr>
+                <w:rFonts w:ascii="Arial" w:hAnsi="Arial" w:cs="Arial"/>
+                <w:color w:val="1C1E21"/>
+                <w:sz w:val="21"/>
+                <w:szCs w:val="21"/>
+                <w:shd w:val="clear" w:color="auto" w:fill="FFFFFF"/>
+              </w:rPr>
+              <w:t xml:space="preserve"> </w:t>
+            </w:r>
+            <w:proofErr w:type="spellStart"/>
+            <w:r>
+              <w:rPr>
+                <w:rFonts w:ascii="Arial" w:hAnsi="Arial" w:cs="Arial"/>
+                <w:color w:val="1C1E21"/>
+                <w:sz w:val="21"/>
+                <w:szCs w:val="21"/>
+                <w:shd w:val="clear" w:color="auto" w:fill="FFFFFF"/>
+              </w:rPr>
+              <w:t>dục</w:t>
+            </w:r>
+            <w:proofErr w:type="spellEnd"/>
+            <w:r>
+              <w:rPr>
+                <w:rFonts w:ascii="Arial" w:hAnsi="Arial" w:cs="Arial"/>
+                <w:color w:val="1C1E21"/>
+                <w:sz w:val="21"/>
+                <w:szCs w:val="21"/>
+                <w:shd w:val="clear" w:color="auto" w:fill="FFFFFF"/>
+              </w:rPr>
+              <w:t xml:space="preserve"> ở </w:t>
+            </w:r>
+            <w:proofErr w:type="spellStart"/>
+            <w:r>
+              <w:rPr>
+                <w:rFonts w:ascii="Arial" w:hAnsi="Arial" w:cs="Arial"/>
+                <w:color w:val="1C1E21"/>
+                <w:sz w:val="21"/>
+                <w:szCs w:val="21"/>
+                <w:shd w:val="clear" w:color="auto" w:fill="FFFFFF"/>
+              </w:rPr>
+              <w:t>cường</w:t>
+            </w:r>
+            <w:proofErr w:type="spellEnd"/>
+            <w:r>
+              <w:rPr>
+                <w:rFonts w:ascii="Arial" w:hAnsi="Arial" w:cs="Arial"/>
+                <w:color w:val="1C1E21"/>
+                <w:sz w:val="21"/>
+                <w:szCs w:val="21"/>
+                <w:shd w:val="clear" w:color="auto" w:fill="FFFFFF"/>
+              </w:rPr>
+              <w:t xml:space="preserve"> </w:t>
+            </w:r>
+            <w:proofErr w:type="spellStart"/>
+            <w:r>
+              <w:rPr>
+                <w:rFonts w:ascii="Arial" w:hAnsi="Arial" w:cs="Arial"/>
+                <w:color w:val="1C1E21"/>
+                <w:sz w:val="21"/>
+                <w:szCs w:val="21"/>
+                <w:shd w:val="clear" w:color="auto" w:fill="FFFFFF"/>
+              </w:rPr>
+              <w:t>độ</w:t>
+            </w:r>
+            <w:proofErr w:type="spellEnd"/>
+            <w:r>
+              <w:rPr>
+                <w:rFonts w:ascii="Arial" w:hAnsi="Arial" w:cs="Arial"/>
+                <w:color w:val="1C1E21"/>
+                <w:sz w:val="21"/>
+                <w:szCs w:val="21"/>
+                <w:shd w:val="clear" w:color="auto" w:fill="FFFFFF"/>
+              </w:rPr>
+              <w:t xml:space="preserve"> </w:t>
+            </w:r>
+            <w:proofErr w:type="spellStart"/>
+            <w:r>
+              <w:rPr>
+                <w:rFonts w:ascii="Arial" w:hAnsi="Arial" w:cs="Arial"/>
+                <w:color w:val="1C1E21"/>
+                <w:sz w:val="21"/>
+                <w:szCs w:val="21"/>
+                <w:shd w:val="clear" w:color="auto" w:fill="FFFFFF"/>
+              </w:rPr>
+              <w:t>cao</w:t>
+            </w:r>
+            <w:proofErr w:type="spellEnd"/>
+            <w:r>
+              <w:rPr>
+                <w:rFonts w:ascii="Arial" w:hAnsi="Arial" w:cs="Arial"/>
+                <w:color w:val="1C1E21"/>
+                <w:sz w:val="21"/>
+                <w:szCs w:val="21"/>
+                <w:shd w:val="clear" w:color="auto" w:fill="FFFFFF"/>
+              </w:rPr>
+              <w:t xml:space="preserve"> (</w:t>
+            </w:r>
+            <w:proofErr w:type="spellStart"/>
+            <w:r>
+              <w:rPr>
+                <w:rFonts w:ascii="Arial" w:hAnsi="Arial" w:cs="Arial"/>
+                <w:color w:val="1C1E21"/>
+                <w:sz w:val="21"/>
+                <w:szCs w:val="21"/>
+                <w:shd w:val="clear" w:color="auto" w:fill="FFFFFF"/>
+              </w:rPr>
+              <w:t>có</w:t>
+            </w:r>
+            <w:proofErr w:type="spellEnd"/>
+            <w:r>
+              <w:rPr>
+                <w:rFonts w:ascii="Arial" w:hAnsi="Arial" w:cs="Arial"/>
+                <w:color w:val="1C1E21"/>
+                <w:sz w:val="21"/>
+                <w:szCs w:val="21"/>
+                <w:shd w:val="clear" w:color="auto" w:fill="FFFFFF"/>
+              </w:rPr>
+              <w:t xml:space="preserve"> </w:t>
+            </w:r>
+            <w:proofErr w:type="spellStart"/>
+            <w:r>
+              <w:rPr>
+                <w:rFonts w:ascii="Arial" w:hAnsi="Arial" w:cs="Arial"/>
+                <w:color w:val="1C1E21"/>
+                <w:sz w:val="21"/>
+                <w:szCs w:val="21"/>
+                <w:shd w:val="clear" w:color="auto" w:fill="FFFFFF"/>
+              </w:rPr>
+              <w:t>hại</w:t>
+            </w:r>
+            <w:proofErr w:type="spellEnd"/>
+            <w:r>
+              <w:rPr>
+                <w:rFonts w:ascii="Arial" w:hAnsi="Arial" w:cs="Arial"/>
+                <w:color w:val="1C1E21"/>
+                <w:sz w:val="21"/>
+                <w:szCs w:val="21"/>
+                <w:shd w:val="clear" w:color="auto" w:fill="FFFFFF"/>
+              </w:rPr>
+              <w:t xml:space="preserve"> </w:t>
+            </w:r>
+            <w:proofErr w:type="spellStart"/>
+            <w:r>
+              <w:rPr>
+                <w:rFonts w:ascii="Arial" w:hAnsi="Arial" w:cs="Arial"/>
+                <w:color w:val="1C1E21"/>
+                <w:sz w:val="21"/>
+                <w:szCs w:val="21"/>
+                <w:shd w:val="clear" w:color="auto" w:fill="FFFFFF"/>
+              </w:rPr>
+              <w:t>cho</w:t>
+            </w:r>
+            <w:proofErr w:type="spellEnd"/>
+            <w:r>
+              <w:rPr>
+                <w:rFonts w:ascii="Arial" w:hAnsi="Arial" w:cs="Arial"/>
+                <w:color w:val="1C1E21"/>
+                <w:sz w:val="21"/>
+                <w:szCs w:val="21"/>
+                <w:shd w:val="clear" w:color="auto" w:fill="FFFFFF"/>
+              </w:rPr>
+              <w:t xml:space="preserve"> </w:t>
+            </w:r>
+            <w:proofErr w:type="spellStart"/>
+            <w:r>
+              <w:rPr>
+                <w:rFonts w:ascii="Arial" w:hAnsi="Arial" w:cs="Arial"/>
+                <w:color w:val="1C1E21"/>
+                <w:sz w:val="21"/>
+                <w:szCs w:val="21"/>
+                <w:shd w:val="clear" w:color="auto" w:fill="FFFFFF"/>
+              </w:rPr>
+              <w:t>sức</w:t>
+            </w:r>
+            <w:proofErr w:type="spellEnd"/>
+            <w:r>
+              <w:rPr>
+                <w:rFonts w:ascii="Arial" w:hAnsi="Arial" w:cs="Arial"/>
+                <w:color w:val="1C1E21"/>
+                <w:sz w:val="21"/>
+                <w:szCs w:val="21"/>
+                <w:shd w:val="clear" w:color="auto" w:fill="FFFFFF"/>
+              </w:rPr>
+              <w:t xml:space="preserve"> </w:t>
+            </w:r>
+            <w:proofErr w:type="spellStart"/>
+            <w:r>
+              <w:rPr>
+                <w:rFonts w:ascii="Arial" w:hAnsi="Arial" w:cs="Arial"/>
+                <w:color w:val="1C1E21"/>
+                <w:sz w:val="21"/>
+                <w:szCs w:val="21"/>
+                <w:shd w:val="clear" w:color="auto" w:fill="FFFFFF"/>
+              </w:rPr>
+              <w:t>khoẻ</w:t>
+            </w:r>
+            <w:proofErr w:type="spellEnd"/>
+            <w:r>
+              <w:rPr>
+                <w:rFonts w:ascii="Arial" w:hAnsi="Arial" w:cs="Arial"/>
+                <w:color w:val="1C1E21"/>
+                <w:sz w:val="21"/>
+                <w:szCs w:val="21"/>
+                <w:shd w:val="clear" w:color="auto" w:fill="FFFFFF"/>
+              </w:rPr>
+              <w:t>)</w:t>
+            </w:r>
+            <w:r>
+              <w:rPr>
+                <w:rStyle w:val="apple-converted-space"/>
+                <w:rFonts w:ascii="Arial" w:hAnsi="Arial" w:cs="Arial"/>
+                <w:color w:val="1C1E21"/>
+                <w:sz w:val="21"/>
+                <w:szCs w:val="21"/>
+                <w:shd w:val="clear" w:color="auto" w:fill="FFFFFF"/>
+              </w:rPr>
+              <w:t> </w:t>
+            </w:r>
+            <w:r>
+              <w:rPr>
+                <w:rFonts w:ascii="Arial" w:hAnsi="Arial" w:cs="Arial"/>
+                <w:color w:val="1C1E21"/>
+                <w:sz w:val="21"/>
+                <w:szCs w:val="21"/>
+              </w:rPr>
+              <w:br/>
+            </w:r>
+            <w:r>
+              <w:rPr>
+                <w:rFonts w:ascii="Arial" w:hAnsi="Arial" w:cs="Arial"/>
+                <w:color w:val="1C1E21"/>
+                <w:sz w:val="21"/>
+                <w:szCs w:val="21"/>
+                <w:shd w:val="clear" w:color="auto" w:fill="FFFFFF"/>
+              </w:rPr>
+              <w:t xml:space="preserve">8) increase health risks: </w:t>
+            </w:r>
+            <w:proofErr w:type="spellStart"/>
+            <w:r>
+              <w:rPr>
+                <w:rFonts w:ascii="Arial" w:hAnsi="Arial" w:cs="Arial"/>
+                <w:color w:val="1C1E21"/>
+                <w:sz w:val="21"/>
+                <w:szCs w:val="21"/>
+                <w:shd w:val="clear" w:color="auto" w:fill="FFFFFF"/>
+              </w:rPr>
+              <w:t>tăng</w:t>
+            </w:r>
+            <w:proofErr w:type="spellEnd"/>
+            <w:r>
+              <w:rPr>
+                <w:rFonts w:ascii="Arial" w:hAnsi="Arial" w:cs="Arial"/>
+                <w:color w:val="1C1E21"/>
+                <w:sz w:val="21"/>
+                <w:szCs w:val="21"/>
+                <w:shd w:val="clear" w:color="auto" w:fill="FFFFFF"/>
+              </w:rPr>
+              <w:t xml:space="preserve"> </w:t>
+            </w:r>
+            <w:proofErr w:type="spellStart"/>
+            <w:r>
+              <w:rPr>
+                <w:rFonts w:ascii="Arial" w:hAnsi="Arial" w:cs="Arial"/>
+                <w:color w:val="1C1E21"/>
+                <w:sz w:val="21"/>
+                <w:szCs w:val="21"/>
+                <w:shd w:val="clear" w:color="auto" w:fill="FFFFFF"/>
+              </w:rPr>
+              <w:t>nguy</w:t>
+            </w:r>
+            <w:proofErr w:type="spellEnd"/>
+            <w:r>
+              <w:rPr>
+                <w:rFonts w:ascii="Arial" w:hAnsi="Arial" w:cs="Arial"/>
+                <w:color w:val="1C1E21"/>
+                <w:sz w:val="21"/>
+                <w:szCs w:val="21"/>
+                <w:shd w:val="clear" w:color="auto" w:fill="FFFFFF"/>
+              </w:rPr>
+              <w:t xml:space="preserve"> </w:t>
+            </w:r>
+            <w:proofErr w:type="spellStart"/>
+            <w:r>
+              <w:rPr>
+                <w:rFonts w:ascii="Arial" w:hAnsi="Arial" w:cs="Arial"/>
+                <w:color w:val="1C1E21"/>
+                <w:sz w:val="21"/>
+                <w:szCs w:val="21"/>
+                <w:shd w:val="clear" w:color="auto" w:fill="FFFFFF"/>
+              </w:rPr>
+              <w:t>cơ</w:t>
+            </w:r>
+            <w:proofErr w:type="spellEnd"/>
+            <w:r>
+              <w:rPr>
+                <w:rFonts w:ascii="Arial" w:hAnsi="Arial" w:cs="Arial"/>
+                <w:color w:val="1C1E21"/>
+                <w:sz w:val="21"/>
+                <w:szCs w:val="21"/>
+                <w:shd w:val="clear" w:color="auto" w:fill="FFFFFF"/>
+              </w:rPr>
+              <w:t xml:space="preserve"> </w:t>
+            </w:r>
+            <w:proofErr w:type="spellStart"/>
+            <w:r>
+              <w:rPr>
+                <w:rFonts w:ascii="Arial" w:hAnsi="Arial" w:cs="Arial"/>
+                <w:color w:val="1C1E21"/>
+                <w:sz w:val="21"/>
+                <w:szCs w:val="21"/>
+                <w:shd w:val="clear" w:color="auto" w:fill="FFFFFF"/>
+              </w:rPr>
+              <w:t>bị</w:t>
+            </w:r>
+            <w:proofErr w:type="spellEnd"/>
+            <w:r>
+              <w:rPr>
+                <w:rFonts w:ascii="Arial" w:hAnsi="Arial" w:cs="Arial"/>
+                <w:color w:val="1C1E21"/>
+                <w:sz w:val="21"/>
+                <w:szCs w:val="21"/>
+                <w:shd w:val="clear" w:color="auto" w:fill="FFFFFF"/>
+              </w:rPr>
+              <w:t xml:space="preserve"> </w:t>
+            </w:r>
+            <w:proofErr w:type="spellStart"/>
+            <w:r>
+              <w:rPr>
+                <w:rFonts w:ascii="Arial" w:hAnsi="Arial" w:cs="Arial"/>
+                <w:color w:val="1C1E21"/>
+                <w:sz w:val="21"/>
+                <w:szCs w:val="21"/>
+                <w:shd w:val="clear" w:color="auto" w:fill="FFFFFF"/>
+              </w:rPr>
+              <w:t>bệnh</w:t>
+            </w:r>
+            <w:proofErr w:type="spellEnd"/>
+            <w:r>
+              <w:rPr>
+                <w:rFonts w:ascii="Arial" w:hAnsi="Arial" w:cs="Arial"/>
+                <w:color w:val="1C1E21"/>
+                <w:sz w:val="21"/>
+                <w:szCs w:val="21"/>
+              </w:rPr>
+              <w:br/>
+            </w:r>
+            <w:r>
+              <w:rPr>
+                <w:rFonts w:ascii="Arial" w:hAnsi="Arial" w:cs="Arial"/>
+                <w:color w:val="1C1E21"/>
+                <w:sz w:val="21"/>
+                <w:szCs w:val="21"/>
+                <w:shd w:val="clear" w:color="auto" w:fill="FFFFFF"/>
+              </w:rPr>
+              <w:t xml:space="preserve">9) fatigue: </w:t>
+            </w:r>
+            <w:proofErr w:type="spellStart"/>
+            <w:r>
+              <w:rPr>
+                <w:rFonts w:ascii="Arial" w:hAnsi="Arial" w:cs="Arial"/>
+                <w:color w:val="1C1E21"/>
+                <w:sz w:val="21"/>
+                <w:szCs w:val="21"/>
+                <w:shd w:val="clear" w:color="auto" w:fill="FFFFFF"/>
+              </w:rPr>
+              <w:t>sự</w:t>
+            </w:r>
+            <w:proofErr w:type="spellEnd"/>
+            <w:r>
+              <w:rPr>
+                <w:rFonts w:ascii="Arial" w:hAnsi="Arial" w:cs="Arial"/>
+                <w:color w:val="1C1E21"/>
+                <w:sz w:val="21"/>
+                <w:szCs w:val="21"/>
+                <w:shd w:val="clear" w:color="auto" w:fill="FFFFFF"/>
+              </w:rPr>
+              <w:t xml:space="preserve"> </w:t>
+            </w:r>
+            <w:proofErr w:type="spellStart"/>
+            <w:r>
+              <w:rPr>
+                <w:rFonts w:ascii="Arial" w:hAnsi="Arial" w:cs="Arial"/>
+                <w:color w:val="1C1E21"/>
+                <w:sz w:val="21"/>
+                <w:szCs w:val="21"/>
+                <w:shd w:val="clear" w:color="auto" w:fill="FFFFFF"/>
+              </w:rPr>
+              <w:t>mệt</w:t>
+            </w:r>
+            <w:proofErr w:type="spellEnd"/>
+            <w:r>
+              <w:rPr>
+                <w:rFonts w:ascii="Arial" w:hAnsi="Arial" w:cs="Arial"/>
+                <w:color w:val="1C1E21"/>
+                <w:sz w:val="21"/>
+                <w:szCs w:val="21"/>
+                <w:shd w:val="clear" w:color="auto" w:fill="FFFFFF"/>
+              </w:rPr>
+              <w:t xml:space="preserve"> </w:t>
+            </w:r>
+            <w:proofErr w:type="spellStart"/>
+            <w:r>
+              <w:rPr>
+                <w:rFonts w:ascii="Arial" w:hAnsi="Arial" w:cs="Arial"/>
+                <w:color w:val="1C1E21"/>
+                <w:sz w:val="21"/>
+                <w:szCs w:val="21"/>
+                <w:shd w:val="clear" w:color="auto" w:fill="FFFFFF"/>
+              </w:rPr>
+              <w:t>mỏi</w:t>
+            </w:r>
+            <w:proofErr w:type="spellEnd"/>
+            <w:r>
+              <w:rPr>
+                <w:rFonts w:ascii="Arial" w:hAnsi="Arial" w:cs="Arial"/>
+                <w:color w:val="1C1E21"/>
+                <w:sz w:val="21"/>
+                <w:szCs w:val="21"/>
+              </w:rPr>
+              <w:br/>
+            </w:r>
+            <w:r>
+              <w:rPr>
+                <w:rFonts w:ascii="Arial" w:hAnsi="Arial" w:cs="Arial"/>
+                <w:color w:val="1C1E21"/>
+                <w:sz w:val="21"/>
+                <w:szCs w:val="21"/>
+                <w:shd w:val="clear" w:color="auto" w:fill="FFFFFF"/>
+              </w:rPr>
+              <w:t xml:space="preserve">10) gallstones: </w:t>
+            </w:r>
+            <w:proofErr w:type="spellStart"/>
+            <w:r>
+              <w:rPr>
+                <w:rFonts w:ascii="Arial" w:hAnsi="Arial" w:cs="Arial"/>
+                <w:color w:val="1C1E21"/>
+                <w:sz w:val="21"/>
+                <w:szCs w:val="21"/>
+                <w:shd w:val="clear" w:color="auto" w:fill="FFFFFF"/>
+              </w:rPr>
+              <w:t>bệnh</w:t>
+            </w:r>
+            <w:proofErr w:type="spellEnd"/>
+            <w:r>
+              <w:rPr>
+                <w:rFonts w:ascii="Arial" w:hAnsi="Arial" w:cs="Arial"/>
+                <w:color w:val="1C1E21"/>
+                <w:sz w:val="21"/>
+                <w:szCs w:val="21"/>
+                <w:shd w:val="clear" w:color="auto" w:fill="FFFFFF"/>
+              </w:rPr>
+              <w:t xml:space="preserve"> </w:t>
+            </w:r>
+            <w:proofErr w:type="spellStart"/>
+            <w:r>
+              <w:rPr>
+                <w:rFonts w:ascii="Arial" w:hAnsi="Arial" w:cs="Arial"/>
+                <w:color w:val="1C1E21"/>
+                <w:sz w:val="21"/>
+                <w:szCs w:val="21"/>
+                <w:shd w:val="clear" w:color="auto" w:fill="FFFFFF"/>
+              </w:rPr>
+              <w:t>sỏi</w:t>
+            </w:r>
+            <w:proofErr w:type="spellEnd"/>
+            <w:r>
+              <w:rPr>
+                <w:rFonts w:ascii="Arial" w:hAnsi="Arial" w:cs="Arial"/>
+                <w:color w:val="1C1E21"/>
+                <w:sz w:val="21"/>
+                <w:szCs w:val="21"/>
+                <w:shd w:val="clear" w:color="auto" w:fill="FFFFFF"/>
+              </w:rPr>
+              <w:t xml:space="preserve"> </w:t>
+            </w:r>
+            <w:proofErr w:type="spellStart"/>
+            <w:r>
+              <w:rPr>
+                <w:rFonts w:ascii="Arial" w:hAnsi="Arial" w:cs="Arial"/>
+                <w:color w:val="1C1E21"/>
+                <w:sz w:val="21"/>
+                <w:szCs w:val="21"/>
+                <w:shd w:val="clear" w:color="auto" w:fill="FFFFFF"/>
+              </w:rPr>
+              <w:t>mật</w:t>
+            </w:r>
+            <w:proofErr w:type="spellEnd"/>
+            <w:r>
+              <w:rPr>
+                <w:rFonts w:ascii="Arial" w:hAnsi="Arial" w:cs="Arial"/>
+                <w:color w:val="1C1E21"/>
+                <w:sz w:val="21"/>
+                <w:szCs w:val="21"/>
+              </w:rPr>
+              <w:br/>
+            </w:r>
+            <w:r>
+              <w:rPr>
+                <w:rFonts w:ascii="Arial" w:hAnsi="Arial" w:cs="Arial"/>
+                <w:color w:val="1C1E21"/>
+                <w:sz w:val="21"/>
+                <w:szCs w:val="21"/>
+                <w:shd w:val="clear" w:color="auto" w:fill="FFFFFF"/>
+              </w:rPr>
+              <w:t xml:space="preserve">11) malnutrition: </w:t>
+            </w:r>
+            <w:proofErr w:type="spellStart"/>
+            <w:r>
+              <w:rPr>
+                <w:rFonts w:ascii="Arial" w:hAnsi="Arial" w:cs="Arial"/>
+                <w:color w:val="1C1E21"/>
+                <w:sz w:val="21"/>
+                <w:szCs w:val="21"/>
+                <w:shd w:val="clear" w:color="auto" w:fill="FFFFFF"/>
+              </w:rPr>
+              <w:t>thiếu</w:t>
+            </w:r>
+            <w:proofErr w:type="spellEnd"/>
+            <w:r>
+              <w:rPr>
+                <w:rFonts w:ascii="Arial" w:hAnsi="Arial" w:cs="Arial"/>
+                <w:color w:val="1C1E21"/>
+                <w:sz w:val="21"/>
+                <w:szCs w:val="21"/>
+                <w:shd w:val="clear" w:color="auto" w:fill="FFFFFF"/>
+              </w:rPr>
+              <w:t xml:space="preserve"> </w:t>
+            </w:r>
+            <w:proofErr w:type="spellStart"/>
+            <w:r>
+              <w:rPr>
+                <w:rFonts w:ascii="Arial" w:hAnsi="Arial" w:cs="Arial"/>
+                <w:color w:val="1C1E21"/>
+                <w:sz w:val="21"/>
+                <w:szCs w:val="21"/>
+                <w:shd w:val="clear" w:color="auto" w:fill="FFFFFF"/>
+              </w:rPr>
+              <w:t>chất</w:t>
+            </w:r>
+            <w:proofErr w:type="spellEnd"/>
+            <w:r>
+              <w:rPr>
+                <w:rFonts w:ascii="Arial" w:hAnsi="Arial" w:cs="Arial"/>
+                <w:color w:val="1C1E21"/>
+                <w:sz w:val="21"/>
+                <w:szCs w:val="21"/>
+                <w:shd w:val="clear" w:color="auto" w:fill="FFFFFF"/>
+              </w:rPr>
+              <w:t xml:space="preserve"> </w:t>
+            </w:r>
+            <w:proofErr w:type="spellStart"/>
+            <w:r>
+              <w:rPr>
+                <w:rFonts w:ascii="Arial" w:hAnsi="Arial" w:cs="Arial"/>
+                <w:color w:val="1C1E21"/>
+                <w:sz w:val="21"/>
+                <w:szCs w:val="21"/>
+                <w:shd w:val="clear" w:color="auto" w:fill="FFFFFF"/>
+              </w:rPr>
+              <w:t>dinh</w:t>
+            </w:r>
+            <w:proofErr w:type="spellEnd"/>
+            <w:r>
+              <w:rPr>
+                <w:rFonts w:ascii="Arial" w:hAnsi="Arial" w:cs="Arial"/>
+                <w:color w:val="1C1E21"/>
+                <w:sz w:val="21"/>
+                <w:szCs w:val="21"/>
+                <w:shd w:val="clear" w:color="auto" w:fill="FFFFFF"/>
+              </w:rPr>
+              <w:t xml:space="preserve"> </w:t>
+            </w:r>
+            <w:proofErr w:type="spellStart"/>
+            <w:r>
+              <w:rPr>
+                <w:rFonts w:ascii="Arial" w:hAnsi="Arial" w:cs="Arial"/>
+                <w:color w:val="1C1E21"/>
+                <w:sz w:val="21"/>
+                <w:szCs w:val="21"/>
+                <w:shd w:val="clear" w:color="auto" w:fill="FFFFFF"/>
+              </w:rPr>
+              <w:t>dưỡng</w:t>
+            </w:r>
+            <w:proofErr w:type="spellEnd"/>
+            <w:r>
+              <w:rPr>
+                <w:rFonts w:ascii="Arial" w:hAnsi="Arial" w:cs="Arial"/>
+                <w:color w:val="1C1E21"/>
+                <w:sz w:val="21"/>
+                <w:szCs w:val="21"/>
+              </w:rPr>
+              <w:br/>
+            </w:r>
+            <w:r>
+              <w:rPr>
+                <w:rFonts w:ascii="Arial" w:hAnsi="Arial" w:cs="Arial"/>
+                <w:color w:val="1C1E21"/>
+                <w:sz w:val="21"/>
+                <w:szCs w:val="21"/>
+                <w:shd w:val="clear" w:color="auto" w:fill="FFFFFF"/>
+              </w:rPr>
+              <w:t xml:space="preserve">12) reduce chances of having diabetes: </w:t>
+            </w:r>
+            <w:proofErr w:type="spellStart"/>
+            <w:r>
+              <w:rPr>
+                <w:rFonts w:ascii="Arial" w:hAnsi="Arial" w:cs="Arial"/>
+                <w:color w:val="1C1E21"/>
+                <w:sz w:val="21"/>
+                <w:szCs w:val="21"/>
+                <w:shd w:val="clear" w:color="auto" w:fill="FFFFFF"/>
+              </w:rPr>
+              <w:t>giảm</w:t>
+            </w:r>
+            <w:proofErr w:type="spellEnd"/>
+            <w:r>
+              <w:rPr>
+                <w:rFonts w:ascii="Arial" w:hAnsi="Arial" w:cs="Arial"/>
+                <w:color w:val="1C1E21"/>
+                <w:sz w:val="21"/>
+                <w:szCs w:val="21"/>
+                <w:shd w:val="clear" w:color="auto" w:fill="FFFFFF"/>
+              </w:rPr>
+              <w:t xml:space="preserve"> </w:t>
+            </w:r>
+            <w:proofErr w:type="spellStart"/>
+            <w:r>
+              <w:rPr>
+                <w:rFonts w:ascii="Arial" w:hAnsi="Arial" w:cs="Arial"/>
+                <w:color w:val="1C1E21"/>
+                <w:sz w:val="21"/>
+                <w:szCs w:val="21"/>
+                <w:shd w:val="clear" w:color="auto" w:fill="FFFFFF"/>
+              </w:rPr>
+              <w:t>nguy</w:t>
+            </w:r>
+            <w:proofErr w:type="spellEnd"/>
+            <w:r>
+              <w:rPr>
+                <w:rFonts w:ascii="Arial" w:hAnsi="Arial" w:cs="Arial"/>
+                <w:color w:val="1C1E21"/>
+                <w:sz w:val="21"/>
+                <w:szCs w:val="21"/>
+                <w:shd w:val="clear" w:color="auto" w:fill="FFFFFF"/>
+              </w:rPr>
+              <w:t xml:space="preserve"> </w:t>
+            </w:r>
+            <w:proofErr w:type="spellStart"/>
+            <w:r>
+              <w:rPr>
+                <w:rFonts w:ascii="Arial" w:hAnsi="Arial" w:cs="Arial"/>
+                <w:color w:val="1C1E21"/>
+                <w:sz w:val="21"/>
+                <w:szCs w:val="21"/>
+                <w:shd w:val="clear" w:color="auto" w:fill="FFFFFF"/>
+              </w:rPr>
+              <w:t>cơ</w:t>
+            </w:r>
+            <w:proofErr w:type="spellEnd"/>
+            <w:r>
+              <w:rPr>
+                <w:rFonts w:ascii="Arial" w:hAnsi="Arial" w:cs="Arial"/>
+                <w:color w:val="1C1E21"/>
+                <w:sz w:val="21"/>
+                <w:szCs w:val="21"/>
+                <w:shd w:val="clear" w:color="auto" w:fill="FFFFFF"/>
+              </w:rPr>
+              <w:t xml:space="preserve"> </w:t>
+            </w:r>
+            <w:proofErr w:type="spellStart"/>
+            <w:r>
+              <w:rPr>
+                <w:rFonts w:ascii="Arial" w:hAnsi="Arial" w:cs="Arial"/>
+                <w:color w:val="1C1E21"/>
+                <w:sz w:val="21"/>
+                <w:szCs w:val="21"/>
+                <w:shd w:val="clear" w:color="auto" w:fill="FFFFFF"/>
+              </w:rPr>
+              <w:t>mắc</w:t>
+            </w:r>
+            <w:proofErr w:type="spellEnd"/>
+            <w:r>
+              <w:rPr>
+                <w:rFonts w:ascii="Arial" w:hAnsi="Arial" w:cs="Arial"/>
+                <w:color w:val="1C1E21"/>
+                <w:sz w:val="21"/>
+                <w:szCs w:val="21"/>
+                <w:shd w:val="clear" w:color="auto" w:fill="FFFFFF"/>
+              </w:rPr>
+              <w:t xml:space="preserve"> </w:t>
+            </w:r>
+            <w:proofErr w:type="spellStart"/>
+            <w:r>
+              <w:rPr>
+                <w:rFonts w:ascii="Arial" w:hAnsi="Arial" w:cs="Arial"/>
+                <w:color w:val="1C1E21"/>
+                <w:sz w:val="21"/>
+                <w:szCs w:val="21"/>
+                <w:shd w:val="clear" w:color="auto" w:fill="FFFFFF"/>
+              </w:rPr>
+              <w:t>bệnh</w:t>
+            </w:r>
+            <w:proofErr w:type="spellEnd"/>
+            <w:r>
+              <w:rPr>
+                <w:rFonts w:ascii="Arial" w:hAnsi="Arial" w:cs="Arial"/>
+                <w:color w:val="1C1E21"/>
+                <w:sz w:val="21"/>
+                <w:szCs w:val="21"/>
+                <w:shd w:val="clear" w:color="auto" w:fill="FFFFFF"/>
+              </w:rPr>
+              <w:t xml:space="preserve"> </w:t>
+            </w:r>
+            <w:proofErr w:type="spellStart"/>
+            <w:r>
+              <w:rPr>
+                <w:rFonts w:ascii="Arial" w:hAnsi="Arial" w:cs="Arial"/>
+                <w:color w:val="1C1E21"/>
+                <w:sz w:val="21"/>
+                <w:szCs w:val="21"/>
+                <w:shd w:val="clear" w:color="auto" w:fill="FFFFFF"/>
+              </w:rPr>
+              <w:t>tiểu</w:t>
+            </w:r>
+            <w:proofErr w:type="spellEnd"/>
+            <w:r>
+              <w:rPr>
+                <w:rFonts w:ascii="Arial" w:hAnsi="Arial" w:cs="Arial"/>
+                <w:color w:val="1C1E21"/>
+                <w:sz w:val="21"/>
+                <w:szCs w:val="21"/>
+                <w:shd w:val="clear" w:color="auto" w:fill="FFFFFF"/>
+              </w:rPr>
+              <w:t xml:space="preserve"> </w:t>
+            </w:r>
+            <w:proofErr w:type="spellStart"/>
+            <w:r>
+              <w:rPr>
+                <w:rFonts w:ascii="Arial" w:hAnsi="Arial" w:cs="Arial"/>
+                <w:color w:val="1C1E21"/>
+                <w:sz w:val="21"/>
+                <w:szCs w:val="21"/>
+                <w:shd w:val="clear" w:color="auto" w:fill="FFFFFF"/>
+              </w:rPr>
+              <w:t>đường</w:t>
+            </w:r>
+            <w:proofErr w:type="spellEnd"/>
+            <w:r>
+              <w:rPr>
+                <w:rFonts w:ascii="Arial" w:hAnsi="Arial" w:cs="Arial"/>
+                <w:color w:val="1C1E21"/>
+                <w:sz w:val="21"/>
+                <w:szCs w:val="21"/>
+              </w:rPr>
+              <w:br/>
+            </w:r>
+            <w:r>
+              <w:rPr>
+                <w:rFonts w:ascii="Arial" w:hAnsi="Arial" w:cs="Arial"/>
+                <w:color w:val="1C1E21"/>
+                <w:sz w:val="21"/>
+                <w:szCs w:val="21"/>
+                <w:shd w:val="clear" w:color="auto" w:fill="FFFFFF"/>
+              </w:rPr>
+              <w:t xml:space="preserve">13) high blood pressure: </w:t>
+            </w:r>
+            <w:proofErr w:type="spellStart"/>
+            <w:r>
+              <w:rPr>
+                <w:rFonts w:ascii="Arial" w:hAnsi="Arial" w:cs="Arial"/>
+                <w:color w:val="1C1E21"/>
+                <w:sz w:val="21"/>
+                <w:szCs w:val="21"/>
+                <w:shd w:val="clear" w:color="auto" w:fill="FFFFFF"/>
+              </w:rPr>
+              <w:t>huyết</w:t>
+            </w:r>
+            <w:proofErr w:type="spellEnd"/>
+            <w:r>
+              <w:rPr>
+                <w:rFonts w:ascii="Arial" w:hAnsi="Arial" w:cs="Arial"/>
+                <w:color w:val="1C1E21"/>
+                <w:sz w:val="21"/>
+                <w:szCs w:val="21"/>
+                <w:shd w:val="clear" w:color="auto" w:fill="FFFFFF"/>
+              </w:rPr>
+              <w:t xml:space="preserve"> </w:t>
+            </w:r>
+            <w:proofErr w:type="spellStart"/>
+            <w:r>
+              <w:rPr>
+                <w:rFonts w:ascii="Arial" w:hAnsi="Arial" w:cs="Arial"/>
+                <w:color w:val="1C1E21"/>
+                <w:sz w:val="21"/>
+                <w:szCs w:val="21"/>
+                <w:shd w:val="clear" w:color="auto" w:fill="FFFFFF"/>
+              </w:rPr>
+              <w:t>áp</w:t>
+            </w:r>
+            <w:proofErr w:type="spellEnd"/>
+            <w:r>
+              <w:rPr>
+                <w:rFonts w:ascii="Arial" w:hAnsi="Arial" w:cs="Arial"/>
+                <w:color w:val="1C1E21"/>
+                <w:sz w:val="21"/>
+                <w:szCs w:val="21"/>
+                <w:shd w:val="clear" w:color="auto" w:fill="FFFFFF"/>
+              </w:rPr>
+              <w:t xml:space="preserve"> </w:t>
+            </w:r>
+            <w:proofErr w:type="spellStart"/>
+            <w:r>
+              <w:rPr>
+                <w:rFonts w:ascii="Arial" w:hAnsi="Arial" w:cs="Arial"/>
+                <w:color w:val="1C1E21"/>
+                <w:sz w:val="21"/>
+                <w:szCs w:val="21"/>
+                <w:shd w:val="clear" w:color="auto" w:fill="FFFFFF"/>
+              </w:rPr>
+              <w:t>cao</w:t>
+            </w:r>
+            <w:proofErr w:type="spellEnd"/>
+            <w:r>
+              <w:rPr>
+                <w:rFonts w:ascii="Arial" w:hAnsi="Arial" w:cs="Arial"/>
+                <w:color w:val="1C1E21"/>
+                <w:sz w:val="21"/>
+                <w:szCs w:val="21"/>
+              </w:rPr>
+              <w:br/>
+            </w:r>
+            <w:r>
+              <w:rPr>
+                <w:rFonts w:ascii="Arial" w:hAnsi="Arial" w:cs="Arial"/>
+                <w:color w:val="1C1E21"/>
+                <w:sz w:val="21"/>
+                <w:szCs w:val="21"/>
+                <w:shd w:val="clear" w:color="auto" w:fill="FFFFFF"/>
+              </w:rPr>
+              <w:t xml:space="preserve">14) metabolism: </w:t>
+            </w:r>
+            <w:proofErr w:type="spellStart"/>
+            <w:r>
+              <w:rPr>
+                <w:rFonts w:ascii="Arial" w:hAnsi="Arial" w:cs="Arial"/>
+                <w:color w:val="1C1E21"/>
+                <w:sz w:val="21"/>
+                <w:szCs w:val="21"/>
+                <w:shd w:val="clear" w:color="auto" w:fill="FFFFFF"/>
+              </w:rPr>
+              <w:t>quá</w:t>
+            </w:r>
+            <w:proofErr w:type="spellEnd"/>
+            <w:r>
+              <w:rPr>
+                <w:rFonts w:ascii="Arial" w:hAnsi="Arial" w:cs="Arial"/>
+                <w:color w:val="1C1E21"/>
+                <w:sz w:val="21"/>
+                <w:szCs w:val="21"/>
+                <w:shd w:val="clear" w:color="auto" w:fill="FFFFFF"/>
+              </w:rPr>
+              <w:t xml:space="preserve"> </w:t>
+            </w:r>
+            <w:proofErr w:type="spellStart"/>
+            <w:r>
+              <w:rPr>
+                <w:rFonts w:ascii="Arial" w:hAnsi="Arial" w:cs="Arial"/>
+                <w:color w:val="1C1E21"/>
+                <w:sz w:val="21"/>
+                <w:szCs w:val="21"/>
+                <w:shd w:val="clear" w:color="auto" w:fill="FFFFFF"/>
+              </w:rPr>
+              <w:t>trình</w:t>
+            </w:r>
+            <w:proofErr w:type="spellEnd"/>
+            <w:r>
+              <w:rPr>
+                <w:rFonts w:ascii="Arial" w:hAnsi="Arial" w:cs="Arial"/>
+                <w:color w:val="1C1E21"/>
+                <w:sz w:val="21"/>
+                <w:szCs w:val="21"/>
+                <w:shd w:val="clear" w:color="auto" w:fill="FFFFFF"/>
+              </w:rPr>
+              <w:t xml:space="preserve"> </w:t>
+            </w:r>
+            <w:proofErr w:type="spellStart"/>
+            <w:r>
+              <w:rPr>
+                <w:rFonts w:ascii="Arial" w:hAnsi="Arial" w:cs="Arial"/>
+                <w:color w:val="1C1E21"/>
+                <w:sz w:val="21"/>
+                <w:szCs w:val="21"/>
+                <w:shd w:val="clear" w:color="auto" w:fill="FFFFFF"/>
+              </w:rPr>
+              <w:t>trao</w:t>
+            </w:r>
+            <w:proofErr w:type="spellEnd"/>
+            <w:r>
+              <w:rPr>
+                <w:rFonts w:ascii="Arial" w:hAnsi="Arial" w:cs="Arial"/>
+                <w:color w:val="1C1E21"/>
+                <w:sz w:val="21"/>
+                <w:szCs w:val="21"/>
+                <w:shd w:val="clear" w:color="auto" w:fill="FFFFFF"/>
+              </w:rPr>
+              <w:t xml:space="preserve"> </w:t>
+            </w:r>
+            <w:proofErr w:type="spellStart"/>
+            <w:r>
+              <w:rPr>
+                <w:rFonts w:ascii="Arial" w:hAnsi="Arial" w:cs="Arial"/>
+                <w:color w:val="1C1E21"/>
+                <w:sz w:val="21"/>
+                <w:szCs w:val="21"/>
+                <w:shd w:val="clear" w:color="auto" w:fill="FFFFFF"/>
+              </w:rPr>
+              <w:t>đổi</w:t>
+            </w:r>
+            <w:proofErr w:type="spellEnd"/>
+            <w:r>
+              <w:rPr>
+                <w:rFonts w:ascii="Arial" w:hAnsi="Arial" w:cs="Arial"/>
+                <w:color w:val="1C1E21"/>
+                <w:sz w:val="21"/>
+                <w:szCs w:val="21"/>
+                <w:shd w:val="clear" w:color="auto" w:fill="FFFFFF"/>
+              </w:rPr>
+              <w:t xml:space="preserve"> </w:t>
+            </w:r>
+            <w:proofErr w:type="spellStart"/>
+            <w:r>
+              <w:rPr>
+                <w:rFonts w:ascii="Arial" w:hAnsi="Arial" w:cs="Arial"/>
+                <w:color w:val="1C1E21"/>
+                <w:sz w:val="21"/>
+                <w:szCs w:val="21"/>
+                <w:shd w:val="clear" w:color="auto" w:fill="FFFFFF"/>
+              </w:rPr>
+              <w:t>chất</w:t>
+            </w:r>
+            <w:proofErr w:type="spellEnd"/>
+            <w:r>
+              <w:rPr>
+                <w:rFonts w:ascii="Arial" w:hAnsi="Arial" w:cs="Arial"/>
+                <w:color w:val="1C1E21"/>
+                <w:sz w:val="21"/>
+                <w:szCs w:val="21"/>
+                <w:shd w:val="clear" w:color="auto" w:fill="FFFFFF"/>
+              </w:rPr>
+              <w:t xml:space="preserve"> --&gt; metabolic system: </w:t>
+            </w:r>
+            <w:proofErr w:type="spellStart"/>
+            <w:r>
+              <w:rPr>
+                <w:rFonts w:ascii="Arial" w:hAnsi="Arial" w:cs="Arial"/>
+                <w:color w:val="1C1E21"/>
+                <w:sz w:val="21"/>
+                <w:szCs w:val="21"/>
+                <w:shd w:val="clear" w:color="auto" w:fill="FFFFFF"/>
+              </w:rPr>
+              <w:t>hệ</w:t>
+            </w:r>
+            <w:proofErr w:type="spellEnd"/>
+            <w:r>
+              <w:rPr>
+                <w:rFonts w:ascii="Arial" w:hAnsi="Arial" w:cs="Arial"/>
+                <w:color w:val="1C1E21"/>
+                <w:sz w:val="21"/>
+                <w:szCs w:val="21"/>
+                <w:shd w:val="clear" w:color="auto" w:fill="FFFFFF"/>
+              </w:rPr>
+              <w:t xml:space="preserve"> </w:t>
+            </w:r>
+            <w:proofErr w:type="spellStart"/>
+            <w:r>
+              <w:rPr>
+                <w:rFonts w:ascii="Arial" w:hAnsi="Arial" w:cs="Arial"/>
+                <w:color w:val="1C1E21"/>
+                <w:sz w:val="21"/>
+                <w:szCs w:val="21"/>
+                <w:shd w:val="clear" w:color="auto" w:fill="FFFFFF"/>
+              </w:rPr>
+              <w:t>trao</w:t>
+            </w:r>
+            <w:proofErr w:type="spellEnd"/>
+            <w:r>
+              <w:rPr>
+                <w:rFonts w:ascii="Arial" w:hAnsi="Arial" w:cs="Arial"/>
+                <w:color w:val="1C1E21"/>
+                <w:sz w:val="21"/>
+                <w:szCs w:val="21"/>
+                <w:shd w:val="clear" w:color="auto" w:fill="FFFFFF"/>
+              </w:rPr>
+              <w:t xml:space="preserve"> </w:t>
+            </w:r>
+            <w:proofErr w:type="spellStart"/>
+            <w:r>
+              <w:rPr>
+                <w:rFonts w:ascii="Arial" w:hAnsi="Arial" w:cs="Arial"/>
+                <w:color w:val="1C1E21"/>
+                <w:sz w:val="21"/>
+                <w:szCs w:val="21"/>
+                <w:shd w:val="clear" w:color="auto" w:fill="FFFFFF"/>
+              </w:rPr>
+              <w:t>đổi</w:t>
+            </w:r>
+            <w:proofErr w:type="spellEnd"/>
+            <w:r>
+              <w:rPr>
+                <w:rFonts w:ascii="Arial" w:hAnsi="Arial" w:cs="Arial"/>
+                <w:color w:val="1C1E21"/>
+                <w:sz w:val="21"/>
+                <w:szCs w:val="21"/>
+                <w:shd w:val="clear" w:color="auto" w:fill="FFFFFF"/>
+              </w:rPr>
+              <w:t xml:space="preserve"> </w:t>
+            </w:r>
+            <w:proofErr w:type="spellStart"/>
+            <w:r>
+              <w:rPr>
+                <w:rFonts w:ascii="Arial" w:hAnsi="Arial" w:cs="Arial"/>
+                <w:color w:val="1C1E21"/>
+                <w:sz w:val="21"/>
+                <w:szCs w:val="21"/>
+                <w:shd w:val="clear" w:color="auto" w:fill="FFFFFF"/>
+              </w:rPr>
+              <w:t>chất</w:t>
+            </w:r>
+            <w:proofErr w:type="spellEnd"/>
+            <w:r>
+              <w:rPr>
+                <w:rFonts w:ascii="Arial" w:hAnsi="Arial" w:cs="Arial"/>
+                <w:color w:val="1C1E21"/>
+                <w:sz w:val="21"/>
+                <w:szCs w:val="21"/>
+              </w:rPr>
+              <w:br/>
+            </w:r>
+            <w:r>
+              <w:rPr>
+                <w:rFonts w:ascii="Arial" w:hAnsi="Arial" w:cs="Arial"/>
+                <w:color w:val="1C1E21"/>
+                <w:sz w:val="21"/>
+                <w:szCs w:val="21"/>
+                <w:shd w:val="clear" w:color="auto" w:fill="FFFFFF"/>
+              </w:rPr>
+              <w:t xml:space="preserve">15) heart disease: </w:t>
+            </w:r>
+            <w:proofErr w:type="spellStart"/>
+            <w:r>
+              <w:rPr>
+                <w:rFonts w:ascii="Arial" w:hAnsi="Arial" w:cs="Arial"/>
+                <w:color w:val="1C1E21"/>
+                <w:sz w:val="21"/>
+                <w:szCs w:val="21"/>
+                <w:shd w:val="clear" w:color="auto" w:fill="FFFFFF"/>
+              </w:rPr>
+              <w:t>bệnh</w:t>
+            </w:r>
+            <w:proofErr w:type="spellEnd"/>
+            <w:r>
+              <w:rPr>
+                <w:rFonts w:ascii="Arial" w:hAnsi="Arial" w:cs="Arial"/>
+                <w:color w:val="1C1E21"/>
+                <w:sz w:val="21"/>
+                <w:szCs w:val="21"/>
+                <w:shd w:val="clear" w:color="auto" w:fill="FFFFFF"/>
+              </w:rPr>
+              <w:t xml:space="preserve"> </w:t>
+            </w:r>
+            <w:proofErr w:type="spellStart"/>
+            <w:r>
+              <w:rPr>
+                <w:rFonts w:ascii="Arial" w:hAnsi="Arial" w:cs="Arial"/>
+                <w:color w:val="1C1E21"/>
+                <w:sz w:val="21"/>
+                <w:szCs w:val="21"/>
+                <w:shd w:val="clear" w:color="auto" w:fill="FFFFFF"/>
+              </w:rPr>
+              <w:t>tim</w:t>
+            </w:r>
+            <w:proofErr w:type="spellEnd"/>
+            <w:r>
+              <w:rPr>
+                <w:rFonts w:ascii="Arial" w:hAnsi="Arial" w:cs="Arial"/>
+                <w:color w:val="1C1E21"/>
+                <w:sz w:val="21"/>
+                <w:szCs w:val="21"/>
+                <w:shd w:val="clear" w:color="auto" w:fill="FFFFFF"/>
+              </w:rPr>
+              <w:t xml:space="preserve"> </w:t>
+            </w:r>
+            <w:proofErr w:type="spellStart"/>
+            <w:r>
+              <w:rPr>
+                <w:rFonts w:ascii="Arial" w:hAnsi="Arial" w:cs="Arial"/>
+                <w:color w:val="1C1E21"/>
+                <w:sz w:val="21"/>
+                <w:szCs w:val="21"/>
+                <w:shd w:val="clear" w:color="auto" w:fill="FFFFFF"/>
+              </w:rPr>
+              <w:t>mạch</w:t>
+            </w:r>
+            <w:proofErr w:type="spellEnd"/>
+            <w:r>
+              <w:rPr>
+                <w:rFonts w:ascii="Arial" w:hAnsi="Arial" w:cs="Arial"/>
+                <w:color w:val="1C1E21"/>
+                <w:sz w:val="21"/>
+                <w:szCs w:val="21"/>
+              </w:rPr>
+              <w:br/>
+            </w:r>
+            <w:r>
+              <w:rPr>
+                <w:rFonts w:ascii="Arial" w:hAnsi="Arial" w:cs="Arial"/>
+                <w:color w:val="1C1E21"/>
+                <w:sz w:val="21"/>
+                <w:szCs w:val="21"/>
+                <w:shd w:val="clear" w:color="auto" w:fill="FFFFFF"/>
+              </w:rPr>
+              <w:t xml:space="preserve">16) a balanced diet: </w:t>
+            </w:r>
+            <w:proofErr w:type="spellStart"/>
+            <w:r>
+              <w:rPr>
+                <w:rFonts w:ascii="Arial" w:hAnsi="Arial" w:cs="Arial"/>
+                <w:color w:val="1C1E21"/>
+                <w:sz w:val="21"/>
+                <w:szCs w:val="21"/>
+                <w:shd w:val="clear" w:color="auto" w:fill="FFFFFF"/>
+              </w:rPr>
+              <w:t>ăn</w:t>
+            </w:r>
+            <w:proofErr w:type="spellEnd"/>
+            <w:r>
+              <w:rPr>
+                <w:rFonts w:ascii="Arial" w:hAnsi="Arial" w:cs="Arial"/>
+                <w:color w:val="1C1E21"/>
+                <w:sz w:val="21"/>
+                <w:szCs w:val="21"/>
+                <w:shd w:val="clear" w:color="auto" w:fill="FFFFFF"/>
+              </w:rPr>
+              <w:t xml:space="preserve"> </w:t>
+            </w:r>
+            <w:proofErr w:type="spellStart"/>
+            <w:r>
+              <w:rPr>
+                <w:rFonts w:ascii="Arial" w:hAnsi="Arial" w:cs="Arial"/>
+                <w:color w:val="1C1E21"/>
+                <w:sz w:val="21"/>
+                <w:szCs w:val="21"/>
+                <w:shd w:val="clear" w:color="auto" w:fill="FFFFFF"/>
+              </w:rPr>
+              <w:t>uống</w:t>
+            </w:r>
+            <w:proofErr w:type="spellEnd"/>
+            <w:r>
+              <w:rPr>
+                <w:rFonts w:ascii="Arial" w:hAnsi="Arial" w:cs="Arial"/>
+                <w:color w:val="1C1E21"/>
+                <w:sz w:val="21"/>
+                <w:szCs w:val="21"/>
+                <w:shd w:val="clear" w:color="auto" w:fill="FFFFFF"/>
+              </w:rPr>
+              <w:t xml:space="preserve"> </w:t>
+            </w:r>
+            <w:proofErr w:type="spellStart"/>
+            <w:r>
+              <w:rPr>
+                <w:rFonts w:ascii="Arial" w:hAnsi="Arial" w:cs="Arial"/>
+                <w:color w:val="1C1E21"/>
+                <w:sz w:val="21"/>
+                <w:szCs w:val="21"/>
+                <w:shd w:val="clear" w:color="auto" w:fill="FFFFFF"/>
+              </w:rPr>
+              <w:t>đầy</w:t>
+            </w:r>
+            <w:proofErr w:type="spellEnd"/>
+            <w:r>
+              <w:rPr>
+                <w:rFonts w:ascii="Arial" w:hAnsi="Arial" w:cs="Arial"/>
+                <w:color w:val="1C1E21"/>
+                <w:sz w:val="21"/>
+                <w:szCs w:val="21"/>
+                <w:shd w:val="clear" w:color="auto" w:fill="FFFFFF"/>
+              </w:rPr>
+              <w:t xml:space="preserve"> </w:t>
+            </w:r>
+            <w:proofErr w:type="spellStart"/>
+            <w:r>
+              <w:rPr>
+                <w:rFonts w:ascii="Arial" w:hAnsi="Arial" w:cs="Arial"/>
+                <w:color w:val="1C1E21"/>
+                <w:sz w:val="21"/>
+                <w:szCs w:val="21"/>
+                <w:shd w:val="clear" w:color="auto" w:fill="FFFFFF"/>
+              </w:rPr>
+              <w:t>đủ</w:t>
+            </w:r>
+            <w:proofErr w:type="spellEnd"/>
+            <w:r>
+              <w:rPr>
+                <w:rFonts w:ascii="Arial" w:hAnsi="Arial" w:cs="Arial"/>
+                <w:color w:val="1C1E21"/>
+                <w:sz w:val="21"/>
+                <w:szCs w:val="21"/>
+                <w:shd w:val="clear" w:color="auto" w:fill="FFFFFF"/>
+              </w:rPr>
+              <w:t xml:space="preserve"> </w:t>
+            </w:r>
+            <w:proofErr w:type="spellStart"/>
+            <w:r>
+              <w:rPr>
+                <w:rFonts w:ascii="Arial" w:hAnsi="Arial" w:cs="Arial"/>
+                <w:color w:val="1C1E21"/>
+                <w:sz w:val="21"/>
+                <w:szCs w:val="21"/>
+                <w:shd w:val="clear" w:color="auto" w:fill="FFFFFF"/>
+              </w:rPr>
+              <w:t>chất</w:t>
+            </w:r>
+            <w:proofErr w:type="spellEnd"/>
+          </w:p>
+          <w:p>
+            <w:pPr>
+              <w:spacing w:line="360" w:lineRule="auto"/>
               <w:rPr>
                 <w:rFonts w:ascii="Arial" w:hAnsi="Arial" w:cs="Arial"/>
                 <w:i/>
-                <w:color w:val="1155CC"/>
-                <w:sz w:val="24"/>
-                <w:szCs w:val="18"/>
-                <w:u w:val="single"/>
-              </w:rPr>
-              <w:instrText xml:space="preserve"> HYPERLINK "https://lmsvo.topicanative.edu.vn/activities/lesson/by-resource/5a16e8651ce6856ef2cfcdb5/" \t "_blank" </w:instrText>
-            </w:r>
-            <w:r>
-              <w:rPr>
-                <w:rFonts w:ascii="Arial" w:hAnsi="Arial" w:cs="Arial"/>
-                <w:i/>
-                <w:color w:val="1155CC"/>
-                <w:sz w:val="24"/>
-                <w:szCs w:val="18"/>
-                <w:u w:val="single"/>
-              </w:rPr>
-              <w:fldChar w:fldCharType="separate"/>
-            </w:r>
-            <w:r>
-              <w:rPr>
-                <w:rStyle w:val="Hyperlink"/>
-                <w:rFonts w:ascii="Arial" w:hAnsi="Arial" w:cs="Arial"/>
-                <w:i/>
-                <w:sz w:val="24"/>
-                <w:szCs w:val="18"/>
-              </w:rPr>
-              <w:t>https://lmsvo.topicanative.edu.vn/activities/lesson/by-resource/5a16e8651ce6856ef2cfcdb5/</w:t>
-            </w:r>
-            <w:r>
-              <w:rPr>
-                <w:rFonts w:ascii="Arial" w:hAnsi="Arial" w:cs="Arial"/>
-                <w:i/>
-                <w:color w:val="1155CC"/>
-                <w:sz w:val="24"/>
-                <w:szCs w:val="18"/>
-                <w:u w:val="single"/>
-              </w:rPr>
-              <w:fldChar w:fldCharType="end"/>
-            </w:r>
-            <w:bookmarkEnd w:id="0"/>
+              </w:rPr>
+            </w:pPr>
           </w:p>
         </w:tc>
         <w:tc>
@@ -5026,23 +7934,20 @@
           </w:tcPr>
           <w:p>
             <w:pPr>
-              <w:spacing w:after="0" w:line="360" w:lineRule="auto"/>
-              <w:rPr>
-                <w:rFonts w:ascii="Arial" w:eastAsia="Times New Roman" w:hAnsi="Arial" w:cs="Arial"/>
-                <w:b/>
-                <w:bCs/>
-                <w:sz w:val="24"/>
-                <w:szCs w:val="24"/>
-              </w:rPr>
-            </w:pPr>
-            <w:r>
-              <w:rPr>
-                <w:rFonts w:ascii="Arial" w:eastAsia="Times New Roman" w:hAnsi="Arial" w:cs="Arial"/>
-                <w:b/>
-                <w:bCs/>
-                <w:sz w:val="24"/>
-                <w:szCs w:val="24"/>
-              </w:rPr>
+              <w:spacing w:line="360" w:lineRule="auto"/>
+              <w:rPr>
+                <w:rFonts w:ascii="Arial" w:hAnsi="Arial" w:cs="Arial"/>
+                <w:b/>
+                <w:bCs/>
+              </w:rPr>
+            </w:pPr>
+            <w:r>
+              <w:rPr>
+                <w:rFonts w:ascii="Arial" w:hAnsi="Arial" w:cs="Arial"/>
+                <w:b/>
+                <w:bCs/>
+              </w:rPr>
+              <w:lastRenderedPageBreak/>
               <w:t>30 seconds</w:t>
             </w:r>
           </w:p>
@@ -5066,42 +7971,32 @@
           </w:tcPr>
           <w:p>
             <w:pPr>
-              <w:spacing w:after="0" w:line="360" w:lineRule="auto"/>
-              <w:rPr>
-                <w:rFonts w:ascii="Arial" w:eastAsia="Times New Roman" w:hAnsi="Arial" w:cs="Arial"/>
-                <w:sz w:val="24"/>
-                <w:szCs w:val="24"/>
-              </w:rPr>
-            </w:pPr>
-            <w:r>
-              <w:rPr>
-                <w:rFonts w:ascii="Arial" w:eastAsia="Times New Roman" w:hAnsi="Arial" w:cs="Arial"/>
-                <w:sz w:val="24"/>
-                <w:szCs w:val="24"/>
+              <w:spacing w:line="360" w:lineRule="auto"/>
+              <w:rPr>
+                <w:rFonts w:ascii="Arial" w:hAnsi="Arial" w:cs="Arial"/>
+              </w:rPr>
+            </w:pPr>
+            <w:r>
+              <w:rPr>
+                <w:rFonts w:ascii="Arial" w:hAnsi="Arial" w:cs="Arial"/>
               </w:rPr>
               <w:t>Listen to</w:t>
             </w:r>
             <w:r>
               <w:rPr>
-                <w:rFonts w:ascii="Arial" w:eastAsia="Times New Roman" w:hAnsi="Arial" w:cs="Arial"/>
-                <w:sz w:val="24"/>
-                <w:szCs w:val="24"/>
+                <w:rFonts w:ascii="Arial" w:hAnsi="Arial" w:cs="Arial"/>
               </w:rPr>
               <w:t xml:space="preserve"> </w:t>
             </w:r>
             <w:r>
               <w:rPr>
-                <w:rFonts w:ascii="Arial" w:eastAsia="Times New Roman" w:hAnsi="Arial" w:cs="Arial"/>
-                <w:sz w:val="24"/>
-                <w:szCs w:val="24"/>
+                <w:rFonts w:ascii="Arial" w:hAnsi="Arial" w:cs="Arial"/>
               </w:rPr>
               <w:t xml:space="preserve">the </w:t>
             </w:r>
             <w:r>
               <w:rPr>
-                <w:rFonts w:ascii="Arial" w:eastAsia="Times New Roman" w:hAnsi="Arial" w:cs="Arial"/>
-                <w:sz w:val="24"/>
-                <w:szCs w:val="24"/>
+                <w:rFonts w:ascii="Arial" w:hAnsi="Arial" w:cs="Arial"/>
               </w:rPr>
               <w:t>teacher.</w:t>
             </w:r>
@@ -5127,13 +8022,11 @@
           </w:tcPr>
           <w:p>
             <w:pPr>
-              <w:spacing w:after="0" w:line="360" w:lineRule="auto"/>
-              <w:rPr>
-                <w:rFonts w:ascii="Arial" w:eastAsia="Times New Roman" w:hAnsi="Arial" w:cs="Arial"/>
-                <w:b/>
-                <w:bCs/>
-                <w:sz w:val="24"/>
-                <w:szCs w:val="24"/>
+              <w:spacing w:line="360" w:lineRule="auto"/>
+              <w:rPr>
+                <w:rFonts w:ascii="Arial" w:hAnsi="Arial" w:cs="Arial"/>
+                <w:b/>
+                <w:bCs/>
               </w:rPr>
             </w:pPr>
           </w:p>
@@ -5146,8 +8039,6 @@
         <w:jc w:val="both"/>
         <w:rPr>
           <w:rFonts w:ascii="Arial" w:hAnsi="Arial" w:cs="Arial"/>
-          <w:sz w:val="24"/>
-          <w:szCs w:val="24"/>
         </w:rPr>
       </w:pPr>
     </w:p>
@@ -5162,8 +8053,8 @@
 </file>
 
 <file path=word/numbering.xml><?xml version="1.0" encoding="utf-8"?>
-<w:numbering xmlns:wpc="http://schemas.microsoft.com/office/word/2010/wordprocessingCanvas" xmlns:mc="http://schemas.openxmlformats.org/markup-compatibility/2006" xmlns:o="urn:schemas-microsoft-com:office:office" xmlns:r="http://schemas.openxmlformats.org/officeDocument/2006/relationships" xmlns:m="http://schemas.openxmlformats.org/officeDocument/2006/math" xmlns:v="urn:schemas-microsoft-com:vml" xmlns:wp14="http://schemas.microsoft.com/office/word/2010/wordprocessingDrawing" xmlns:wp="http://schemas.openxmlformats.org/drawingml/2006/wordprocessingDrawing" xmlns:w10="urn:schemas-microsoft-com:office:word" xmlns:w="http://schemas.openxmlformats.org/wordprocessingml/2006/main" xmlns:w14="http://schemas.microsoft.com/office/word/2010/wordml" xmlns:wpg="http://schemas.microsoft.com/office/word/2010/wordprocessingGroup" xmlns:wpi="http://schemas.microsoft.com/office/word/2010/wordprocessingInk" xmlns:wne="http://schemas.microsoft.com/office/word/2006/wordml" xmlns:wps="http://schemas.microsoft.com/office/word/2010/wordprocessingShape" mc:Ignorable="w14 wp14">
-  <w:abstractNum w:abstractNumId="0">
+<w:numbering xmlns:wpc="http://schemas.microsoft.com/office/word/2010/wordprocessingCanvas" xmlns:cx="http://schemas.microsoft.com/office/drawing/2014/chartex" xmlns:cx1="http://schemas.microsoft.com/office/drawing/2015/9/8/chartex" xmlns:cx2="http://schemas.microsoft.com/office/drawing/2015/10/21/chartex" xmlns:cx3="http://schemas.microsoft.com/office/drawing/2016/5/9/chartex" xmlns:cx4="http://schemas.microsoft.com/office/drawing/2016/5/10/chartex" xmlns:cx5="http://schemas.microsoft.com/office/drawing/2016/5/11/chartex" xmlns:cx6="http://schemas.microsoft.com/office/drawing/2016/5/12/chartex" xmlns:cx7="http://schemas.microsoft.com/office/drawing/2016/5/13/chartex" xmlns:cx8="http://schemas.microsoft.com/office/drawing/2016/5/14/chartex" xmlns:mc="http://schemas.openxmlformats.org/markup-compatibility/2006" xmlns:aink="http://schemas.microsoft.com/office/drawing/2016/ink" xmlns:am3d="http://schemas.microsoft.com/office/drawing/2017/model3d" xmlns:o="urn:schemas-microsoft-com:office:office" xmlns:r="http://schemas.openxmlformats.org/officeDocument/2006/relationships" xmlns:m="http://schemas.openxmlformats.org/officeDocument/2006/math" xmlns:v="urn:schemas-microsoft-com:vml" xmlns:wp14="http://schemas.microsoft.com/office/word/2010/wordprocessingDrawing" xmlns:wp="http://schemas.openxmlformats.org/drawingml/2006/wordprocessingDrawing" xmlns:w10="urn:schemas-microsoft-com:office:word" xmlns:w="http://schemas.openxmlformats.org/wordprocessingml/2006/main" xmlns:w14="http://schemas.microsoft.com/office/word/2010/wordml" xmlns:w15="http://schemas.microsoft.com/office/word/2012/wordml" xmlns:w16cid="http://schemas.microsoft.com/office/word/2016/wordml/cid" xmlns:w16se="http://schemas.microsoft.com/office/word/2015/wordml/symex" xmlns:wpg="http://schemas.microsoft.com/office/word/2010/wordprocessingGroup" xmlns:wpi="http://schemas.microsoft.com/office/word/2010/wordprocessingInk" xmlns:wne="http://schemas.microsoft.com/office/word/2006/wordml" xmlns:wps="http://schemas.microsoft.com/office/word/2010/wordprocessingShape" mc:Ignorable="w14 w15 w16se w16cid wp14">
+  <w:abstractNum w:abstractNumId="0" w15:restartNumberingAfterBreak="0">
     <w:nsid w:val="08320AD6"/>
     <w:multiLevelType w:val="hybridMultilevel"/>
     <w:tmpl w:val="112655F0"/>
@@ -5275,7 +8166,7 @@
       </w:rPr>
     </w:lvl>
   </w:abstractNum>
-  <w:abstractNum w:abstractNumId="1">
+  <w:abstractNum w:abstractNumId="1" w15:restartNumberingAfterBreak="0">
     <w:nsid w:val="19A20156"/>
     <w:multiLevelType w:val="hybridMultilevel"/>
     <w:tmpl w:val="EB9AF892"/>
@@ -5388,7 +8279,7 @@
       </w:rPr>
     </w:lvl>
   </w:abstractNum>
-  <w:abstractNum w:abstractNumId="2">
+  <w:abstractNum w:abstractNumId="2" w15:restartNumberingAfterBreak="0">
     <w:nsid w:val="276D4992"/>
     <w:multiLevelType w:val="hybridMultilevel"/>
     <w:tmpl w:val="50AEB324"/>
@@ -5501,7 +8392,7 @@
       </w:rPr>
     </w:lvl>
   </w:abstractNum>
-  <w:abstractNum w:abstractNumId="3">
+  <w:abstractNum w:abstractNumId="3" w15:restartNumberingAfterBreak="0">
     <w:nsid w:val="27E1147B"/>
     <w:multiLevelType w:val="hybridMultilevel"/>
     <w:tmpl w:val="CB1EDC42"/>
@@ -5614,7 +8505,7 @@
       </w:rPr>
     </w:lvl>
   </w:abstractNum>
-  <w:abstractNum w:abstractNumId="4">
+  <w:abstractNum w:abstractNumId="4" w15:restartNumberingAfterBreak="0">
     <w:nsid w:val="468A721E"/>
     <w:multiLevelType w:val="hybridMultilevel"/>
     <w:tmpl w:val="86C229CE"/>
@@ -5703,7 +8594,7 @@
       </w:pPr>
     </w:lvl>
   </w:abstractNum>
-  <w:abstractNum w:abstractNumId="5">
+  <w:abstractNum w:abstractNumId="5" w15:restartNumberingAfterBreak="0">
     <w:nsid w:val="5F231774"/>
     <w:multiLevelType w:val="hybridMultilevel"/>
     <w:tmpl w:val="08D66ADE"/>
@@ -5811,7 +8702,7 @@
 </file>
 
 <file path=word/styles.xml><?xml version="1.0" encoding="utf-8"?>
-<w:styles xmlns:mc="http://schemas.openxmlformats.org/markup-compatibility/2006" xmlns:r="http://schemas.openxmlformats.org/officeDocument/2006/relationships" xmlns:w="http://schemas.openxmlformats.org/wordprocessingml/2006/main" xmlns:w14="http://schemas.microsoft.com/office/word/2010/wordml" mc:Ignorable="w14">
+<w:styles xmlns:mc="http://schemas.openxmlformats.org/markup-compatibility/2006" xmlns:r="http://schemas.openxmlformats.org/officeDocument/2006/relationships" xmlns:w="http://schemas.openxmlformats.org/wordprocessingml/2006/main" xmlns:w14="http://schemas.microsoft.com/office/word/2010/wordml" xmlns:w15="http://schemas.microsoft.com/office/word/2012/wordml" xmlns:w16cid="http://schemas.microsoft.com/office/word/2016/wordml/cid" xmlns:w16se="http://schemas.microsoft.com/office/word/2015/wordml/symex" mc:Ignorable="w14 w15 w16se w16cid">
   <w:docDefaults>
     <w:rPrDefault>
       <w:rPr>
@@ -5827,149 +8718,395 @@
       </w:pPr>
     </w:pPrDefault>
   </w:docDefaults>
-  <w:latentStyles w:defLockedState="0" w:defUIPriority="99" w:defSemiHidden="1" w:defUnhideWhenUsed="1" w:defQFormat="0" w:count="267">
-    <w:lsdException w:name="Normal" w:semiHidden="0" w:uiPriority="0" w:unhideWhenUsed="0" w:qFormat="1"/>
-    <w:lsdException w:name="heading 1" w:semiHidden="0" w:uiPriority="9" w:unhideWhenUsed="0" w:qFormat="1"/>
-    <w:lsdException w:name="heading 2" w:uiPriority="9" w:qFormat="1"/>
-    <w:lsdException w:name="heading 3" w:uiPriority="9" w:qFormat="1"/>
-    <w:lsdException w:name="heading 4" w:uiPriority="9" w:qFormat="1"/>
-    <w:lsdException w:name="heading 5" w:uiPriority="9" w:qFormat="1"/>
-    <w:lsdException w:name="heading 6" w:uiPriority="9" w:qFormat="1"/>
-    <w:lsdException w:name="heading 7" w:uiPriority="9" w:qFormat="1"/>
-    <w:lsdException w:name="heading 8" w:uiPriority="9" w:qFormat="1"/>
-    <w:lsdException w:name="heading 9" w:uiPriority="9" w:qFormat="1"/>
-    <w:lsdException w:name="toc 1" w:uiPriority="39"/>
-    <w:lsdException w:name="toc 2" w:uiPriority="39"/>
-    <w:lsdException w:name="toc 3" w:uiPriority="39"/>
-    <w:lsdException w:name="toc 4" w:uiPriority="39"/>
-    <w:lsdException w:name="toc 5" w:uiPriority="39"/>
-    <w:lsdException w:name="toc 6" w:uiPriority="39"/>
-    <w:lsdException w:name="toc 7" w:uiPriority="39"/>
-    <w:lsdException w:name="toc 8" w:uiPriority="39"/>
-    <w:lsdException w:name="toc 9" w:uiPriority="39"/>
-    <w:lsdException w:name="caption" w:uiPriority="35" w:qFormat="1"/>
-    <w:lsdException w:name="Title" w:semiHidden="0" w:uiPriority="10" w:unhideWhenUsed="0" w:qFormat="1"/>
-    <w:lsdException w:name="Default Paragraph Font" w:uiPriority="1"/>
-    <w:lsdException w:name="Subtitle" w:semiHidden="0" w:uiPriority="11" w:unhideWhenUsed="0" w:qFormat="1"/>
-    <w:lsdException w:name="Strong" w:semiHidden="0" w:uiPriority="22" w:unhideWhenUsed="0" w:qFormat="1"/>
-    <w:lsdException w:name="Emphasis" w:semiHidden="0" w:uiPriority="20" w:unhideWhenUsed="0" w:qFormat="1"/>
-    <w:lsdException w:name="Table Grid" w:semiHidden="0" w:uiPriority="59" w:unhideWhenUsed="0"/>
-    <w:lsdException w:name="Placeholder Text" w:unhideWhenUsed="0"/>
-    <w:lsdException w:name="No Spacing" w:semiHidden="0" w:uiPriority="1" w:unhideWhenUsed="0" w:qFormat="1"/>
-    <w:lsdException w:name="Light Shading" w:semiHidden="0" w:uiPriority="60" w:unhideWhenUsed="0"/>
-    <w:lsdException w:name="Light List" w:semiHidden="0" w:uiPriority="61" w:unhideWhenUsed="0"/>
-    <w:lsdException w:name="Light Grid" w:semiHidden="0" w:uiPriority="62" w:unhideWhenUsed="0"/>
-    <w:lsdException w:name="Medium Shading 1" w:semiHidden="0" w:uiPriority="63" w:unhideWhenUsed="0"/>
-    <w:lsdException w:name="Medium Shading 2" w:semiHidden="0" w:uiPriority="64" w:unhideWhenUsed="0"/>
-    <w:lsdException w:name="Medium List 1" w:semiHidden="0" w:uiPriority="65" w:unhideWhenUsed="0"/>
-    <w:lsdException w:name="Medium List 2" w:semiHidden="0" w:uiPriority="66" w:unhideWhenUsed="0"/>
-    <w:lsdException w:name="Medium Grid 1" w:semiHidden="0" w:uiPriority="67" w:unhideWhenUsed="0"/>
-    <w:lsdException w:name="Medium Grid 2" w:semiHidden="0" w:uiPriority="68" w:unhideWhenUsed="0"/>
-    <w:lsdException w:name="Medium Grid 3" w:semiHidden="0" w:uiPriority="69" w:unhideWhenUsed="0"/>
-    <w:lsdException w:name="Dark List" w:semiHidden="0" w:uiPriority="70" w:unhideWhenUsed="0"/>
-    <w:lsdException w:name="Colorful Shading" w:semiHidden="0" w:uiPriority="71" w:unhideWhenUsed="0"/>
-    <w:lsdException w:name="Colorful List" w:semiHidden="0" w:uiPriority="72" w:unhideWhenUsed="0"/>
-    <w:lsdException w:name="Colorful Grid" w:semiHidden="0" w:uiPriority="73" w:unhideWhenUsed="0"/>
-    <w:lsdException w:name="Light Shading Accent 1" w:semiHidden="0" w:uiPriority="60" w:unhideWhenUsed="0"/>
-    <w:lsdException w:name="Light List Accent 1" w:semiHidden="0" w:uiPriority="61" w:unhideWhenUsed="0"/>
-    <w:lsdException w:name="Light Grid Accent 1" w:semiHidden="0" w:uiPriority="62" w:unhideWhenUsed="0"/>
-    <w:lsdException w:name="Medium Shading 1 Accent 1" w:semiHidden="0" w:uiPriority="63" w:unhideWhenUsed="0"/>
-    <w:lsdException w:name="Medium Shading 2 Accent 1" w:semiHidden="0" w:uiPriority="64" w:unhideWhenUsed="0"/>
-    <w:lsdException w:name="Medium List 1 Accent 1" w:semiHidden="0" w:uiPriority="65" w:unhideWhenUsed="0"/>
-    <w:lsdException w:name="Revision" w:unhideWhenUsed="0"/>
-    <w:lsdException w:name="List Paragraph" w:semiHidden="0" w:uiPriority="34" w:unhideWhenUsed="0" w:qFormat="1"/>
-    <w:lsdException w:name="Quote" w:semiHidden="0" w:uiPriority="29" w:unhideWhenUsed="0" w:qFormat="1"/>
-    <w:lsdException w:name="Intense Quote" w:semiHidden="0" w:uiPriority="30" w:unhideWhenUsed="0" w:qFormat="1"/>
-    <w:lsdException w:name="Medium List 2 Accent 1" w:semiHidden="0" w:uiPriority="66" w:unhideWhenUsed="0"/>
-    <w:lsdException w:name="Medium Grid 1 Accent 1" w:semiHidden="0" w:uiPriority="67" w:unhideWhenUsed="0"/>
-    <w:lsdException w:name="Medium Grid 2 Accent 1" w:semiHidden="0" w:uiPriority="68" w:unhideWhenUsed="0"/>
-    <w:lsdException w:name="Medium Grid 3 Accent 1" w:semiHidden="0" w:uiPriority="69" w:unhideWhenUsed="0"/>
-    <w:lsdException w:name="Dark List Accent 1" w:semiHidden="0" w:uiPriority="70" w:unhideWhenUsed="0"/>
-    <w:lsdException w:name="Colorful Shading Accent 1" w:semiHidden="0" w:uiPriority="71" w:unhideWhenUsed="0"/>
-    <w:lsdException w:name="Colorful List Accent 1" w:semiHidden="0" w:uiPriority="72" w:unhideWhenUsed="0"/>
-    <w:lsdException w:name="Colorful Grid Accent 1" w:semiHidden="0" w:uiPriority="73" w:unhideWhenUsed="0"/>
-    <w:lsdException w:name="Light Shading Accent 2" w:semiHidden="0" w:uiPriority="60" w:unhideWhenUsed="0"/>
-    <w:lsdException w:name="Light List Accent 2" w:semiHidden="0" w:uiPriority="61" w:unhideWhenUsed="0"/>
-    <w:lsdException w:name="Light Grid Accent 2" w:semiHidden="0" w:uiPriority="62" w:unhideWhenUsed="0"/>
-    <w:lsdException w:name="Medium Shading 1 Accent 2" w:semiHidden="0" w:uiPriority="63" w:unhideWhenUsed="0"/>
-    <w:lsdException w:name="Medium Shading 2 Accent 2" w:semiHidden="0" w:uiPriority="64" w:unhideWhenUsed="0"/>
-    <w:lsdException w:name="Medium List 1 Accent 2" w:semiHidden="0" w:uiPriority="65" w:unhideWhenUsed="0"/>
-    <w:lsdException w:name="Medium List 2 Accent 2" w:semiHidden="0" w:uiPriority="66" w:unhideWhenUsed="0"/>
-    <w:lsdException w:name="Medium Grid 1 Accent 2" w:semiHidden="0" w:uiPriority="67" w:unhideWhenUsed="0"/>
-    <w:lsdException w:name="Medium Grid 2 Accent 2" w:semiHidden="0" w:uiPriority="68" w:unhideWhenUsed="0"/>
-    <w:lsdException w:name="Medium Grid 3 Accent 2" w:semiHidden="0" w:uiPriority="69" w:unhideWhenUsed="0"/>
-    <w:lsdException w:name="Dark List Accent 2" w:semiHidden="0" w:uiPriority="70" w:unhideWhenUsed="0"/>
-    <w:lsdException w:name="Colorful Shading Accent 2" w:semiHidden="0" w:uiPriority="71" w:unhideWhenUsed="0"/>
-    <w:lsdException w:name="Colorful List Accent 2" w:semiHidden="0" w:uiPriority="72" w:unhideWhenUsed="0"/>
-    <w:lsdException w:name="Colorful Grid Accent 2" w:semiHidden="0" w:uiPriority="73" w:unhideWhenUsed="0"/>
-    <w:lsdException w:name="Light Shading Accent 3" w:semiHidden="0" w:uiPriority="60" w:unhideWhenUsed="0"/>
-    <w:lsdException w:name="Light List Accent 3" w:semiHidden="0" w:uiPriority="61" w:unhideWhenUsed="0"/>
-    <w:lsdException w:name="Light Grid Accent 3" w:semiHidden="0" w:uiPriority="62" w:unhideWhenUsed="0"/>
-    <w:lsdException w:name="Medium Shading 1 Accent 3" w:semiHidden="0" w:uiPriority="63" w:unhideWhenUsed="0"/>
-    <w:lsdException w:name="Medium Shading 2 Accent 3" w:semiHidden="0" w:uiPriority="64" w:unhideWhenUsed="0"/>
-    <w:lsdException w:name="Medium List 1 Accent 3" w:semiHidden="0" w:uiPriority="65" w:unhideWhenUsed="0"/>
-    <w:lsdException w:name="Medium List 2 Accent 3" w:semiHidden="0" w:uiPriority="66" w:unhideWhenUsed="0"/>
-    <w:lsdException w:name="Medium Grid 1 Accent 3" w:semiHidden="0" w:uiPriority="67" w:unhideWhenUsed="0"/>
-    <w:lsdException w:name="Medium Grid 2 Accent 3" w:semiHidden="0" w:uiPriority="68" w:unhideWhenUsed="0"/>
-    <w:lsdException w:name="Medium Grid 3 Accent 3" w:semiHidden="0" w:uiPriority="69" w:unhideWhenUsed="0"/>
-    <w:lsdException w:name="Dark List Accent 3" w:semiHidden="0" w:uiPriority="70" w:unhideWhenUsed="0"/>
-    <w:lsdException w:name="Colorful Shading Accent 3" w:semiHidden="0" w:uiPriority="71" w:unhideWhenUsed="0"/>
-    <w:lsdException w:name="Colorful List Accent 3" w:semiHidden="0" w:uiPriority="72" w:unhideWhenUsed="0"/>
-    <w:lsdException w:name="Colorful Grid Accent 3" w:semiHidden="0" w:uiPriority="73" w:unhideWhenUsed="0"/>
-    <w:lsdException w:name="Light Shading Accent 4" w:semiHidden="0" w:uiPriority="60" w:unhideWhenUsed="0"/>
-    <w:lsdException w:name="Light List Accent 4" w:semiHidden="0" w:uiPriority="61" w:unhideWhenUsed="0"/>
-    <w:lsdException w:name="Light Grid Accent 4" w:semiHidden="0" w:uiPriority="62" w:unhideWhenUsed="0"/>
-    <w:lsdException w:name="Medium Shading 1 Accent 4" w:semiHidden="0" w:uiPriority="63" w:unhideWhenUsed="0"/>
-    <w:lsdException w:name="Medium Shading 2 Accent 4" w:semiHidden="0" w:uiPriority="64" w:unhideWhenUsed="0"/>
-    <w:lsdException w:name="Medium List 1 Accent 4" w:semiHidden="0" w:uiPriority="65" w:unhideWhenUsed="0"/>
-    <w:lsdException w:name="Medium List 2 Accent 4" w:semiHidden="0" w:uiPriority="66" w:unhideWhenUsed="0"/>
-    <w:lsdException w:name="Medium Grid 1 Accent 4" w:semiHidden="0" w:uiPriority="67" w:unhideWhenUsed="0"/>
-    <w:lsdException w:name="Medium Grid 2 Accent 4" w:semiHidden="0" w:uiPriority="68" w:unhideWhenUsed="0"/>
-    <w:lsdException w:name="Medium Grid 3 Accent 4" w:semiHidden="0" w:uiPriority="69" w:unhideWhenUsed="0"/>
-    <w:lsdException w:name="Dark List Accent 4" w:semiHidden="0" w:uiPriority="70" w:unhideWhenUsed="0"/>
-    <w:lsdException w:name="Colorful Shading Accent 4" w:semiHidden="0" w:uiPriority="71" w:unhideWhenUsed="0"/>
-    <w:lsdException w:name="Colorful List Accent 4" w:semiHidden="0" w:uiPriority="72" w:unhideWhenUsed="0"/>
-    <w:lsdException w:name="Colorful Grid Accent 4" w:semiHidden="0" w:uiPriority="73" w:unhideWhenUsed="0"/>
-    <w:lsdException w:name="Light Shading Accent 5" w:semiHidden="0" w:uiPriority="60" w:unhideWhenUsed="0"/>
-    <w:lsdException w:name="Light List Accent 5" w:semiHidden="0" w:uiPriority="61" w:unhideWhenUsed="0"/>
-    <w:lsdException w:name="Light Grid Accent 5" w:semiHidden="0" w:uiPriority="62" w:unhideWhenUsed="0"/>
-    <w:lsdException w:name="Medium Shading 1 Accent 5" w:semiHidden="0" w:uiPriority="63" w:unhideWhenUsed="0"/>
-    <w:lsdException w:name="Medium Shading 2 Accent 5" w:semiHidden="0" w:uiPriority="64" w:unhideWhenUsed="0"/>
-    <w:lsdException w:name="Medium List 1 Accent 5" w:semiHidden="0" w:uiPriority="65" w:unhideWhenUsed="0"/>
-    <w:lsdException w:name="Medium List 2 Accent 5" w:semiHidden="0" w:uiPriority="66" w:unhideWhenUsed="0"/>
-    <w:lsdException w:name="Medium Grid 1 Accent 5" w:semiHidden="0" w:uiPriority="67" w:unhideWhenUsed="0"/>
-    <w:lsdException w:name="Medium Grid 2 Accent 5" w:semiHidden="0" w:uiPriority="68" w:unhideWhenUsed="0"/>
-    <w:lsdException w:name="Medium Grid 3 Accent 5" w:semiHidden="0" w:uiPriority="69" w:unhideWhenUsed="0"/>
-    <w:lsdException w:name="Dark List Accent 5" w:semiHidden="0" w:uiPriority="70" w:unhideWhenUsed="0"/>
-    <w:lsdException w:name="Colorful Shading Accent 5" w:semiHidden="0" w:uiPriority="71" w:unhideWhenUsed="0"/>
-    <w:lsdException w:name="Colorful List Accent 5" w:semiHidden="0" w:uiPriority="72" w:unhideWhenUsed="0"/>
-    <w:lsdException w:name="Colorful Grid Accent 5" w:semiHidden="0" w:uiPriority="73" w:unhideWhenUsed="0"/>
-    <w:lsdException w:name="Light Shading Accent 6" w:semiHidden="0" w:uiPriority="60" w:unhideWhenUsed="0"/>
-    <w:lsdException w:name="Light List Accent 6" w:semiHidden="0" w:uiPriority="61" w:unhideWhenUsed="0"/>
-    <w:lsdException w:name="Light Grid Accent 6" w:semiHidden="0" w:uiPriority="62" w:unhideWhenUsed="0"/>
-    <w:lsdException w:name="Medium Shading 1 Accent 6" w:semiHidden="0" w:uiPriority="63" w:unhideWhenUsed="0"/>
-    <w:lsdException w:name="Medium Shading 2 Accent 6" w:semiHidden="0" w:uiPriority="64" w:unhideWhenUsed="0"/>
-    <w:lsdException w:name="Medium List 1 Accent 6" w:semiHidden="0" w:uiPriority="65" w:unhideWhenUsed="0"/>
-    <w:lsdException w:name="Medium List 2 Accent 6" w:semiHidden="0" w:uiPriority="66" w:unhideWhenUsed="0"/>
-    <w:lsdException w:name="Medium Grid 1 Accent 6" w:semiHidden="0" w:uiPriority="67" w:unhideWhenUsed="0"/>
-    <w:lsdException w:name="Medium Grid 2 Accent 6" w:semiHidden="0" w:uiPriority="68" w:unhideWhenUsed="0"/>
-    <w:lsdException w:name="Medium Grid 3 Accent 6" w:semiHidden="0" w:uiPriority="69" w:unhideWhenUsed="0"/>
-    <w:lsdException w:name="Dark List Accent 6" w:semiHidden="0" w:uiPriority="70" w:unhideWhenUsed="0"/>
-    <w:lsdException w:name="Colorful Shading Accent 6" w:semiHidden="0" w:uiPriority="71" w:unhideWhenUsed="0"/>
-    <w:lsdException w:name="Colorful List Accent 6" w:semiHidden="0" w:uiPriority="72" w:unhideWhenUsed="0"/>
-    <w:lsdException w:name="Colorful Grid Accent 6" w:semiHidden="0" w:uiPriority="73" w:unhideWhenUsed="0"/>
-    <w:lsdException w:name="Subtle Emphasis" w:semiHidden="0" w:uiPriority="19" w:unhideWhenUsed="0" w:qFormat="1"/>
-    <w:lsdException w:name="Intense Emphasis" w:semiHidden="0" w:uiPriority="21" w:unhideWhenUsed="0" w:qFormat="1"/>
-    <w:lsdException w:name="Subtle Reference" w:semiHidden="0" w:uiPriority="31" w:unhideWhenUsed="0" w:qFormat="1"/>
-    <w:lsdException w:name="Intense Reference" w:semiHidden="0" w:uiPriority="32" w:unhideWhenUsed="0" w:qFormat="1"/>
-    <w:lsdException w:name="Book Title" w:semiHidden="0" w:uiPriority="33" w:unhideWhenUsed="0" w:qFormat="1"/>
-    <w:lsdException w:name="Bibliography" w:uiPriority="37"/>
-    <w:lsdException w:name="TOC Heading" w:uiPriority="39" w:qFormat="1"/>
+  <w:latentStyles w:defLockedState="0" w:defUIPriority="99" w:defSemiHidden="0" w:defUnhideWhenUsed="0" w:defQFormat="0" w:count="375">
+    <w:lsdException w:name="Normal" w:uiPriority="0" w:qFormat="1"/>
+    <w:lsdException w:name="heading 1" w:uiPriority="9" w:qFormat="1"/>
+    <w:lsdException w:name="heading 2" w:semiHidden="1" w:uiPriority="9" w:unhideWhenUsed="1" w:qFormat="1"/>
+    <w:lsdException w:name="heading 3" w:semiHidden="1" w:uiPriority="9" w:unhideWhenUsed="1" w:qFormat="1"/>
+    <w:lsdException w:name="heading 4" w:semiHidden="1" w:uiPriority="9" w:unhideWhenUsed="1" w:qFormat="1"/>
+    <w:lsdException w:name="heading 5" w:semiHidden="1" w:uiPriority="9" w:unhideWhenUsed="1" w:qFormat="1"/>
+    <w:lsdException w:name="heading 6" w:semiHidden="1" w:uiPriority="9" w:unhideWhenUsed="1" w:qFormat="1"/>
+    <w:lsdException w:name="heading 7" w:semiHidden="1" w:uiPriority="9" w:unhideWhenUsed="1" w:qFormat="1"/>
+    <w:lsdException w:name="heading 8" w:semiHidden="1" w:uiPriority="9" w:unhideWhenUsed="1" w:qFormat="1"/>
+    <w:lsdException w:name="heading 9" w:semiHidden="1" w:uiPriority="9" w:unhideWhenUsed="1" w:qFormat="1"/>
+    <w:lsdException w:name="index 1" w:semiHidden="1" w:unhideWhenUsed="1"/>
+    <w:lsdException w:name="index 2" w:semiHidden="1" w:unhideWhenUsed="1"/>
+    <w:lsdException w:name="index 3" w:semiHidden="1" w:unhideWhenUsed="1"/>
+    <w:lsdException w:name="index 4" w:semiHidden="1" w:unhideWhenUsed="1"/>
+    <w:lsdException w:name="index 5" w:semiHidden="1" w:unhideWhenUsed="1"/>
+    <w:lsdException w:name="index 6" w:semiHidden="1" w:unhideWhenUsed="1"/>
+    <w:lsdException w:name="index 7" w:semiHidden="1" w:unhideWhenUsed="1"/>
+    <w:lsdException w:name="index 8" w:semiHidden="1" w:unhideWhenUsed="1"/>
+    <w:lsdException w:name="index 9" w:semiHidden="1" w:unhideWhenUsed="1"/>
+    <w:lsdException w:name="toc 1" w:semiHidden="1" w:uiPriority="39" w:unhideWhenUsed="1"/>
+    <w:lsdException w:name="toc 2" w:semiHidden="1" w:uiPriority="39" w:unhideWhenUsed="1"/>
+    <w:lsdException w:name="toc 3" w:semiHidden="1" w:uiPriority="39" w:unhideWhenUsed="1"/>
+    <w:lsdException w:name="toc 4" w:semiHidden="1" w:uiPriority="39" w:unhideWhenUsed="1"/>
+    <w:lsdException w:name="toc 5" w:semiHidden="1" w:uiPriority="39" w:unhideWhenUsed="1"/>
+    <w:lsdException w:name="toc 6" w:semiHidden="1" w:uiPriority="39" w:unhideWhenUsed="1"/>
+    <w:lsdException w:name="toc 7" w:semiHidden="1" w:uiPriority="39" w:unhideWhenUsed="1"/>
+    <w:lsdException w:name="toc 8" w:semiHidden="1" w:uiPriority="39" w:unhideWhenUsed="1"/>
+    <w:lsdException w:name="toc 9" w:semiHidden="1" w:uiPriority="39" w:unhideWhenUsed="1"/>
+    <w:lsdException w:name="Normal Indent" w:semiHidden="1" w:unhideWhenUsed="1"/>
+    <w:lsdException w:name="footnote text" w:semiHidden="1" w:unhideWhenUsed="1"/>
+    <w:lsdException w:name="annotation text" w:semiHidden="1" w:unhideWhenUsed="1"/>
+    <w:lsdException w:name="header" w:semiHidden="1" w:unhideWhenUsed="1"/>
+    <w:lsdException w:name="footer" w:semiHidden="1" w:unhideWhenUsed="1"/>
+    <w:lsdException w:name="index heading" w:semiHidden="1" w:unhideWhenUsed="1"/>
+    <w:lsdException w:name="caption" w:semiHidden="1" w:uiPriority="35" w:unhideWhenUsed="1" w:qFormat="1"/>
+    <w:lsdException w:name="table of figures" w:semiHidden="1" w:unhideWhenUsed="1"/>
+    <w:lsdException w:name="envelope address" w:semiHidden="1" w:unhideWhenUsed="1"/>
+    <w:lsdException w:name="envelope return" w:semiHidden="1" w:unhideWhenUsed="1"/>
+    <w:lsdException w:name="footnote reference" w:semiHidden="1" w:unhideWhenUsed="1"/>
+    <w:lsdException w:name="annotation reference" w:semiHidden="1" w:unhideWhenUsed="1"/>
+    <w:lsdException w:name="line number" w:semiHidden="1" w:unhideWhenUsed="1"/>
+    <w:lsdException w:name="page number" w:semiHidden="1" w:unhideWhenUsed="1"/>
+    <w:lsdException w:name="endnote reference" w:semiHidden="1" w:unhideWhenUsed="1"/>
+    <w:lsdException w:name="endnote text" w:semiHidden="1" w:unhideWhenUsed="1"/>
+    <w:lsdException w:name="table of authorities" w:semiHidden="1" w:unhideWhenUsed="1"/>
+    <w:lsdException w:name="macro" w:semiHidden="1" w:unhideWhenUsed="1"/>
+    <w:lsdException w:name="toa heading" w:semiHidden="1" w:unhideWhenUsed="1"/>
+    <w:lsdException w:name="List" w:semiHidden="1" w:unhideWhenUsed="1"/>
+    <w:lsdException w:name="List Bullet" w:semiHidden="1" w:unhideWhenUsed="1"/>
+    <w:lsdException w:name="List Number" w:semiHidden="1" w:unhideWhenUsed="1"/>
+    <w:lsdException w:name="List 2" w:semiHidden="1" w:unhideWhenUsed="1"/>
+    <w:lsdException w:name="List 3" w:semiHidden="1" w:unhideWhenUsed="1"/>
+    <w:lsdException w:name="List 4" w:semiHidden="1" w:unhideWhenUsed="1"/>
+    <w:lsdException w:name="List 5" w:semiHidden="1" w:unhideWhenUsed="1"/>
+    <w:lsdException w:name="List Bullet 2" w:semiHidden="1" w:unhideWhenUsed="1"/>
+    <w:lsdException w:name="List Bullet 3" w:semiHidden="1" w:unhideWhenUsed="1"/>
+    <w:lsdException w:name="List Bullet 4" w:semiHidden="1" w:unhideWhenUsed="1"/>
+    <w:lsdException w:name="List Bullet 5" w:semiHidden="1" w:unhideWhenUsed="1"/>
+    <w:lsdException w:name="List Number 2" w:semiHidden="1" w:unhideWhenUsed="1"/>
+    <w:lsdException w:name="List Number 3" w:semiHidden="1" w:unhideWhenUsed="1"/>
+    <w:lsdException w:name="List Number 4" w:semiHidden="1" w:unhideWhenUsed="1"/>
+    <w:lsdException w:name="List Number 5" w:semiHidden="1" w:unhideWhenUsed="1"/>
+    <w:lsdException w:name="Title" w:uiPriority="10" w:qFormat="1"/>
+    <w:lsdException w:name="Closing" w:semiHidden="1" w:unhideWhenUsed="1"/>
+    <w:lsdException w:name="Signature" w:semiHidden="1" w:unhideWhenUsed="1"/>
+    <w:lsdException w:name="Default Paragraph Font" w:semiHidden="1" w:uiPriority="1" w:unhideWhenUsed="1"/>
+    <w:lsdException w:name="Body Text" w:semiHidden="1" w:unhideWhenUsed="1"/>
+    <w:lsdException w:name="Body Text Indent" w:semiHidden="1" w:unhideWhenUsed="1"/>
+    <w:lsdException w:name="List Continue" w:semiHidden="1" w:unhideWhenUsed="1"/>
+    <w:lsdException w:name="List Continue 2" w:semiHidden="1" w:unhideWhenUsed="1"/>
+    <w:lsdException w:name="List Continue 3" w:semiHidden="1" w:unhideWhenUsed="1"/>
+    <w:lsdException w:name="List Continue 4" w:semiHidden="1" w:unhideWhenUsed="1"/>
+    <w:lsdException w:name="List Continue 5" w:semiHidden="1" w:unhideWhenUsed="1"/>
+    <w:lsdException w:name="Message Header" w:semiHidden="1" w:unhideWhenUsed="1"/>
+    <w:lsdException w:name="Subtitle" w:uiPriority="11" w:qFormat="1"/>
+    <w:lsdException w:name="Salutation" w:semiHidden="1" w:unhideWhenUsed="1"/>
+    <w:lsdException w:name="Date" w:semiHidden="1" w:unhideWhenUsed="1"/>
+    <w:lsdException w:name="Body Text First Indent" w:semiHidden="1" w:unhideWhenUsed="1"/>
+    <w:lsdException w:name="Body Text First Indent 2" w:semiHidden="1" w:unhideWhenUsed="1"/>
+    <w:lsdException w:name="Note Heading" w:semiHidden="1" w:unhideWhenUsed="1"/>
+    <w:lsdException w:name="Body Text 2" w:semiHidden="1" w:unhideWhenUsed="1"/>
+    <w:lsdException w:name="Body Text 3" w:semiHidden="1" w:unhideWhenUsed="1"/>
+    <w:lsdException w:name="Body Text Indent 2" w:semiHidden="1" w:unhideWhenUsed="1"/>
+    <w:lsdException w:name="Body Text Indent 3" w:semiHidden="1" w:unhideWhenUsed="1"/>
+    <w:lsdException w:name="Block Text" w:semiHidden="1" w:unhideWhenUsed="1"/>
+    <w:lsdException w:name="Hyperlink" w:semiHidden="1" w:unhideWhenUsed="1"/>
+    <w:lsdException w:name="FollowedHyperlink" w:semiHidden="1" w:unhideWhenUsed="1"/>
+    <w:lsdException w:name="Strong" w:uiPriority="22" w:qFormat="1"/>
+    <w:lsdException w:name="Emphasis" w:uiPriority="20" w:qFormat="1"/>
+    <w:lsdException w:name="Document Map" w:semiHidden="1" w:unhideWhenUsed="1"/>
+    <w:lsdException w:name="Plain Text" w:semiHidden="1" w:unhideWhenUsed="1"/>
+    <w:lsdException w:name="E-mail Signature" w:semiHidden="1" w:unhideWhenUsed="1"/>
+    <w:lsdException w:name="HTML Top of Form" w:semiHidden="1" w:unhideWhenUsed="1"/>
+    <w:lsdException w:name="HTML Bottom of Form" w:semiHidden="1" w:unhideWhenUsed="1"/>
+    <w:lsdException w:name="Normal (Web)" w:semiHidden="1" w:unhideWhenUsed="1"/>
+    <w:lsdException w:name="HTML Acronym" w:semiHidden="1" w:unhideWhenUsed="1"/>
+    <w:lsdException w:name="HTML Address" w:semiHidden="1" w:unhideWhenUsed="1"/>
+    <w:lsdException w:name="HTML Cite" w:semiHidden="1" w:unhideWhenUsed="1"/>
+    <w:lsdException w:name="HTML Code" w:semiHidden="1" w:unhideWhenUsed="1"/>
+    <w:lsdException w:name="HTML Definition" w:semiHidden="1" w:unhideWhenUsed="1"/>
+    <w:lsdException w:name="HTML Keyboard" w:semiHidden="1" w:unhideWhenUsed="1"/>
+    <w:lsdException w:name="HTML Preformatted" w:semiHidden="1" w:unhideWhenUsed="1"/>
+    <w:lsdException w:name="HTML Sample" w:semiHidden="1" w:unhideWhenUsed="1"/>
+    <w:lsdException w:name="HTML Typewriter" w:semiHidden="1" w:unhideWhenUsed="1"/>
+    <w:lsdException w:name="HTML Variable" w:semiHidden="1" w:unhideWhenUsed="1"/>
+    <w:lsdException w:name="Normal Table" w:semiHidden="1" w:unhideWhenUsed="1"/>
+    <w:lsdException w:name="annotation subject" w:semiHidden="1" w:unhideWhenUsed="1"/>
+    <w:lsdException w:name="No List" w:semiHidden="1" w:unhideWhenUsed="1"/>
+    <w:lsdException w:name="Outline List 1" w:semiHidden="1" w:unhideWhenUsed="1"/>
+    <w:lsdException w:name="Outline List 2" w:semiHidden="1" w:unhideWhenUsed="1"/>
+    <w:lsdException w:name="Outline List 3" w:semiHidden="1" w:unhideWhenUsed="1"/>
+    <w:lsdException w:name="Table Simple 1" w:semiHidden="1" w:unhideWhenUsed="1"/>
+    <w:lsdException w:name="Table Simple 2" w:semiHidden="1" w:unhideWhenUsed="1"/>
+    <w:lsdException w:name="Table Simple 3" w:semiHidden="1" w:unhideWhenUsed="1"/>
+    <w:lsdException w:name="Table Classic 1" w:semiHidden="1" w:unhideWhenUsed="1"/>
+    <w:lsdException w:name="Table Classic 2" w:semiHidden="1" w:unhideWhenUsed="1"/>
+    <w:lsdException w:name="Table Classic 3" w:semiHidden="1" w:unhideWhenUsed="1"/>
+    <w:lsdException w:name="Table Classic 4" w:semiHidden="1" w:unhideWhenUsed="1"/>
+    <w:lsdException w:name="Table Colorful 1" w:semiHidden="1" w:unhideWhenUsed="1"/>
+    <w:lsdException w:name="Table Colorful 2" w:semiHidden="1" w:unhideWhenUsed="1"/>
+    <w:lsdException w:name="Table Colorful 3" w:semiHidden="1" w:unhideWhenUsed="1"/>
+    <w:lsdException w:name="Table Columns 1" w:semiHidden="1" w:unhideWhenUsed="1"/>
+    <w:lsdException w:name="Table Columns 2" w:semiHidden="1" w:unhideWhenUsed="1"/>
+    <w:lsdException w:name="Table Columns 3" w:semiHidden="1" w:unhideWhenUsed="1"/>
+    <w:lsdException w:name="Table Columns 4" w:semiHidden="1" w:unhideWhenUsed="1"/>
+    <w:lsdException w:name="Table Columns 5" w:semiHidden="1" w:unhideWhenUsed="1"/>
+    <w:lsdException w:name="Table Grid 1" w:semiHidden="1" w:unhideWhenUsed="1"/>
+    <w:lsdException w:name="Table Grid 2" w:semiHidden="1" w:unhideWhenUsed="1"/>
+    <w:lsdException w:name="Table Grid 3" w:semiHidden="1" w:unhideWhenUsed="1"/>
+    <w:lsdException w:name="Table Grid 4" w:semiHidden="1" w:unhideWhenUsed="1"/>
+    <w:lsdException w:name="Table Grid 5" w:semiHidden="1" w:unhideWhenUsed="1"/>
+    <w:lsdException w:name="Table Grid 6" w:semiHidden="1" w:unhideWhenUsed="1"/>
+    <w:lsdException w:name="Table Grid 7" w:semiHidden="1" w:unhideWhenUsed="1"/>
+    <w:lsdException w:name="Table Grid 8" w:semiHidden="1" w:unhideWhenUsed="1"/>
+    <w:lsdException w:name="Table List 1" w:semiHidden="1" w:unhideWhenUsed="1"/>
+    <w:lsdException w:name="Table List 2" w:semiHidden="1" w:unhideWhenUsed="1"/>
+    <w:lsdException w:name="Table List 3" w:semiHidden="1" w:unhideWhenUsed="1"/>
+    <w:lsdException w:name="Table List 4" w:semiHidden="1" w:unhideWhenUsed="1"/>
+    <w:lsdException w:name="Table List 5" w:semiHidden="1" w:unhideWhenUsed="1"/>
+    <w:lsdException w:name="Table List 6" w:semiHidden="1" w:unhideWhenUsed="1"/>
+    <w:lsdException w:name="Table List 7" w:semiHidden="1" w:unhideWhenUsed="1"/>
+    <w:lsdException w:name="Table List 8" w:semiHidden="1" w:unhideWhenUsed="1"/>
+    <w:lsdException w:name="Table 3D effects 1" w:semiHidden="1" w:unhideWhenUsed="1"/>
+    <w:lsdException w:name="Table 3D effects 2" w:semiHidden="1" w:unhideWhenUsed="1"/>
+    <w:lsdException w:name="Table 3D effects 3" w:semiHidden="1" w:unhideWhenUsed="1"/>
+    <w:lsdException w:name="Table Contemporary" w:semiHidden="1" w:unhideWhenUsed="1"/>
+    <w:lsdException w:name="Table Elegant" w:semiHidden="1" w:unhideWhenUsed="1"/>
+    <w:lsdException w:name="Table Professional" w:semiHidden="1" w:unhideWhenUsed="1"/>
+    <w:lsdException w:name="Table Subtle 1" w:semiHidden="1" w:unhideWhenUsed="1"/>
+    <w:lsdException w:name="Table Subtle 2" w:semiHidden="1" w:unhideWhenUsed="1"/>
+    <w:lsdException w:name="Table Web 1" w:semiHidden="1" w:unhideWhenUsed="1"/>
+    <w:lsdException w:name="Table Web 2" w:semiHidden="1" w:unhideWhenUsed="1"/>
+    <w:lsdException w:name="Table Web 3" w:semiHidden="1" w:unhideWhenUsed="1"/>
+    <w:lsdException w:name="Balloon Text" w:semiHidden="1" w:unhideWhenUsed="1"/>
+    <w:lsdException w:name="Table Grid" w:semiHidden="1" w:uiPriority="59" w:unhideWhenUsed="1"/>
+    <w:lsdException w:name="Table Theme" w:semiHidden="1" w:unhideWhenUsed="1"/>
+    <w:lsdException w:name="Placeholder Text" w:semiHidden="1"/>
+    <w:lsdException w:name="No Spacing" w:uiPriority="1" w:qFormat="1"/>
+    <w:lsdException w:name="Light Shading" w:uiPriority="60"/>
+    <w:lsdException w:name="Light List" w:uiPriority="61"/>
+    <w:lsdException w:name="Light Grid" w:uiPriority="62"/>
+    <w:lsdException w:name="Medium Shading 1" w:uiPriority="63"/>
+    <w:lsdException w:name="Medium Shading 2" w:uiPriority="64"/>
+    <w:lsdException w:name="Medium List 1" w:uiPriority="65"/>
+    <w:lsdException w:name="Medium List 2" w:uiPriority="66"/>
+    <w:lsdException w:name="Medium Grid 1" w:uiPriority="67"/>
+    <w:lsdException w:name="Medium Grid 2" w:uiPriority="68"/>
+    <w:lsdException w:name="Medium Grid 3" w:uiPriority="69"/>
+    <w:lsdException w:name="Dark List" w:uiPriority="70"/>
+    <w:lsdException w:name="Colorful Shading" w:uiPriority="71"/>
+    <w:lsdException w:name="Colorful List" w:uiPriority="72"/>
+    <w:lsdException w:name="Colorful Grid" w:uiPriority="73"/>
+    <w:lsdException w:name="Light Shading Accent 1" w:uiPriority="60"/>
+    <w:lsdException w:name="Light List Accent 1" w:uiPriority="61"/>
+    <w:lsdException w:name="Light Grid Accent 1" w:uiPriority="62"/>
+    <w:lsdException w:name="Medium Shading 1 Accent 1" w:uiPriority="63"/>
+    <w:lsdException w:name="Medium Shading 2 Accent 1" w:uiPriority="64"/>
+    <w:lsdException w:name="Medium List 1 Accent 1" w:uiPriority="65"/>
+    <w:lsdException w:name="Revision" w:semiHidden="1"/>
+    <w:lsdException w:name="List Paragraph" w:uiPriority="34" w:qFormat="1"/>
+    <w:lsdException w:name="Quote" w:uiPriority="29" w:qFormat="1"/>
+    <w:lsdException w:name="Intense Quote" w:uiPriority="30" w:qFormat="1"/>
+    <w:lsdException w:name="Medium List 2 Accent 1" w:uiPriority="66"/>
+    <w:lsdException w:name="Medium Grid 1 Accent 1" w:uiPriority="67"/>
+    <w:lsdException w:name="Medium Grid 2 Accent 1" w:uiPriority="68"/>
+    <w:lsdException w:name="Medium Grid 3 Accent 1" w:uiPriority="69"/>
+    <w:lsdException w:name="Dark List Accent 1" w:uiPriority="70"/>
+    <w:lsdException w:name="Colorful Shading Accent 1" w:uiPriority="71"/>
+    <w:lsdException w:name="Colorful List Accent 1" w:uiPriority="72"/>
+    <w:lsdException w:name="Colorful Grid Accent 1" w:uiPriority="73"/>
+    <w:lsdException w:name="Light Shading Accent 2" w:uiPriority="60"/>
+    <w:lsdException w:name="Light List Accent 2" w:uiPriority="61"/>
+    <w:lsdException w:name="Light Grid Accent 2" w:uiPriority="62"/>
+    <w:lsdException w:name="Medium Shading 1 Accent 2" w:uiPriority="63"/>
+    <w:lsdException w:name="Medium Shading 2 Accent 2" w:uiPriority="64"/>
+    <w:lsdException w:name="Medium List 1 Accent 2" w:uiPriority="65"/>
+    <w:lsdException w:name="Medium List 2 Accent 2" w:uiPriority="66"/>
+    <w:lsdException w:name="Medium Grid 1 Accent 2" w:uiPriority="67"/>
+    <w:lsdException w:name="Medium Grid 2 Accent 2" w:uiPriority="68"/>
+    <w:lsdException w:name="Medium Grid 3 Accent 2" w:uiPriority="69"/>
+    <w:lsdException w:name="Dark List Accent 2" w:uiPriority="70"/>
+    <w:lsdException w:name="Colorful Shading Accent 2" w:uiPriority="71"/>
+    <w:lsdException w:name="Colorful List Accent 2" w:uiPriority="72"/>
+    <w:lsdException w:name="Colorful Grid Accent 2" w:uiPriority="73"/>
+    <w:lsdException w:name="Light Shading Accent 3" w:uiPriority="60"/>
+    <w:lsdException w:name="Light List Accent 3" w:uiPriority="61"/>
+    <w:lsdException w:name="Light Grid Accent 3" w:uiPriority="62"/>
+    <w:lsdException w:name="Medium Shading 1 Accent 3" w:uiPriority="63"/>
+    <w:lsdException w:name="Medium Shading 2 Accent 3" w:uiPriority="64"/>
+    <w:lsdException w:name="Medium List 1 Accent 3" w:uiPriority="65"/>
+    <w:lsdException w:name="Medium List 2 Accent 3" w:uiPriority="66"/>
+    <w:lsdException w:name="Medium Grid 1 Accent 3" w:uiPriority="67"/>
+    <w:lsdException w:name="Medium Grid 2 Accent 3" w:uiPriority="68"/>
+    <w:lsdException w:name="Medium Grid 3 Accent 3" w:uiPriority="69"/>
+    <w:lsdException w:name="Dark List Accent 3" w:uiPriority="70"/>
+    <w:lsdException w:name="Colorful Shading Accent 3" w:uiPriority="71"/>
+    <w:lsdException w:name="Colorful List Accent 3" w:uiPriority="72"/>
+    <w:lsdException w:name="Colorful Grid Accent 3" w:uiPriority="73"/>
+    <w:lsdException w:name="Light Shading Accent 4" w:uiPriority="60"/>
+    <w:lsdException w:name="Light List Accent 4" w:uiPriority="61"/>
+    <w:lsdException w:name="Light Grid Accent 4" w:uiPriority="62"/>
+    <w:lsdException w:name="Medium Shading 1 Accent 4" w:uiPriority="63"/>
+    <w:lsdException w:name="Medium Shading 2 Accent 4" w:uiPriority="64"/>
+    <w:lsdException w:name="Medium List 1 Accent 4" w:uiPriority="65"/>
+    <w:lsdException w:name="Medium List 2 Accent 4" w:uiPriority="66"/>
+    <w:lsdException w:name="Medium Grid 1 Accent 4" w:uiPriority="67"/>
+    <w:lsdException w:name="Medium Grid 2 Accent 4" w:uiPriority="68"/>
+    <w:lsdException w:name="Medium Grid 3 Accent 4" w:uiPriority="69"/>
+    <w:lsdException w:name="Dark List Accent 4" w:uiPriority="70"/>
+    <w:lsdException w:name="Colorful Shading Accent 4" w:uiPriority="71"/>
+    <w:lsdException w:name="Colorful List Accent 4" w:uiPriority="72"/>
+    <w:lsdException w:name="Colorful Grid Accent 4" w:uiPriority="73"/>
+    <w:lsdException w:name="Light Shading Accent 5" w:uiPriority="60"/>
+    <w:lsdException w:name="Light List Accent 5" w:uiPriority="61"/>
+    <w:lsdException w:name="Light Grid Accent 5" w:uiPriority="62"/>
+    <w:lsdException w:name="Medium Shading 1 Accent 5" w:uiPriority="63"/>
+    <w:lsdException w:name="Medium Shading 2 Accent 5" w:uiPriority="64"/>
+    <w:lsdException w:name="Medium List 1 Accent 5" w:uiPriority="65"/>
+    <w:lsdException w:name="Medium List 2 Accent 5" w:uiPriority="66"/>
+    <w:lsdException w:name="Medium Grid 1 Accent 5" w:uiPriority="67"/>
+    <w:lsdException w:name="Medium Grid 2 Accent 5" w:uiPriority="68"/>
+    <w:lsdException w:name="Medium Grid 3 Accent 5" w:uiPriority="69"/>
+    <w:lsdException w:name="Dark List Accent 5" w:uiPriority="70"/>
+    <w:lsdException w:name="Colorful Shading Accent 5" w:uiPriority="71"/>
+    <w:lsdException w:name="Colorful List Accent 5" w:uiPriority="72"/>
+    <w:lsdException w:name="Colorful Grid Accent 5" w:uiPriority="73"/>
+    <w:lsdException w:name="Light Shading Accent 6" w:uiPriority="60"/>
+    <w:lsdException w:name="Light List Accent 6" w:uiPriority="61"/>
+    <w:lsdException w:name="Light Grid Accent 6" w:uiPriority="62"/>
+    <w:lsdException w:name="Medium Shading 1 Accent 6" w:uiPriority="63"/>
+    <w:lsdException w:name="Medium Shading 2 Accent 6" w:uiPriority="64"/>
+    <w:lsdException w:name="Medium List 1 Accent 6" w:uiPriority="65"/>
+    <w:lsdException w:name="Medium List 2 Accent 6" w:uiPriority="66"/>
+    <w:lsdException w:name="Medium Grid 1 Accent 6" w:uiPriority="67"/>
+    <w:lsdException w:name="Medium Grid 2 Accent 6" w:uiPriority="68"/>
+    <w:lsdException w:name="Medium Grid 3 Accent 6" w:uiPriority="69"/>
+    <w:lsdException w:name="Dark List Accent 6" w:uiPriority="70"/>
+    <w:lsdException w:name="Colorful Shading Accent 6" w:uiPriority="71"/>
+    <w:lsdException w:name="Colorful List Accent 6" w:uiPriority="72"/>
+    <w:lsdException w:name="Colorful Grid Accent 6" w:uiPriority="73"/>
+    <w:lsdException w:name="Subtle Emphasis" w:uiPriority="19" w:qFormat="1"/>
+    <w:lsdException w:name="Intense Emphasis" w:uiPriority="21" w:qFormat="1"/>
+    <w:lsdException w:name="Subtle Reference" w:uiPriority="31" w:qFormat="1"/>
+    <w:lsdException w:name="Intense Reference" w:uiPriority="32" w:qFormat="1"/>
+    <w:lsdException w:name="Book Title" w:uiPriority="33" w:qFormat="1"/>
+    <w:lsdException w:name="Bibliography" w:semiHidden="1" w:uiPriority="37" w:unhideWhenUsed="1"/>
+    <w:lsdException w:name="TOC Heading" w:semiHidden="1" w:uiPriority="39" w:unhideWhenUsed="1" w:qFormat="1"/>
+    <w:lsdException w:name="Plain Table 1" w:uiPriority="41"/>
+    <w:lsdException w:name="Plain Table 2" w:uiPriority="42"/>
+    <w:lsdException w:name="Plain Table 3" w:uiPriority="43"/>
+    <w:lsdException w:name="Plain Table 4" w:uiPriority="44"/>
+    <w:lsdException w:name="Plain Table 5" w:uiPriority="45"/>
+    <w:lsdException w:name="Grid Table Light" w:uiPriority="40"/>
+    <w:lsdException w:name="Grid Table 1 Light" w:uiPriority="46"/>
+    <w:lsdException w:name="Grid Table 2" w:uiPriority="47"/>
+    <w:lsdException w:name="Grid Table 3" w:uiPriority="48"/>
+    <w:lsdException w:name="Grid Table 4" w:uiPriority="49"/>
+    <w:lsdException w:name="Grid Table 5 Dark" w:uiPriority="50"/>
+    <w:lsdException w:name="Grid Table 6 Colorful" w:uiPriority="51"/>
+    <w:lsdException w:name="Grid Table 7 Colorful" w:uiPriority="52"/>
+    <w:lsdException w:name="Grid Table 1 Light Accent 1" w:uiPriority="46"/>
+    <w:lsdException w:name="Grid Table 2 Accent 1" w:uiPriority="47"/>
+    <w:lsdException w:name="Grid Table 3 Accent 1" w:uiPriority="48"/>
+    <w:lsdException w:name="Grid Table 4 Accent 1" w:uiPriority="49"/>
+    <w:lsdException w:name="Grid Table 5 Dark Accent 1" w:uiPriority="50"/>
+    <w:lsdException w:name="Grid Table 6 Colorful Accent 1" w:uiPriority="51"/>
+    <w:lsdException w:name="Grid Table 7 Colorful Accent 1" w:uiPriority="52"/>
+    <w:lsdException w:name="Grid Table 1 Light Accent 2" w:uiPriority="46"/>
+    <w:lsdException w:name="Grid Table 2 Accent 2" w:uiPriority="47"/>
+    <w:lsdException w:name="Grid Table 3 Accent 2" w:uiPriority="48"/>
+    <w:lsdException w:name="Grid Table 4 Accent 2" w:uiPriority="49"/>
+    <w:lsdException w:name="Grid Table 5 Dark Accent 2" w:uiPriority="50"/>
+    <w:lsdException w:name="Grid Table 6 Colorful Accent 2" w:uiPriority="51"/>
+    <w:lsdException w:name="Grid Table 7 Colorful Accent 2" w:uiPriority="52"/>
+    <w:lsdException w:name="Grid Table 1 Light Accent 3" w:uiPriority="46"/>
+    <w:lsdException w:name="Grid Table 2 Accent 3" w:uiPriority="47"/>
+    <w:lsdException w:name="Grid Table 3 Accent 3" w:uiPriority="48"/>
+    <w:lsdException w:name="Grid Table 4 Accent 3" w:uiPriority="49"/>
+    <w:lsdException w:name="Grid Table 5 Dark Accent 3" w:uiPriority="50"/>
+    <w:lsdException w:name="Grid Table 6 Colorful Accent 3" w:uiPriority="51"/>
+    <w:lsdException w:name="Grid Table 7 Colorful Accent 3" w:uiPriority="52"/>
+    <w:lsdException w:name="Grid Table 1 Light Accent 4" w:uiPriority="46"/>
+    <w:lsdException w:name="Grid Table 2 Accent 4" w:uiPriority="47"/>
+    <w:lsdException w:name="Grid Table 3 Accent 4" w:uiPriority="48"/>
+    <w:lsdException w:name="Grid Table 4 Accent 4" w:uiPriority="49"/>
+    <w:lsdException w:name="Grid Table 5 Dark Accent 4" w:uiPriority="50"/>
+    <w:lsdException w:name="Grid Table 6 Colorful Accent 4" w:uiPriority="51"/>
+    <w:lsdException w:name="Grid Table 7 Colorful Accent 4" w:uiPriority="52"/>
+    <w:lsdException w:name="Grid Table 1 Light Accent 5" w:uiPriority="46"/>
+    <w:lsdException w:name="Grid Table 2 Accent 5" w:uiPriority="47"/>
+    <w:lsdException w:name="Grid Table 3 Accent 5" w:uiPriority="48"/>
+    <w:lsdException w:name="Grid Table 4 Accent 5" w:uiPriority="49"/>
+    <w:lsdException w:name="Grid Table 5 Dark Accent 5" w:uiPriority="50"/>
+    <w:lsdException w:name="Grid Table 6 Colorful Accent 5" w:uiPriority="51"/>
+    <w:lsdException w:name="Grid Table 7 Colorful Accent 5" w:uiPriority="52"/>
+    <w:lsdException w:name="Grid Table 1 Light Accent 6" w:uiPriority="46"/>
+    <w:lsdException w:name="Grid Table 2 Accent 6" w:uiPriority="47"/>
+    <w:lsdException w:name="Grid Table 3 Accent 6" w:uiPriority="48"/>
+    <w:lsdException w:name="Grid Table 4 Accent 6" w:uiPriority="49"/>
+    <w:lsdException w:name="Grid Table 5 Dark Accent 6" w:uiPriority="50"/>
+    <w:lsdException w:name="Grid Table 6 Colorful Accent 6" w:uiPriority="51"/>
+    <w:lsdException w:name="Grid Table 7 Colorful Accent 6" w:uiPriority="52"/>
+    <w:lsdException w:name="List Table 1 Light" w:uiPriority="46"/>
+    <w:lsdException w:name="List Table 2" w:uiPriority="47"/>
+    <w:lsdException w:name="List Table 3" w:uiPriority="48"/>
+    <w:lsdException w:name="List Table 4" w:uiPriority="49"/>
+    <w:lsdException w:name="List Table 5 Dark" w:uiPriority="50"/>
+    <w:lsdException w:name="List Table 6 Colorful" w:uiPriority="51"/>
+    <w:lsdException w:name="List Table 7 Colorful" w:uiPriority="52"/>
+    <w:lsdException w:name="List Table 1 Light Accent 1" w:uiPriority="46"/>
+    <w:lsdException w:name="List Table 2 Accent 1" w:uiPriority="47"/>
+    <w:lsdException w:name="List Table 3 Accent 1" w:uiPriority="48"/>
+    <w:lsdException w:name="List Table 4 Accent 1" w:uiPriority="49"/>
+    <w:lsdException w:name="List Table 5 Dark Accent 1" w:uiPriority="50"/>
+    <w:lsdException w:name="List Table 6 Colorful Accent 1" w:uiPriority="51"/>
+    <w:lsdException w:name="List Table 7 Colorful Accent 1" w:uiPriority="52"/>
+    <w:lsdException w:name="List Table 1 Light Accent 2" w:uiPriority="46"/>
+    <w:lsdException w:name="List Table 2 Accent 2" w:uiPriority="47"/>
+    <w:lsdException w:name="List Table 3 Accent 2" w:uiPriority="48"/>
+    <w:lsdException w:name="List Table 4 Accent 2" w:uiPriority="49"/>
+    <w:lsdException w:name="List Table 5 Dark Accent 2" w:uiPriority="50"/>
+    <w:lsdException w:name="List Table 6 Colorful Accent 2" w:uiPriority="51"/>
+    <w:lsdException w:name="List Table 7 Colorful Accent 2" w:uiPriority="52"/>
+    <w:lsdException w:name="List Table 1 Light Accent 3" w:uiPriority="46"/>
+    <w:lsdException w:name="List Table 2 Accent 3" w:uiPriority="47"/>
+    <w:lsdException w:name="List Table 3 Accent 3" w:uiPriority="48"/>
+    <w:lsdException w:name="List Table 4 Accent 3" w:uiPriority="49"/>
+    <w:lsdException w:name="List Table 5 Dark Accent 3" w:uiPriority="50"/>
+    <w:lsdException w:name="List Table 6 Colorful Accent 3" w:uiPriority="51"/>
+    <w:lsdException w:name="List Table 7 Colorful Accent 3" w:uiPriority="52"/>
+    <w:lsdException w:name="List Table 1 Light Accent 4" w:uiPriority="46"/>
+    <w:lsdException w:name="List Table 2 Accent 4" w:uiPriority="47"/>
+    <w:lsdException w:name="List Table 3 Accent 4" w:uiPriority="48"/>
+    <w:lsdException w:name="List Table 4 Accent 4" w:uiPriority="49"/>
+    <w:lsdException w:name="List Table 5 Dark Accent 4" w:uiPriority="50"/>
+    <w:lsdException w:name="List Table 6 Colorful Accent 4" w:uiPriority="51"/>
+    <w:lsdException w:name="List Table 7 Colorful Accent 4" w:uiPriority="52"/>
+    <w:lsdException w:name="List Table 1 Light Accent 5" w:uiPriority="46"/>
+    <w:lsdException w:name="List Table 2 Accent 5" w:uiPriority="47"/>
+    <w:lsdException w:name="List Table 3 Accent 5" w:uiPriority="48"/>
+    <w:lsdException w:name="List Table 4 Accent 5" w:uiPriority="49"/>
+    <w:lsdException w:name="List Table 5 Dark Accent 5" w:uiPriority="50"/>
+    <w:lsdException w:name="List Table 6 Colorful Accent 5" w:uiPriority="51"/>
+    <w:lsdException w:name="List Table 7 Colorful Accent 5" w:uiPriority="52"/>
+    <w:lsdException w:name="List Table 1 Light Accent 6" w:uiPriority="46"/>
+    <w:lsdException w:name="List Table 2 Accent 6" w:uiPriority="47"/>
+    <w:lsdException w:name="List Table 3 Accent 6" w:uiPriority="48"/>
+    <w:lsdException w:name="List Table 4 Accent 6" w:uiPriority="49"/>
+    <w:lsdException w:name="List Table 5 Dark Accent 6" w:uiPriority="50"/>
+    <w:lsdException w:name="List Table 6 Colorful Accent 6" w:uiPriority="51"/>
+    <w:lsdException w:name="List Table 7 Colorful Accent 6" w:uiPriority="52"/>
+    <w:lsdException w:name="Mention" w:semiHidden="1" w:unhideWhenUsed="1"/>
+    <w:lsdException w:name="Smart Hyperlink" w:semiHidden="1" w:unhideWhenUsed="1"/>
+    <w:lsdException w:name="Hashtag" w:semiHidden="1" w:unhideWhenUsed="1"/>
+    <w:lsdException w:name="Unresolved Mention" w:semiHidden="1" w:unhideWhenUsed="1"/>
   </w:latentStyles>
   <w:style w:type="paragraph" w:default="1" w:styleId="Normal">
     <w:name w:val="Normal"/>
     <w:qFormat/>
-    <w:rsid w:val="00B53A49"/>
+    <w:rsid w:val="009A3B24"/>
+    <w:pPr>
+      <w:spacing w:after="0" w:line="240" w:lineRule="auto"/>
+    </w:pPr>
+    <w:rPr>
+      <w:rFonts w:ascii="Times New Roman" w:eastAsia="Times New Roman" w:hAnsi="Times New Roman" w:cs="Times New Roman"/>
+      <w:sz w:val="24"/>
+      <w:szCs w:val="24"/>
+    </w:rPr>
   </w:style>
   <w:style w:type="paragraph" w:styleId="Heading2">
     <w:name w:val="heading 2"/>
@@ -5984,7 +9121,7 @@
     <w:pPr>
       <w:keepNext/>
       <w:keepLines/>
-      <w:spacing w:before="200" w:after="0"/>
+      <w:spacing w:before="200" w:line="276" w:lineRule="auto"/>
       <w:outlineLvl w:val="1"/>
     </w:pPr>
     <w:rPr>
@@ -6004,11 +9141,10 @@
     <w:qFormat/>
     <w:rsid w:val="003B673F"/>
     <w:pPr>
-      <w:spacing w:before="100" w:beforeAutospacing="1" w:after="100" w:afterAutospacing="1" w:line="240" w:lineRule="auto"/>
+      <w:spacing w:before="100" w:beforeAutospacing="1" w:after="100" w:afterAutospacing="1"/>
       <w:outlineLvl w:val="2"/>
     </w:pPr>
     <w:rPr>
-      <w:rFonts w:ascii="Times New Roman" w:eastAsia="Times New Roman" w:hAnsi="Times New Roman" w:cs="Times New Roman"/>
       <w:b/>
       <w:bCs/>
       <w:sz w:val="27"/>
@@ -6051,13 +9187,8 @@
     <w:unhideWhenUsed/>
     <w:rsid w:val="007D7692"/>
     <w:pPr>
-      <w:spacing w:before="100" w:beforeAutospacing="1" w:after="100" w:afterAutospacing="1" w:line="240" w:lineRule="auto"/>
+      <w:spacing w:before="100" w:beforeAutospacing="1" w:after="100" w:afterAutospacing="1"/>
     </w:pPr>
-    <w:rPr>
-      <w:rFonts w:ascii="Times New Roman" w:eastAsia="Times New Roman" w:hAnsi="Times New Roman" w:cs="Times New Roman"/>
-      <w:sz w:val="24"/>
-      <w:szCs w:val="24"/>
-    </w:rPr>
   </w:style>
   <w:style w:type="paragraph" w:styleId="ListParagraph">
     <w:name w:val="List Paragraph"/>
@@ -6066,9 +9197,15 @@
     <w:qFormat/>
     <w:rsid w:val="00192C80"/>
     <w:pPr>
+      <w:spacing w:after="200" w:line="276" w:lineRule="auto"/>
       <w:ind w:left="720"/>
       <w:contextualSpacing/>
     </w:pPr>
+    <w:rPr>
+      <w:rFonts w:asciiTheme="minorHAnsi" w:eastAsiaTheme="minorHAnsi" w:hAnsiTheme="minorHAnsi" w:cstheme="minorBidi"/>
+      <w:sz w:val="22"/>
+      <w:szCs w:val="22"/>
+    </w:rPr>
   </w:style>
   <w:style w:type="character" w:customStyle="1" w:styleId="Heading3Char">
     <w:name w:val="Heading 3 Char"/>
@@ -6112,195 +9249,57 @@
       <w:u w:val="single"/>
     </w:rPr>
   </w:style>
-</w:styles>
-</file>
-
-<file path=word/stylesWithEffects.xml><?xml version="1.0" encoding="utf-8"?>
-<w:styles xmlns:wpc="http://schemas.microsoft.com/office/word/2010/wordprocessingCanvas" xmlns:mc="http://schemas.openxmlformats.org/markup-compatibility/2006" xmlns:o="urn:schemas-microsoft-com:office:office" xmlns:r="http://schemas.openxmlformats.org/officeDocument/2006/relationships" xmlns:m="http://schemas.openxmlformats.org/officeDocument/2006/math" xmlns:v="urn:schemas-microsoft-com:vml" xmlns:wp14="http://schemas.microsoft.com/office/word/2010/wordprocessingDrawing" xmlns:wp="http://schemas.openxmlformats.org/drawingml/2006/wordprocessingDrawing" xmlns:w10="urn:schemas-microsoft-com:office:word" xmlns:w="http://schemas.openxmlformats.org/wordprocessingml/2006/main" xmlns:w14="http://schemas.microsoft.com/office/word/2010/wordml" xmlns:wpg="http://schemas.microsoft.com/office/word/2010/wordprocessingGroup" xmlns:wpi="http://schemas.microsoft.com/office/word/2010/wordprocessingInk" xmlns:wne="http://schemas.microsoft.com/office/word/2006/wordml" xmlns:wps="http://schemas.microsoft.com/office/word/2010/wordprocessingShape" mc:Ignorable="w14 wp14">
-  <w:docDefaults>
-    <w:rPrDefault>
-      <w:rPr>
-        <w:rFonts w:asciiTheme="minorHAnsi" w:eastAsiaTheme="minorEastAsia" w:hAnsiTheme="minorHAnsi" w:cstheme="minorBidi"/>
-        <w:sz w:val="22"/>
-        <w:szCs w:val="22"/>
-        <w:lang w:val="en-US" w:eastAsia="en-US" w:bidi="ar-SA"/>
-      </w:rPr>
-    </w:rPrDefault>
-    <w:pPrDefault>
-      <w:pPr>
-        <w:spacing w:after="200" w:line="276" w:lineRule="auto"/>
-      </w:pPr>
-    </w:pPrDefault>
-  </w:docDefaults>
-  <w:latentStyles w:defLockedState="0" w:defUIPriority="99" w:defSemiHidden="1" w:defUnhideWhenUsed="1" w:defQFormat="0" w:count="267">
-    <w:lsdException w:name="Normal" w:semiHidden="0" w:uiPriority="0" w:unhideWhenUsed="0" w:qFormat="1"/>
-    <w:lsdException w:name="heading 1" w:semiHidden="0" w:uiPriority="9" w:unhideWhenUsed="0" w:qFormat="1"/>
-    <w:lsdException w:name="heading 2" w:uiPriority="9" w:qFormat="1"/>
-    <w:lsdException w:name="heading 3" w:uiPriority="9" w:qFormat="1"/>
-    <w:lsdException w:name="heading 4" w:uiPriority="9" w:qFormat="1"/>
-    <w:lsdException w:name="heading 5" w:uiPriority="9" w:qFormat="1"/>
-    <w:lsdException w:name="heading 6" w:uiPriority="9" w:qFormat="1"/>
-    <w:lsdException w:name="heading 7" w:uiPriority="9" w:qFormat="1"/>
-    <w:lsdException w:name="heading 8" w:uiPriority="9" w:qFormat="1"/>
-    <w:lsdException w:name="heading 9" w:uiPriority="9" w:qFormat="1"/>
-    <w:lsdException w:name="toc 1" w:uiPriority="39"/>
-    <w:lsdException w:name="toc 2" w:uiPriority="39"/>
-    <w:lsdException w:name="toc 3" w:uiPriority="39"/>
-    <w:lsdException w:name="toc 4" w:uiPriority="39"/>
-    <w:lsdException w:name="toc 5" w:uiPriority="39"/>
-    <w:lsdException w:name="toc 6" w:uiPriority="39"/>
-    <w:lsdException w:name="toc 7" w:uiPriority="39"/>
-    <w:lsdException w:name="toc 8" w:uiPriority="39"/>
-    <w:lsdException w:name="toc 9" w:uiPriority="39"/>
-    <w:lsdException w:name="caption" w:uiPriority="35" w:qFormat="1"/>
-    <w:lsdException w:name="Title" w:semiHidden="0" w:uiPriority="10" w:unhideWhenUsed="0" w:qFormat="1"/>
-    <w:lsdException w:name="Default Paragraph Font" w:uiPriority="1"/>
-    <w:lsdException w:name="Subtitle" w:semiHidden="0" w:uiPriority="11" w:unhideWhenUsed="0" w:qFormat="1"/>
-    <w:lsdException w:name="Strong" w:semiHidden="0" w:uiPriority="22" w:unhideWhenUsed="0" w:qFormat="1"/>
-    <w:lsdException w:name="Emphasis" w:semiHidden="0" w:uiPriority="20" w:unhideWhenUsed="0" w:qFormat="1"/>
-    <w:lsdException w:name="Table Grid" w:semiHidden="0" w:uiPriority="59" w:unhideWhenUsed="0"/>
-    <w:lsdException w:name="Placeholder Text" w:unhideWhenUsed="0"/>
-    <w:lsdException w:name="No Spacing" w:semiHidden="0" w:uiPriority="1" w:unhideWhenUsed="0" w:qFormat="1"/>
-    <w:lsdException w:name="Light Shading" w:semiHidden="0" w:uiPriority="60" w:unhideWhenUsed="0"/>
-    <w:lsdException w:name="Light List" w:semiHidden="0" w:uiPriority="61" w:unhideWhenUsed="0"/>
-    <w:lsdException w:name="Light Grid" w:semiHidden="0" w:uiPriority="62" w:unhideWhenUsed="0"/>
-    <w:lsdException w:name="Medium Shading 1" w:semiHidden="0" w:uiPriority="63" w:unhideWhenUsed="0"/>
-    <w:lsdException w:name="Medium Shading 2" w:semiHidden="0" w:uiPriority="64" w:unhideWhenUsed="0"/>
-    <w:lsdException w:name="Medium List 1" w:semiHidden="0" w:uiPriority="65" w:unhideWhenUsed="0"/>
-    <w:lsdException w:name="Medium List 2" w:semiHidden="0" w:uiPriority="66" w:unhideWhenUsed="0"/>
-    <w:lsdException w:name="Medium Grid 1" w:semiHidden="0" w:uiPriority="67" w:unhideWhenUsed="0"/>
-    <w:lsdException w:name="Medium Grid 2" w:semiHidden="0" w:uiPriority="68" w:unhideWhenUsed="0"/>
-    <w:lsdException w:name="Medium Grid 3" w:semiHidden="0" w:uiPriority="69" w:unhideWhenUsed="0"/>
-    <w:lsdException w:name="Dark List" w:semiHidden="0" w:uiPriority="70" w:unhideWhenUsed="0"/>
-    <w:lsdException w:name="Colorful Shading" w:semiHidden="0" w:uiPriority="71" w:unhideWhenUsed="0"/>
-    <w:lsdException w:name="Colorful List" w:semiHidden="0" w:uiPriority="72" w:unhideWhenUsed="0"/>
-    <w:lsdException w:name="Colorful Grid" w:semiHidden="0" w:uiPriority="73" w:unhideWhenUsed="0"/>
-    <w:lsdException w:name="Light Shading Accent 1" w:semiHidden="0" w:uiPriority="60" w:unhideWhenUsed="0"/>
-    <w:lsdException w:name="Light List Accent 1" w:semiHidden="0" w:uiPriority="61" w:unhideWhenUsed="0"/>
-    <w:lsdException w:name="Light Grid Accent 1" w:semiHidden="0" w:uiPriority="62" w:unhideWhenUsed="0"/>
-    <w:lsdException w:name="Medium Shading 1 Accent 1" w:semiHidden="0" w:uiPriority="63" w:unhideWhenUsed="0"/>
-    <w:lsdException w:name="Medium Shading 2 Accent 1" w:semiHidden="0" w:uiPriority="64" w:unhideWhenUsed="0"/>
-    <w:lsdException w:name="Medium List 1 Accent 1" w:semiHidden="0" w:uiPriority="65" w:unhideWhenUsed="0"/>
-    <w:lsdException w:name="Revision" w:unhideWhenUsed="0"/>
-    <w:lsdException w:name="List Paragraph" w:semiHidden="0" w:uiPriority="34" w:unhideWhenUsed="0" w:qFormat="1"/>
-    <w:lsdException w:name="Quote" w:semiHidden="0" w:uiPriority="29" w:unhideWhenUsed="0" w:qFormat="1"/>
-    <w:lsdException w:name="Intense Quote" w:semiHidden="0" w:uiPriority="30" w:unhideWhenUsed="0" w:qFormat="1"/>
-    <w:lsdException w:name="Medium List 2 Accent 1" w:semiHidden="0" w:uiPriority="66" w:unhideWhenUsed="0"/>
-    <w:lsdException w:name="Medium Grid 1 Accent 1" w:semiHidden="0" w:uiPriority="67" w:unhideWhenUsed="0"/>
-    <w:lsdException w:name="Medium Grid 2 Accent 1" w:semiHidden="0" w:uiPriority="68" w:unhideWhenUsed="0"/>
-    <w:lsdException w:name="Medium Grid 3 Accent 1" w:semiHidden="0" w:uiPriority="69" w:unhideWhenUsed="0"/>
-    <w:lsdException w:name="Dark List Accent 1" w:semiHidden="0" w:uiPriority="70" w:unhideWhenUsed="0"/>
-    <w:lsdException w:name="Colorful Shading Accent 1" w:semiHidden="0" w:uiPriority="71" w:unhideWhenUsed="0"/>
-    <w:lsdException w:name="Colorful List Accent 1" w:semiHidden="0" w:uiPriority="72" w:unhideWhenUsed="0"/>
-    <w:lsdException w:name="Colorful Grid Accent 1" w:semiHidden="0" w:uiPriority="73" w:unhideWhenUsed="0"/>
-    <w:lsdException w:name="Light Shading Accent 2" w:semiHidden="0" w:uiPriority="60" w:unhideWhenUsed="0"/>
-    <w:lsdException w:name="Light List Accent 2" w:semiHidden="0" w:uiPriority="61" w:unhideWhenUsed="0"/>
-    <w:lsdException w:name="Light Grid Accent 2" w:semiHidden="0" w:uiPriority="62" w:unhideWhenUsed="0"/>
-    <w:lsdException w:name="Medium Shading 1 Accent 2" w:semiHidden="0" w:uiPriority="63" w:unhideWhenUsed="0"/>
-    <w:lsdException w:name="Medium Shading 2 Accent 2" w:semiHidden="0" w:uiPriority="64" w:unhideWhenUsed="0"/>
-    <w:lsdException w:name="Medium List 1 Accent 2" w:semiHidden="0" w:uiPriority="65" w:unhideWhenUsed="0"/>
-    <w:lsdException w:name="Medium List 2 Accent 2" w:semiHidden="0" w:uiPriority="66" w:unhideWhenUsed="0"/>
-    <w:lsdException w:name="Medium Grid 1 Accent 2" w:semiHidden="0" w:uiPriority="67" w:unhideWhenUsed="0"/>
-    <w:lsdException w:name="Medium Grid 2 Accent 2" w:semiHidden="0" w:uiPriority="68" w:unhideWhenUsed="0"/>
-    <w:lsdException w:name="Medium Grid 3 Accent 2" w:semiHidden="0" w:uiPriority="69" w:unhideWhenUsed="0"/>
-    <w:lsdException w:name="Dark List Accent 2" w:semiHidden="0" w:uiPriority="70" w:unhideWhenUsed="0"/>
-    <w:lsdException w:name="Colorful Shading Accent 2" w:semiHidden="0" w:uiPriority="71" w:unhideWhenUsed="0"/>
-    <w:lsdException w:name="Colorful List Accent 2" w:semiHidden="0" w:uiPriority="72" w:unhideWhenUsed="0"/>
-    <w:lsdException w:name="Colorful Grid Accent 2" w:semiHidden="0" w:uiPriority="73" w:unhideWhenUsed="0"/>
-    <w:lsdException w:name="Light Shading Accent 3" w:semiHidden="0" w:uiPriority="60" w:unhideWhenUsed="0"/>
-    <w:lsdException w:name="Light List Accent 3" w:semiHidden="0" w:uiPriority="61" w:unhideWhenUsed="0"/>
-    <w:lsdException w:name="Light Grid Accent 3" w:semiHidden="0" w:uiPriority="62" w:unhideWhenUsed="0"/>
-    <w:lsdException w:name="Medium Shading 1 Accent 3" w:semiHidden="0" w:uiPriority="63" w:unhideWhenUsed="0"/>
-    <w:lsdException w:name="Medium Shading 2 Accent 3" w:semiHidden="0" w:uiPriority="64" w:unhideWhenUsed="0"/>
-    <w:lsdException w:name="Medium List 1 Accent 3" w:semiHidden="0" w:uiPriority="65" w:unhideWhenUsed="0"/>
-    <w:lsdException w:name="Medium List 2 Accent 3" w:semiHidden="0" w:uiPriority="66" w:unhideWhenUsed="0"/>
-    <w:lsdException w:name="Medium Grid 1 Accent 3" w:semiHidden="0" w:uiPriority="67" w:unhideWhenUsed="0"/>
-    <w:lsdException w:name="Medium Grid 2 Accent 3" w:semiHidden="0" w:uiPriority="68" w:unhideWhenUsed="0"/>
-    <w:lsdException w:name="Medium Grid 3 Accent 3" w:semiHidden="0" w:uiPriority="69" w:unhideWhenUsed="0"/>
-    <w:lsdException w:name="Dark List Accent 3" w:semiHidden="0" w:uiPriority="70" w:unhideWhenUsed="0"/>
-    <w:lsdException w:name="Colorful Shading Accent 3" w:semiHidden="0" w:uiPriority="71" w:unhideWhenUsed="0"/>
-    <w:lsdException w:name="Colorful List Accent 3" w:semiHidden="0" w:uiPriority="72" w:unhideWhenUsed="0"/>
-    <w:lsdException w:name="Colorful Grid Accent 3" w:semiHidden="0" w:uiPriority="73" w:unhideWhenUsed="0"/>
-    <w:lsdException w:name="Light Shading Accent 4" w:semiHidden="0" w:uiPriority="60" w:unhideWhenUsed="0"/>
-    <w:lsdException w:name="Light List Accent 4" w:semiHidden="0" w:uiPriority="61" w:unhideWhenUsed="0"/>
-    <w:lsdException w:name="Light Grid Accent 4" w:semiHidden="0" w:uiPriority="62" w:unhideWhenUsed="0"/>
-    <w:lsdException w:name="Medium Shading 1 Accent 4" w:semiHidden="0" w:uiPriority="63" w:unhideWhenUsed="0"/>
-    <w:lsdException w:name="Medium Shading 2 Accent 4" w:semiHidden="0" w:uiPriority="64" w:unhideWhenUsed="0"/>
-    <w:lsdException w:name="Medium List 1 Accent 4" w:semiHidden="0" w:uiPriority="65" w:unhideWhenUsed="0"/>
-    <w:lsdException w:name="Medium List 2 Accent 4" w:semiHidden="0" w:uiPriority="66" w:unhideWhenUsed="0"/>
-    <w:lsdException w:name="Medium Grid 1 Accent 4" w:semiHidden="0" w:uiPriority="67" w:unhideWhenUsed="0"/>
-    <w:lsdException w:name="Medium Grid 2 Accent 4" w:semiHidden="0" w:uiPriority="68" w:unhideWhenUsed="0"/>
-    <w:lsdException w:name="Medium Grid 3 Accent 4" w:semiHidden="0" w:uiPriority="69" w:unhideWhenUsed="0"/>
-    <w:lsdException w:name="Dark List Accent 4" w:semiHidden="0" w:uiPriority="70" w:unhideWhenUsed="0"/>
-    <w:lsdException w:name="Colorful Shading Accent 4" w:semiHidden="0" w:uiPriority="71" w:unhideWhenUsed="0"/>
-    <w:lsdException w:name="Colorful List Accent 4" w:semiHidden="0" w:uiPriority="72" w:unhideWhenUsed="0"/>
-    <w:lsdException w:name="Colorful Grid Accent 4" w:semiHidden="0" w:uiPriority="73" w:unhideWhenUsed="0"/>
-    <w:lsdException w:name="Light Shading Accent 5" w:semiHidden="0" w:uiPriority="60" w:unhideWhenUsed="0"/>
-    <w:lsdException w:name="Light List Accent 5" w:semiHidden="0" w:uiPriority="61" w:unhideWhenUsed="0"/>
-    <w:lsdException w:name="Light Grid Accent 5" w:semiHidden="0" w:uiPriority="62" w:unhideWhenUsed="0"/>
-    <w:lsdException w:name="Medium Shading 1 Accent 5" w:semiHidden="0" w:uiPriority="63" w:unhideWhenUsed="0"/>
-    <w:lsdException w:name="Medium Shading 2 Accent 5" w:semiHidden="0" w:uiPriority="64" w:unhideWhenUsed="0"/>
-    <w:lsdException w:name="Medium List 1 Accent 5" w:semiHidden="0" w:uiPriority="65" w:unhideWhenUsed="0"/>
-    <w:lsdException w:name="Medium List 2 Accent 5" w:semiHidden="0" w:uiPriority="66" w:unhideWhenUsed="0"/>
-    <w:lsdException w:name="Medium Grid 1 Accent 5" w:semiHidden="0" w:uiPriority="67" w:unhideWhenUsed="0"/>
-    <w:lsdException w:name="Medium Grid 2 Accent 5" w:semiHidden="0" w:uiPriority="68" w:unhideWhenUsed="0"/>
-    <w:lsdException w:name="Medium Grid 3 Accent 5" w:semiHidden="0" w:uiPriority="69" w:unhideWhenUsed="0"/>
-    <w:lsdException w:name="Dark List Accent 5" w:semiHidden="0" w:uiPriority="70" w:unhideWhenUsed="0"/>
-    <w:lsdException w:name="Colorful Shading Accent 5" w:semiHidden="0" w:uiPriority="71" w:unhideWhenUsed="0"/>
-    <w:lsdException w:name="Colorful List Accent 5" w:semiHidden="0" w:uiPriority="72" w:unhideWhenUsed="0"/>
-    <w:lsdException w:name="Colorful Grid Accent 5" w:semiHidden="0" w:uiPriority="73" w:unhideWhenUsed="0"/>
-    <w:lsdException w:name="Light Shading Accent 6" w:semiHidden="0" w:uiPriority="60" w:unhideWhenUsed="0"/>
-    <w:lsdException w:name="Light List Accent 6" w:semiHidden="0" w:uiPriority="61" w:unhideWhenUsed="0"/>
-    <w:lsdException w:name="Light Grid Accent 6" w:semiHidden="0" w:uiPriority="62" w:unhideWhenUsed="0"/>
-    <w:lsdException w:name="Medium Shading 1 Accent 6" w:semiHidden="0" w:uiPriority="63" w:unhideWhenUsed="0"/>
-    <w:lsdException w:name="Medium Shading 2 Accent 6" w:semiHidden="0" w:uiPriority="64" w:unhideWhenUsed="0"/>
-    <w:lsdException w:name="Medium List 1 Accent 6" w:semiHidden="0" w:uiPriority="65" w:unhideWhenUsed="0"/>
-    <w:lsdException w:name="Medium List 2 Accent 6" w:semiHidden="0" w:uiPriority="66" w:unhideWhenUsed="0"/>
-    <w:lsdException w:name="Medium Grid 1 Accent 6" w:semiHidden="0" w:uiPriority="67" w:unhideWhenUsed="0"/>
-    <w:lsdException w:name="Medium Grid 2 Accent 6" w:semiHidden="0" w:uiPriority="68" w:unhideWhenUsed="0"/>
-    <w:lsdException w:name="Medium Grid 3 Accent 6" w:semiHidden="0" w:uiPriority="69" w:unhideWhenUsed="0"/>
-    <w:lsdException w:name="Dark List Accent 6" w:semiHidden="0" w:uiPriority="70" w:unhideWhenUsed="0"/>
-    <w:lsdException w:name="Colorful Shading Accent 6" w:semiHidden="0" w:uiPriority="71" w:unhideWhenUsed="0"/>
-    <w:lsdException w:name="Colorful List Accent 6" w:semiHidden="0" w:uiPriority="72" w:unhideWhenUsed="0"/>
-    <w:lsdException w:name="Colorful Grid Accent 6" w:semiHidden="0" w:uiPriority="73" w:unhideWhenUsed="0"/>
-    <w:lsdException w:name="Subtle Emphasis" w:semiHidden="0" w:uiPriority="19" w:unhideWhenUsed="0" w:qFormat="1"/>
-    <w:lsdException w:name="Intense Emphasis" w:semiHidden="0" w:uiPriority="21" w:unhideWhenUsed="0" w:qFormat="1"/>
-    <w:lsdException w:name="Subtle Reference" w:semiHidden="0" w:uiPriority="31" w:unhideWhenUsed="0" w:qFormat="1"/>
-    <w:lsdException w:name="Intense Reference" w:semiHidden="0" w:uiPriority="32" w:unhideWhenUsed="0" w:qFormat="1"/>
-    <w:lsdException w:name="Book Title" w:semiHidden="0" w:uiPriority="33" w:unhideWhenUsed="0" w:qFormat="1"/>
-    <w:lsdException w:name="Bibliography" w:uiPriority="37"/>
-    <w:lsdException w:name="TOC Heading" w:uiPriority="39" w:qFormat="1"/>
-  </w:latentStyles>
-  <w:style w:type="paragraph" w:default="1" w:styleId="Normal">
-    <w:name w:val="Normal"/>
+  <w:style w:type="paragraph" w:customStyle="1" w:styleId="examiner">
+    <w:name w:val="examiner"/>
+    <w:basedOn w:val="Normal"/>
+    <w:rsid w:val="003F349C"/>
+    <w:pPr>
+      <w:spacing w:before="100" w:beforeAutospacing="1" w:after="100" w:afterAutospacing="1"/>
+    </w:pPr>
+  </w:style>
+  <w:style w:type="character" w:customStyle="1" w:styleId="apple-converted-space">
+    <w:name w:val="apple-converted-space"/>
+    <w:basedOn w:val="DefaultParagraphFont"/>
+    <w:rsid w:val="003F349C"/>
+  </w:style>
+  <w:style w:type="paragraph" w:customStyle="1" w:styleId="candidate">
+    <w:name w:val="candidate"/>
+    <w:basedOn w:val="Normal"/>
+    <w:rsid w:val="003F349C"/>
+    <w:pPr>
+      <w:spacing w:before="100" w:beforeAutospacing="1" w:after="100" w:afterAutospacing="1"/>
+    </w:pPr>
+  </w:style>
+  <w:style w:type="character" w:customStyle="1" w:styleId="linking">
+    <w:name w:val="linking"/>
+    <w:basedOn w:val="DefaultParagraphFont"/>
+    <w:rsid w:val="003F349C"/>
+  </w:style>
+  <w:style w:type="character" w:customStyle="1" w:styleId="phrase">
+    <w:name w:val="phrase"/>
+    <w:basedOn w:val="DefaultParagraphFont"/>
+    <w:rsid w:val="003F349C"/>
+  </w:style>
+  <w:style w:type="character" w:customStyle="1" w:styleId="hw">
+    <w:name w:val="hw"/>
+    <w:basedOn w:val="DefaultParagraphFont"/>
+    <w:rsid w:val="00085A70"/>
+  </w:style>
+  <w:style w:type="character" w:customStyle="1" w:styleId="x-h">
+    <w:name w:val="x-h"/>
+    <w:basedOn w:val="DefaultParagraphFont"/>
+    <w:rsid w:val="00085A70"/>
+  </w:style>
+  <w:style w:type="character" w:styleId="Strong">
+    <w:name w:val="Strong"/>
+    <w:basedOn w:val="DefaultParagraphFont"/>
+    <w:uiPriority w:val="22"/>
     <w:qFormat/>
-  </w:style>
-  <w:style w:type="character" w:default="1" w:styleId="DefaultParagraphFont">
-    <w:name w:val="Default Paragraph Font"/>
-    <w:uiPriority w:val="1"/>
-    <w:semiHidden/>
-    <w:unhideWhenUsed/>
-  </w:style>
-  <w:style w:type="table" w:default="1" w:styleId="TableNormal">
-    <w:name w:val="Normal Table"/>
-    <w:uiPriority w:val="99"/>
-    <w:semiHidden/>
-    <w:unhideWhenUsed/>
-    <w:tblPr>
-      <w:tblInd w:w="0" w:type="dxa"/>
-      <w:tblCellMar>
-        <w:top w:w="0" w:type="dxa"/>
-        <w:left w:w="108" w:type="dxa"/>
-        <w:bottom w:w="0" w:type="dxa"/>
-        <w:right w:w="108" w:type="dxa"/>
-      </w:tblCellMar>
-    </w:tblPr>
-  </w:style>
-  <w:style w:type="numbering" w:default="1" w:styleId="NoList">
-    <w:name w:val="No List"/>
-    <w:uiPriority w:val="99"/>
-    <w:semiHidden/>
-    <w:unhideWhenUsed/>
+    <w:rsid w:val="00085A70"/>
+    <w:rPr>
+      <w:b/>
+      <w:bCs/>
+    </w:rPr>
   </w:style>
 </w:styles>
 </file>
@@ -6595,7 +9594,7 @@
 </file>
 
 <file path=customXml/itemProps1.xml><?xml version="1.0" encoding="utf-8"?>
-<ds:datastoreItem xmlns:ds="http://schemas.openxmlformats.org/officeDocument/2006/customXml" ds:itemID="{0339A464-153B-43F8-9EA3-58BFCA11EE10}">
+<ds:datastoreItem xmlns:ds="http://schemas.openxmlformats.org/officeDocument/2006/customXml" ds:itemID="{71D0DB83-7F31-8D45-9E0A-6610889F9B06}">
   <ds:schemaRefs>
     <ds:schemaRef ds:uri="http://schemas.openxmlformats.org/officeDocument/2006/bibliography"/>
   </ds:schemaRefs>

--- a/W21/2019-05-26_Sunday/26.05.2019_LPSC_Inter_The side-effects of losing weight quickly_tuanpa.docx
+++ b/W21/2019-05-26_Sunday/26.05.2019_LPSC_Inter_The side-effects of losing weight quickly_tuanpa.docx
@@ -574,7 +574,21 @@
               <w:rPr>
                 <w:rFonts w:ascii="Arial" w:hAnsi="Arial" w:cs="Arial"/>
               </w:rPr>
-              <w:t>To let students get to know each other and their teacher</w:t>
+              <w:t xml:space="preserve">To let </w:t>
+            </w:r>
+            <w:proofErr w:type="gramStart"/>
+            <w:r>
+              <w:rPr>
+                <w:rFonts w:ascii="Arial" w:hAnsi="Arial" w:cs="Arial"/>
+              </w:rPr>
+              <w:t>students</w:t>
+            </w:r>
+            <w:proofErr w:type="gramEnd"/>
+            <w:r>
+              <w:rPr>
+                <w:rFonts w:ascii="Arial" w:hAnsi="Arial" w:cs="Arial"/>
+              </w:rPr>
+              <w:t xml:space="preserve"> get to know each other and their teacher</w:t>
             </w:r>
           </w:p>
         </w:tc>
@@ -809,6 +823,615 @@
           </w:p>
           <w:p>
             <w:pPr>
+              <w:pStyle w:val="ListParagraph"/>
+              <w:numPr>
+                <w:ilvl w:val="0"/>
+                <w:numId w:val="7"/>
+              </w:numPr>
+              <w:ind w:left="198" w:hanging="180"/>
+              <w:rPr>
+                <w:rFonts w:ascii="Arial" w:eastAsia="Calibri" w:hAnsi="Arial" w:cs="Arial"/>
+                <w:b/>
+                <w:bCs/>
+                <w:i/>
+                <w:sz w:val="24"/>
+                <w:szCs w:val="24"/>
+              </w:rPr>
+            </w:pPr>
+            <w:r>
+              <w:rPr>
+                <w:rFonts w:ascii="Arial" w:eastAsia="Calibri" w:hAnsi="Arial" w:cs="Arial"/>
+                <w:b/>
+                <w:bCs/>
+                <w:i/>
+                <w:sz w:val="24"/>
+                <w:szCs w:val="24"/>
+              </w:rPr>
+              <w:t>What do people usually do to lose weight?</w:t>
+            </w:r>
+          </w:p>
+          <w:p>
+            <w:pPr>
+              <w:spacing w:line="360" w:lineRule="auto"/>
+              <w:rPr>
+                <w:rFonts w:ascii="Arial" w:eastAsia="Calibri" w:hAnsi="Arial" w:cs="Arial"/>
+                <w:b/>
+                <w:bCs/>
+                <w:i/>
+              </w:rPr>
+            </w:pPr>
+            <w:r>
+              <w:rPr>
+                <w:rFonts w:ascii="Arial" w:eastAsia="Calibri" w:hAnsi="Arial" w:cs="Arial"/>
+                <w:b/>
+                <w:bCs/>
+                <w:i/>
+              </w:rPr>
+              <w:t>In your opinion, what is the best way to lose weight? Why</w:t>
+            </w:r>
+          </w:p>
+          <w:p>
+            <w:pPr>
+              <w:pStyle w:val="ListParagraph"/>
+              <w:numPr>
+                <w:ilvl w:val="0"/>
+                <w:numId w:val="8"/>
+              </w:numPr>
+              <w:rPr>
+                <w:rFonts w:ascii="Arial" w:eastAsia="Calibri" w:hAnsi="Arial" w:cs="Arial"/>
+                <w:bCs/>
+                <w:i/>
+                <w:sz w:val="24"/>
+                <w:szCs w:val="24"/>
+              </w:rPr>
+            </w:pPr>
+            <w:r>
+              <w:rPr>
+                <w:rFonts w:ascii="Arial" w:eastAsia="Calibri" w:hAnsi="Arial" w:cs="Arial"/>
+                <w:b/>
+                <w:bCs/>
+                <w:i/>
+                <w:sz w:val="24"/>
+                <w:szCs w:val="24"/>
+              </w:rPr>
+              <w:t>Dizzy (</w:t>
+            </w:r>
+            <w:proofErr w:type="spellStart"/>
+            <w:r>
+              <w:rPr>
+                <w:rFonts w:ascii="Arial" w:eastAsia="Calibri" w:hAnsi="Arial" w:cs="Arial"/>
+                <w:b/>
+                <w:bCs/>
+                <w:i/>
+                <w:sz w:val="24"/>
+                <w:szCs w:val="24"/>
+              </w:rPr>
+              <w:t>adj</w:t>
+            </w:r>
+            <w:proofErr w:type="spellEnd"/>
+            <w:r>
+              <w:rPr>
+                <w:rFonts w:ascii="Arial" w:eastAsia="Calibri" w:hAnsi="Arial" w:cs="Arial"/>
+                <w:b/>
+                <w:bCs/>
+                <w:i/>
+                <w:sz w:val="24"/>
+                <w:szCs w:val="24"/>
+              </w:rPr>
+              <w:t>) /ˈ</w:t>
+            </w:r>
+            <w:proofErr w:type="spellStart"/>
+            <w:r>
+              <w:rPr>
+                <w:rFonts w:ascii="Arial" w:eastAsia="Calibri" w:hAnsi="Arial" w:cs="Arial"/>
+                <w:b/>
+                <w:bCs/>
+                <w:i/>
+                <w:sz w:val="24"/>
+                <w:szCs w:val="24"/>
+              </w:rPr>
+              <w:t>dɪzi</w:t>
+            </w:r>
+            <w:proofErr w:type="spellEnd"/>
+            <w:r>
+              <w:rPr>
+                <w:rFonts w:ascii="Arial" w:eastAsia="Calibri" w:hAnsi="Arial" w:cs="Arial"/>
+                <w:b/>
+                <w:bCs/>
+                <w:i/>
+                <w:sz w:val="24"/>
+                <w:szCs w:val="24"/>
+              </w:rPr>
+              <w:t xml:space="preserve">/ </w:t>
+            </w:r>
+            <w:r>
+              <w:rPr>
+                <w:rFonts w:ascii="Arial" w:eastAsia="Calibri" w:hAnsi="Arial" w:cs="Arial"/>
+                <w:bCs/>
+                <w:i/>
+                <w:sz w:val="24"/>
+                <w:szCs w:val="24"/>
+              </w:rPr>
+              <w:t>feeling as if everything is spinning around you and that you are not able to balance</w:t>
+            </w:r>
+          </w:p>
+          <w:p>
+            <w:pPr>
+              <w:pStyle w:val="ListParagraph"/>
+              <w:numPr>
+                <w:ilvl w:val="0"/>
+                <w:numId w:val="8"/>
+              </w:numPr>
+              <w:rPr>
+                <w:rFonts w:ascii="Arial" w:eastAsia="Calibri" w:hAnsi="Arial" w:cs="Arial"/>
+                <w:bCs/>
+                <w:i/>
+                <w:sz w:val="24"/>
+                <w:szCs w:val="24"/>
+              </w:rPr>
+            </w:pPr>
+            <w:r>
+              <w:rPr>
+                <w:rFonts w:ascii="Arial" w:eastAsia="Calibri" w:hAnsi="Arial" w:cs="Arial"/>
+                <w:b/>
+                <w:bCs/>
+                <w:i/>
+                <w:sz w:val="24"/>
+                <w:szCs w:val="24"/>
+              </w:rPr>
+              <w:t>Craving (n) /ˈ</w:t>
+            </w:r>
+            <w:proofErr w:type="spellStart"/>
+            <w:r>
+              <w:rPr>
+                <w:rFonts w:ascii="Arial" w:eastAsia="Calibri" w:hAnsi="Arial" w:cs="Arial"/>
+                <w:b/>
+                <w:bCs/>
+                <w:i/>
+                <w:sz w:val="24"/>
+                <w:szCs w:val="24"/>
+              </w:rPr>
+              <w:t>kreɪvɪŋ</w:t>
+            </w:r>
+            <w:proofErr w:type="spellEnd"/>
+            <w:r>
+              <w:rPr>
+                <w:rFonts w:ascii="Arial" w:eastAsia="Calibri" w:hAnsi="Arial" w:cs="Arial"/>
+                <w:b/>
+                <w:bCs/>
+                <w:i/>
+                <w:sz w:val="24"/>
+                <w:szCs w:val="24"/>
+              </w:rPr>
+              <w:t xml:space="preserve">/ </w:t>
+            </w:r>
+            <w:r>
+              <w:rPr>
+                <w:rFonts w:ascii="Arial" w:eastAsia="Calibri" w:hAnsi="Arial" w:cs="Arial"/>
+                <w:bCs/>
+                <w:i/>
+                <w:sz w:val="24"/>
+                <w:szCs w:val="24"/>
+              </w:rPr>
+              <w:t>a strong desire for something</w:t>
+            </w:r>
+          </w:p>
+          <w:p>
+            <w:pPr>
+              <w:pStyle w:val="ListParagraph"/>
+              <w:numPr>
+                <w:ilvl w:val="0"/>
+                <w:numId w:val="8"/>
+              </w:numPr>
+              <w:rPr>
+                <w:rFonts w:ascii="Arial" w:eastAsia="Calibri" w:hAnsi="Arial" w:cs="Arial"/>
+                <w:bCs/>
+                <w:i/>
+                <w:sz w:val="24"/>
+                <w:szCs w:val="24"/>
+              </w:rPr>
+            </w:pPr>
+            <w:r>
+              <w:rPr>
+                <w:rFonts w:ascii="Arial" w:eastAsia="Calibri" w:hAnsi="Arial" w:cs="Arial"/>
+                <w:b/>
+                <w:bCs/>
+                <w:i/>
+                <w:sz w:val="24"/>
+                <w:szCs w:val="24"/>
+              </w:rPr>
+              <w:t>Obese (</w:t>
+            </w:r>
+            <w:proofErr w:type="spellStart"/>
+            <w:r>
+              <w:rPr>
+                <w:rFonts w:ascii="Arial" w:eastAsia="Calibri" w:hAnsi="Arial" w:cs="Arial"/>
+                <w:b/>
+                <w:bCs/>
+                <w:i/>
+                <w:sz w:val="24"/>
+                <w:szCs w:val="24"/>
+              </w:rPr>
+              <w:t>adj</w:t>
+            </w:r>
+            <w:proofErr w:type="spellEnd"/>
+            <w:r>
+              <w:rPr>
+                <w:rFonts w:ascii="Arial" w:eastAsia="Calibri" w:hAnsi="Arial" w:cs="Arial"/>
+                <w:b/>
+                <w:bCs/>
+                <w:i/>
+                <w:sz w:val="24"/>
+                <w:szCs w:val="24"/>
+              </w:rPr>
+              <w:t>) /</w:t>
+            </w:r>
+            <w:proofErr w:type="spellStart"/>
+            <w:r>
+              <w:rPr>
+                <w:rFonts w:ascii="Arial" w:eastAsia="Calibri" w:hAnsi="Arial" w:cs="Arial"/>
+                <w:b/>
+                <w:bCs/>
+                <w:i/>
+                <w:sz w:val="24"/>
+                <w:szCs w:val="24"/>
+              </w:rPr>
+              <w:t>oʊˈbiːs</w:t>
+            </w:r>
+            <w:proofErr w:type="spellEnd"/>
+            <w:r>
+              <w:rPr>
+                <w:rFonts w:ascii="Arial" w:eastAsia="Calibri" w:hAnsi="Arial" w:cs="Arial"/>
+                <w:b/>
+                <w:bCs/>
+                <w:i/>
+                <w:sz w:val="24"/>
+                <w:szCs w:val="24"/>
+              </w:rPr>
+              <w:t xml:space="preserve">/ </w:t>
+            </w:r>
+            <w:r>
+              <w:rPr>
+                <w:rFonts w:ascii="Arial" w:eastAsia="Calibri" w:hAnsi="Arial" w:cs="Arial"/>
+                <w:bCs/>
+                <w:i/>
+                <w:sz w:val="24"/>
+                <w:szCs w:val="24"/>
+              </w:rPr>
+              <w:t>very fat, in a way that is not healthy</w:t>
+            </w:r>
+          </w:p>
+          <w:p>
+            <w:pPr>
+              <w:pStyle w:val="ListParagraph"/>
+              <w:numPr>
+                <w:ilvl w:val="0"/>
+                <w:numId w:val="8"/>
+              </w:numPr>
+              <w:rPr>
+                <w:rFonts w:ascii="Arial" w:eastAsia="Calibri" w:hAnsi="Arial" w:cs="Arial"/>
+                <w:bCs/>
+                <w:i/>
+                <w:sz w:val="24"/>
+                <w:szCs w:val="24"/>
+              </w:rPr>
+            </w:pPr>
+            <w:r>
+              <w:rPr>
+                <w:rFonts w:ascii="Arial" w:eastAsia="Calibri" w:hAnsi="Arial" w:cs="Arial"/>
+                <w:b/>
+                <w:bCs/>
+                <w:i/>
+                <w:sz w:val="24"/>
+                <w:szCs w:val="24"/>
+              </w:rPr>
+              <w:t xml:space="preserve">Metabolism (n) </w:t>
+            </w:r>
+            <w:r>
+              <w:rPr>
+                <w:rFonts w:ascii="Arial" w:eastAsia="Calibri" w:hAnsi="Arial" w:cs="Arial"/>
+                <w:b/>
+                <w:bCs/>
+                <w:i/>
+                <w:sz w:val="24"/>
+                <w:szCs w:val="24"/>
+              </w:rPr>
+              <w:lastRenderedPageBreak/>
+              <w:t>/</w:t>
+            </w:r>
+            <w:proofErr w:type="spellStart"/>
+            <w:r>
+              <w:rPr>
+                <w:rFonts w:ascii="Arial" w:eastAsia="Calibri" w:hAnsi="Arial" w:cs="Arial"/>
+                <w:b/>
+                <w:bCs/>
+                <w:i/>
+                <w:sz w:val="24"/>
+                <w:szCs w:val="24"/>
+              </w:rPr>
+              <w:t>məˈtæbəlɪzəm</w:t>
+            </w:r>
+            <w:proofErr w:type="spellEnd"/>
+            <w:r>
+              <w:rPr>
+                <w:rFonts w:ascii="Arial" w:eastAsia="Calibri" w:hAnsi="Arial" w:cs="Arial"/>
+                <w:b/>
+                <w:bCs/>
+                <w:i/>
+                <w:sz w:val="24"/>
+                <w:szCs w:val="24"/>
+              </w:rPr>
+              <w:t>/</w:t>
+            </w:r>
+            <w:r>
+              <w:rPr>
+                <w:rFonts w:ascii="Arial" w:eastAsiaTheme="minorEastAsia" w:hAnsi="Arial" w:cs="Arial"/>
+                <w:color w:val="000000" w:themeColor="text1"/>
+                <w:kern w:val="24"/>
+                <w:sz w:val="24"/>
+                <w:szCs w:val="24"/>
+              </w:rPr>
+              <w:t xml:space="preserve"> </w:t>
+            </w:r>
+            <w:r>
+              <w:rPr>
+                <w:rFonts w:ascii="Arial" w:eastAsia="Calibri" w:hAnsi="Arial" w:cs="Arial"/>
+                <w:bCs/>
+                <w:i/>
+                <w:sz w:val="24"/>
+                <w:szCs w:val="24"/>
+              </w:rPr>
+              <w:t>the chemical processes in living things that change food, etc. into energy and materials for growth</w:t>
+            </w:r>
+          </w:p>
+          <w:p>
+            <w:pPr>
+              <w:pStyle w:val="ListParagraph"/>
+              <w:numPr>
+                <w:ilvl w:val="0"/>
+                <w:numId w:val="8"/>
+              </w:numPr>
+              <w:rPr>
+                <w:rFonts w:ascii="Arial" w:eastAsia="Calibri" w:hAnsi="Arial" w:cs="Arial"/>
+                <w:bCs/>
+                <w:i/>
+                <w:sz w:val="24"/>
+                <w:szCs w:val="24"/>
+              </w:rPr>
+            </w:pPr>
+            <w:r>
+              <w:rPr>
+                <w:rFonts w:ascii="Arial" w:eastAsia="Calibri" w:hAnsi="Arial" w:cs="Arial"/>
+                <w:b/>
+                <w:bCs/>
+                <w:i/>
+                <w:sz w:val="24"/>
+                <w:szCs w:val="24"/>
+              </w:rPr>
+              <w:t xml:space="preserve">Self-esteem (n) /ˌself </w:t>
+            </w:r>
+            <w:proofErr w:type="spellStart"/>
+            <w:r>
+              <w:rPr>
+                <w:rFonts w:ascii="Arial" w:eastAsia="Calibri" w:hAnsi="Arial" w:cs="Arial"/>
+                <w:b/>
+                <w:bCs/>
+                <w:i/>
+                <w:sz w:val="24"/>
+                <w:szCs w:val="24"/>
+              </w:rPr>
+              <w:t>ɪˈstiːm</w:t>
+            </w:r>
+            <w:proofErr w:type="spellEnd"/>
+            <w:r>
+              <w:rPr>
+                <w:rFonts w:ascii="Arial" w:eastAsia="Calibri" w:hAnsi="Arial" w:cs="Arial"/>
+                <w:b/>
+                <w:bCs/>
+                <w:i/>
+                <w:sz w:val="24"/>
+                <w:szCs w:val="24"/>
+              </w:rPr>
+              <w:t xml:space="preserve">/ </w:t>
+            </w:r>
+            <w:r>
+              <w:rPr>
+                <w:rFonts w:ascii="Arial" w:eastAsia="Calibri" w:hAnsi="Arial" w:cs="Arial"/>
+                <w:bCs/>
+                <w:i/>
+                <w:sz w:val="24"/>
+                <w:szCs w:val="24"/>
+              </w:rPr>
+              <w:t>a feeling of being happy with your own character and abilities</w:t>
+            </w:r>
+          </w:p>
+          <w:p>
+            <w:pPr>
+              <w:rPr>
+                <w:rFonts w:ascii="Arial" w:eastAsia="Calibri" w:hAnsi="Arial" w:cs="Arial"/>
+                <w:bCs/>
+                <w:i/>
+              </w:rPr>
+            </w:pPr>
+            <w:r>
+              <w:rPr>
+                <w:rFonts w:ascii="Arial" w:eastAsia="Calibri" w:hAnsi="Arial" w:cs="Arial"/>
+                <w:b/>
+                <w:bCs/>
+                <w:i/>
+              </w:rPr>
+              <w:t>Pass out</w:t>
+            </w:r>
+            <w:r>
+              <w:rPr>
+                <w:rFonts w:ascii="Arial" w:eastAsia="Calibri" w:hAnsi="Arial" w:cs="Arial"/>
+                <w:bCs/>
+                <w:i/>
+              </w:rPr>
+              <w:t>:</w:t>
+            </w:r>
+            <w:r>
+              <w:rPr>
+                <w:rFonts w:ascii="Arial" w:hAnsi="Arial" w:cs="Arial"/>
+                <w:lang w:val="vi-VN"/>
+              </w:rPr>
+              <w:t xml:space="preserve"> </w:t>
+            </w:r>
+            <w:r>
+              <w:rPr>
+                <w:rFonts w:ascii="Arial" w:eastAsia="Calibri" w:hAnsi="Arial" w:cs="Arial"/>
+                <w:bCs/>
+                <w:i/>
+              </w:rPr>
+              <w:t>to become unconscious</w:t>
+            </w:r>
+          </w:p>
+          <w:p>
+            <w:pPr>
+              <w:rPr>
+                <w:rFonts w:ascii="Arial" w:eastAsia="Calibri" w:hAnsi="Arial" w:cs="Arial"/>
+                <w:bCs/>
+                <w:i/>
+              </w:rPr>
+            </w:pPr>
+            <w:r>
+              <w:rPr>
+                <w:rFonts w:ascii="Arial" w:eastAsia="Calibri" w:hAnsi="Arial" w:cs="Arial"/>
+                <w:bCs/>
+                <w:i/>
+              </w:rPr>
+              <w:t xml:space="preserve">+ </w:t>
+            </w:r>
+            <w:r>
+              <w:rPr>
+                <w:rFonts w:ascii="Arial" w:eastAsia="Calibri" w:hAnsi="Arial" w:cs="Arial"/>
+                <w:b/>
+                <w:bCs/>
+                <w:i/>
+              </w:rPr>
+              <w:t>Trim</w:t>
+            </w:r>
+            <w:r>
+              <w:rPr>
+                <w:rFonts w:ascii="Arial" w:eastAsia="Calibri" w:hAnsi="Arial" w:cs="Arial"/>
+                <w:b/>
+                <w:bCs/>
+                <w:i/>
+              </w:rPr>
+              <w:t xml:space="preserve"> (</w:t>
+            </w:r>
+            <w:proofErr w:type="spellStart"/>
+            <w:r>
+              <w:rPr>
+                <w:rFonts w:ascii="Arial" w:eastAsia="Calibri" w:hAnsi="Arial" w:cs="Arial"/>
+                <w:b/>
+                <w:bCs/>
+                <w:i/>
+              </w:rPr>
+              <w:t>sth</w:t>
+            </w:r>
+            <w:proofErr w:type="spellEnd"/>
+            <w:r>
+              <w:rPr>
+                <w:rFonts w:ascii="Arial" w:eastAsia="Calibri" w:hAnsi="Arial" w:cs="Arial"/>
+                <w:b/>
+                <w:bCs/>
+                <w:i/>
+              </w:rPr>
+              <w:t>)</w:t>
+            </w:r>
+            <w:r>
+              <w:rPr>
+                <w:rFonts w:ascii="Arial" w:eastAsia="Calibri" w:hAnsi="Arial" w:cs="Arial"/>
+                <w:b/>
+                <w:bCs/>
+                <w:i/>
+              </w:rPr>
+              <w:t xml:space="preserve"> down: </w:t>
+            </w:r>
+            <w:r>
+              <w:rPr>
+                <w:rFonts w:ascii="Arial" w:eastAsia="Calibri" w:hAnsi="Arial" w:cs="Arial"/>
+                <w:bCs/>
+                <w:i/>
+              </w:rPr>
+              <w:t>to become smaller in size; to make something smaller</w:t>
+            </w:r>
+          </w:p>
+          <w:p>
+            <w:pPr>
+              <w:pStyle w:val="ListParagraph"/>
+              <w:numPr>
+                <w:ilvl w:val="0"/>
+                <w:numId w:val="8"/>
+              </w:numPr>
+              <w:rPr>
+                <w:rFonts w:ascii="Arial" w:eastAsia="Calibri" w:hAnsi="Arial" w:cs="Arial"/>
+                <w:bCs/>
+                <w:i/>
+                <w:sz w:val="24"/>
+                <w:szCs w:val="24"/>
+              </w:rPr>
+            </w:pPr>
+          </w:p>
+          <w:p>
+            <w:pPr>
+              <w:spacing w:line="360" w:lineRule="auto"/>
+              <w:rPr>
+                <w:rFonts w:ascii="Arial" w:hAnsi="Arial" w:cs="Arial"/>
+                <w:i/>
+              </w:rPr>
+            </w:pPr>
+            <w:r>
+              <w:rPr>
+                <w:rFonts w:ascii="Arial" w:eastAsia="Calibri" w:hAnsi="Arial" w:cs="Arial"/>
+                <w:b/>
+                <w:bCs/>
+                <w:i/>
+              </w:rPr>
+              <w:t>Rebound (v) /</w:t>
+            </w:r>
+            <w:proofErr w:type="spellStart"/>
+            <w:r>
+              <w:rPr>
+                <w:rFonts w:ascii="Arial" w:eastAsia="Calibri" w:hAnsi="Arial" w:cs="Arial"/>
+                <w:b/>
+                <w:bCs/>
+                <w:i/>
+              </w:rPr>
+              <w:t>rɪˈbaʊnd</w:t>
+            </w:r>
+            <w:proofErr w:type="spellEnd"/>
+            <w:r>
+              <w:rPr>
+                <w:rFonts w:ascii="Arial" w:eastAsia="Calibri" w:hAnsi="Arial" w:cs="Arial"/>
+                <w:b/>
+                <w:bCs/>
+                <w:i/>
+              </w:rPr>
+              <w:t>/</w:t>
+            </w:r>
+            <w:r>
+              <w:rPr>
+                <w:rFonts w:ascii="Arial" w:eastAsiaTheme="minorEastAsia" w:hAnsi="Arial" w:cs="Arial"/>
+                <w:color w:val="000000" w:themeColor="text1"/>
+                <w:kern w:val="24"/>
+                <w:lang w:val="en-AU"/>
+              </w:rPr>
+              <w:t xml:space="preserve"> </w:t>
+            </w:r>
+            <w:r>
+              <w:rPr>
+                <w:rFonts w:ascii="Arial" w:eastAsia="Calibri" w:hAnsi="Arial" w:cs="Arial"/>
+                <w:bCs/>
+                <w:i/>
+                <w:lang w:val="en-AU"/>
+              </w:rPr>
+              <w:t>if something that you do rebounds on you,</w:t>
+            </w:r>
+          </w:p>
+          <w:p>
+            <w:pPr>
               <w:pStyle w:val="examiner"/>
               <w:shd w:val="clear" w:color="auto" w:fill="DDDDDD"/>
               <w:spacing w:before="480" w:beforeAutospacing="0"/>
@@ -1005,7 +1628,6 @@
                 <w:sz w:val="30"/>
                 <w:szCs w:val="30"/>
               </w:rPr>
-              <w:lastRenderedPageBreak/>
               <w:t>Well</w:t>
             </w:r>
             <w:r>
@@ -1056,7 +1678,17 @@
                 <w:sz w:val="30"/>
                 <w:szCs w:val="30"/>
               </w:rPr>
-              <w:t>I do... When I'm stressed, I</w:t>
+              <w:t xml:space="preserve">I do... </w:t>
+            </w:r>
+            <w:r>
+              <w:rPr>
+                <w:rFonts w:ascii="Georgia" w:hAnsi="Georgia"/>
+                <w:color w:val="777777"/>
+                <w:sz w:val="30"/>
+                <w:szCs w:val="30"/>
+              </w:rPr>
+              <w:lastRenderedPageBreak/>
+              <w:t>When I'm stressed, I</w:t>
             </w:r>
             <w:r>
               <w:rPr>
@@ -1243,8 +1875,17 @@
                 <w:rFonts w:ascii="Verdana" w:hAnsi="Verdana"/>
                 <w:color w:val="000000"/>
               </w:rPr>
-              <w:t>Have you ever tried to slim down</w:t>
-            </w:r>
+              <w:t xml:space="preserve">Have you ever tried to slim </w:t>
+            </w:r>
+            <w:proofErr w:type="gramStart"/>
+            <w:r>
+              <w:rPr>
+                <w:rFonts w:ascii="Verdana" w:hAnsi="Verdana"/>
+                <w:color w:val="000000"/>
+              </w:rPr>
+              <w:t>down</w:t>
+            </w:r>
+            <w:proofErr w:type="gramEnd"/>
           </w:p>
           <w:p>
             <w:r>
@@ -1838,7 +2479,21 @@
               <w:rPr>
                 <w:rFonts w:ascii="Arial" w:hAnsi="Arial" w:cs="Arial"/>
               </w:rPr>
-              <w:t>To let students understand the class rules</w:t>
+              <w:t xml:space="preserve">To let </w:t>
+            </w:r>
+            <w:proofErr w:type="gramStart"/>
+            <w:r>
+              <w:rPr>
+                <w:rFonts w:ascii="Arial" w:hAnsi="Arial" w:cs="Arial"/>
+              </w:rPr>
+              <w:t>students</w:t>
+            </w:r>
+            <w:proofErr w:type="gramEnd"/>
+            <w:r>
+              <w:rPr>
+                <w:rFonts w:ascii="Arial" w:hAnsi="Arial" w:cs="Arial"/>
+              </w:rPr>
+              <w:t xml:space="preserve"> understand the class rules</w:t>
             </w:r>
           </w:p>
         </w:tc>
@@ -1934,22 +2589,21 @@
                 <w:rFonts w:ascii="Arial" w:hAnsi="Arial" w:cs="Arial"/>
                 <w:i/>
               </w:rPr>
-              <w:t xml:space="preserve"> a topic under the guidance of </w:t>
+              <w:t xml:space="preserve"> a topic under the guidance of the teacher</w:t>
             </w:r>
             <w:r>
               <w:rPr>
                 <w:rFonts w:ascii="Arial" w:hAnsi="Arial" w:cs="Arial"/>
                 <w:i/>
               </w:rPr>
+              <w:br/>
+            </w:r>
+            <w:r>
+              <w:rPr>
+                <w:rFonts w:ascii="Arial" w:hAnsi="Arial" w:cs="Arial"/>
+                <w:i/>
+              </w:rPr>
               <w:lastRenderedPageBreak/>
-              <w:t>the teacher</w:t>
-            </w:r>
-            <w:r>
-              <w:rPr>
-                <w:rFonts w:ascii="Arial" w:hAnsi="Arial" w:cs="Arial"/>
-                <w:i/>
-              </w:rPr>
-              <w:br/>
               <w:t>- Don’t do personal things in the class</w:t>
             </w:r>
           </w:p>
@@ -2133,7 +2787,21 @@
               <w:rPr>
                 <w:rFonts w:ascii="Arial" w:hAnsi="Arial" w:cs="Arial"/>
               </w:rPr>
-              <w:t xml:space="preserve">To let students </w:t>
+              <w:t xml:space="preserve">To let </w:t>
+            </w:r>
+            <w:proofErr w:type="gramStart"/>
+            <w:r>
+              <w:rPr>
+                <w:rFonts w:ascii="Arial" w:hAnsi="Arial" w:cs="Arial"/>
+              </w:rPr>
+              <w:t>students</w:t>
+            </w:r>
+            <w:proofErr w:type="gramEnd"/>
+            <w:r>
+              <w:rPr>
+                <w:rFonts w:ascii="Arial" w:hAnsi="Arial" w:cs="Arial"/>
+              </w:rPr>
+              <w:t xml:space="preserve"> </w:t>
             </w:r>
             <w:r>
               <w:rPr>
@@ -2650,20 +3318,20 @@
               <w:rPr>
                 <w:rFonts w:ascii="Arial" w:hAnsi="Arial" w:cs="Arial"/>
               </w:rPr>
-              <w:t xml:space="preserve"> can cut </w:t>
+              <w:t xml:space="preserve"> can cut in</w:t>
+            </w:r>
+            <w:r>
+              <w:rPr>
+                <w:rFonts w:ascii="Arial" w:hAnsi="Arial" w:cs="Arial"/>
+              </w:rPr>
+              <w:t xml:space="preserve"> politely </w:t>
             </w:r>
             <w:r>
               <w:rPr>
                 <w:rFonts w:ascii="Arial" w:hAnsi="Arial" w:cs="Arial"/>
               </w:rPr>
               <w:lastRenderedPageBreak/>
-              <w:t>in</w:t>
-            </w:r>
-            <w:r>
-              <w:rPr>
-                <w:rFonts w:ascii="Arial" w:hAnsi="Arial" w:cs="Arial"/>
-              </w:rPr>
-              <w:t xml:space="preserve"> politely students if they go off the topic</w:t>
+              <w:t>students if they go off the topic</w:t>
             </w:r>
             <w:r>
               <w:rPr>
@@ -2785,18 +3453,7 @@
                 <w:sz w:val="23"/>
                 <w:szCs w:val="23"/>
               </w:rPr>
-              <w:t>4. Don’t make anything off-</w:t>
-            </w:r>
-            <w:r>
-              <w:rPr>
-                <w:rStyle w:val="Strong"/>
-                <w:rFonts w:ascii="Lato" w:hAnsi="Lato"/>
-                <w:color w:val="1E1E1E"/>
-                <w:sz w:val="23"/>
-                <w:szCs w:val="23"/>
-              </w:rPr>
-              <w:lastRenderedPageBreak/>
-              <w:t>limits</w:t>
+              <w:t>4. Don’t make anything off-limits</w:t>
             </w:r>
           </w:p>
           <w:p>
@@ -3091,14 +3748,7 @@
               <w:rPr>
                 <w:rFonts w:ascii="Arial" w:hAnsi="Arial" w:cs="Arial"/>
               </w:rPr>
-              <w:t xml:space="preserve">(from 3 to 5 </w:t>
-            </w:r>
-            <w:r>
-              <w:rPr>
-                <w:rFonts w:ascii="Arial" w:hAnsi="Arial" w:cs="Arial"/>
-              </w:rPr>
-              <w:lastRenderedPageBreak/>
-              <w:t>sentences)</w:t>
+              <w:t>(from 3 to 5 sentences)</w:t>
             </w:r>
           </w:p>
         </w:tc>
@@ -3135,7 +3785,6 @@
                 <w:b/>
                 <w:bCs/>
               </w:rPr>
-              <w:lastRenderedPageBreak/>
               <w:t>1 minute/student</w:t>
             </w:r>
           </w:p>
@@ -3481,13 +4130,27 @@
               <w:rPr>
                 <w:rFonts w:ascii="Arial" w:hAnsi="Arial" w:cs="Arial"/>
               </w:rPr>
-              <w:t>To let stude</w:t>
-            </w:r>
-            <w:r>
-              <w:rPr>
-                <w:rFonts w:ascii="Arial" w:hAnsi="Arial" w:cs="Arial"/>
-              </w:rPr>
-              <w:t>nts express their ideas related to the topic</w:t>
+              <w:t xml:space="preserve">To let </w:t>
+            </w:r>
+            <w:proofErr w:type="gramStart"/>
+            <w:r>
+              <w:rPr>
+                <w:rFonts w:ascii="Arial" w:hAnsi="Arial" w:cs="Arial"/>
+              </w:rPr>
+              <w:t>stude</w:t>
+            </w:r>
+            <w:r>
+              <w:rPr>
+                <w:rFonts w:ascii="Arial" w:hAnsi="Arial" w:cs="Arial"/>
+              </w:rPr>
+              <w:t>nts</w:t>
+            </w:r>
+            <w:proofErr w:type="gramEnd"/>
+            <w:r>
+              <w:rPr>
+                <w:rFonts w:ascii="Arial" w:hAnsi="Arial" w:cs="Arial"/>
+              </w:rPr>
+              <w:t xml:space="preserve"> express their ideas related to the topic</w:t>
             </w:r>
           </w:p>
         </w:tc>
@@ -3571,14 +4234,7 @@
               <w:rPr>
                 <w:rFonts w:ascii="Arial" w:hAnsi="Arial" w:cs="Arial"/>
               </w:rPr>
-              <w:t xml:space="preserve"> suggestions if necessary (write in chat </w:t>
-            </w:r>
-            <w:r>
-              <w:rPr>
-                <w:rFonts w:ascii="Arial" w:hAnsi="Arial" w:cs="Arial"/>
-              </w:rPr>
-              <w:lastRenderedPageBreak/>
-              <w:t>box).</w:t>
+              <w:t xml:space="preserve"> suggestions if necessary (write in chat box).</w:t>
             </w:r>
           </w:p>
         </w:tc>
@@ -3619,7 +4275,6 @@
                 <w:sz w:val="24"/>
                 <w:szCs w:val="24"/>
               </w:rPr>
-              <w:lastRenderedPageBreak/>
               <w:t>Ok let's start with question 3: you guys will work in pairs.</w:t>
             </w:r>
             <w:r>
@@ -3727,7 +4382,7 @@
                 <w:sz w:val="48"/>
                 <w:szCs w:val="48"/>
               </w:rPr>
-              <w:t xml:space="preserve">It’s easy to believe weight </w:t>
+              <w:t xml:space="preserve">It’s easy to believe weight loss is the key </w:t>
             </w:r>
             <w:r>
               <w:rPr>
@@ -3739,7 +4394,7 @@
                 <w:szCs w:val="48"/>
               </w:rPr>
               <w:lastRenderedPageBreak/>
-              <w:t>loss is the key to wellness.</w:t>
+              <w:t>to wellness.</w:t>
             </w:r>
             <w:r>
               <w:rPr>
@@ -3973,7 +4628,14 @@
               <w:rPr>
                 <w:rFonts w:ascii="Arial" w:hAnsi="Arial" w:cs="Arial"/>
               </w:rPr>
-              <w:t xml:space="preserve"> any </w:t>
+              <w:t xml:space="preserve"> </w:t>
+            </w:r>
+            <w:proofErr w:type="gramStart"/>
+            <w:r>
+              <w:rPr>
+                <w:rFonts w:ascii="Arial" w:hAnsi="Arial" w:cs="Arial"/>
+              </w:rPr>
+              <w:t xml:space="preserve">any </w:t>
             </w:r>
             <w:r>
               <w:rPr>
@@ -3985,7 +4647,14 @@
               <w:rPr>
                 <w:rFonts w:ascii="Arial" w:hAnsi="Arial" w:cs="Arial"/>
               </w:rPr>
-              <w:t>s in</w:t>
+              <w:t>s</w:t>
+            </w:r>
+            <w:proofErr w:type="gramEnd"/>
+            <w:r>
+              <w:rPr>
+                <w:rFonts w:ascii="Arial" w:hAnsi="Arial" w:cs="Arial"/>
+              </w:rPr>
+              <w:t xml:space="preserve"> in</w:t>
             </w:r>
             <w:r>
               <w:rPr>
@@ -4059,8 +4728,17 @@
                 <w:sz w:val="24"/>
                 <w:szCs w:val="24"/>
               </w:rPr>
+              <w:t xml:space="preserve">Healthy is about habits. Being healthy isn’t </w:t>
+            </w:r>
+            <w:r>
+              <w:rPr>
+                <w:rFonts w:ascii="Arial" w:eastAsia="Times New Roman" w:hAnsi="Arial" w:cs="Arial"/>
+                <w:b/>
+                <w:sz w:val="24"/>
+                <w:szCs w:val="24"/>
+              </w:rPr>
               <w:lastRenderedPageBreak/>
-              <w:t>Healthy is about habits. Being healthy isn’t about following one fad diet and workout today and one fad diet and workout tomorrow.</w:t>
+              <w:t>about following one fad diet and workout today and one fad diet and workout tomorrow.</w:t>
             </w:r>
           </w:p>
           <w:p>
@@ -4635,8 +5313,14 @@
               <w:rPr>
                 <w:rFonts w:ascii="Arial" w:hAnsi="Arial" w:cs="Arial"/>
               </w:rPr>
+              <w:t>their partner/classma</w:t>
+            </w:r>
+            <w:r>
+              <w:rPr>
+                <w:rFonts w:ascii="Arial" w:hAnsi="Arial" w:cs="Arial"/>
+              </w:rPr>
               <w:lastRenderedPageBreak/>
-              <w:t>their partner/classmate.</w:t>
+              <w:t>te.</w:t>
             </w:r>
             <w:r>
               <w:rPr>
@@ -4820,8 +5504,15 @@
                 <w:rFonts w:ascii="Arial" w:hAnsi="Arial" w:cs="Arial"/>
                 <w:b/>
               </w:rPr>
+              <w:t xml:space="preserve">It can lead to deficiency in certain nutrients. Nutrient deficiencies can lead to </w:t>
+            </w:r>
+            <w:r>
+              <w:rPr>
+                <w:rFonts w:ascii="Arial" w:hAnsi="Arial" w:cs="Arial"/>
+                <w:b/>
+              </w:rPr>
               <w:lastRenderedPageBreak/>
-              <w:t xml:space="preserve">It can lead to deficiency in certain nutrients. Nutrient deficiencies can lead to health problems such as </w:t>
+              <w:t xml:space="preserve">health problems such as </w:t>
             </w:r>
             <w:r>
               <w:rPr>
@@ -4830,6 +5521,89 @@
                 <w:color w:val="FF0000"/>
               </w:rPr>
               <w:t>dehydration</w:t>
+            </w:r>
+            <w:r>
+              <w:rPr>
+                <w:rFonts w:ascii="Arial" w:hAnsi="Arial" w:cs="Arial"/>
+                <w:b/>
+                <w:color w:val="FF0000"/>
+                <w:lang w:val="vi-VN"/>
+              </w:rPr>
+              <w:t xml:space="preserve"> </w:t>
+            </w:r>
+            <w:r>
+              <w:rPr>
+                <w:rFonts w:ascii="Arial" w:hAnsi="Arial" w:cs="Arial"/>
+                <w:sz w:val="26"/>
+                <w:szCs w:val="26"/>
+                <w:shd w:val="clear" w:color="auto" w:fill="FFFFFF"/>
+              </w:rPr>
+              <w:t>/</w:t>
+            </w:r>
+            <w:proofErr w:type="gramStart"/>
+            <w:r>
+              <w:rPr>
+                <w:rStyle w:val="ipa"/>
+                <w:rFonts w:ascii="Arial" w:hAnsi="Arial" w:cs="Arial"/>
+                <w:sz w:val="26"/>
+                <w:szCs w:val="26"/>
+                <w:shd w:val="clear" w:color="auto" w:fill="FFFFFF"/>
+              </w:rPr>
+              <w:t>ˌdiː.</w:t>
+            </w:r>
+            <w:proofErr w:type="spellStart"/>
+            <w:r>
+              <w:rPr>
+                <w:rStyle w:val="ipa"/>
+                <w:rFonts w:ascii="Arial" w:hAnsi="Arial" w:cs="Arial"/>
+                <w:sz w:val="26"/>
+                <w:szCs w:val="26"/>
+                <w:shd w:val="clear" w:color="auto" w:fill="FFFFFF"/>
+              </w:rPr>
+              <w:t>haɪˈdreɪ</w:t>
+            </w:r>
+            <w:proofErr w:type="gramEnd"/>
+            <w:r>
+              <w:rPr>
+                <w:rStyle w:val="ipa"/>
+                <w:rFonts w:ascii="Arial" w:hAnsi="Arial" w:cs="Arial"/>
+                <w:sz w:val="26"/>
+                <w:szCs w:val="26"/>
+                <w:shd w:val="clear" w:color="auto" w:fill="FFFFFF"/>
+              </w:rPr>
+              <w:t>.ʃ</w:t>
+            </w:r>
+            <w:r>
+              <w:rPr>
+                <w:rStyle w:val="ipa"/>
+                <w:rFonts w:ascii="Arial" w:hAnsi="Arial" w:cs="Arial"/>
+                <w:sz w:val="17"/>
+                <w:szCs w:val="17"/>
+                <w:shd w:val="clear" w:color="auto" w:fill="FFFFFF"/>
+                <w:vertAlign w:val="superscript"/>
+              </w:rPr>
+              <w:t>ə</w:t>
+            </w:r>
+            <w:r>
+              <w:rPr>
+                <w:rStyle w:val="ipa"/>
+                <w:rFonts w:ascii="Arial" w:hAnsi="Arial" w:cs="Arial"/>
+                <w:sz w:val="26"/>
+                <w:szCs w:val="26"/>
+                <w:shd w:val="clear" w:color="auto" w:fill="FFFFFF"/>
+              </w:rPr>
+              <w:t>n</w:t>
+            </w:r>
+            <w:proofErr w:type="spellEnd"/>
+          </w:p>
+          <w:p>
+            <w:r>
+              <w:rPr>
+                <w:rFonts w:ascii="Arial" w:hAnsi="Arial" w:cs="Arial"/>
+                <w:b/>
+                <w:color w:val="FF0000"/>
+              </w:rPr>
+              <w:t xml:space="preserve"> </w:t>
             </w:r>
             <w:r>
               <w:rPr>
@@ -4935,7 +5709,56 @@
                 <w:b/>
                 <w:color w:val="FF0000"/>
               </w:rPr>
-              <w:t xml:space="preserve"> (</w:t>
+              <w:t xml:space="preserve"> </w:t>
+            </w:r>
+            <w:proofErr w:type="spellStart"/>
+            <w:r>
+              <w:rPr>
+                <w:rFonts w:ascii="Arial" w:hAnsi="Arial" w:cs="Arial"/>
+                <w:sz w:val="26"/>
+                <w:szCs w:val="26"/>
+                <w:shd w:val="clear" w:color="auto" w:fill="FFFFFF"/>
+              </w:rPr>
+              <w:t>əˈni</w:t>
+            </w:r>
+            <w:proofErr w:type="spellEnd"/>
+            <w:r>
+              <w:rPr>
+                <w:rFonts w:ascii="Arial" w:hAnsi="Arial" w:cs="Arial"/>
+                <w:sz w:val="26"/>
+                <w:szCs w:val="26"/>
+                <w:shd w:val="clear" w:color="auto" w:fill="FFFFFF"/>
+              </w:rPr>
+              <w:t>ː.</w:t>
+            </w:r>
+            <w:proofErr w:type="spellStart"/>
+            <w:r>
+              <w:rPr>
+                <w:rFonts w:ascii="Arial" w:hAnsi="Arial" w:cs="Arial"/>
+                <w:sz w:val="26"/>
+                <w:szCs w:val="26"/>
+                <w:shd w:val="clear" w:color="auto" w:fill="FFFFFF"/>
+              </w:rPr>
+              <w:t>mi.ə</w:t>
+            </w:r>
+            <w:proofErr w:type="spellEnd"/>
+          </w:p>
+          <w:p>
+            <w:r>
+              <w:rPr>
+                <w:rFonts w:ascii="Arial" w:hAnsi="Arial" w:cs="Arial"/>
+                <w:b/>
+                <w:color w:val="FF0000"/>
+              </w:rPr>
+              <w:t xml:space="preserve"> </w:t>
+            </w:r>
+            <w:r>
+              <w:rPr>
+                <w:rFonts w:ascii="Arial" w:hAnsi="Arial" w:cs="Arial"/>
+                <w:b/>
+                <w:color w:val="FF0000"/>
+              </w:rPr>
+              <w:t>(</w:t>
             </w:r>
             <w:r>
               <w:rPr>
@@ -5069,7 +5892,47 @@
                 <w:b/>
                 <w:color w:val="FF0000"/>
               </w:rPr>
-              <w:t xml:space="preserve"> (</w:t>
+              <w:t xml:space="preserve"> </w:t>
+            </w:r>
+            <w:r>
+              <w:rPr>
+                <w:rFonts w:ascii="Arial" w:hAnsi="Arial" w:cs="Arial"/>
+                <w:sz w:val="26"/>
+                <w:szCs w:val="26"/>
+                <w:shd w:val="clear" w:color="auto" w:fill="FFFFFF"/>
+              </w:rPr>
+              <w:t>ˈ</w:t>
+            </w:r>
+            <w:proofErr w:type="spellStart"/>
+            <w:r>
+              <w:rPr>
+                <w:rFonts w:ascii="Arial" w:hAnsi="Arial" w:cs="Arial"/>
+                <w:sz w:val="26"/>
+                <w:szCs w:val="26"/>
+                <w:shd w:val="clear" w:color="auto" w:fill="FFFFFF"/>
+              </w:rPr>
+              <w:t>leθ.ə.dʒi</w:t>
+            </w:r>
+            <w:proofErr w:type="spellEnd"/>
+          </w:p>
+          <w:p>
+            <w:r>
+              <w:rPr>
+                <w:rFonts w:ascii="Arial" w:hAnsi="Arial" w:cs="Arial"/>
+                <w:b/>
+                <w:color w:val="FF0000"/>
+              </w:rPr>
+              <w:t xml:space="preserve"> </w:t>
+            </w:r>
+            <w:bookmarkStart w:id="0" w:name="_GoBack"/>
+            <w:bookmarkEnd w:id="0"/>
+            <w:r>
+              <w:rPr>
+                <w:rFonts w:ascii="Arial" w:hAnsi="Arial" w:cs="Arial"/>
+                <w:b/>
+                <w:color w:val="FF0000"/>
+              </w:rPr>
+              <w:t>(</w:t>
             </w:r>
             <w:r>
               <w:rPr>
@@ -5238,16 +6101,7 @@
                 <w:bCs/>
                 <w:color w:val="292929"/>
               </w:rPr>
-              <w:t>to do anything</w:t>
-            </w:r>
-            <w:r>
-              <w:rPr>
-                <w:rFonts w:ascii="Arial" w:hAnsi="Arial" w:cs="Arial"/>
-                <w:b/>
-                <w:bCs/>
-                <w:color w:val="292929"/>
-              </w:rPr>
-              <w:t>)</w:t>
+              <w:t>to do anything)</w:t>
             </w:r>
             <w:r>
               <w:rPr>
@@ -5288,7 +6142,6 @@
               </w:rPr>
               <w:t xml:space="preserve">Vegetables are poor sources of fat, a nutrient that your body needs for vital functions such as making cell membranes, regulating temperature, producing energy and reducing </w:t>
             </w:r>
-            <w:bookmarkStart w:id="0" w:name="_GoBack"/>
             <w:r>
               <w:rPr>
                 <w:rFonts w:ascii="Arial" w:eastAsia="Times New Roman" w:hAnsi="Arial" w:cs="Arial"/>
@@ -5299,7 +6152,6 @@
               </w:rPr>
               <w:t>inflammation</w:t>
             </w:r>
-            <w:bookmarkEnd w:id="0"/>
             <w:r>
               <w:rPr>
                 <w:rFonts w:ascii="Arial" w:eastAsia="Times New Roman" w:hAnsi="Arial" w:cs="Arial"/>
@@ -5698,7 +6550,7 @@
                   <w:i/>
                   <w:szCs w:val="18"/>
                 </w:rPr>
-                <w:t>https://lmsvo.topicanative.edu.vn/activities/lesson/by-resource/5a16e8651ce6856e</w:t>
+                <w:t>https://lmsvo.topicanative.edu.vn/activities/lesson/by-</w:t>
               </w:r>
               <w:r>
                 <w:rPr>
@@ -5708,7 +6560,7 @@
                   <w:szCs w:val="18"/>
                 </w:rPr>
                 <w:lastRenderedPageBreak/>
-                <w:t>f2cfcdb5/</w:t>
+                <w:t>resource/5a16e8651ce6856ef2cfcdb5/</w:t>
               </w:r>
             </w:hyperlink>
           </w:p>
@@ -8055,6 +8907,119 @@
 <file path=word/numbering.xml><?xml version="1.0" encoding="utf-8"?>
 <w:numbering xmlns:wpc="http://schemas.microsoft.com/office/word/2010/wordprocessingCanvas" xmlns:cx="http://schemas.microsoft.com/office/drawing/2014/chartex" xmlns:cx1="http://schemas.microsoft.com/office/drawing/2015/9/8/chartex" xmlns:cx2="http://schemas.microsoft.com/office/drawing/2015/10/21/chartex" xmlns:cx3="http://schemas.microsoft.com/office/drawing/2016/5/9/chartex" xmlns:cx4="http://schemas.microsoft.com/office/drawing/2016/5/10/chartex" xmlns:cx5="http://schemas.microsoft.com/office/drawing/2016/5/11/chartex" xmlns:cx6="http://schemas.microsoft.com/office/drawing/2016/5/12/chartex" xmlns:cx7="http://schemas.microsoft.com/office/drawing/2016/5/13/chartex" xmlns:cx8="http://schemas.microsoft.com/office/drawing/2016/5/14/chartex" xmlns:mc="http://schemas.openxmlformats.org/markup-compatibility/2006" xmlns:aink="http://schemas.microsoft.com/office/drawing/2016/ink" xmlns:am3d="http://schemas.microsoft.com/office/drawing/2017/model3d" xmlns:o="urn:schemas-microsoft-com:office:office" xmlns:r="http://schemas.openxmlformats.org/officeDocument/2006/relationships" xmlns:m="http://schemas.openxmlformats.org/officeDocument/2006/math" xmlns:v="urn:schemas-microsoft-com:vml" xmlns:wp14="http://schemas.microsoft.com/office/word/2010/wordprocessingDrawing" xmlns:wp="http://schemas.openxmlformats.org/drawingml/2006/wordprocessingDrawing" xmlns:w10="urn:schemas-microsoft-com:office:word" xmlns:w="http://schemas.openxmlformats.org/wordprocessingml/2006/main" xmlns:w14="http://schemas.microsoft.com/office/word/2010/wordml" xmlns:w15="http://schemas.microsoft.com/office/word/2012/wordml" xmlns:w16cid="http://schemas.microsoft.com/office/word/2016/wordml/cid" xmlns:w16se="http://schemas.microsoft.com/office/word/2015/wordml/symex" xmlns:wpg="http://schemas.microsoft.com/office/word/2010/wordprocessingGroup" xmlns:wpi="http://schemas.microsoft.com/office/word/2010/wordprocessingInk" xmlns:wne="http://schemas.microsoft.com/office/word/2006/wordml" xmlns:wps="http://schemas.microsoft.com/office/word/2010/wordprocessingShape" mc:Ignorable="w14 w15 w16se w16cid wp14">
   <w:abstractNum w:abstractNumId="0" w15:restartNumberingAfterBreak="0">
+    <w:nsid w:val="064254B2"/>
+    <w:multiLevelType w:val="hybridMultilevel"/>
+    <w:tmpl w:val="0134713E"/>
+    <w:lvl w:ilvl="0" w:tplc="04090001">
+      <w:start w:val="1"/>
+      <w:numFmt w:val="bullet"/>
+      <w:lvlText w:val=""/>
+      <w:lvlJc w:val="left"/>
+      <w:pPr>
+        <w:ind w:left="720" w:hanging="360"/>
+      </w:pPr>
+      <w:rPr>
+        <w:rFonts w:ascii="Symbol" w:hAnsi="Symbol" w:hint="default"/>
+      </w:rPr>
+    </w:lvl>
+    <w:lvl w:ilvl="1" w:tplc="04090003" w:tentative="1">
+      <w:start w:val="1"/>
+      <w:numFmt w:val="bullet"/>
+      <w:lvlText w:val="o"/>
+      <w:lvlJc w:val="left"/>
+      <w:pPr>
+        <w:ind w:left="1440" w:hanging="360"/>
+      </w:pPr>
+      <w:rPr>
+        <w:rFonts w:ascii="Courier New" w:hAnsi="Courier New" w:cs="Courier New" w:hint="default"/>
+      </w:rPr>
+    </w:lvl>
+    <w:lvl w:ilvl="2" w:tplc="04090005" w:tentative="1">
+      <w:start w:val="1"/>
+      <w:numFmt w:val="bullet"/>
+      <w:lvlText w:val=""/>
+      <w:lvlJc w:val="left"/>
+      <w:pPr>
+        <w:ind w:left="2160" w:hanging="360"/>
+      </w:pPr>
+      <w:rPr>
+        <w:rFonts w:ascii="Wingdings" w:hAnsi="Wingdings" w:hint="default"/>
+      </w:rPr>
+    </w:lvl>
+    <w:lvl w:ilvl="3" w:tplc="04090001" w:tentative="1">
+      <w:start w:val="1"/>
+      <w:numFmt w:val="bullet"/>
+      <w:lvlText w:val=""/>
+      <w:lvlJc w:val="left"/>
+      <w:pPr>
+        <w:ind w:left="2880" w:hanging="360"/>
+      </w:pPr>
+      <w:rPr>
+        <w:rFonts w:ascii="Symbol" w:hAnsi="Symbol" w:hint="default"/>
+      </w:rPr>
+    </w:lvl>
+    <w:lvl w:ilvl="4" w:tplc="04090003" w:tentative="1">
+      <w:start w:val="1"/>
+      <w:numFmt w:val="bullet"/>
+      <w:lvlText w:val="o"/>
+      <w:lvlJc w:val="left"/>
+      <w:pPr>
+        <w:ind w:left="3600" w:hanging="360"/>
+      </w:pPr>
+      <w:rPr>
+        <w:rFonts w:ascii="Courier New" w:hAnsi="Courier New" w:cs="Courier New" w:hint="default"/>
+      </w:rPr>
+    </w:lvl>
+    <w:lvl w:ilvl="5" w:tplc="04090005" w:tentative="1">
+      <w:start w:val="1"/>
+      <w:numFmt w:val="bullet"/>
+      <w:lvlText w:val=""/>
+      <w:lvlJc w:val="left"/>
+      <w:pPr>
+        <w:ind w:left="4320" w:hanging="360"/>
+      </w:pPr>
+      <w:rPr>
+        <w:rFonts w:ascii="Wingdings" w:hAnsi="Wingdings" w:hint="default"/>
+      </w:rPr>
+    </w:lvl>
+    <w:lvl w:ilvl="6" w:tplc="04090001" w:tentative="1">
+      <w:start w:val="1"/>
+      <w:numFmt w:val="bullet"/>
+      <w:lvlText w:val=""/>
+      <w:lvlJc w:val="left"/>
+      <w:pPr>
+        <w:ind w:left="5040" w:hanging="360"/>
+      </w:pPr>
+      <w:rPr>
+        <w:rFonts w:ascii="Symbol" w:hAnsi="Symbol" w:hint="default"/>
+      </w:rPr>
+    </w:lvl>
+    <w:lvl w:ilvl="7" w:tplc="04090003" w:tentative="1">
+      <w:start w:val="1"/>
+      <w:numFmt w:val="bullet"/>
+      <w:lvlText w:val="o"/>
+      <w:lvlJc w:val="left"/>
+      <w:pPr>
+        <w:ind w:left="5760" w:hanging="360"/>
+      </w:pPr>
+      <w:rPr>
+        <w:rFonts w:ascii="Courier New" w:hAnsi="Courier New" w:cs="Courier New" w:hint="default"/>
+      </w:rPr>
+    </w:lvl>
+    <w:lvl w:ilvl="8" w:tplc="04090005" w:tentative="1">
+      <w:start w:val="1"/>
+      <w:numFmt w:val="bullet"/>
+      <w:lvlText w:val=""/>
+      <w:lvlJc w:val="left"/>
+      <w:pPr>
+        <w:ind w:left="6480" w:hanging="360"/>
+      </w:pPr>
+      <w:rPr>
+        <w:rFonts w:ascii="Wingdings" w:hAnsi="Wingdings" w:hint="default"/>
+      </w:rPr>
+    </w:lvl>
+  </w:abstractNum>
+  <w:abstractNum w:abstractNumId="1" w15:restartNumberingAfterBreak="0">
     <w:nsid w:val="08320AD6"/>
     <w:multiLevelType w:val="hybridMultilevel"/>
     <w:tmpl w:val="112655F0"/>
@@ -8166,7 +9131,7 @@
       </w:rPr>
     </w:lvl>
   </w:abstractNum>
-  <w:abstractNum w:abstractNumId="1" w15:restartNumberingAfterBreak="0">
+  <w:abstractNum w:abstractNumId="2" w15:restartNumberingAfterBreak="0">
     <w:nsid w:val="19A20156"/>
     <w:multiLevelType w:val="hybridMultilevel"/>
     <w:tmpl w:val="EB9AF892"/>
@@ -8279,7 +9244,7 @@
       </w:rPr>
     </w:lvl>
   </w:abstractNum>
-  <w:abstractNum w:abstractNumId="2" w15:restartNumberingAfterBreak="0">
+  <w:abstractNum w:abstractNumId="3" w15:restartNumberingAfterBreak="0">
     <w:nsid w:val="276D4992"/>
     <w:multiLevelType w:val="hybridMultilevel"/>
     <w:tmpl w:val="50AEB324"/>
@@ -8392,7 +9357,7 @@
       </w:rPr>
     </w:lvl>
   </w:abstractNum>
-  <w:abstractNum w:abstractNumId="3" w15:restartNumberingAfterBreak="0">
+  <w:abstractNum w:abstractNumId="4" w15:restartNumberingAfterBreak="0">
     <w:nsid w:val="27E1147B"/>
     <w:multiLevelType w:val="hybridMultilevel"/>
     <w:tmpl w:val="CB1EDC42"/>
@@ -8505,7 +9470,7 @@
       </w:rPr>
     </w:lvl>
   </w:abstractNum>
-  <w:abstractNum w:abstractNumId="4" w15:restartNumberingAfterBreak="0">
+  <w:abstractNum w:abstractNumId="5" w15:restartNumberingAfterBreak="0">
     <w:nsid w:val="468A721E"/>
     <w:multiLevelType w:val="hybridMultilevel"/>
     <w:tmpl w:val="86C229CE"/>
@@ -8594,7 +9559,96 @@
       </w:pPr>
     </w:lvl>
   </w:abstractNum>
-  <w:abstractNum w:abstractNumId="5" w15:restartNumberingAfterBreak="0">
+  <w:abstractNum w:abstractNumId="6" w15:restartNumberingAfterBreak="0">
+    <w:nsid w:val="4BEB4778"/>
+    <w:multiLevelType w:val="hybridMultilevel"/>
+    <w:tmpl w:val="D696FA2C"/>
+    <w:lvl w:ilvl="0" w:tplc="1A00BA60">
+      <w:start w:val="1"/>
+      <w:numFmt w:val="decimal"/>
+      <w:lvlText w:val="%1."/>
+      <w:lvlJc w:val="left"/>
+      <w:pPr>
+        <w:ind w:left="540" w:hanging="360"/>
+      </w:pPr>
+      <w:rPr>
+        <w:b/>
+      </w:rPr>
+    </w:lvl>
+    <w:lvl w:ilvl="1" w:tplc="04090019" w:tentative="1">
+      <w:start w:val="1"/>
+      <w:numFmt w:val="lowerLetter"/>
+      <w:lvlText w:val="%2."/>
+      <w:lvlJc w:val="left"/>
+      <w:pPr>
+        <w:ind w:left="1440" w:hanging="360"/>
+      </w:pPr>
+    </w:lvl>
+    <w:lvl w:ilvl="2" w:tplc="0409001B" w:tentative="1">
+      <w:start w:val="1"/>
+      <w:numFmt w:val="lowerRoman"/>
+      <w:lvlText w:val="%3."/>
+      <w:lvlJc w:val="right"/>
+      <w:pPr>
+        <w:ind w:left="2160" w:hanging="180"/>
+      </w:pPr>
+    </w:lvl>
+    <w:lvl w:ilvl="3" w:tplc="0409000F" w:tentative="1">
+      <w:start w:val="1"/>
+      <w:numFmt w:val="decimal"/>
+      <w:lvlText w:val="%4."/>
+      <w:lvlJc w:val="left"/>
+      <w:pPr>
+        <w:ind w:left="2880" w:hanging="360"/>
+      </w:pPr>
+    </w:lvl>
+    <w:lvl w:ilvl="4" w:tplc="04090019" w:tentative="1">
+      <w:start w:val="1"/>
+      <w:numFmt w:val="lowerLetter"/>
+      <w:lvlText w:val="%5."/>
+      <w:lvlJc w:val="left"/>
+      <w:pPr>
+        <w:ind w:left="3600" w:hanging="360"/>
+      </w:pPr>
+    </w:lvl>
+    <w:lvl w:ilvl="5" w:tplc="0409001B" w:tentative="1">
+      <w:start w:val="1"/>
+      <w:numFmt w:val="lowerRoman"/>
+      <w:lvlText w:val="%6."/>
+      <w:lvlJc w:val="right"/>
+      <w:pPr>
+        <w:ind w:left="4320" w:hanging="180"/>
+      </w:pPr>
+    </w:lvl>
+    <w:lvl w:ilvl="6" w:tplc="0409000F" w:tentative="1">
+      <w:start w:val="1"/>
+      <w:numFmt w:val="decimal"/>
+      <w:lvlText w:val="%7."/>
+      <w:lvlJc w:val="left"/>
+      <w:pPr>
+        <w:ind w:left="5040" w:hanging="360"/>
+      </w:pPr>
+    </w:lvl>
+    <w:lvl w:ilvl="7" w:tplc="04090019" w:tentative="1">
+      <w:start w:val="1"/>
+      <w:numFmt w:val="lowerLetter"/>
+      <w:lvlText w:val="%8."/>
+      <w:lvlJc w:val="left"/>
+      <w:pPr>
+        <w:ind w:left="5760" w:hanging="360"/>
+      </w:pPr>
+    </w:lvl>
+    <w:lvl w:ilvl="8" w:tplc="0409001B" w:tentative="1">
+      <w:start w:val="1"/>
+      <w:numFmt w:val="lowerRoman"/>
+      <w:lvlText w:val="%9."/>
+      <w:lvlJc w:val="right"/>
+      <w:pPr>
+        <w:ind w:left="6480" w:hanging="180"/>
+      </w:pPr>
+    </w:lvl>
+  </w:abstractNum>
+  <w:abstractNum w:abstractNumId="7" w15:restartNumberingAfterBreak="0">
     <w:nsid w:val="5F231774"/>
     <w:multiLevelType w:val="hybridMultilevel"/>
     <w:tmpl w:val="08D66ADE"/>
@@ -8681,22 +9735,28 @@
     </w:lvl>
   </w:abstractNum>
   <w:num w:numId="1">
+    <w:abstractNumId w:val="1"/>
+  </w:num>
+  <w:num w:numId="2">
+    <w:abstractNumId w:val="3"/>
+  </w:num>
+  <w:num w:numId="3">
+    <w:abstractNumId w:val="7"/>
+  </w:num>
+  <w:num w:numId="4">
+    <w:abstractNumId w:val="5"/>
+  </w:num>
+  <w:num w:numId="5">
+    <w:abstractNumId w:val="4"/>
+  </w:num>
+  <w:num w:numId="6">
+    <w:abstractNumId w:val="2"/>
+  </w:num>
+  <w:num w:numId="7">
     <w:abstractNumId w:val="0"/>
   </w:num>
-  <w:num w:numId="2">
-    <w:abstractNumId w:val="2"/>
-  </w:num>
-  <w:num w:numId="3">
-    <w:abstractNumId w:val="5"/>
-  </w:num>
-  <w:num w:numId="4">
-    <w:abstractNumId w:val="4"/>
-  </w:num>
-  <w:num w:numId="5">
-    <w:abstractNumId w:val="3"/>
-  </w:num>
-  <w:num w:numId="6">
-    <w:abstractNumId w:val="1"/>
+  <w:num w:numId="8">
+    <w:abstractNumId w:val="6"/>
   </w:num>
 </w:numbering>
 </file>
@@ -8873,7 +9933,7 @@
     <w:lsdException w:name="Table Web 2" w:semiHidden="1" w:unhideWhenUsed="1"/>
     <w:lsdException w:name="Table Web 3" w:semiHidden="1" w:unhideWhenUsed="1"/>
     <w:lsdException w:name="Balloon Text" w:semiHidden="1" w:unhideWhenUsed="1"/>
-    <w:lsdException w:name="Table Grid" w:semiHidden="1" w:uiPriority="59" w:unhideWhenUsed="1"/>
+    <w:lsdException w:name="Table Grid" w:uiPriority="59"/>
     <w:lsdException w:name="Table Theme" w:semiHidden="1" w:unhideWhenUsed="1"/>
     <w:lsdException w:name="Placeholder Text" w:semiHidden="1"/>
     <w:lsdException w:name="No Spacing" w:uiPriority="1" w:qFormat="1"/>
@@ -9301,6 +10361,11 @@
       <w:bCs/>
     </w:rPr>
   </w:style>
+  <w:style w:type="character" w:customStyle="1" w:styleId="ipa">
+    <w:name w:val="ipa"/>
+    <w:basedOn w:val="DefaultParagraphFont"/>
+    <w:rsid w:val="009B5925"/>
+  </w:style>
 </w:styles>
 </file>
 
@@ -9594,7 +10659,7 @@
 </file>
 
 <file path=customXml/itemProps1.xml><?xml version="1.0" encoding="utf-8"?>
-<ds:datastoreItem xmlns:ds="http://schemas.openxmlformats.org/officeDocument/2006/customXml" ds:itemID="{71D0DB83-7F31-8D45-9E0A-6610889F9B06}">
+<ds:datastoreItem xmlns:ds="http://schemas.openxmlformats.org/officeDocument/2006/customXml" ds:itemID="{394E24DA-BDF1-6845-8AF5-97A544E56B92}">
   <ds:schemaRefs>
     <ds:schemaRef ds:uri="http://schemas.openxmlformats.org/officeDocument/2006/bibliography"/>
   </ds:schemaRefs>
